--- a/Impact of Fares on Passenger Transit Trips.docx
+++ b/Impact of Fares on Passenger Transit Trips.docx
@@ -1,6 +1,6 @@
 
 <file path=word/document.xml><?xml version="1.0" encoding="utf-8"?>
-<w:document xmlns:wpc="http://schemas.microsoft.com/office/word/2010/wordprocessingCanvas" xmlns:cx="http://schemas.microsoft.com/office/drawing/2014/chartex" xmlns:cx1="http://schemas.microsoft.com/office/drawing/2015/9/8/chartex" xmlns:cx2="http://schemas.microsoft.com/office/drawing/2015/10/21/chartex" xmlns:cx3="http://schemas.microsoft.com/office/drawing/2016/5/9/chartex" xmlns:cx4="http://schemas.microsoft.com/office/drawing/2016/5/10/chartex" xmlns:cx5="http://schemas.microsoft.com/office/drawing/2016/5/11/chartex" xmlns:cx6="http://schemas.microsoft.com/office/drawing/2016/5/12/chartex" xmlns:cx7="http://schemas.microsoft.com/office/drawing/2016/5/13/chartex" xmlns:cx8="http://schemas.microsoft.com/office/drawing/2016/5/14/chartex" xmlns:mc="http://schemas.openxmlformats.org/markup-compatibility/2006" xmlns:aink="http://schemas.microsoft.com/office/drawing/2016/ink" xmlns:am3d="http://schemas.microsoft.com/office/drawing/2017/model3d" xmlns:o="urn:schemas-microsoft-com:office:office" xmlns:r="http://schemas.openxmlformats.org/officeDocument/2006/relationships" xmlns:m="http://schemas.openxmlformats.org/officeDocument/2006/math" xmlns:v="urn:schemas-microsoft-com:vml" xmlns:wp14="http://schemas.microsoft.com/office/word/2010/wordprocessingDrawing" xmlns:wp="http://schemas.openxmlformats.org/drawingml/2006/wordprocessingDrawing" xmlns:w10="urn:schemas-microsoft-com:office:word" xmlns:w="http://schemas.openxmlformats.org/wordprocessingml/2006/main" xmlns:w14="http://schemas.microsoft.com/office/word/2010/wordml" xmlns:w15="http://schemas.microsoft.com/office/word/2012/wordml" xmlns:w16cex="http://schemas.microsoft.com/office/word/2018/wordml/cex" xmlns:w16cid="http://schemas.microsoft.com/office/word/2016/wordml/cid" xmlns:w16="http://schemas.microsoft.com/office/word/2018/wordml" xmlns:w16sdtdh="http://schemas.microsoft.com/office/word/2020/wordml/sdtdatahash" xmlns:w16se="http://schemas.microsoft.com/office/word/2015/wordml/symex" xmlns:wpg="http://schemas.microsoft.com/office/word/2010/wordprocessingGroup" xmlns:wpi="http://schemas.microsoft.com/office/word/2010/wordprocessingInk" xmlns:wne="http://schemas.microsoft.com/office/word/2006/wordml" xmlns:wps="http://schemas.microsoft.com/office/word/2010/wordprocessingShape" mc:Ignorable="w14 w15 w16se w16cid w16 w16cex w16sdtdh wp14">
+<w:document xmlns:wpc="http://schemas.microsoft.com/office/word/2010/wordprocessingCanvas" xmlns:cx="http://schemas.microsoft.com/office/drawing/2014/chartex" xmlns:cx1="http://schemas.microsoft.com/office/drawing/2015/9/8/chartex" xmlns:cx2="http://schemas.microsoft.com/office/drawing/2015/10/21/chartex" xmlns:cx3="http://schemas.microsoft.com/office/drawing/2016/5/9/chartex" xmlns:cx4="http://schemas.microsoft.com/office/drawing/2016/5/10/chartex" xmlns:cx5="http://schemas.microsoft.com/office/drawing/2016/5/11/chartex" xmlns:cx6="http://schemas.microsoft.com/office/drawing/2016/5/12/chartex" xmlns:cx7="http://schemas.microsoft.com/office/drawing/2016/5/13/chartex" xmlns:cx8="http://schemas.microsoft.com/office/drawing/2016/5/14/chartex" xmlns:mc="http://schemas.openxmlformats.org/markup-compatibility/2006" xmlns:aink="http://schemas.microsoft.com/office/drawing/2016/ink" xmlns:am3d="http://schemas.microsoft.com/office/drawing/2017/model3d" xmlns:o="urn:schemas-microsoft-com:office:office" xmlns:r="http://schemas.openxmlformats.org/officeDocument/2006/relationships" xmlns:m="http://schemas.openxmlformats.org/officeDocument/2006/math" xmlns:v="urn:schemas-microsoft-com:vml" xmlns:wp14="http://schemas.microsoft.com/office/word/2010/wordprocessingDrawing" xmlns:wp="http://schemas.openxmlformats.org/drawingml/2006/wordprocessingDrawing" xmlns:w10="urn:schemas-microsoft-com:office:word" xmlns:w="http://schemas.openxmlformats.org/wordprocessingml/2006/main" xmlns:w14="http://schemas.microsoft.com/office/word/2010/wordml" xmlns:w15="http://schemas.microsoft.com/office/word/2012/wordml" xmlns:w16cex="http://schemas.microsoft.com/office/word/2018/wordml/cex" xmlns:w16cid="http://schemas.microsoft.com/office/word/2016/wordml/cid" xmlns:w16="http://schemas.microsoft.com/office/word/2018/wordml" xmlns:w16se="http://schemas.microsoft.com/office/word/2015/wordml/symex" xmlns:wpg="http://schemas.microsoft.com/office/word/2010/wordprocessingGroup" xmlns:wpi="http://schemas.microsoft.com/office/word/2010/wordprocessingInk" xmlns:wne="http://schemas.microsoft.com/office/word/2006/wordml" xmlns:wps="http://schemas.microsoft.com/office/word/2010/wordprocessingShape" mc:Ignorable="w14 w15 w16se w16cid w16 w16cex wp14">
   <w:body>
     <w:p>
       <w:pPr>
@@ -85,1554 +85,31 @@
       <w:pPr>
         <w:pStyle w:val="SectionTitle"/>
       </w:pPr>
-      <w:sdt>
-        <w:sdtPr>
-          <w:alias w:val="Enter section title:"/>
-          <w:tag w:val="Enter section title:"/>
-          <w:id w:val="542870367"/>
-          <w:placeholder>
-            <w:docPart w:val="2679D4E159A04E458341AF4A0504DF2C"/>
-          </w:placeholder>
-          <w:temporary/>
-          <w:showingPlcHdr/>
-          <w15:appearance w15:val="hidden"/>
-        </w:sdtPr>
-        <w:sdtEndPr/>
-        <w:sdtContent>
-          <w:r>
-            <w:t>Add Title Here, up to 12 Words, on One to Two Lines</w:t>
-          </w:r>
-        </w:sdtContent>
-      </w:sdt>
+      <w:r>
+        <w:lastRenderedPageBreak/>
+        <w:t>Impact of Fares on Passenger Transit Trips</w:t>
+      </w:r>
     </w:p>
     <w:p>
       <w:r>
         <w:t xml:space="preserve"> </w:t>
       </w:r>
-      <w:sdt>
-        <w:sdtPr>
-          <w:alias w:val="Enter Paragraph Text:"/>
-          <w:tag w:val="Enter Paragraph Text:"/>
-          <w:id w:val="-1802684116"/>
-          <w:placeholder>
-            <w:docPart w:val="0C00303081E54A0B818F7DF68E2A72D5"/>
-          </w:placeholder>
-          <w:temporary/>
-          <w:showingPlcHdr/>
-          <w15:appearance w15:val="hidden"/>
-        </w:sdtPr>
-        <w:sdtEndPr/>
-        <w:sdtContent>
-          <w:r>
-            <w:t xml:space="preserve">The body of your paper uses a half-inch first line indent and is double-spaced. APA style provides for up to five heading levels, shown in the paragraphs that follow. Note that the word </w:t>
-          </w:r>
-          <w:r>
-            <w:rPr>
-              <w:rStyle w:val="Emphasis"/>
-            </w:rPr>
-            <w:t>Introduction</w:t>
-          </w:r>
-          <w:r>
-            <w:t xml:space="preserve"> should not be used as an initial heading, as it’s assumed that your paper begins with an introduction.</w:t>
-          </w:r>
-        </w:sdtContent>
-      </w:sdt>
-    </w:p>
-    <w:sdt>
-      <w:sdtPr>
-        <w:alias w:val="Enter heading 1:"/>
-        <w:tag w:val="Enter heading 1:"/>
-        <w:id w:val="-1638413289"/>
-        <w:placeholder>
-          <w:docPart w:val="AFDCC5CF130A4DF8A7DA47072007318D"/>
-        </w:placeholder>
-        <w:temporary/>
-        <w:showingPlcHdr/>
-        <w15:appearance w15:val="hidden"/>
-      </w:sdtPr>
-      <w:sdtEndPr/>
-      <w:sdtContent>
-        <w:p>
-          <w:pPr>
-            <w:pStyle w:val="Heading1"/>
-          </w:pPr>
-          <w:r>
-            <w:t>Heading 1</w:t>
-          </w:r>
-        </w:p>
-      </w:sdtContent>
-    </w:sdt>
-    <w:p>
-      <w:sdt>
-        <w:sdtPr>
-          <w:alias w:val="Enter Paragraph Text:"/>
-          <w:tag w:val="Enter Paragraph Text:"/>
-          <w:id w:val="-1032563305"/>
-          <w:placeholder>
-            <w:docPart w:val="C63F9D735269486988ABB068EA79C59B"/>
-          </w:placeholder>
-          <w:temporary/>
-          <w:showingPlcHdr/>
-          <w15:appearance w15:val="hidden"/>
-        </w:sdtPr>
-        <w:sdtEndPr/>
-        <w:sdtContent>
-          <w:r>
-            <w:t>The first two heading levels get their own paragraph, as shown here. Headings 3, 4, and 5 are run-in headings used at the beginning of the paragraph.</w:t>
-          </w:r>
-        </w:sdtContent>
-      </w:sdt>
-    </w:p>
-    <w:sdt>
-      <w:sdtPr>
-        <w:alias w:val="Enter heading 2:"/>
-        <w:tag w:val="Enter heading 2:"/>
-        <w:id w:val="1808819929"/>
-        <w:placeholder>
-          <w:docPart w:val="7E2A3C6983024F6E9210078B6626AB55"/>
-        </w:placeholder>
-        <w:temporary/>
-        <w:showingPlcHdr/>
-        <w15:appearance w15:val="hidden"/>
-      </w:sdtPr>
-      <w:sdtEndPr/>
-      <w:sdtContent>
-        <w:p>
-          <w:pPr>
-            <w:pStyle w:val="Heading2"/>
-          </w:pPr>
-          <w:r>
-            <w:t>Heading 2</w:t>
-          </w:r>
-          <w:r>
-            <w:rPr>
-              <w:rStyle w:val="FootnoteReference"/>
-            </w:rPr>
-            <w:t>1</w:t>
-          </w:r>
-        </w:p>
-      </w:sdtContent>
-    </w:sdt>
-    <w:p>
-      <w:sdt>
-        <w:sdtPr>
-          <w:alias w:val="Enter Paragraph Text:"/>
-          <w:tag w:val="Enter Paragraph Text:"/>
-          <w:id w:val="409048861"/>
-          <w:placeholder>
-            <w:docPart w:val="F78EF76CF0FD4DBDAE2A5C16606ABDDB"/>
-          </w:placeholder>
-          <w:temporary/>
-          <w:showingPlcHdr/>
-          <w15:appearance w15:val="hidden"/>
-        </w:sdtPr>
-        <w:sdtEndPr/>
-        <w:sdtContent>
-          <w:r>
-            <w:t>For APA formatting requirements, it’s easy to just type your own footnote references and notes. To format a footnote reference, select the number and then, on the Home tab, in the Styles gallery, click Footnote Reference.</w:t>
-          </w:r>
-        </w:sdtContent>
-      </w:sdt>
     </w:p>
     <w:p>
       <w:pPr>
-        <w:pStyle w:val="Heading3"/>
+        <w:pStyle w:val="SectionTitle"/>
+        <w:pageBreakBefore w:val="0"/>
+        <w:jc w:val="left"/>
       </w:pPr>
-      <w:sdt>
-        <w:sdtPr>
-          <w:rPr>
-            <w:rStyle w:val="Heading3Char"/>
-            <w:b/>
-            <w:bCs/>
-          </w:rPr>
-          <w:alias w:val="Enter heading 3:"/>
-          <w:tag w:val="Enter heading 3:"/>
-          <w:id w:val="540102573"/>
-          <w:placeholder>
-            <w:docPart w:val="CDBA3BA653014A1DB5D9AAA087EAE2C0"/>
-          </w:placeholder>
-          <w:temporary/>
-          <w:showingPlcHdr/>
-          <w15:appearance w15:val="hidden"/>
-        </w:sdtPr>
-        <w:sdtEndPr>
-          <w:rPr>
-            <w:rStyle w:val="Heading3Char"/>
-          </w:rPr>
-        </w:sdtEndPr>
-        <w:sdtContent>
-          <w:r>
-            <w:rPr>
-              <w:rStyle w:val="Heading3Char"/>
-              <w:b/>
-              <w:bCs/>
-            </w:rPr>
-            <w:t>Heading 3</w:t>
-          </w:r>
-        </w:sdtContent>
-      </w:sdt>
-      <w:r>
-        <w:rPr>
-          <w:rStyle w:val="Heading3Char"/>
-          <w:b/>
-          <w:bCs/>
-        </w:rPr>
-        <w:t>.</w:t>
-      </w:r>
     </w:p>
-    <w:p>
-      <w:sdt>
-        <w:sdtPr>
-          <w:alias w:val="Enter Paragraph Text:"/>
-          <w:tag w:val="Enter Paragraph Text:"/>
-          <w:id w:val="448216597"/>
-          <w:placeholder>
-            <w:docPart w:val="1EE0A66DB4B34964AE9E6730CF412DFB"/>
-          </w:placeholder>
-          <w:temporary/>
-          <w:showingPlcHdr/>
-          <w15:appearance w15:val="hidden"/>
-        </w:sdtPr>
-        <w:sdtEndPr/>
-        <w:sdtContent>
-          <w:r>
-            <w:t xml:space="preserve">Include a period at the end of a run-in heading. Note that you can include consecutive paragraphs with their own headings, where appropriate. </w:t>
-          </w:r>
-        </w:sdtContent>
-      </w:sdt>
-    </w:p>
-    <w:p>
-      <w:pPr>
-        <w:pStyle w:val="Heading4"/>
-      </w:pPr>
-      <w:sdt>
-        <w:sdtPr>
-          <w:alias w:val="Enter heading 4:"/>
-          <w:tag w:val="Enter heading 4:"/>
-          <w:id w:val="901412898"/>
-          <w:placeholder>
-            <w:docPart w:val="EB1863FBE60D468AAD2285F81E3D9060"/>
-          </w:placeholder>
-          <w:temporary/>
-          <w:showingPlcHdr/>
-          <w15:appearance w15:val="hidden"/>
-        </w:sdtPr>
-        <w:sdtEndPr/>
-        <w:sdtContent>
-          <w:r>
-            <w:rPr>
-              <w:rStyle w:val="Heading4Char"/>
-              <w:b/>
-              <w:bCs/>
-              <w:i/>
-              <w:iCs/>
-            </w:rPr>
-            <w:t>Heading 4</w:t>
-          </w:r>
-        </w:sdtContent>
-      </w:sdt>
-      <w:r>
-        <w:rPr>
-          <w:rStyle w:val="Heading4Char"/>
-          <w:b/>
-          <w:bCs/>
-          <w:i/>
-          <w:iCs/>
-        </w:rPr>
-        <w:t>.</w:t>
-      </w:r>
-    </w:p>
-    <w:p>
-      <w:pPr>
-        <w:rPr>
-          <w:b/>
-          <w:bCs/>
-        </w:rPr>
-      </w:pPr>
-      <w:sdt>
-        <w:sdtPr>
-          <w:alias w:val="Enter Paragraph Text:"/>
-          <w:tag w:val="Enter Paragraph Text:"/>
-          <w:id w:val="418754097"/>
-          <w:placeholder>
-            <w:docPart w:val="A9BC9CBA05964977921D6EF57B9CCF47"/>
-          </w:placeholder>
-          <w:temporary/>
-          <w:showingPlcHdr/>
-          <w15:appearance w15:val="hidden"/>
-        </w:sdtPr>
-        <w:sdtEndPr/>
-        <w:sdtContent>
-          <w:r>
-            <w:t>When using headings, don’t skip levels. If you need a heading 3, 4, or 5 with no text following it before the next heading, just add a period at the end of the heading and then start a new paragraph for the subheading and its text.</w:t>
-          </w:r>
-        </w:sdtContent>
-      </w:sdt>
-      <w:r>
-        <w:t xml:space="preserve"> (Last Name, Year)</w:t>
-      </w:r>
-    </w:p>
-    <w:p>
-      <w:pPr>
-        <w:pStyle w:val="Heading5"/>
-      </w:pPr>
-      <w:sdt>
-        <w:sdtPr>
-          <w:alias w:val="Enter heading 5:"/>
-          <w:tag w:val="Enter heading 5:"/>
-          <w:id w:val="-1713950659"/>
-          <w:placeholder>
-            <w:docPart w:val="EF0B97791BCE404FB38D5B0671F85A92"/>
-          </w:placeholder>
-          <w:temporary/>
-          <w:showingPlcHdr/>
-          <w15:appearance w15:val="hidden"/>
-        </w:sdtPr>
-        <w:sdtEndPr/>
-        <w:sdtContent>
-          <w:r>
-            <w:rPr>
-              <w:rStyle w:val="Heading5Char"/>
-              <w:i/>
-              <w:iCs/>
-            </w:rPr>
-            <w:t>Heading 5</w:t>
-          </w:r>
-        </w:sdtContent>
-      </w:sdt>
-      <w:r>
-        <w:rPr>
-          <w:rStyle w:val="Heading5Char"/>
-          <w:i/>
-          <w:iCs/>
-        </w:rPr>
-        <w:t>.</w:t>
-      </w:r>
-    </w:p>
-    <w:p>
-      <w:sdt>
-        <w:sdtPr>
-          <w:alias w:val="Enter Paragraph Text:"/>
-          <w:tag w:val="Enter Paragraph Text:"/>
-          <w:id w:val="1500621651"/>
-          <w:placeholder>
-            <w:docPart w:val="8F0227E6D2674C869C2C39513084528B"/>
-          </w:placeholder>
-          <w:temporary/>
-          <w:showingPlcHdr/>
-          <w15:appearance w15:val="hidden"/>
-        </w:sdtPr>
-        <w:sdtEndPr/>
-        <w:sdtContent>
-          <w:r>
-            <w:t>Like all sections of your paper, references start on their own page, as you see on the page that follows. Just type in-text citations as you do any text of your paper, as shown at the end of this paragraph and the preceding paragraph.</w:t>
-          </w:r>
-        </w:sdtContent>
-      </w:sdt>
-      <w:r>
-        <w:t xml:space="preserve"> (Last Name, Year)</w:t>
-      </w:r>
-    </w:p>
-    <w:p>
-      <w:sdt>
-        <w:sdtPr>
-          <w:alias w:val="Enter Paragraph Text:"/>
-          <w:tag w:val="Enter Paragraph Text:"/>
-          <w:id w:val="-771783512"/>
-          <w:placeholder>
-            <w:docPart w:val="EE7AB6873C61434E82B4ACBC76B52900"/>
-          </w:placeholder>
-          <w:temporary/>
-          <w:showingPlcHdr/>
-          <w15:appearance w15:val="hidden"/>
-        </w:sdtPr>
-        <w:sdtEndPr/>
-        <w:sdtContent>
-          <w:r>
-            <w:t>To see this document with all layout and formatting, such as hanging indents, on the View tab of the ribbon, click Reading View.</w:t>
-          </w:r>
-        </w:sdtContent>
-      </w:sdt>
-    </w:p>
-    <w:sdt>
-      <w:sdtPr>
-        <w:rPr>
-          <w:rFonts w:asciiTheme="minorHAnsi" w:eastAsiaTheme="minorEastAsia" w:hAnsiTheme="minorHAnsi" w:cstheme="minorBidi"/>
-        </w:rPr>
-        <w:id w:val="-1096949615"/>
-        <w:docPartObj>
-          <w:docPartGallery w:val="Bibliographies"/>
-          <w:docPartUnique/>
-        </w:docPartObj>
-      </w:sdtPr>
-      <w:sdtEndPr/>
-      <w:sdtContent>
-        <w:p>
-          <w:pPr>
-            <w:pStyle w:val="SectionTitle"/>
-          </w:pPr>
-          <w:r>
-            <w:t>References</w:t>
-          </w:r>
-        </w:p>
-        <w:sdt>
-          <w:sdtPr>
-            <w:id w:val="-573587230"/>
-            <w:bibliography/>
-          </w:sdtPr>
-          <w:sdtEndPr/>
-          <w:sdtContent>
-            <w:sdt>
-              <w:sdtPr>
-                <w:alias w:val="Enter article reference:"/>
-                <w:tag w:val="Enter article reference:"/>
-                <w:id w:val="281390320"/>
-                <w:placeholder>
-                  <w:docPart w:val="1AE606F69B8B43E0985FA46F5AEE7732"/>
-                </w:placeholder>
-                <w:temporary/>
-                <w:showingPlcHdr/>
-                <w15:appearance w15:val="hidden"/>
-              </w:sdtPr>
-              <w:sdtEndPr/>
-              <w:sdtContent>
-                <w:p>
-                  <w:pPr>
-                    <w:pStyle w:val="Bibliography"/>
-                    <w:rPr>
-                      <w:noProof/>
-                    </w:rPr>
-                  </w:pPr>
-                  <w:r>
-                    <w:rPr>
-                      <w:noProof/>
-                    </w:rPr>
-                    <w:t xml:space="preserve">Last Name, F. M. (Year). Article Title. </w:t>
-                  </w:r>
-                  <w:r>
-                    <w:rPr>
-                      <w:i/>
-                      <w:iCs/>
-                      <w:noProof/>
-                    </w:rPr>
-                    <w:t>Journal Title</w:t>
-                  </w:r>
-                  <w:r>
-                    <w:rPr>
-                      <w:noProof/>
-                    </w:rPr>
-                    <w:t>, Pages From - To.</w:t>
-                  </w:r>
-                </w:p>
-              </w:sdtContent>
-            </w:sdt>
-            <w:sdt>
-              <w:sdtPr>
-                <w:alias w:val="Enter book reference:"/>
-                <w:tag w:val="Enter book reference:"/>
-                <w:id w:val="-1926867146"/>
-                <w:placeholder>
-                  <w:docPart w:val="2B2F570941A346E1806858B7552EC046"/>
-                </w:placeholder>
-                <w:temporary/>
-                <w:showingPlcHdr/>
-                <w15:appearance w15:val="hidden"/>
-              </w:sdtPr>
-              <w:sdtEndPr/>
-              <w:sdtContent>
-                <w:p>
-                  <w:pPr>
-                    <w:pStyle w:val="Bibliography"/>
-                  </w:pPr>
-                  <w:r>
-                    <w:rPr>
-                      <w:noProof/>
-                    </w:rPr>
-                    <w:t xml:space="preserve">Last Name, F. M. (Year). </w:t>
-                  </w:r>
-                  <w:r>
-                    <w:rPr>
-                      <w:i/>
-                      <w:iCs/>
-                      <w:noProof/>
-                    </w:rPr>
-                    <w:t xml:space="preserve">Book Title. </w:t>
-                  </w:r>
-                  <w:r>
-                    <w:rPr>
-                      <w:noProof/>
-                    </w:rPr>
-                    <w:t>City Name: Publisher Name</w:t>
-                  </w:r>
-                </w:p>
-              </w:sdtContent>
-            </w:sdt>
-            <w:p/>
-          </w:sdtContent>
-        </w:sdt>
-      </w:sdtContent>
-    </w:sdt>
     <w:p>
       <w:pPr>
         <w:pStyle w:val="SectionTitle"/>
       </w:pPr>
       <w:r>
         <w:lastRenderedPageBreak/>
-        <w:t>Footnotes</w:t>
+        <w:t>References:</w:t>
       </w:r>
-    </w:p>
-    <w:sdt>
-      <w:sdtPr>
-        <w:alias w:val="Enter footnotes:"/>
-        <w:tag w:val="Enter footnotes:"/>
-        <w:id w:val="1383603944"/>
-        <w:placeholder>
-          <w:docPart w:val="34DCEAB1469D47D8B53EF4A6EC74A4AE"/>
-        </w:placeholder>
-        <w:temporary/>
-        <w:showingPlcHdr/>
-        <w15:appearance w15:val="hidden"/>
-      </w:sdtPr>
-      <w:sdtEndPr/>
-      <w:sdtContent>
-        <w:p>
-          <w:r>
-            <w:rPr>
-              <w:rStyle w:val="FootnoteReference"/>
-            </w:rPr>
-            <w:t>1</w:t>
-          </w:r>
-          <w:r>
-            <w:t xml:space="preserve">Add footnotes, if any, on their own page following references. The body of a footnote, such as this example, uses the Normal text style. </w:t>
-          </w:r>
-          <w:r>
-            <w:rPr>
-              <w:rStyle w:val="Emphasis"/>
-            </w:rPr>
-            <w:t>(Note: If you delete this sample footnote, don’t forget to delete its in-text reference as well. That’s at the end of the sample Heading 2 paragraph on the first page of body content in this template.)</w:t>
-          </w:r>
-        </w:p>
-      </w:sdtContent>
-    </w:sdt>
-    <w:p>
-      <w:pPr>
-        <w:pStyle w:val="SectionTitle"/>
-      </w:pPr>
-      <w:r>
-        <w:lastRenderedPageBreak/>
-        <w:t>Tables</w:t>
-      </w:r>
-    </w:p>
-    <w:p>
-      <w:pPr>
-        <w:pStyle w:val="NoSpacing"/>
-      </w:pPr>
-      <w:r>
-        <w:t>Table 1</w:t>
-      </w:r>
-    </w:p>
-    <w:sdt>
-      <w:sdtPr>
-        <w:alias w:val="Enter table title:"/>
-        <w:tag w:val="Enter table title:"/>
-        <w:id w:val="189722865"/>
-        <w:placeholder>
-          <w:docPart w:val="B50CC790032245FA80E6929D4389C491"/>
-        </w:placeholder>
-        <w:temporary/>
-        <w:showingPlcHdr/>
-        <w15:appearance w15:val="hidden"/>
-      </w:sdtPr>
-      <w:sdtEndPr/>
-      <w:sdtContent>
-        <w:p>
-          <w:pPr>
-            <w:pStyle w:val="NoSpacing"/>
-          </w:pPr>
-          <w:r>
-            <w:rPr>
-              <w:rStyle w:val="Emphasis"/>
-            </w:rPr>
-            <w:t>Table Title</w:t>
-          </w:r>
-        </w:p>
-      </w:sdtContent>
-    </w:sdt>
-    <w:tbl>
-      <w:tblPr>
-        <w:tblStyle w:val="APAReport"/>
-        <w:tblW w:w="5000" w:type="pct"/>
-        <w:tblLook w:val="04A0" w:firstRow="1" w:lastRow="0" w:firstColumn="1" w:lastColumn="0" w:noHBand="0" w:noVBand="1"/>
-        <w:tblDescription w:val="Content table"/>
-      </w:tblPr>
-      <w:tblGrid>
-        <w:gridCol w:w="1874"/>
-        <w:gridCol w:w="1872"/>
-        <w:gridCol w:w="1872"/>
-        <w:gridCol w:w="1872"/>
-        <w:gridCol w:w="1870"/>
-      </w:tblGrid>
-      <w:tr>
-        <w:trPr>
-          <w:cnfStyle w:val="100000000000" w:firstRow="1" w:lastRow="0" w:firstColumn="0" w:lastColumn="0" w:oddVBand="0" w:evenVBand="0" w:oddHBand="0" w:evenHBand="0" w:firstRowFirstColumn="0" w:firstRowLastColumn="0" w:lastRowFirstColumn="0" w:lastRowLastColumn="0"/>
-          <w:tblHeader/>
-        </w:trPr>
-        <w:sdt>
-          <w:sdtPr>
-            <w:alias w:val="Enter column heading:"/>
-            <w:tag w:val="Enter column heading:"/>
-            <w:id w:val="1432168878"/>
-            <w:placeholder>
-              <w:docPart w:val="1376EFF470844D0C9ED2CCA942712421"/>
-            </w:placeholder>
-            <w:temporary/>
-            <w:showingPlcHdr/>
-            <w15:appearance w15:val="hidden"/>
-          </w:sdtPr>
-          <w:sdtEndPr/>
-          <w:sdtContent>
-            <w:tc>
-              <w:tcPr>
-                <w:tcW w:w="1001" w:type="pct"/>
-              </w:tcPr>
-              <w:p>
-                <w:r>
-                  <w:t>Column Head</w:t>
-                </w:r>
-              </w:p>
-            </w:tc>
-          </w:sdtContent>
-        </w:sdt>
-        <w:sdt>
-          <w:sdtPr>
-            <w:alias w:val="Enter column heading:"/>
-            <w:tag w:val="Enter column heading:"/>
-            <w:id w:val="-1276717647"/>
-            <w:placeholder>
-              <w:docPart w:val="BA06A49AE27F4D5C918C07AE28D38DF0"/>
-            </w:placeholder>
-            <w:temporary/>
-            <w:showingPlcHdr/>
-            <w15:appearance w15:val="hidden"/>
-          </w:sdtPr>
-          <w:sdtEndPr/>
-          <w:sdtContent>
-            <w:tc>
-              <w:tcPr>
-                <w:tcW w:w="1000" w:type="pct"/>
-              </w:tcPr>
-              <w:p>
-                <w:r>
-                  <w:t>Column Head</w:t>
-                </w:r>
-              </w:p>
-            </w:tc>
-          </w:sdtContent>
-        </w:sdt>
-        <w:sdt>
-          <w:sdtPr>
-            <w:alias w:val="Enter column heading:"/>
-            <w:tag w:val="Enter column heading:"/>
-            <w:id w:val="1625803293"/>
-            <w:placeholder>
-              <w:docPart w:val="1113EBB8C6A64DA29EB42973160C49AD"/>
-            </w:placeholder>
-            <w:temporary/>
-            <w:showingPlcHdr/>
-            <w15:appearance w15:val="hidden"/>
-          </w:sdtPr>
-          <w:sdtEndPr/>
-          <w:sdtContent>
-            <w:tc>
-              <w:tcPr>
-                <w:tcW w:w="1000" w:type="pct"/>
-              </w:tcPr>
-              <w:p>
-                <w:r>
-                  <w:t>Column Head</w:t>
-                </w:r>
-              </w:p>
-            </w:tc>
-          </w:sdtContent>
-        </w:sdt>
-        <w:sdt>
-          <w:sdtPr>
-            <w:alias w:val="Enter column heading:"/>
-            <w:tag w:val="Enter column heading:"/>
-            <w:id w:val="-785037230"/>
-            <w:placeholder>
-              <w:docPart w:val="1D9408D8083140749E532E0B1DAE9B55"/>
-            </w:placeholder>
-            <w:temporary/>
-            <w:showingPlcHdr/>
-            <w15:appearance w15:val="hidden"/>
-          </w:sdtPr>
-          <w:sdtEndPr/>
-          <w:sdtContent>
-            <w:tc>
-              <w:tcPr>
-                <w:tcW w:w="1000" w:type="pct"/>
-              </w:tcPr>
-              <w:p>
-                <w:r>
-                  <w:t>Column Head</w:t>
-                </w:r>
-              </w:p>
-            </w:tc>
-          </w:sdtContent>
-        </w:sdt>
-        <w:sdt>
-          <w:sdtPr>
-            <w:alias w:val="Enter column heading:"/>
-            <w:tag w:val="Enter column heading:"/>
-            <w:id w:val="1625421796"/>
-            <w:placeholder>
-              <w:docPart w:val="D50E9585DC9D4A0BB2E682842E538A07"/>
-            </w:placeholder>
-            <w:temporary/>
-            <w:showingPlcHdr/>
-            <w15:appearance w15:val="hidden"/>
-          </w:sdtPr>
-          <w:sdtEndPr/>
-          <w:sdtContent>
-            <w:tc>
-              <w:tcPr>
-                <w:tcW w:w="999" w:type="pct"/>
-              </w:tcPr>
-              <w:p>
-                <w:r>
-                  <w:t>Column Head</w:t>
-                </w:r>
-              </w:p>
-            </w:tc>
-          </w:sdtContent>
-        </w:sdt>
-      </w:tr>
-      <w:tr>
-        <w:sdt>
-          <w:sdtPr>
-            <w:alias w:val="Enter row heading:"/>
-            <w:tag w:val="Enter row heading:"/>
-            <w:id w:val="-776103256"/>
-            <w:placeholder>
-              <w:docPart w:val="43B5DE059C6E47DCBEFE09C6164340DE"/>
-            </w:placeholder>
-            <w:temporary/>
-            <w:showingPlcHdr/>
-            <w15:appearance w15:val="hidden"/>
-          </w:sdtPr>
-          <w:sdtEndPr/>
-          <w:sdtContent>
-            <w:tc>
-              <w:tcPr>
-                <w:tcW w:w="1001" w:type="pct"/>
-              </w:tcPr>
-              <w:p>
-                <w:r>
-                  <w:t>Row Head</w:t>
-                </w:r>
-              </w:p>
-            </w:tc>
-          </w:sdtContent>
-        </w:sdt>
-        <w:sdt>
-          <w:sdtPr>
-            <w:alias w:val="Enter table content:"/>
-            <w:tag w:val="Enter table content:"/>
-            <w:id w:val="-807554352"/>
-            <w:placeholder>
-              <w:docPart w:val="CAAE12FF7BCB47A09F8F026C13C15486"/>
-            </w:placeholder>
-            <w:temporary/>
-            <w:showingPlcHdr/>
-            <w15:appearance w15:val="hidden"/>
-          </w:sdtPr>
-          <w:sdtEndPr/>
-          <w:sdtContent>
-            <w:tc>
-              <w:tcPr>
-                <w:tcW w:w="1000" w:type="pct"/>
-              </w:tcPr>
-              <w:p>
-                <w:r>
-                  <w:t>123</w:t>
-                </w:r>
-              </w:p>
-            </w:tc>
-          </w:sdtContent>
-        </w:sdt>
-        <w:sdt>
-          <w:sdtPr>
-            <w:alias w:val="Enter table content:"/>
-            <w:tag w:val="Enter table content:"/>
-            <w:id w:val="280231353"/>
-            <w:placeholder>
-              <w:docPart w:val="989F3EB27825457B81D26BC935F1148A"/>
-            </w:placeholder>
-            <w:temporary/>
-            <w:showingPlcHdr/>
-            <w15:appearance w15:val="hidden"/>
-          </w:sdtPr>
-          <w:sdtEndPr/>
-          <w:sdtContent>
-            <w:tc>
-              <w:tcPr>
-                <w:tcW w:w="1000" w:type="pct"/>
-              </w:tcPr>
-              <w:p>
-                <w:r>
-                  <w:t>123</w:t>
-                </w:r>
-              </w:p>
-            </w:tc>
-          </w:sdtContent>
-        </w:sdt>
-        <w:sdt>
-          <w:sdtPr>
-            <w:alias w:val="Enter table content:"/>
-            <w:tag w:val="Enter table content:"/>
-            <w:id w:val="1112399134"/>
-            <w:placeholder>
-              <w:docPart w:val="1A1DB657488949968247A3FE11ACB982"/>
-            </w:placeholder>
-            <w:temporary/>
-            <w:showingPlcHdr/>
-            <w15:appearance w15:val="hidden"/>
-          </w:sdtPr>
-          <w:sdtEndPr/>
-          <w:sdtContent>
-            <w:tc>
-              <w:tcPr>
-                <w:tcW w:w="1000" w:type="pct"/>
-              </w:tcPr>
-              <w:p>
-                <w:r>
-                  <w:t>123</w:t>
-                </w:r>
-              </w:p>
-            </w:tc>
-          </w:sdtContent>
-        </w:sdt>
-        <w:sdt>
-          <w:sdtPr>
-            <w:alias w:val="Enter table content:"/>
-            <w:tag w:val="Enter table content:"/>
-            <w:id w:val="657579400"/>
-            <w:placeholder>
-              <w:docPart w:val="982FCE8C42844445B76225382CDE11D3"/>
-            </w:placeholder>
-            <w:temporary/>
-            <w:showingPlcHdr/>
-            <w15:appearance w15:val="hidden"/>
-          </w:sdtPr>
-          <w:sdtEndPr/>
-          <w:sdtContent>
-            <w:tc>
-              <w:tcPr>
-                <w:tcW w:w="999" w:type="pct"/>
-              </w:tcPr>
-              <w:p>
-                <w:r>
-                  <w:t>123</w:t>
-                </w:r>
-              </w:p>
-            </w:tc>
-          </w:sdtContent>
-        </w:sdt>
-      </w:tr>
-      <w:tr>
-        <w:sdt>
-          <w:sdtPr>
-            <w:alias w:val="Enter row heading:"/>
-            <w:tag w:val="Enter row heading:"/>
-            <w:id w:val="1647709309"/>
-            <w:placeholder>
-              <w:docPart w:val="D926700AC59842148F09948719BE904C"/>
-            </w:placeholder>
-            <w:temporary/>
-            <w:showingPlcHdr/>
-            <w15:appearance w15:val="hidden"/>
-          </w:sdtPr>
-          <w:sdtEndPr/>
-          <w:sdtContent>
-            <w:tc>
-              <w:tcPr>
-                <w:tcW w:w="1001" w:type="pct"/>
-              </w:tcPr>
-              <w:p>
-                <w:r>
-                  <w:t>Row Head</w:t>
-                </w:r>
-              </w:p>
-            </w:tc>
-          </w:sdtContent>
-        </w:sdt>
-        <w:sdt>
-          <w:sdtPr>
-            <w:alias w:val="Enter table content:"/>
-            <w:tag w:val="Enter table content:"/>
-            <w:id w:val="318473272"/>
-            <w:placeholder>
-              <w:docPart w:val="5D20957E1B4947DF955813FB85ACF11A"/>
-            </w:placeholder>
-            <w:temporary/>
-            <w:showingPlcHdr/>
-            <w15:appearance w15:val="hidden"/>
-          </w:sdtPr>
-          <w:sdtEndPr/>
-          <w:sdtContent>
-            <w:tc>
-              <w:tcPr>
-                <w:tcW w:w="1000" w:type="pct"/>
-              </w:tcPr>
-              <w:p>
-                <w:r>
-                  <w:t>456</w:t>
-                </w:r>
-              </w:p>
-            </w:tc>
-          </w:sdtContent>
-        </w:sdt>
-        <w:sdt>
-          <w:sdtPr>
-            <w:alias w:val="Enter table content:"/>
-            <w:tag w:val="Enter table content:"/>
-            <w:id w:val="692734143"/>
-            <w:placeholder>
-              <w:docPart w:val="82EB133974424403B6C658325A2794E3"/>
-            </w:placeholder>
-            <w:temporary/>
-            <w:showingPlcHdr/>
-            <w15:appearance w15:val="hidden"/>
-          </w:sdtPr>
-          <w:sdtEndPr/>
-          <w:sdtContent>
-            <w:tc>
-              <w:tcPr>
-                <w:tcW w:w="1000" w:type="pct"/>
-              </w:tcPr>
-              <w:p>
-                <w:r>
-                  <w:t>456</w:t>
-                </w:r>
-              </w:p>
-            </w:tc>
-          </w:sdtContent>
-        </w:sdt>
-        <w:sdt>
-          <w:sdtPr>
-            <w:alias w:val="Enter table content:"/>
-            <w:tag w:val="Enter table content:"/>
-            <w:id w:val="-741952228"/>
-            <w:placeholder>
-              <w:docPart w:val="FF93A4BC4C6E42DFB6DB803008D21AD0"/>
-            </w:placeholder>
-            <w:temporary/>
-            <w:showingPlcHdr/>
-            <w15:appearance w15:val="hidden"/>
-          </w:sdtPr>
-          <w:sdtEndPr/>
-          <w:sdtContent>
-            <w:tc>
-              <w:tcPr>
-                <w:tcW w:w="1000" w:type="pct"/>
-              </w:tcPr>
-              <w:p>
-                <w:r>
-                  <w:t>456</w:t>
-                </w:r>
-              </w:p>
-            </w:tc>
-          </w:sdtContent>
-        </w:sdt>
-        <w:sdt>
-          <w:sdtPr>
-            <w:alias w:val="Enter table content:"/>
-            <w:tag w:val="Enter table content:"/>
-            <w:id w:val="-1942911871"/>
-            <w:placeholder>
-              <w:docPart w:val="0F3527E38B044F86B48E82D515672D0D"/>
-            </w:placeholder>
-            <w:temporary/>
-            <w:showingPlcHdr/>
-            <w15:appearance w15:val="hidden"/>
-          </w:sdtPr>
-          <w:sdtEndPr/>
-          <w:sdtContent>
-            <w:tc>
-              <w:tcPr>
-                <w:tcW w:w="999" w:type="pct"/>
-              </w:tcPr>
-              <w:p>
-                <w:r>
-                  <w:t>456</w:t>
-                </w:r>
-              </w:p>
-            </w:tc>
-          </w:sdtContent>
-        </w:sdt>
-      </w:tr>
-      <w:tr>
-        <w:sdt>
-          <w:sdtPr>
-            <w:alias w:val="Enter row heading:"/>
-            <w:tag w:val="Enter row heading:"/>
-            <w:id w:val="-140496545"/>
-            <w:placeholder>
-              <w:docPart w:val="05A7AA71B77E425C8C986B6481B2C16F"/>
-            </w:placeholder>
-            <w:temporary/>
-            <w:showingPlcHdr/>
-            <w15:appearance w15:val="hidden"/>
-          </w:sdtPr>
-          <w:sdtEndPr/>
-          <w:sdtContent>
-            <w:tc>
-              <w:tcPr>
-                <w:tcW w:w="1001" w:type="pct"/>
-              </w:tcPr>
-              <w:p>
-                <w:r>
-                  <w:t>Row Head</w:t>
-                </w:r>
-              </w:p>
-            </w:tc>
-          </w:sdtContent>
-        </w:sdt>
-        <w:sdt>
-          <w:sdtPr>
-            <w:alias w:val="Enter table content:"/>
-            <w:tag w:val="Enter table content:"/>
-            <w:id w:val="-1788885857"/>
-            <w:placeholder>
-              <w:docPart w:val="6EE6501D8D104A1FAA48DF0D579BEA7F"/>
-            </w:placeholder>
-            <w:temporary/>
-            <w:showingPlcHdr/>
-            <w15:appearance w15:val="hidden"/>
-          </w:sdtPr>
-          <w:sdtEndPr/>
-          <w:sdtContent>
-            <w:tc>
-              <w:tcPr>
-                <w:tcW w:w="1000" w:type="pct"/>
-              </w:tcPr>
-              <w:p>
-                <w:r>
-                  <w:t>789</w:t>
-                </w:r>
-              </w:p>
-            </w:tc>
-          </w:sdtContent>
-        </w:sdt>
-        <w:sdt>
-          <w:sdtPr>
-            <w:alias w:val="Enter table content:"/>
-            <w:tag w:val="Enter table content:"/>
-            <w:id w:val="43103909"/>
-            <w:placeholder>
-              <w:docPart w:val="C951D9AEA7254E92930BB91038325A38"/>
-            </w:placeholder>
-            <w:temporary/>
-            <w:showingPlcHdr/>
-            <w15:appearance w15:val="hidden"/>
-          </w:sdtPr>
-          <w:sdtEndPr/>
-          <w:sdtContent>
-            <w:tc>
-              <w:tcPr>
-                <w:tcW w:w="1000" w:type="pct"/>
-              </w:tcPr>
-              <w:p>
-                <w:r>
-                  <w:t>789</w:t>
-                </w:r>
-              </w:p>
-            </w:tc>
-          </w:sdtContent>
-        </w:sdt>
-        <w:sdt>
-          <w:sdtPr>
-            <w:alias w:val="Enter table content:"/>
-            <w:tag w:val="Enter table content:"/>
-            <w:id w:val="1629900970"/>
-            <w:placeholder>
-              <w:docPart w:val="366C43AAB25E4D68BA24CD0CF1E5C101"/>
-            </w:placeholder>
-            <w:temporary/>
-            <w:showingPlcHdr/>
-            <w15:appearance w15:val="hidden"/>
-          </w:sdtPr>
-          <w:sdtEndPr/>
-          <w:sdtContent>
-            <w:tc>
-              <w:tcPr>
-                <w:tcW w:w="1000" w:type="pct"/>
-              </w:tcPr>
-              <w:p>
-                <w:r>
-                  <w:t>789</w:t>
-                </w:r>
-              </w:p>
-            </w:tc>
-          </w:sdtContent>
-        </w:sdt>
-        <w:sdt>
-          <w:sdtPr>
-            <w:alias w:val="Enter table content:"/>
-            <w:tag w:val="Enter table content:"/>
-            <w:id w:val="1352995704"/>
-            <w:placeholder>
-              <w:docPart w:val="0FD9F58986F044609E1A435C43E08493"/>
-            </w:placeholder>
-            <w:temporary/>
-            <w:showingPlcHdr/>
-            <w15:appearance w15:val="hidden"/>
-          </w:sdtPr>
-          <w:sdtEndPr/>
-          <w:sdtContent>
-            <w:tc>
-              <w:tcPr>
-                <w:tcW w:w="999" w:type="pct"/>
-              </w:tcPr>
-              <w:p>
-                <w:r>
-                  <w:t>789</w:t>
-                </w:r>
-              </w:p>
-            </w:tc>
-          </w:sdtContent>
-        </w:sdt>
-      </w:tr>
-      <w:tr>
-        <w:sdt>
-          <w:sdtPr>
-            <w:alias w:val="Enter row heading:"/>
-            <w:tag w:val="Enter row heading:"/>
-            <w:id w:val="-507442647"/>
-            <w:placeholder>
-              <w:docPart w:val="2BE1F0E0142A411083A5D69FA711E65A"/>
-            </w:placeholder>
-            <w:temporary/>
-            <w:showingPlcHdr/>
-            <w15:appearance w15:val="hidden"/>
-          </w:sdtPr>
-          <w:sdtEndPr/>
-          <w:sdtContent>
-            <w:tc>
-              <w:tcPr>
-                <w:tcW w:w="1001" w:type="pct"/>
-              </w:tcPr>
-              <w:p>
-                <w:r>
-                  <w:t>Row Head</w:t>
-                </w:r>
-              </w:p>
-            </w:tc>
-          </w:sdtContent>
-        </w:sdt>
-        <w:sdt>
-          <w:sdtPr>
-            <w:alias w:val="Enter table content:"/>
-            <w:tag w:val="Enter table content:"/>
-            <w:id w:val="-2032324542"/>
-            <w:placeholder>
-              <w:docPart w:val="F138671CAF494B0EA50AE3DE83105BE7"/>
-            </w:placeholder>
-            <w:temporary/>
-            <w:showingPlcHdr/>
-            <w15:appearance w15:val="hidden"/>
-          </w:sdtPr>
-          <w:sdtEndPr/>
-          <w:sdtContent>
-            <w:tc>
-              <w:tcPr>
-                <w:tcW w:w="1000" w:type="pct"/>
-              </w:tcPr>
-              <w:p>
-                <w:r>
-                  <w:t>123</w:t>
-                </w:r>
-              </w:p>
-            </w:tc>
-          </w:sdtContent>
-        </w:sdt>
-        <w:sdt>
-          <w:sdtPr>
-            <w:alias w:val="Enter table content:"/>
-            <w:tag w:val="Enter table content:"/>
-            <w:id w:val="79960624"/>
-            <w:placeholder>
-              <w:docPart w:val="77D14B91A0B24A54895A864E06E24047"/>
-            </w:placeholder>
-            <w:temporary/>
-            <w:showingPlcHdr/>
-            <w15:appearance w15:val="hidden"/>
-          </w:sdtPr>
-          <w:sdtEndPr/>
-          <w:sdtContent>
-            <w:tc>
-              <w:tcPr>
-                <w:tcW w:w="1000" w:type="pct"/>
-              </w:tcPr>
-              <w:p>
-                <w:r>
-                  <w:t>123</w:t>
-                </w:r>
-              </w:p>
-            </w:tc>
-          </w:sdtContent>
-        </w:sdt>
-        <w:sdt>
-          <w:sdtPr>
-            <w:alias w:val="Enter table content:"/>
-            <w:tag w:val="Enter table content:"/>
-            <w:id w:val="1841045655"/>
-            <w:placeholder>
-              <w:docPart w:val="7244FF597CA6490EB3781B60F26BC7D3"/>
-            </w:placeholder>
-            <w:temporary/>
-            <w:showingPlcHdr/>
-            <w15:appearance w15:val="hidden"/>
-          </w:sdtPr>
-          <w:sdtEndPr/>
-          <w:sdtContent>
-            <w:tc>
-              <w:tcPr>
-                <w:tcW w:w="1000" w:type="pct"/>
-              </w:tcPr>
-              <w:p>
-                <w:r>
-                  <w:t>123</w:t>
-                </w:r>
-              </w:p>
-            </w:tc>
-          </w:sdtContent>
-        </w:sdt>
-        <w:sdt>
-          <w:sdtPr>
-            <w:alias w:val="Enter table content:"/>
-            <w:tag w:val="Enter table content:"/>
-            <w:id w:val="-1718190026"/>
-            <w:placeholder>
-              <w:docPart w:val="9D4FFD2A8C5F4EE6AB16A77F3417F47B"/>
-            </w:placeholder>
-            <w:temporary/>
-            <w:showingPlcHdr/>
-            <w15:appearance w15:val="hidden"/>
-          </w:sdtPr>
-          <w:sdtEndPr/>
-          <w:sdtContent>
-            <w:tc>
-              <w:tcPr>
-                <w:tcW w:w="999" w:type="pct"/>
-              </w:tcPr>
-              <w:p>
-                <w:r>
-                  <w:t>123</w:t>
-                </w:r>
-              </w:p>
-            </w:tc>
-          </w:sdtContent>
-        </w:sdt>
-      </w:tr>
-      <w:tr>
-        <w:sdt>
-          <w:sdtPr>
-            <w:alias w:val="Enter row heading:"/>
-            <w:tag w:val="Enter row heading:"/>
-            <w:id w:val="-1752881268"/>
-            <w:placeholder>
-              <w:docPart w:val="13848CD32E97473E87D27691871201B0"/>
-            </w:placeholder>
-            <w:temporary/>
-            <w:showingPlcHdr/>
-            <w15:appearance w15:val="hidden"/>
-          </w:sdtPr>
-          <w:sdtEndPr/>
-          <w:sdtContent>
-            <w:tc>
-              <w:tcPr>
-                <w:tcW w:w="1001" w:type="pct"/>
-              </w:tcPr>
-              <w:p>
-                <w:r>
-                  <w:t>Row Head</w:t>
-                </w:r>
-              </w:p>
-            </w:tc>
-          </w:sdtContent>
-        </w:sdt>
-        <w:sdt>
-          <w:sdtPr>
-            <w:alias w:val="Enter table content:"/>
-            <w:tag w:val="Enter table content:"/>
-            <w:id w:val="-784184485"/>
-            <w:placeholder>
-              <w:docPart w:val="DFB44D158BC34C37953DF78E30FF42C6"/>
-            </w:placeholder>
-            <w:temporary/>
-            <w:showingPlcHdr/>
-            <w15:appearance w15:val="hidden"/>
-          </w:sdtPr>
-          <w:sdtEndPr/>
-          <w:sdtContent>
-            <w:tc>
-              <w:tcPr>
-                <w:tcW w:w="1000" w:type="pct"/>
-              </w:tcPr>
-              <w:p>
-                <w:r>
-                  <w:t>456</w:t>
-                </w:r>
-              </w:p>
-            </w:tc>
-          </w:sdtContent>
-        </w:sdt>
-        <w:sdt>
-          <w:sdtPr>
-            <w:alias w:val="Enter table content:"/>
-            <w:tag w:val="Enter table content:"/>
-            <w:id w:val="555897741"/>
-            <w:placeholder>
-              <w:docPart w:val="BDD41B40648146968B61B9EE5295D462"/>
-            </w:placeholder>
-            <w:temporary/>
-            <w:showingPlcHdr/>
-            <w15:appearance w15:val="hidden"/>
-          </w:sdtPr>
-          <w:sdtEndPr/>
-          <w:sdtContent>
-            <w:tc>
-              <w:tcPr>
-                <w:tcW w:w="1000" w:type="pct"/>
-              </w:tcPr>
-              <w:p>
-                <w:r>
-                  <w:t>456</w:t>
-                </w:r>
-              </w:p>
-            </w:tc>
-          </w:sdtContent>
-        </w:sdt>
-        <w:sdt>
-          <w:sdtPr>
-            <w:alias w:val="Enter table content:"/>
-            <w:tag w:val="Enter table content:"/>
-            <w:id w:val="1565367243"/>
-            <w:placeholder>
-              <w:docPart w:val="64358918EBC64C5E95BD61C66DCD12B7"/>
-            </w:placeholder>
-            <w:temporary/>
-            <w:showingPlcHdr/>
-            <w15:appearance w15:val="hidden"/>
-          </w:sdtPr>
-          <w:sdtEndPr/>
-          <w:sdtContent>
-            <w:tc>
-              <w:tcPr>
-                <w:tcW w:w="1000" w:type="pct"/>
-              </w:tcPr>
-              <w:p>
-                <w:r>
-                  <w:t>456</w:t>
-                </w:r>
-              </w:p>
-            </w:tc>
-          </w:sdtContent>
-        </w:sdt>
-        <w:sdt>
-          <w:sdtPr>
-            <w:alias w:val="Enter table content:"/>
-            <w:tag w:val="Enter table content:"/>
-            <w:id w:val="482120616"/>
-            <w:placeholder>
-              <w:docPart w:val="20A70F4D05FE45079E1FB9D589284688"/>
-            </w:placeholder>
-            <w:temporary/>
-            <w:showingPlcHdr/>
-            <w15:appearance w15:val="hidden"/>
-          </w:sdtPr>
-          <w:sdtEndPr/>
-          <w:sdtContent>
-            <w:tc>
-              <w:tcPr>
-                <w:tcW w:w="999" w:type="pct"/>
-              </w:tcPr>
-              <w:p>
-                <w:r>
-                  <w:t>456</w:t>
-                </w:r>
-              </w:p>
-            </w:tc>
-          </w:sdtContent>
-        </w:sdt>
-      </w:tr>
-      <w:tr>
-        <w:sdt>
-          <w:sdtPr>
-            <w:alias w:val="Enter row heading:"/>
-            <w:tag w:val="Enter row heading:"/>
-            <w:id w:val="1541240633"/>
-            <w:placeholder>
-              <w:docPart w:val="F703A59A7F5E4F77928EDFF4155D079C"/>
-            </w:placeholder>
-            <w:temporary/>
-            <w:showingPlcHdr/>
-            <w15:appearance w15:val="hidden"/>
-          </w:sdtPr>
-          <w:sdtEndPr/>
-          <w:sdtContent>
-            <w:tc>
-              <w:tcPr>
-                <w:tcW w:w="1001" w:type="pct"/>
-              </w:tcPr>
-              <w:p>
-                <w:r>
-                  <w:t>Row Head</w:t>
-                </w:r>
-              </w:p>
-            </w:tc>
-          </w:sdtContent>
-        </w:sdt>
-        <w:sdt>
-          <w:sdtPr>
-            <w:alias w:val="Enter table content:"/>
-            <w:tag w:val="Enter table content:"/>
-            <w:id w:val="866266036"/>
-            <w:placeholder>
-              <w:docPart w:val="A33FD810E5BF4972BFE7127BC681CB01"/>
-            </w:placeholder>
-            <w:temporary/>
-            <w:showingPlcHdr/>
-            <w15:appearance w15:val="hidden"/>
-          </w:sdtPr>
-          <w:sdtEndPr/>
-          <w:sdtContent>
-            <w:tc>
-              <w:tcPr>
-                <w:tcW w:w="1000" w:type="pct"/>
-              </w:tcPr>
-              <w:p>
-                <w:r>
-                  <w:t>789</w:t>
-                </w:r>
-              </w:p>
-            </w:tc>
-          </w:sdtContent>
-        </w:sdt>
-        <w:sdt>
-          <w:sdtPr>
-            <w:alias w:val="Enter table content:"/>
-            <w:tag w:val="Enter table content:"/>
-            <w:id w:val="858242133"/>
-            <w:placeholder>
-              <w:docPart w:val="F765A1A534B746AF85A65F3AE86401CF"/>
-            </w:placeholder>
-            <w:temporary/>
-            <w:showingPlcHdr/>
-            <w15:appearance w15:val="hidden"/>
-          </w:sdtPr>
-          <w:sdtEndPr/>
-          <w:sdtContent>
-            <w:tc>
-              <w:tcPr>
-                <w:tcW w:w="1000" w:type="pct"/>
-              </w:tcPr>
-              <w:p>
-                <w:r>
-                  <w:t>789</w:t>
-                </w:r>
-              </w:p>
-            </w:tc>
-          </w:sdtContent>
-        </w:sdt>
-        <w:sdt>
-          <w:sdtPr>
-            <w:alias w:val="Enter table content:"/>
-            <w:tag w:val="Enter table content:"/>
-            <w:id w:val="1397173803"/>
-            <w:placeholder>
-              <w:docPart w:val="D532145F6A8540F9BD34C32B634F0ACA"/>
-            </w:placeholder>
-            <w:temporary/>
-            <w:showingPlcHdr/>
-            <w15:appearance w15:val="hidden"/>
-          </w:sdtPr>
-          <w:sdtEndPr/>
-          <w:sdtContent>
-            <w:tc>
-              <w:tcPr>
-                <w:tcW w:w="1000" w:type="pct"/>
-              </w:tcPr>
-              <w:p>
-                <w:r>
-                  <w:t>789</w:t>
-                </w:r>
-              </w:p>
-            </w:tc>
-          </w:sdtContent>
-        </w:sdt>
-        <w:sdt>
-          <w:sdtPr>
-            <w:alias w:val="Enter table content:"/>
-            <w:tag w:val="Enter table content:"/>
-            <w:id w:val="-1628540116"/>
-            <w:placeholder>
-              <w:docPart w:val="D8A75DA1EB6F4D4CA998853693363651"/>
-            </w:placeholder>
-            <w:temporary/>
-            <w:showingPlcHdr/>
-            <w15:appearance w15:val="hidden"/>
-          </w:sdtPr>
-          <w:sdtEndPr/>
-          <w:sdtContent>
-            <w:tc>
-              <w:tcPr>
-                <w:tcW w:w="999" w:type="pct"/>
-              </w:tcPr>
-              <w:p>
-                <w:r>
-                  <w:t>789</w:t>
-                </w:r>
-              </w:p>
-            </w:tc>
-          </w:sdtContent>
-        </w:sdt>
-      </w:tr>
-    </w:tbl>
-    <w:p>
-      <w:pPr>
-        <w:pStyle w:val="TableFigure"/>
-      </w:pPr>
-      <w:r>
-        <w:rPr>
-          <w:rStyle w:val="Emphasis"/>
-        </w:rPr>
-        <w:t>Note</w:t>
-      </w:r>
-      <w:r>
-        <w:t xml:space="preserve">: </w:t>
-      </w:r>
-      <w:sdt>
-        <w:sdtPr>
-          <w:alias w:val="Enter notes:"/>
-          <w:tag w:val="Enter notes:"/>
-          <w:id w:val="-2013831125"/>
-          <w:placeholder>
-            <w:docPart w:val="ABA409A18ADC4BE0A560A5723EE7118E"/>
-          </w:placeholder>
-          <w:temporary/>
-          <w:showingPlcHdr/>
-          <w15:appearance w15:val="hidden"/>
-        </w:sdtPr>
-        <w:sdtEndPr/>
-        <w:sdtContent>
-          <w:r>
-            <w:t>Place all tables for your paper in a tables section, following references (and, if applicable, footnotes). Start a new page for each table, include a table number and table title for each, as shown on this page. All explanatory text appears in a table note that follows the table, such as this one. Use the Table/Figure style, available on the Home tab, in the Styles gallery, to get the spacing between table and note. Tables in APA format can use single or 1.5-line spacing. Include a heading for every row and column, even if the content seems obvious. A table style has been setup for this template that fits APA guidelines. To insert a table, on the Insert tab, click Table.</w:t>
-          </w:r>
-        </w:sdtContent>
-      </w:sdt>
     </w:p>
     <w:p>
       <w:pPr>
@@ -1645,18 +122,218 @@
     </w:p>
     <w:p>
       <w:pPr>
-        <w:pStyle w:val="NoSpacing"/>
+        <w:ind w:firstLine="0"/>
+        <w:sectPr>
+          <w:headerReference w:type="default" r:id="rId9"/>
+          <w:headerReference w:type="first" r:id="rId10"/>
+          <w:footnotePr>
+            <w:pos w:val="beneathText"/>
+          </w:footnotePr>
+          <w:pgSz w:w="12240" w:h="15840"/>
+          <w:pgMar w:top="1440" w:right="1440" w:bottom="1440" w:left="1440" w:header="720" w:footer="720" w:gutter="0"/>
+          <w:cols w:space="720"/>
+          <w:titlePg/>
+          <w:docGrid w:linePitch="360"/>
+          <w15:footnoteColumns w:val="1"/>
+        </w:sectPr>
+      </w:pPr>
+    </w:p>
+    <w:p>
+      <w:pPr>
+        <w:ind w:firstLine="0"/>
+        <w:jc w:val="center"/>
       </w:pPr>
       <w:r>
         <w:rPr>
           <w:noProof/>
-          <w:lang w:eastAsia="en-US"/>
+        </w:rPr>
+        <mc:AlternateContent>
+          <mc:Choice Requires="wps">
+            <w:drawing>
+              <wp:anchor distT="0" distB="0" distL="114300" distR="114300" simplePos="0" relativeHeight="251661312" behindDoc="0" locked="0" layoutInCell="1" allowOverlap="1" wp14:anchorId="2A11681C" wp14:editId="78D23FEB">
+                <wp:simplePos x="0" y="0"/>
+                <wp:positionH relativeFrom="column">
+                  <wp:posOffset>3719830</wp:posOffset>
+                </wp:positionH>
+                <wp:positionV relativeFrom="paragraph">
+                  <wp:posOffset>2049257</wp:posOffset>
+                </wp:positionV>
+                <wp:extent cx="1453896" cy="292608"/>
+                <wp:effectExtent l="0" t="0" r="0" b="0"/>
+                <wp:wrapNone/>
+                <wp:docPr id="9" name="Text Box 9"/>
+                <wp:cNvGraphicFramePr/>
+                <a:graphic xmlns:a="http://schemas.openxmlformats.org/drawingml/2006/main">
+                  <a:graphicData uri="http://schemas.microsoft.com/office/word/2010/wordprocessingShape">
+                    <wps:wsp>
+                      <wps:cNvSpPr txBox="1"/>
+                      <wps:spPr>
+                        <a:xfrm>
+                          <a:off x="0" y="0"/>
+                          <a:ext cx="1453896" cy="292608"/>
+                        </a:xfrm>
+                        <a:prstGeom prst="rect">
+                          <a:avLst/>
+                        </a:prstGeom>
+                        <a:solidFill>
+                          <a:schemeClr val="lt1"/>
+                        </a:solidFill>
+                        <a:ln w="6350">
+                          <a:noFill/>
+                        </a:ln>
+                      </wps:spPr>
+                      <wps:txbx>
+                        <w:txbxContent>
+                          <w:p>
+                            <w:r>
+                              <w:t>Figure</w:t>
+                            </w:r>
+                            <w:r>
+                              <w:t xml:space="preserve"> </w:t>
+                            </w:r>
+                            <w:r>
+                              <w:t>2</w:t>
+                            </w:r>
+                          </w:p>
+                        </w:txbxContent>
+                      </wps:txbx>
+                      <wps:bodyPr rot="0" spcFirstLastPara="0" vertOverflow="overflow" horzOverflow="overflow" vert="horz" wrap="square" lIns="91440" tIns="45720" rIns="91440" bIns="45720" numCol="1" spcCol="0" rtlCol="0" fromWordArt="0" anchor="t" anchorCtr="0" forceAA="0" compatLnSpc="1">
+                        <a:prstTxWarp prst="textNoShape">
+                          <a:avLst/>
+                        </a:prstTxWarp>
+                        <a:noAutofit/>
+                      </wps:bodyPr>
+                    </wps:wsp>
+                  </a:graphicData>
+                </a:graphic>
+                <wp14:sizeRelH relativeFrom="margin">
+                  <wp14:pctWidth>0</wp14:pctWidth>
+                </wp14:sizeRelH>
+                <wp14:sizeRelV relativeFrom="margin">
+                  <wp14:pctHeight>0</wp14:pctHeight>
+                </wp14:sizeRelV>
+              </wp:anchor>
+            </w:drawing>
+          </mc:Choice>
+          <mc:Fallback>
+            <w:pict>
+              <v:shapetype w14:anchorId="2A11681C" id="_x0000_t202" coordsize="21600,21600" o:spt="202" path="m,l,21600r21600,l21600,xe">
+                <v:stroke joinstyle="miter"/>
+                <v:path gradientshapeok="t" o:connecttype="rect"/>
+              </v:shapetype>
+              <v:shape id="Text Box 9" o:spid="_x0000_s1026" type="#_x0000_t202" style="position:absolute;left:0;text-align:left;margin-left:292.9pt;margin-top:161.35pt;width:114.5pt;height:23.05pt;z-index:251661312;visibility:visible;mso-wrap-style:square;mso-width-percent:0;mso-height-percent:0;mso-wrap-distance-left:9pt;mso-wrap-distance-top:0;mso-wrap-distance-right:9pt;mso-wrap-distance-bottom:0;mso-position-horizontal:absolute;mso-position-horizontal-relative:text;mso-position-vertical:absolute;mso-position-vertical-relative:text;mso-width-percent:0;mso-height-percent:0;mso-width-relative:margin;mso-height-relative:margin;v-text-anchor:top" o:gfxdata="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" fillcolor="white [3201]" stroked="f" strokeweight=".5pt">
+                <v:textbox>
+                  <w:txbxContent>
+                    <w:p>
+                      <w:r>
+                        <w:t>Figure</w:t>
+                      </w:r>
+                      <w:r>
+                        <w:t xml:space="preserve"> </w:t>
+                      </w:r>
+                      <w:r>
+                        <w:t>2</w:t>
+                      </w:r>
+                    </w:p>
+                  </w:txbxContent>
+                </v:textbox>
+              </v:shape>
+            </w:pict>
+          </mc:Fallback>
+        </mc:AlternateContent>
+      </w:r>
+      <w:r>
+        <w:rPr>
+          <w:noProof/>
+        </w:rPr>
+        <mc:AlternateContent>
+          <mc:Choice Requires="wps">
+            <w:drawing>
+              <wp:anchor distT="0" distB="0" distL="114300" distR="114300" simplePos="0" relativeHeight="251659264" behindDoc="0" locked="0" layoutInCell="1" allowOverlap="1" wp14:anchorId="289B7960" wp14:editId="20F880EB">
+                <wp:simplePos x="0" y="0"/>
+                <wp:positionH relativeFrom="column">
+                  <wp:posOffset>860164</wp:posOffset>
+                </wp:positionH>
+                <wp:positionV relativeFrom="paragraph">
+                  <wp:posOffset>2052470</wp:posOffset>
+                </wp:positionV>
+                <wp:extent cx="1453896" cy="292608"/>
+                <wp:effectExtent l="0" t="0" r="0" b="0"/>
+                <wp:wrapNone/>
+                <wp:docPr id="8" name="Text Box 8"/>
+                <wp:cNvGraphicFramePr/>
+                <a:graphic xmlns:a="http://schemas.openxmlformats.org/drawingml/2006/main">
+                  <a:graphicData uri="http://schemas.microsoft.com/office/word/2010/wordprocessingShape">
+                    <wps:wsp>
+                      <wps:cNvSpPr txBox="1"/>
+                      <wps:spPr>
+                        <a:xfrm>
+                          <a:off x="0" y="0"/>
+                          <a:ext cx="1453896" cy="292608"/>
+                        </a:xfrm>
+                        <a:prstGeom prst="rect">
+                          <a:avLst/>
+                        </a:prstGeom>
+                        <a:solidFill>
+                          <a:schemeClr val="lt1"/>
+                        </a:solidFill>
+                        <a:ln w="6350">
+                          <a:noFill/>
+                        </a:ln>
+                      </wps:spPr>
+                      <wps:txbx>
+                        <w:txbxContent>
+                          <w:p>
+                            <w:r>
+                              <w:t>Figure 1</w:t>
+                            </w:r>
+                          </w:p>
+                        </w:txbxContent>
+                      </wps:txbx>
+                      <wps:bodyPr rot="0" spcFirstLastPara="0" vertOverflow="overflow" horzOverflow="overflow" vert="horz" wrap="square" lIns="91440" tIns="45720" rIns="91440" bIns="45720" numCol="1" spcCol="0" rtlCol="0" fromWordArt="0" anchor="t" anchorCtr="0" forceAA="0" compatLnSpc="1">
+                        <a:prstTxWarp prst="textNoShape">
+                          <a:avLst/>
+                        </a:prstTxWarp>
+                        <a:noAutofit/>
+                      </wps:bodyPr>
+                    </wps:wsp>
+                  </a:graphicData>
+                </a:graphic>
+                <wp14:sizeRelH relativeFrom="margin">
+                  <wp14:pctWidth>0</wp14:pctWidth>
+                </wp14:sizeRelH>
+                <wp14:sizeRelV relativeFrom="margin">
+                  <wp14:pctHeight>0</wp14:pctHeight>
+                </wp14:sizeRelV>
+              </wp:anchor>
+            </w:drawing>
+          </mc:Choice>
+          <mc:Fallback>
+            <w:pict>
+              <v:shape w14:anchorId="289B7960" id="Text Box 8" o:spid="_x0000_s1027" type="#_x0000_t202" style="position:absolute;left:0;text-align:left;margin-left:67.75pt;margin-top:161.6pt;width:114.5pt;height:23.05pt;z-index:251659264;visibility:visible;mso-wrap-style:square;mso-width-percent:0;mso-height-percent:0;mso-wrap-distance-left:9pt;mso-wrap-distance-top:0;mso-wrap-distance-right:9pt;mso-wrap-distance-bottom:0;mso-position-horizontal:absolute;mso-position-horizontal-relative:text;mso-position-vertical:absolute;mso-position-vertical-relative:text;mso-width-percent:0;mso-height-percent:0;mso-width-relative:margin;mso-height-relative:margin;v-text-anchor:top" o:gfxdata="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" fillcolor="white [3201]" stroked="f" strokeweight=".5pt">
+                <v:textbox>
+                  <w:txbxContent>
+                    <w:p>
+                      <w:r>
+                        <w:t>Figure 1</w:t>
+                      </w:r>
+                    </w:p>
+                  </w:txbxContent>
+                </v:textbox>
+              </v:shape>
+            </w:pict>
+          </mc:Fallback>
+        </mc:AlternateContent>
+      </w:r>
+      <w:r>
+        <w:rPr>
+          <w:noProof/>
         </w:rPr>
         <w:drawing>
-          <wp:inline distT="0" distB="0" distL="0" distR="0" wp14:anchorId="05C3E863" wp14:editId="47B6DA95">
-            <wp:extent cx="5943600" cy="3204789"/>
+          <wp:inline distT="0" distB="0" distL="0" distR="0" wp14:anchorId="79A21B01" wp14:editId="511B89D1">
+            <wp:extent cx="2825496" cy="2057400"/>
             <wp:effectExtent l="0" t="0" r="0" b="0"/>
-            <wp:docPr id="1" name="Picture 1" descr="Marble building columns, from a perspective on the ground looking up to the building ceiling."/>
+            <wp:docPr id="2" name="Picture 2" descr="Chart, histogram&#10;&#10;Description automatically generated"/>
             <wp:cNvGraphicFramePr>
               <a:graphicFrameLocks xmlns:a="http://schemas.openxmlformats.org/drawingml/2006/main" noChangeAspect="1"/>
             </wp:cNvGraphicFramePr>
@@ -1664,36 +341,66 @@
               <a:graphicData uri="http://schemas.openxmlformats.org/drawingml/2006/picture">
                 <pic:pic xmlns:pic="http://schemas.openxmlformats.org/drawingml/2006/picture">
                   <pic:nvPicPr>
-                    <pic:cNvPr id="0" name="Picture 1" descr="C:\Users\steph\AppData\Local\Microsoft\Windows\Temporary Internet Files\Content.Word\Word_history_paper_625x337px.png"/>
-                    <pic:cNvPicPr>
-                      <a:picLocks noChangeAspect="1" noChangeArrowheads="1"/>
-                    </pic:cNvPicPr>
+                    <pic:cNvPr id="2" name="Picture 2" descr="Chart, histogram&#10;&#10;Description automatically generated"/>
+                    <pic:cNvPicPr/>
                   </pic:nvPicPr>
                   <pic:blipFill>
-                    <a:blip r:embed="rId9">
-                      <a:extLst>
-                        <a:ext uri="{28A0092B-C50C-407E-A947-70E740481C1C}">
-                          <a14:useLocalDpi xmlns:a14="http://schemas.microsoft.com/office/drawing/2010/main" val="0"/>
-                        </a:ext>
-                      </a:extLst>
-                    </a:blip>
-                    <a:srcRect/>
+                    <a:blip r:embed="rId11"/>
                     <a:stretch>
                       <a:fillRect/>
                     </a:stretch>
                   </pic:blipFill>
-                  <pic:spPr bwMode="auto">
+                  <pic:spPr>
                     <a:xfrm>
                       <a:off x="0" y="0"/>
-                      <a:ext cx="5943600" cy="3204789"/>
+                      <a:ext cx="2825496" cy="2057400"/>
                     </a:xfrm>
                     <a:prstGeom prst="rect">
                       <a:avLst/>
                     </a:prstGeom>
-                    <a:noFill/>
-                    <a:ln>
-                      <a:noFill/>
-                    </a:ln>
+                  </pic:spPr>
+                </pic:pic>
+              </a:graphicData>
+            </a:graphic>
+          </wp:inline>
+        </w:drawing>
+      </w:r>
+      <w:r>
+        <w:t xml:space="preserve"> </w:t>
+      </w:r>
+      <w:r>
+        <w:rPr>
+          <w:noProof/>
+        </w:rPr>
+        <w:drawing>
+          <wp:inline distT="0" distB="0" distL="0" distR="0" wp14:anchorId="0029E0C5" wp14:editId="2E85D16C">
+            <wp:extent cx="2823883" cy="2053734"/>
+            <wp:effectExtent l="0" t="0" r="0" b="3810"/>
+            <wp:docPr id="7" name="Picture 7" descr="Chart, line chart, histogram&#10;&#10;Description automatically generated"/>
+            <wp:cNvGraphicFramePr>
+              <a:graphicFrameLocks xmlns:a="http://schemas.openxmlformats.org/drawingml/2006/main" noChangeAspect="1"/>
+            </wp:cNvGraphicFramePr>
+            <a:graphic xmlns:a="http://schemas.openxmlformats.org/drawingml/2006/main">
+              <a:graphicData uri="http://schemas.openxmlformats.org/drawingml/2006/picture">
+                <pic:pic xmlns:pic="http://schemas.openxmlformats.org/drawingml/2006/picture">
+                  <pic:nvPicPr>
+                    <pic:cNvPr id="7" name="Picture 7" descr="Chart, line chart, histogram&#10;&#10;Description automatically generated"/>
+                    <pic:cNvPicPr/>
+                  </pic:nvPicPr>
+                  <pic:blipFill>
+                    <a:blip r:embed="rId12"/>
+                    <a:stretch>
+                      <a:fillRect/>
+                    </a:stretch>
+                  </pic:blipFill>
+                  <pic:spPr>
+                    <a:xfrm>
+                      <a:off x="0" y="0"/>
+                      <a:ext cx="2830035" cy="2058208"/>
+                    </a:xfrm>
+                    <a:prstGeom prst="rect">
+                      <a:avLst/>
+                    </a:prstGeom>
                   </pic:spPr>
                 </pic:pic>
               </a:graphicData>
@@ -1704,60 +411,754 @@
     </w:p>
     <w:p>
       <w:pPr>
-        <w:pStyle w:val="TableFigure"/>
+        <w:ind w:firstLine="0"/>
+        <w:jc w:val="center"/>
+        <w:sectPr>
+          <w:footnotePr>
+            <w:pos w:val="beneathText"/>
+          </w:footnotePr>
+          <w:type w:val="continuous"/>
+          <w:pgSz w:w="12240" w:h="15840"/>
+          <w:pgMar w:top="1440" w:right="1440" w:bottom="1440" w:left="1440" w:header="720" w:footer="720" w:gutter="0"/>
+          <w:cols w:space="720"/>
+          <w:titlePg/>
+          <w:docGrid w:linePitch="360"/>
+          <w15:footnoteColumns w:val="1"/>
+        </w:sectPr>
+      </w:pPr>
+    </w:p>
+    <w:p>
+      <w:pPr>
+        <w:ind w:firstLine="0"/>
+        <w:jc w:val="center"/>
+        <w:sectPr>
+          <w:footnotePr>
+            <w:pos w:val="beneathText"/>
+          </w:footnotePr>
+          <w:type w:val="continuous"/>
+          <w:pgSz w:w="12240" w:h="15840"/>
+          <w:pgMar w:top="1440" w:right="1440" w:bottom="1440" w:left="1440" w:header="720" w:footer="720" w:gutter="0"/>
+          <w:cols w:space="720"/>
+          <w:titlePg/>
+          <w:docGrid w:linePitch="360"/>
+          <w15:footnoteColumns w:val="1"/>
+        </w:sectPr>
+      </w:pPr>
+    </w:p>
+    <w:p>
+      <w:pPr>
+        <w:ind w:firstLine="0"/>
+        <w:jc w:val="center"/>
       </w:pPr>
       <w:r>
         <w:rPr>
-          <w:rStyle w:val="Emphasis"/>
+          <w:noProof/>
         </w:rPr>
-        <w:t>Figure 1</w:t>
+        <mc:AlternateContent>
+          <mc:Choice Requires="wps">
+            <w:drawing>
+              <wp:anchor distT="0" distB="0" distL="114300" distR="114300" simplePos="0" relativeHeight="251665408" behindDoc="0" locked="0" layoutInCell="1" allowOverlap="1" wp14:anchorId="19179191" wp14:editId="1886E996">
+                <wp:simplePos x="0" y="0"/>
+                <wp:positionH relativeFrom="column">
+                  <wp:posOffset>3719830</wp:posOffset>
+                </wp:positionH>
+                <wp:positionV relativeFrom="paragraph">
+                  <wp:posOffset>2052506</wp:posOffset>
+                </wp:positionV>
+                <wp:extent cx="1453896" cy="292608"/>
+                <wp:effectExtent l="0" t="0" r="0" b="0"/>
+                <wp:wrapNone/>
+                <wp:docPr id="11" name="Text Box 11"/>
+                <wp:cNvGraphicFramePr/>
+                <a:graphic xmlns:a="http://schemas.openxmlformats.org/drawingml/2006/main">
+                  <a:graphicData uri="http://schemas.microsoft.com/office/word/2010/wordprocessingShape">
+                    <wps:wsp>
+                      <wps:cNvSpPr txBox="1"/>
+                      <wps:spPr>
+                        <a:xfrm>
+                          <a:off x="0" y="0"/>
+                          <a:ext cx="1453896" cy="292608"/>
+                        </a:xfrm>
+                        <a:prstGeom prst="rect">
+                          <a:avLst/>
+                        </a:prstGeom>
+                        <a:solidFill>
+                          <a:schemeClr val="lt1"/>
+                        </a:solidFill>
+                        <a:ln w="6350">
+                          <a:noFill/>
+                        </a:ln>
+                      </wps:spPr>
+                      <wps:txbx>
+                        <w:txbxContent>
+                          <w:p>
+                            <w:r>
+                              <w:t xml:space="preserve">Figure </w:t>
+                            </w:r>
+                            <w:r>
+                              <w:t>4</w:t>
+                            </w:r>
+                          </w:p>
+                        </w:txbxContent>
+                      </wps:txbx>
+                      <wps:bodyPr rot="0" spcFirstLastPara="0" vertOverflow="overflow" horzOverflow="overflow" vert="horz" wrap="square" lIns="91440" tIns="45720" rIns="91440" bIns="45720" numCol="1" spcCol="0" rtlCol="0" fromWordArt="0" anchor="t" anchorCtr="0" forceAA="0" compatLnSpc="1">
+                        <a:prstTxWarp prst="textNoShape">
+                          <a:avLst/>
+                        </a:prstTxWarp>
+                        <a:noAutofit/>
+                      </wps:bodyPr>
+                    </wps:wsp>
+                  </a:graphicData>
+                </a:graphic>
+                <wp14:sizeRelH relativeFrom="margin">
+                  <wp14:pctWidth>0</wp14:pctWidth>
+                </wp14:sizeRelH>
+                <wp14:sizeRelV relativeFrom="margin">
+                  <wp14:pctHeight>0</wp14:pctHeight>
+                </wp14:sizeRelV>
+              </wp:anchor>
+            </w:drawing>
+          </mc:Choice>
+          <mc:Fallback>
+            <w:pict>
+              <v:shape w14:anchorId="19179191" id="Text Box 11" o:spid="_x0000_s1028" type="#_x0000_t202" style="position:absolute;left:0;text-align:left;margin-left:292.9pt;margin-top:161.6pt;width:114.5pt;height:23.05pt;z-index:251665408;visibility:visible;mso-wrap-style:square;mso-width-percent:0;mso-height-percent:0;mso-wrap-distance-left:9pt;mso-wrap-distance-top:0;mso-wrap-distance-right:9pt;mso-wrap-distance-bottom:0;mso-position-horizontal:absolute;mso-position-horizontal-relative:text;mso-position-vertical:absolute;mso-position-vertical-relative:text;mso-width-percent:0;mso-height-percent:0;mso-width-relative:margin;mso-height-relative:margin;v-text-anchor:top" o:gfxdata="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" fillcolor="white [3201]" stroked="f" strokeweight=".5pt">
+                <v:textbox>
+                  <w:txbxContent>
+                    <w:p>
+                      <w:r>
+                        <w:t xml:space="preserve">Figure </w:t>
+                      </w:r>
+                      <w:r>
+                        <w:t>4</w:t>
+                      </w:r>
+                    </w:p>
+                  </w:txbxContent>
+                </v:textbox>
+              </v:shape>
+            </w:pict>
+          </mc:Fallback>
+        </mc:AlternateContent>
       </w:r>
       <w:r>
-        <w:t xml:space="preserve">. </w:t>
+        <w:rPr>
+          <w:noProof/>
+        </w:rPr>
+        <mc:AlternateContent>
+          <mc:Choice Requires="wps">
+            <w:drawing>
+              <wp:anchor distT="0" distB="0" distL="114300" distR="114300" simplePos="0" relativeHeight="251663360" behindDoc="0" locked="0" layoutInCell="1" allowOverlap="1" wp14:anchorId="345E7E87" wp14:editId="1759842D">
+                <wp:simplePos x="0" y="0"/>
+                <wp:positionH relativeFrom="column">
+                  <wp:posOffset>860164</wp:posOffset>
+                </wp:positionH>
+                <wp:positionV relativeFrom="paragraph">
+                  <wp:posOffset>2053179</wp:posOffset>
+                </wp:positionV>
+                <wp:extent cx="1453896" cy="292608"/>
+                <wp:effectExtent l="0" t="0" r="0" b="0"/>
+                <wp:wrapNone/>
+                <wp:docPr id="10" name="Text Box 10"/>
+                <wp:cNvGraphicFramePr/>
+                <a:graphic xmlns:a="http://schemas.openxmlformats.org/drawingml/2006/main">
+                  <a:graphicData uri="http://schemas.microsoft.com/office/word/2010/wordprocessingShape">
+                    <wps:wsp>
+                      <wps:cNvSpPr txBox="1"/>
+                      <wps:spPr>
+                        <a:xfrm>
+                          <a:off x="0" y="0"/>
+                          <a:ext cx="1453896" cy="292608"/>
+                        </a:xfrm>
+                        <a:prstGeom prst="rect">
+                          <a:avLst/>
+                        </a:prstGeom>
+                        <a:solidFill>
+                          <a:schemeClr val="lt1"/>
+                        </a:solidFill>
+                        <a:ln w="6350">
+                          <a:noFill/>
+                        </a:ln>
+                      </wps:spPr>
+                      <wps:txbx>
+                        <w:txbxContent>
+                          <w:p>
+                            <w:r>
+                              <w:t xml:space="preserve">Figure </w:t>
+                            </w:r>
+                            <w:r>
+                              <w:t>3</w:t>
+                            </w:r>
+                          </w:p>
+                        </w:txbxContent>
+                      </wps:txbx>
+                      <wps:bodyPr rot="0" spcFirstLastPara="0" vertOverflow="overflow" horzOverflow="overflow" vert="horz" wrap="square" lIns="91440" tIns="45720" rIns="91440" bIns="45720" numCol="1" spcCol="0" rtlCol="0" fromWordArt="0" anchor="t" anchorCtr="0" forceAA="0" compatLnSpc="1">
+                        <a:prstTxWarp prst="textNoShape">
+                          <a:avLst/>
+                        </a:prstTxWarp>
+                        <a:noAutofit/>
+                      </wps:bodyPr>
+                    </wps:wsp>
+                  </a:graphicData>
+                </a:graphic>
+                <wp14:sizeRelH relativeFrom="margin">
+                  <wp14:pctWidth>0</wp14:pctWidth>
+                </wp14:sizeRelH>
+                <wp14:sizeRelV relativeFrom="margin">
+                  <wp14:pctHeight>0</wp14:pctHeight>
+                </wp14:sizeRelV>
+              </wp:anchor>
+            </w:drawing>
+          </mc:Choice>
+          <mc:Fallback>
+            <w:pict>
+              <v:shape w14:anchorId="345E7E87" id="Text Box 10" o:spid="_x0000_s1029" type="#_x0000_t202" style="position:absolute;left:0;text-align:left;margin-left:67.75pt;margin-top:161.65pt;width:114.5pt;height:23.05pt;z-index:251663360;visibility:visible;mso-wrap-style:square;mso-width-percent:0;mso-height-percent:0;mso-wrap-distance-left:9pt;mso-wrap-distance-top:0;mso-wrap-distance-right:9pt;mso-wrap-distance-bottom:0;mso-position-horizontal:absolute;mso-position-horizontal-relative:text;mso-position-vertical:absolute;mso-position-vertical-relative:text;mso-width-percent:0;mso-height-percent:0;mso-width-relative:margin;mso-height-relative:margin;v-text-anchor:top" o:gfxdata="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" fillcolor="white [3201]" stroked="f" strokeweight=".5pt">
+                <v:textbox>
+                  <w:txbxContent>
+                    <w:p>
+                      <w:r>
+                        <w:t xml:space="preserve">Figure </w:t>
+                      </w:r>
+                      <w:r>
+                        <w:t>3</w:t>
+                      </w:r>
+                    </w:p>
+                  </w:txbxContent>
+                </v:textbox>
+              </v:shape>
+            </w:pict>
+          </mc:Fallback>
+        </mc:AlternateContent>
       </w:r>
-      <w:sdt>
-        <w:sdtPr>
-          <w:alias w:val="Enter figure details:"/>
-          <w:tag w:val="Enter figure details:"/>
-          <w:id w:val="-879932865"/>
-          <w:placeholder>
-            <w:docPart w:val="AC55D30CF921444085AFBBA6F659D726"/>
-          </w:placeholder>
-          <w:temporary/>
-          <w:showingPlcHdr/>
-          <w15:appearance w15:val="hidden"/>
-        </w:sdtPr>
-        <w:sdtEndPr/>
-        <w:sdtContent>
-          <w:r>
-            <w:t>Include all figures in their own section, following references (and footnotes and tables, if applicable). Include a numbered caption for each figure. Use the Table/Figure style for easy spacing between figure and caption.</w:t>
-          </w:r>
-        </w:sdtContent>
-      </w:sdt>
+      <w:r>
+        <w:rPr>
+          <w:noProof/>
+        </w:rPr>
+        <w:drawing>
+          <wp:inline distT="0" distB="0" distL="0" distR="0" wp14:anchorId="455FD25F" wp14:editId="0816580A">
+            <wp:extent cx="2825496" cy="2057400"/>
+            <wp:effectExtent l="0" t="0" r="0" b="0"/>
+            <wp:docPr id="6" name="Picture 6" descr="Chart, scatter chart&#10;&#10;Description automatically generated"/>
+            <wp:cNvGraphicFramePr>
+              <a:graphicFrameLocks xmlns:a="http://schemas.openxmlformats.org/drawingml/2006/main" noChangeAspect="1"/>
+            </wp:cNvGraphicFramePr>
+            <a:graphic xmlns:a="http://schemas.openxmlformats.org/drawingml/2006/main">
+              <a:graphicData uri="http://schemas.openxmlformats.org/drawingml/2006/picture">
+                <pic:pic xmlns:pic="http://schemas.openxmlformats.org/drawingml/2006/picture">
+                  <pic:nvPicPr>
+                    <pic:cNvPr id="6" name="Picture 6" descr="Chart, scatter chart&#10;&#10;Description automatically generated"/>
+                    <pic:cNvPicPr/>
+                  </pic:nvPicPr>
+                  <pic:blipFill>
+                    <a:blip r:embed="rId13"/>
+                    <a:stretch>
+                      <a:fillRect/>
+                    </a:stretch>
+                  </pic:blipFill>
+                  <pic:spPr>
+                    <a:xfrm>
+                      <a:off x="0" y="0"/>
+                      <a:ext cx="2825496" cy="2057400"/>
+                    </a:xfrm>
+                    <a:prstGeom prst="rect">
+                      <a:avLst/>
+                    </a:prstGeom>
+                  </pic:spPr>
+                </pic:pic>
+              </a:graphicData>
+            </a:graphic>
+          </wp:inline>
+        </w:drawing>
+      </w:r>
+      <w:r>
+        <w:t xml:space="preserve"> </w:t>
+      </w:r>
+      <w:r>
+        <w:rPr>
+          <w:noProof/>
+        </w:rPr>
+        <w:drawing>
+          <wp:inline distT="0" distB="0" distL="0" distR="0" wp14:anchorId="595FE578" wp14:editId="4EF305D5">
+            <wp:extent cx="2823883" cy="2053733"/>
+            <wp:effectExtent l="0" t="0" r="0" b="3810"/>
+            <wp:docPr id="5" name="Picture 5" descr="Chart, scatter chart&#10;&#10;Description automatically generated"/>
+            <wp:cNvGraphicFramePr>
+              <a:graphicFrameLocks xmlns:a="http://schemas.openxmlformats.org/drawingml/2006/main" noChangeAspect="1"/>
+            </wp:cNvGraphicFramePr>
+            <a:graphic xmlns:a="http://schemas.openxmlformats.org/drawingml/2006/main">
+              <a:graphicData uri="http://schemas.openxmlformats.org/drawingml/2006/picture">
+                <pic:pic xmlns:pic="http://schemas.openxmlformats.org/drawingml/2006/picture">
+                  <pic:nvPicPr>
+                    <pic:cNvPr id="5" name="Picture 5" descr="Chart, scatter chart&#10;&#10;Description automatically generated"/>
+                    <pic:cNvPicPr/>
+                  </pic:nvPicPr>
+                  <pic:blipFill>
+                    <a:blip r:embed="rId14"/>
+                    <a:stretch>
+                      <a:fillRect/>
+                    </a:stretch>
+                  </pic:blipFill>
+                  <pic:spPr>
+                    <a:xfrm>
+                      <a:off x="0" y="0"/>
+                      <a:ext cx="2864941" cy="2083593"/>
+                    </a:xfrm>
+                    <a:prstGeom prst="rect">
+                      <a:avLst/>
+                    </a:prstGeom>
+                  </pic:spPr>
+                </pic:pic>
+              </a:graphicData>
+            </a:graphic>
+          </wp:inline>
+        </w:drawing>
+      </w:r>
+    </w:p>
+    <w:p>
+      <w:pPr>
+        <w:ind w:firstLine="0"/>
+        <w:jc w:val="center"/>
+      </w:pPr>
+    </w:p>
+    <w:p>
+      <w:pPr>
+        <w:ind w:firstLine="0"/>
+        <w:jc w:val="center"/>
+        <w:sectPr>
+          <w:footnotePr>
+            <w:pos w:val="beneathText"/>
+          </w:footnotePr>
+          <w:type w:val="continuous"/>
+          <w:pgSz w:w="12240" w:h="15840"/>
+          <w:pgMar w:top="1440" w:right="1440" w:bottom="1440" w:left="1440" w:header="720" w:footer="720" w:gutter="0"/>
+          <w:cols w:space="720"/>
+          <w:titlePg/>
+          <w:docGrid w:linePitch="360"/>
+          <w15:footnoteColumns w:val="1"/>
+        </w:sectPr>
+      </w:pPr>
+      <w:r>
+        <w:rPr>
+          <w:noProof/>
+        </w:rPr>
+        <mc:AlternateContent>
+          <mc:Choice Requires="wps">
+            <w:drawing>
+              <wp:anchor distT="0" distB="0" distL="114300" distR="114300" simplePos="0" relativeHeight="251669504" behindDoc="0" locked="0" layoutInCell="1" allowOverlap="1" wp14:anchorId="2846F6BD" wp14:editId="095C0F89">
+                <wp:simplePos x="0" y="0"/>
+                <wp:positionH relativeFrom="column">
+                  <wp:posOffset>3666116</wp:posOffset>
+                </wp:positionH>
+                <wp:positionV relativeFrom="paragraph">
+                  <wp:posOffset>2049145</wp:posOffset>
+                </wp:positionV>
+                <wp:extent cx="1453896" cy="292608"/>
+                <wp:effectExtent l="0" t="0" r="0" b="0"/>
+                <wp:wrapNone/>
+                <wp:docPr id="13" name="Text Box 13"/>
+                <wp:cNvGraphicFramePr/>
+                <a:graphic xmlns:a="http://schemas.openxmlformats.org/drawingml/2006/main">
+                  <a:graphicData uri="http://schemas.microsoft.com/office/word/2010/wordprocessingShape">
+                    <wps:wsp>
+                      <wps:cNvSpPr txBox="1"/>
+                      <wps:spPr>
+                        <a:xfrm>
+                          <a:off x="0" y="0"/>
+                          <a:ext cx="1453896" cy="292608"/>
+                        </a:xfrm>
+                        <a:prstGeom prst="rect">
+                          <a:avLst/>
+                        </a:prstGeom>
+                        <a:solidFill>
+                          <a:schemeClr val="lt1"/>
+                        </a:solidFill>
+                        <a:ln w="6350">
+                          <a:noFill/>
+                        </a:ln>
+                      </wps:spPr>
+                      <wps:txbx>
+                        <w:txbxContent>
+                          <w:p>
+                            <w:r>
+                              <w:t xml:space="preserve">Figure </w:t>
+                            </w:r>
+                            <w:r>
+                              <w:t>6</w:t>
+                            </w:r>
+                          </w:p>
+                        </w:txbxContent>
+                      </wps:txbx>
+                      <wps:bodyPr rot="0" spcFirstLastPara="0" vertOverflow="overflow" horzOverflow="overflow" vert="horz" wrap="square" lIns="91440" tIns="45720" rIns="91440" bIns="45720" numCol="1" spcCol="0" rtlCol="0" fromWordArt="0" anchor="t" anchorCtr="0" forceAA="0" compatLnSpc="1">
+                        <a:prstTxWarp prst="textNoShape">
+                          <a:avLst/>
+                        </a:prstTxWarp>
+                        <a:noAutofit/>
+                      </wps:bodyPr>
+                    </wps:wsp>
+                  </a:graphicData>
+                </a:graphic>
+                <wp14:sizeRelH relativeFrom="margin">
+                  <wp14:pctWidth>0</wp14:pctWidth>
+                </wp14:sizeRelH>
+                <wp14:sizeRelV relativeFrom="margin">
+                  <wp14:pctHeight>0</wp14:pctHeight>
+                </wp14:sizeRelV>
+              </wp:anchor>
+            </w:drawing>
+          </mc:Choice>
+          <mc:Fallback>
+            <w:pict>
+              <v:shape w14:anchorId="2846F6BD" id="Text Box 13" o:spid="_x0000_s1030" type="#_x0000_t202" style="position:absolute;left:0;text-align:left;margin-left:288.65pt;margin-top:161.35pt;width:114.5pt;height:23.05pt;z-index:251669504;visibility:visible;mso-wrap-style:square;mso-width-percent:0;mso-height-percent:0;mso-wrap-distance-left:9pt;mso-wrap-distance-top:0;mso-wrap-distance-right:9pt;mso-wrap-distance-bottom:0;mso-position-horizontal:absolute;mso-position-horizontal-relative:text;mso-position-vertical:absolute;mso-position-vertical-relative:text;mso-width-percent:0;mso-height-percent:0;mso-width-relative:margin;mso-height-relative:margin;v-text-anchor:top" o:gfxdata="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" fillcolor="white [3201]" stroked="f" strokeweight=".5pt">
+                <v:textbox>
+                  <w:txbxContent>
+                    <w:p>
+                      <w:r>
+                        <w:t xml:space="preserve">Figure </w:t>
+                      </w:r>
+                      <w:r>
+                        <w:t>6</w:t>
+                      </w:r>
+                    </w:p>
+                  </w:txbxContent>
+                </v:textbox>
+              </v:shape>
+            </w:pict>
+          </mc:Fallback>
+        </mc:AlternateContent>
+      </w:r>
+      <w:r>
+        <w:rPr>
+          <w:noProof/>
+        </w:rPr>
+        <mc:AlternateContent>
+          <mc:Choice Requires="wps">
+            <w:drawing>
+              <wp:anchor distT="0" distB="0" distL="114300" distR="114300" simplePos="0" relativeHeight="251667456" behindDoc="0" locked="0" layoutInCell="1" allowOverlap="1" wp14:anchorId="29B971EE" wp14:editId="50FB1EC9">
+                <wp:simplePos x="0" y="0"/>
+                <wp:positionH relativeFrom="column">
+                  <wp:posOffset>815788</wp:posOffset>
+                </wp:positionH>
+                <wp:positionV relativeFrom="paragraph">
+                  <wp:posOffset>2052133</wp:posOffset>
+                </wp:positionV>
+                <wp:extent cx="1453896" cy="292608"/>
+                <wp:effectExtent l="0" t="0" r="0" b="0"/>
+                <wp:wrapNone/>
+                <wp:docPr id="12" name="Text Box 12"/>
+                <wp:cNvGraphicFramePr/>
+                <a:graphic xmlns:a="http://schemas.openxmlformats.org/drawingml/2006/main">
+                  <a:graphicData uri="http://schemas.microsoft.com/office/word/2010/wordprocessingShape">
+                    <wps:wsp>
+                      <wps:cNvSpPr txBox="1"/>
+                      <wps:spPr>
+                        <a:xfrm>
+                          <a:off x="0" y="0"/>
+                          <a:ext cx="1453896" cy="292608"/>
+                        </a:xfrm>
+                        <a:prstGeom prst="rect">
+                          <a:avLst/>
+                        </a:prstGeom>
+                        <a:solidFill>
+                          <a:schemeClr val="lt1"/>
+                        </a:solidFill>
+                        <a:ln w="6350">
+                          <a:noFill/>
+                        </a:ln>
+                      </wps:spPr>
+                      <wps:txbx>
+                        <w:txbxContent>
+                          <w:p>
+                            <w:r>
+                              <w:t xml:space="preserve">Figure </w:t>
+                            </w:r>
+                            <w:r>
+                              <w:t>5</w:t>
+                            </w:r>
+                          </w:p>
+                        </w:txbxContent>
+                      </wps:txbx>
+                      <wps:bodyPr rot="0" spcFirstLastPara="0" vertOverflow="overflow" horzOverflow="overflow" vert="horz" wrap="square" lIns="91440" tIns="45720" rIns="91440" bIns="45720" numCol="1" spcCol="0" rtlCol="0" fromWordArt="0" anchor="t" anchorCtr="0" forceAA="0" compatLnSpc="1">
+                        <a:prstTxWarp prst="textNoShape">
+                          <a:avLst/>
+                        </a:prstTxWarp>
+                        <a:noAutofit/>
+                      </wps:bodyPr>
+                    </wps:wsp>
+                  </a:graphicData>
+                </a:graphic>
+                <wp14:sizeRelH relativeFrom="margin">
+                  <wp14:pctWidth>0</wp14:pctWidth>
+                </wp14:sizeRelH>
+                <wp14:sizeRelV relativeFrom="margin">
+                  <wp14:pctHeight>0</wp14:pctHeight>
+                </wp14:sizeRelV>
+              </wp:anchor>
+            </w:drawing>
+          </mc:Choice>
+          <mc:Fallback>
+            <w:pict>
+              <v:shape w14:anchorId="29B971EE" id="Text Box 12" o:spid="_x0000_s1031" type="#_x0000_t202" style="position:absolute;left:0;text-align:left;margin-left:64.25pt;margin-top:161.6pt;width:114.5pt;height:23.05pt;z-index:251667456;visibility:visible;mso-wrap-style:square;mso-width-percent:0;mso-height-percent:0;mso-wrap-distance-left:9pt;mso-wrap-distance-top:0;mso-wrap-distance-right:9pt;mso-wrap-distance-bottom:0;mso-position-horizontal:absolute;mso-position-horizontal-relative:text;mso-position-vertical:absolute;mso-position-vertical-relative:text;mso-width-percent:0;mso-height-percent:0;mso-width-relative:margin;mso-height-relative:margin;v-text-anchor:top" o:gfxdata="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" fillcolor="white [3201]" stroked="f" strokeweight=".5pt">
+                <v:textbox>
+                  <w:txbxContent>
+                    <w:p>
+                      <w:r>
+                        <w:t xml:space="preserve">Figure </w:t>
+                      </w:r>
+                      <w:r>
+                        <w:t>5</w:t>
+                      </w:r>
+                    </w:p>
+                  </w:txbxContent>
+                </v:textbox>
+              </v:shape>
+            </w:pict>
+          </mc:Fallback>
+        </mc:AlternateContent>
+      </w:r>
+      <w:r>
+        <w:rPr>
+          <w:noProof/>
+        </w:rPr>
+        <w:drawing>
+          <wp:inline distT="0" distB="0" distL="0" distR="0" wp14:anchorId="0F19E771" wp14:editId="6FD0A44D">
+            <wp:extent cx="2822762" cy="2052918"/>
+            <wp:effectExtent l="0" t="0" r="0" b="5080"/>
+            <wp:docPr id="3" name="Picture 3" descr="Chart, scatter chart&#10;&#10;Description automatically generated"/>
+            <wp:cNvGraphicFramePr>
+              <a:graphicFrameLocks xmlns:a="http://schemas.openxmlformats.org/drawingml/2006/main" noChangeAspect="1"/>
+            </wp:cNvGraphicFramePr>
+            <a:graphic xmlns:a="http://schemas.openxmlformats.org/drawingml/2006/main">
+              <a:graphicData uri="http://schemas.openxmlformats.org/drawingml/2006/picture">
+                <pic:pic xmlns:pic="http://schemas.openxmlformats.org/drawingml/2006/picture">
+                  <pic:nvPicPr>
+                    <pic:cNvPr id="3" name="Picture 3" descr="Chart, scatter chart&#10;&#10;Description automatically generated"/>
+                    <pic:cNvPicPr/>
+                  </pic:nvPicPr>
+                  <pic:blipFill>
+                    <a:blip r:embed="rId15"/>
+                    <a:stretch>
+                      <a:fillRect/>
+                    </a:stretch>
+                  </pic:blipFill>
+                  <pic:spPr>
+                    <a:xfrm>
+                      <a:off x="0" y="0"/>
+                      <a:ext cx="2822762" cy="2052918"/>
+                    </a:xfrm>
+                    <a:prstGeom prst="rect">
+                      <a:avLst/>
+                    </a:prstGeom>
+                  </pic:spPr>
+                </pic:pic>
+              </a:graphicData>
+            </a:graphic>
+          </wp:inline>
+        </w:drawing>
+      </w:r>
+      <w:r>
+        <w:t xml:space="preserve"> </w:t>
+      </w:r>
+      <w:r>
+        <w:rPr>
+          <w:noProof/>
+        </w:rPr>
+        <w:drawing>
+          <wp:inline distT="0" distB="0" distL="0" distR="0" wp14:anchorId="0D89F165" wp14:editId="7FFE5C0C">
+            <wp:extent cx="2822761" cy="2052917"/>
+            <wp:effectExtent l="0" t="0" r="0" b="5080"/>
+            <wp:docPr id="4" name="Picture 4" descr="Chart, scatter chart&#10;&#10;Description automatically generated"/>
+            <wp:cNvGraphicFramePr>
+              <a:graphicFrameLocks xmlns:a="http://schemas.openxmlformats.org/drawingml/2006/main" noChangeAspect="1"/>
+            </wp:cNvGraphicFramePr>
+            <a:graphic xmlns:a="http://schemas.openxmlformats.org/drawingml/2006/main">
+              <a:graphicData uri="http://schemas.openxmlformats.org/drawingml/2006/picture">
+                <pic:pic xmlns:pic="http://schemas.openxmlformats.org/drawingml/2006/picture">
+                  <pic:nvPicPr>
+                    <pic:cNvPr id="4" name="Picture 4" descr="Chart, scatter chart&#10;&#10;Description automatically generated"/>
+                    <pic:cNvPicPr/>
+                  </pic:nvPicPr>
+                  <pic:blipFill>
+                    <a:blip r:embed="rId16"/>
+                    <a:stretch>
+                      <a:fillRect/>
+                    </a:stretch>
+                  </pic:blipFill>
+                  <pic:spPr>
+                    <a:xfrm>
+                      <a:off x="0" y="0"/>
+                      <a:ext cx="2904897" cy="2112652"/>
+                    </a:xfrm>
+                    <a:prstGeom prst="rect">
+                      <a:avLst/>
+                    </a:prstGeom>
+                  </pic:spPr>
+                </pic:pic>
+              </a:graphicData>
+            </a:graphic>
+          </wp:inline>
+        </w:drawing>
+      </w:r>
+      <w:r>
+        <w:t xml:space="preserve"> </w:t>
+      </w:r>
     </w:p>
     <w:p>
       <w:pPr>
         <w:pStyle w:val="TableFigure"/>
       </w:pPr>
+    </w:p>
+    <w:p>
+      <w:pPr>
+        <w:pStyle w:val="TableFigure"/>
+        <w:jc w:val="center"/>
+      </w:pPr>
       <w:r>
-        <w:t xml:space="preserve">For more information about all elements of APA formatting, please consult the </w:t>
+        <w:lastRenderedPageBreak/>
+        <w:t>Tables</w:t>
       </w:r>
+    </w:p>
+    <w:bookmarkStart w:id="0" w:name="_MON_1681461149"/>
+    <w:bookmarkEnd w:id="0"/>
+    <w:p>
+      <w:pPr>
+        <w:pStyle w:val="TableFigure"/>
+        <w:jc w:val="center"/>
+      </w:pPr>
       <w:r>
         <w:rPr>
-          <w:rStyle w:val="Emphasis"/>
+          <w:noProof/>
         </w:rPr>
-        <w:t>APA Style Manual, 6th Edition</w:t>
+        <w:object w:dxaOrig="9540" w:dyaOrig="2820" w14:anchorId="3F2BE137">
+          <v:shapetype id="_x0000_t75" coordsize="21600,21600" o:spt="75" o:preferrelative="t" path="m@4@5l@4@11@9@11@9@5xe" filled="f" stroked="f">
+            <v:stroke joinstyle="miter"/>
+            <v:formulas>
+              <v:f eqn="if lineDrawn pixelLineWidth 0"/>
+              <v:f eqn="sum @0 1 0"/>
+              <v:f eqn="sum 0 0 @1"/>
+              <v:f eqn="prod @2 1 2"/>
+              <v:f eqn="prod @3 21600 pixelWidth"/>
+              <v:f eqn="prod @3 21600 pixelHeight"/>
+              <v:f eqn="sum @0 0 1"/>
+              <v:f eqn="prod @6 1 2"/>
+              <v:f eqn="prod @7 21600 pixelWidth"/>
+              <v:f eqn="sum @8 21600 0"/>
+              <v:f eqn="prod @7 21600 pixelHeight"/>
+              <v:f eqn="sum @10 21600 0"/>
+            </v:formulas>
+            <v:path o:extrusionok="f" gradientshapeok="t" o:connecttype="rect"/>
+            <o:lock v:ext="edit" aspectratio="t"/>
+          </v:shapetype>
+          <v:shape id="_x0000_i1030" type="#_x0000_t75" alt="" style="width:476.85pt;height:140.85pt;mso-width-percent:0;mso-height-percent:0;mso-width-percent:0;mso-height-percent:0" o:ole="">
+            <v:imagedata r:id="rId17" o:title=""/>
+          </v:shape>
+          <o:OLEObject Type="Embed" ProgID="Word.Document.12" ShapeID="_x0000_i1030" DrawAspect="Content" ObjectID="_1681462659" r:id="rId18">
+            <o:FieldCodes>\s</o:FieldCodes>
+          </o:OLEObject>
+        </w:object>
       </w:r>
+      <w:bookmarkStart w:id="1" w:name="_MON_1681461144"/>
+      <w:bookmarkEnd w:id="1"/>
       <w:r>
-        <w:t>.</w:t>
+        <w:rPr>
+          <w:noProof/>
+        </w:rPr>
+        <w:object w:dxaOrig="9540" w:dyaOrig="2540" w14:anchorId="5954AF8B">
+          <v:shape id="_x0000_i1029" type="#_x0000_t75" alt="" style="width:476.85pt;height:127.3pt;mso-width-percent:0;mso-height-percent:0;mso-width-percent:0;mso-height-percent:0" o:ole="">
+            <v:imagedata r:id="rId19" o:title=""/>
+          </v:shape>
+          <o:OLEObject Type="Embed" ProgID="Word.Document.12" ShapeID="_x0000_i1029" DrawAspect="Content" ObjectID="_1681462660" r:id="rId20">
+            <o:FieldCodes>\s</o:FieldCodes>
+          </o:OLEObject>
+        </w:object>
+      </w:r>
+    </w:p>
+    <w:bookmarkStart w:id="2" w:name="_MON_1681461137"/>
+    <w:bookmarkEnd w:id="2"/>
+    <w:p>
+      <w:pPr>
+        <w:pStyle w:val="TableFigure"/>
+        <w:jc w:val="center"/>
+      </w:pPr>
+      <w:r>
+        <w:rPr>
+          <w:noProof/>
+        </w:rPr>
+        <w:object w:dxaOrig="9540" w:dyaOrig="2540" w14:anchorId="5A0ACE0A">
+          <v:shape id="_x0000_i1028" type="#_x0000_t75" alt="" style="width:476.85pt;height:127.3pt;mso-width-percent:0;mso-height-percent:0;mso-width-percent:0;mso-height-percent:0" o:ole="">
+            <v:imagedata r:id="rId21" o:title=""/>
+          </v:shape>
+          <o:OLEObject Type="Embed" ProgID="Word.Document.12" ShapeID="_x0000_i1028" DrawAspect="Content" ObjectID="_1681462661" r:id="rId22">
+            <o:FieldCodes>\s</o:FieldCodes>
+          </o:OLEObject>
+        </w:object>
+      </w:r>
+    </w:p>
+    <w:bookmarkStart w:id="3" w:name="_MON_1681460941"/>
+    <w:bookmarkEnd w:id="3"/>
+    <w:p>
+      <w:pPr>
+        <w:pStyle w:val="TableFigure"/>
+        <w:jc w:val="center"/>
+      </w:pPr>
+      <w:r>
+        <w:rPr>
+          <w:noProof/>
+        </w:rPr>
+        <w:object w:dxaOrig="8960" w:dyaOrig="4100" w14:anchorId="52F626C1">
+          <v:shape id="_x0000_i1027" type="#_x0000_t75" alt="" style="width:447.65pt;height:204.5pt;mso-width-percent:0;mso-height-percent:0;mso-width-percent:0;mso-height-percent:0" o:ole="">
+            <v:imagedata r:id="rId23" o:title=""/>
+          </v:shape>
+          <o:OLEObject Type="Embed" ProgID="Word.Document.12" ShapeID="_x0000_i1027" DrawAspect="Content" ObjectID="_1681462662" r:id="rId24">
+            <o:FieldCodes>\s</o:FieldCodes>
+          </o:OLEObject>
+        </w:object>
+      </w:r>
+    </w:p>
+    <w:bookmarkStart w:id="4" w:name="_MON_1681460364"/>
+    <w:bookmarkEnd w:id="4"/>
+    <w:p>
+      <w:pPr>
+        <w:pStyle w:val="TableFigure"/>
+        <w:jc w:val="center"/>
+      </w:pPr>
+      <w:r>
+        <w:rPr>
+          <w:noProof/>
+        </w:rPr>
+        <w:object w:dxaOrig="9720" w:dyaOrig="4140" w14:anchorId="724CC3AC">
+          <v:shape id="_x0000_i1026" type="#_x0000_t75" alt="" style="width:486.25pt;height:206.6pt;mso-width-percent:0;mso-height-percent:0;mso-width-percent:0;mso-height-percent:0" o:ole="">
+            <v:imagedata r:id="rId25" o:title=""/>
+          </v:shape>
+          <o:OLEObject Type="Embed" ProgID="Word.Document.12" ShapeID="_x0000_i1026" DrawAspect="Content" ObjectID="_1681462663" r:id="rId26">
+            <o:FieldCodes>\s</o:FieldCodes>
+          </o:OLEObject>
+        </w:object>
+      </w:r>
+    </w:p>
+    <w:bookmarkStart w:id="5" w:name="_MON_1681460759"/>
+    <w:bookmarkEnd w:id="5"/>
+    <w:p>
+      <w:pPr>
+        <w:pStyle w:val="TableFigure"/>
+        <w:jc w:val="center"/>
+      </w:pPr>
+      <w:r>
+        <w:rPr>
+          <w:noProof/>
+        </w:rPr>
+        <w:object w:dxaOrig="9540" w:dyaOrig="3940" w14:anchorId="5B45CB3D">
+          <v:shape id="_x0000_i1025" type="#_x0000_t75" alt="" style="width:476.85pt;height:197.2pt;mso-width-percent:0;mso-height-percent:0;mso-width-percent:0;mso-height-percent:0" o:ole="">
+            <v:imagedata r:id="rId27" o:title=""/>
+          </v:shape>
+          <o:OLEObject Type="Embed" ProgID="Word.Document.12" ShapeID="_x0000_i1025" DrawAspect="Content" ObjectID="_1681462664" r:id="rId28">
+            <o:FieldCodes>\s</o:FieldCodes>
+          </o:OLEObject>
+        </w:object>
       </w:r>
     </w:p>
     <w:sectPr>
-      <w:headerReference w:type="default" r:id="rId10"/>
-      <w:headerReference w:type="first" r:id="rId11"/>
       <w:footnotePr>
         <w:pos w:val="beneathText"/>
       </w:footnotePr>
+      <w:type w:val="continuous"/>
       <w:pgSz w:w="12240" w:h="15840"/>
       <w:pgMar w:top="1440" w:right="1440" w:bottom="1440" w:left="1440" w:header="720" w:footer="720" w:gutter="0"/>
       <w:cols w:space="720"/>
@@ -1770,7 +1171,7 @@
 </file>
 
 <file path=word/endnotes.xml><?xml version="1.0" encoding="utf-8"?>
-<w:endnotes xmlns:wpc="http://schemas.microsoft.com/office/word/2010/wordprocessingCanvas" xmlns:cx="http://schemas.microsoft.com/office/drawing/2014/chartex" xmlns:cx1="http://schemas.microsoft.com/office/drawing/2015/9/8/chartex" xmlns:cx2="http://schemas.microsoft.com/office/drawing/2015/10/21/chartex" xmlns:cx3="http://schemas.microsoft.com/office/drawing/2016/5/9/chartex" xmlns:cx4="http://schemas.microsoft.com/office/drawing/2016/5/10/chartex" xmlns:cx5="http://schemas.microsoft.com/office/drawing/2016/5/11/chartex" xmlns:cx6="http://schemas.microsoft.com/office/drawing/2016/5/12/chartex" xmlns:cx7="http://schemas.microsoft.com/office/drawing/2016/5/13/chartex" xmlns:cx8="http://schemas.microsoft.com/office/drawing/2016/5/14/chartex" xmlns:mc="http://schemas.openxmlformats.org/markup-compatibility/2006" xmlns:aink="http://schemas.microsoft.com/office/drawing/2016/ink" xmlns:am3d="http://schemas.microsoft.com/office/drawing/2017/model3d" xmlns:o="urn:schemas-microsoft-com:office:office" xmlns:r="http://schemas.openxmlformats.org/officeDocument/2006/relationships" xmlns:m="http://schemas.openxmlformats.org/officeDocument/2006/math" xmlns:v="urn:schemas-microsoft-com:vml" xmlns:wp14="http://schemas.microsoft.com/office/word/2010/wordprocessingDrawing" xmlns:wp="http://schemas.openxmlformats.org/drawingml/2006/wordprocessingDrawing" xmlns:w10="urn:schemas-microsoft-com:office:word" xmlns:w="http://schemas.openxmlformats.org/wordprocessingml/2006/main" xmlns:w14="http://schemas.microsoft.com/office/word/2010/wordml" xmlns:w15="http://schemas.microsoft.com/office/word/2012/wordml" xmlns:w16cex="http://schemas.microsoft.com/office/word/2018/wordml/cex" xmlns:w16cid="http://schemas.microsoft.com/office/word/2016/wordml/cid" xmlns:w16="http://schemas.microsoft.com/office/word/2018/wordml" xmlns:w16sdtdh="http://schemas.microsoft.com/office/word/2020/wordml/sdtdatahash" xmlns:w16se="http://schemas.microsoft.com/office/word/2015/wordml/symex" xmlns:wpg="http://schemas.microsoft.com/office/word/2010/wordprocessingGroup" xmlns:wpi="http://schemas.microsoft.com/office/word/2010/wordprocessingInk" xmlns:wne="http://schemas.microsoft.com/office/word/2006/wordml" xmlns:wps="http://schemas.microsoft.com/office/word/2010/wordprocessingShape" mc:Ignorable="w14 w15 w16se w16cid w16 w16cex w16sdtdh wp14">
+<w:endnotes xmlns:wpc="http://schemas.microsoft.com/office/word/2010/wordprocessingCanvas" xmlns:cx="http://schemas.microsoft.com/office/drawing/2014/chartex" xmlns:cx1="http://schemas.microsoft.com/office/drawing/2015/9/8/chartex" xmlns:cx2="http://schemas.microsoft.com/office/drawing/2015/10/21/chartex" xmlns:cx3="http://schemas.microsoft.com/office/drawing/2016/5/9/chartex" xmlns:cx4="http://schemas.microsoft.com/office/drawing/2016/5/10/chartex" xmlns:cx5="http://schemas.microsoft.com/office/drawing/2016/5/11/chartex" xmlns:cx6="http://schemas.microsoft.com/office/drawing/2016/5/12/chartex" xmlns:cx7="http://schemas.microsoft.com/office/drawing/2016/5/13/chartex" xmlns:cx8="http://schemas.microsoft.com/office/drawing/2016/5/14/chartex" xmlns:mc="http://schemas.openxmlformats.org/markup-compatibility/2006" xmlns:aink="http://schemas.microsoft.com/office/drawing/2016/ink" xmlns:am3d="http://schemas.microsoft.com/office/drawing/2017/model3d" xmlns:o="urn:schemas-microsoft-com:office:office" xmlns:r="http://schemas.openxmlformats.org/officeDocument/2006/relationships" xmlns:m="http://schemas.openxmlformats.org/officeDocument/2006/math" xmlns:v="urn:schemas-microsoft-com:vml" xmlns:wp14="http://schemas.microsoft.com/office/word/2010/wordprocessingDrawing" xmlns:wp="http://schemas.openxmlformats.org/drawingml/2006/wordprocessingDrawing" xmlns:w10="urn:schemas-microsoft-com:office:word" xmlns:w="http://schemas.openxmlformats.org/wordprocessingml/2006/main" xmlns:w14="http://schemas.microsoft.com/office/word/2010/wordml" xmlns:w15="http://schemas.microsoft.com/office/word/2012/wordml" xmlns:w16cex="http://schemas.microsoft.com/office/word/2018/wordml/cex" xmlns:w16cid="http://schemas.microsoft.com/office/word/2016/wordml/cid" xmlns:w16="http://schemas.microsoft.com/office/word/2018/wordml" xmlns:w16se="http://schemas.microsoft.com/office/word/2015/wordml/symex" xmlns:wpg="http://schemas.microsoft.com/office/word/2010/wordprocessingGroup" xmlns:wpi="http://schemas.microsoft.com/office/word/2010/wordprocessingInk" xmlns:wne="http://schemas.microsoft.com/office/word/2006/wordml" xmlns:wps="http://schemas.microsoft.com/office/word/2010/wordprocessingShape" mc:Ignorable="w14 w15 w16se w16cid w16 w16cex wp14">
   <w:endnote w:type="separator" w:id="-1">
     <w:p>
       <w:pPr>
@@ -1797,7 +1198,7 @@
 </file>
 
 <file path=word/footnotes.xml><?xml version="1.0" encoding="utf-8"?>
-<w:footnotes xmlns:wpc="http://schemas.microsoft.com/office/word/2010/wordprocessingCanvas" xmlns:cx="http://schemas.microsoft.com/office/drawing/2014/chartex" xmlns:cx1="http://schemas.microsoft.com/office/drawing/2015/9/8/chartex" xmlns:cx2="http://schemas.microsoft.com/office/drawing/2015/10/21/chartex" xmlns:cx3="http://schemas.microsoft.com/office/drawing/2016/5/9/chartex" xmlns:cx4="http://schemas.microsoft.com/office/drawing/2016/5/10/chartex" xmlns:cx5="http://schemas.microsoft.com/office/drawing/2016/5/11/chartex" xmlns:cx6="http://schemas.microsoft.com/office/drawing/2016/5/12/chartex" xmlns:cx7="http://schemas.microsoft.com/office/drawing/2016/5/13/chartex" xmlns:cx8="http://schemas.microsoft.com/office/drawing/2016/5/14/chartex" xmlns:mc="http://schemas.openxmlformats.org/markup-compatibility/2006" xmlns:aink="http://schemas.microsoft.com/office/drawing/2016/ink" xmlns:am3d="http://schemas.microsoft.com/office/drawing/2017/model3d" xmlns:o="urn:schemas-microsoft-com:office:office" xmlns:r="http://schemas.openxmlformats.org/officeDocument/2006/relationships" xmlns:m="http://schemas.openxmlformats.org/officeDocument/2006/math" xmlns:v="urn:schemas-microsoft-com:vml" xmlns:wp14="http://schemas.microsoft.com/office/word/2010/wordprocessingDrawing" xmlns:wp="http://schemas.openxmlformats.org/drawingml/2006/wordprocessingDrawing" xmlns:w10="urn:schemas-microsoft-com:office:word" xmlns:w="http://schemas.openxmlformats.org/wordprocessingml/2006/main" xmlns:w14="http://schemas.microsoft.com/office/word/2010/wordml" xmlns:w15="http://schemas.microsoft.com/office/word/2012/wordml" xmlns:w16cex="http://schemas.microsoft.com/office/word/2018/wordml/cex" xmlns:w16cid="http://schemas.microsoft.com/office/word/2016/wordml/cid" xmlns:w16="http://schemas.microsoft.com/office/word/2018/wordml" xmlns:w16sdtdh="http://schemas.microsoft.com/office/word/2020/wordml/sdtdatahash" xmlns:w16se="http://schemas.microsoft.com/office/word/2015/wordml/symex" xmlns:wpg="http://schemas.microsoft.com/office/word/2010/wordprocessingGroup" xmlns:wpi="http://schemas.microsoft.com/office/word/2010/wordprocessingInk" xmlns:wne="http://schemas.microsoft.com/office/word/2006/wordml" xmlns:wps="http://schemas.microsoft.com/office/word/2010/wordprocessingShape" mc:Ignorable="w14 w15 w16se w16cid w16 w16cex w16sdtdh wp14">
+<w:footnotes xmlns:wpc="http://schemas.microsoft.com/office/word/2010/wordprocessingCanvas" xmlns:cx="http://schemas.microsoft.com/office/drawing/2014/chartex" xmlns:cx1="http://schemas.microsoft.com/office/drawing/2015/9/8/chartex" xmlns:cx2="http://schemas.microsoft.com/office/drawing/2015/10/21/chartex" xmlns:cx3="http://schemas.microsoft.com/office/drawing/2016/5/9/chartex" xmlns:cx4="http://schemas.microsoft.com/office/drawing/2016/5/10/chartex" xmlns:cx5="http://schemas.microsoft.com/office/drawing/2016/5/11/chartex" xmlns:cx6="http://schemas.microsoft.com/office/drawing/2016/5/12/chartex" xmlns:cx7="http://schemas.microsoft.com/office/drawing/2016/5/13/chartex" xmlns:cx8="http://schemas.microsoft.com/office/drawing/2016/5/14/chartex" xmlns:mc="http://schemas.openxmlformats.org/markup-compatibility/2006" xmlns:aink="http://schemas.microsoft.com/office/drawing/2016/ink" xmlns:am3d="http://schemas.microsoft.com/office/drawing/2017/model3d" xmlns:o="urn:schemas-microsoft-com:office:office" xmlns:r="http://schemas.openxmlformats.org/officeDocument/2006/relationships" xmlns:m="http://schemas.openxmlformats.org/officeDocument/2006/math" xmlns:v="urn:schemas-microsoft-com:vml" xmlns:wp14="http://schemas.microsoft.com/office/word/2010/wordprocessingDrawing" xmlns:wp="http://schemas.openxmlformats.org/drawingml/2006/wordprocessingDrawing" xmlns:w10="urn:schemas-microsoft-com:office:word" xmlns:w="http://schemas.openxmlformats.org/wordprocessingml/2006/main" xmlns:w14="http://schemas.microsoft.com/office/word/2010/wordml" xmlns:w15="http://schemas.microsoft.com/office/word/2012/wordml" xmlns:w16cex="http://schemas.microsoft.com/office/word/2018/wordml/cex" xmlns:w16cid="http://schemas.microsoft.com/office/word/2016/wordml/cid" xmlns:w16="http://schemas.microsoft.com/office/word/2018/wordml" xmlns:w16se="http://schemas.microsoft.com/office/word/2015/wordml/symex" xmlns:wpg="http://schemas.microsoft.com/office/word/2010/wordprocessingGroup" xmlns:wpi="http://schemas.microsoft.com/office/word/2010/wordprocessingInk" xmlns:wne="http://schemas.microsoft.com/office/word/2006/wordml" xmlns:wps="http://schemas.microsoft.com/office/word/2010/wordprocessingShape" mc:Ignorable="w14 w15 w16se w16cid w16 w16cex wp14">
   <w:footnote w:type="separator" w:id="-1">
     <w:p>
       <w:pPr>
@@ -1824,7 +1225,7 @@
 </file>
 
 <file path=word/header1.xml><?xml version="1.0" encoding="utf-8"?>
-<w:hdr xmlns:wpc="http://schemas.microsoft.com/office/word/2010/wordprocessingCanvas" xmlns:cx="http://schemas.microsoft.com/office/drawing/2014/chartex" xmlns:cx1="http://schemas.microsoft.com/office/drawing/2015/9/8/chartex" xmlns:cx2="http://schemas.microsoft.com/office/drawing/2015/10/21/chartex" xmlns:cx3="http://schemas.microsoft.com/office/drawing/2016/5/9/chartex" xmlns:cx4="http://schemas.microsoft.com/office/drawing/2016/5/10/chartex" xmlns:cx5="http://schemas.microsoft.com/office/drawing/2016/5/11/chartex" xmlns:cx6="http://schemas.microsoft.com/office/drawing/2016/5/12/chartex" xmlns:cx7="http://schemas.microsoft.com/office/drawing/2016/5/13/chartex" xmlns:cx8="http://schemas.microsoft.com/office/drawing/2016/5/14/chartex" xmlns:mc="http://schemas.openxmlformats.org/markup-compatibility/2006" xmlns:aink="http://schemas.microsoft.com/office/drawing/2016/ink" xmlns:am3d="http://schemas.microsoft.com/office/drawing/2017/model3d" xmlns:o="urn:schemas-microsoft-com:office:office" xmlns:r="http://schemas.openxmlformats.org/officeDocument/2006/relationships" xmlns:m="http://schemas.openxmlformats.org/officeDocument/2006/math" xmlns:v="urn:schemas-microsoft-com:vml" xmlns:wp14="http://schemas.microsoft.com/office/word/2010/wordprocessingDrawing" xmlns:wp="http://schemas.openxmlformats.org/drawingml/2006/wordprocessingDrawing" xmlns:w10="urn:schemas-microsoft-com:office:word" xmlns:w="http://schemas.openxmlformats.org/wordprocessingml/2006/main" xmlns:w14="http://schemas.microsoft.com/office/word/2010/wordml" xmlns:w15="http://schemas.microsoft.com/office/word/2012/wordml" xmlns:w16cex="http://schemas.microsoft.com/office/word/2018/wordml/cex" xmlns:w16cid="http://schemas.microsoft.com/office/word/2016/wordml/cid" xmlns:w16="http://schemas.microsoft.com/office/word/2018/wordml" xmlns:w16sdtdh="http://schemas.microsoft.com/office/word/2020/wordml/sdtdatahash" xmlns:w16se="http://schemas.microsoft.com/office/word/2015/wordml/symex" xmlns:wpg="http://schemas.microsoft.com/office/word/2010/wordprocessingGroup" xmlns:wpi="http://schemas.microsoft.com/office/word/2010/wordprocessingInk" xmlns:wne="http://schemas.microsoft.com/office/word/2006/wordml" xmlns:wps="http://schemas.microsoft.com/office/word/2010/wordprocessingShape" mc:Ignorable="w14 w15 w16se w16cid w16 w16cex w16sdtdh wp14">
+<w:hdr xmlns:wpc="http://schemas.microsoft.com/office/word/2010/wordprocessingCanvas" xmlns:cx="http://schemas.microsoft.com/office/drawing/2014/chartex" xmlns:cx1="http://schemas.microsoft.com/office/drawing/2015/9/8/chartex" xmlns:cx2="http://schemas.microsoft.com/office/drawing/2015/10/21/chartex" xmlns:cx3="http://schemas.microsoft.com/office/drawing/2016/5/9/chartex" xmlns:cx4="http://schemas.microsoft.com/office/drawing/2016/5/10/chartex" xmlns:cx5="http://schemas.microsoft.com/office/drawing/2016/5/11/chartex" xmlns:cx6="http://schemas.microsoft.com/office/drawing/2016/5/12/chartex" xmlns:cx7="http://schemas.microsoft.com/office/drawing/2016/5/13/chartex" xmlns:cx8="http://schemas.microsoft.com/office/drawing/2016/5/14/chartex" xmlns:mc="http://schemas.openxmlformats.org/markup-compatibility/2006" xmlns:aink="http://schemas.microsoft.com/office/drawing/2016/ink" xmlns:am3d="http://schemas.microsoft.com/office/drawing/2017/model3d" xmlns:o="urn:schemas-microsoft-com:office:office" xmlns:r="http://schemas.openxmlformats.org/officeDocument/2006/relationships" xmlns:m="http://schemas.openxmlformats.org/officeDocument/2006/math" xmlns:v="urn:schemas-microsoft-com:vml" xmlns:wp14="http://schemas.microsoft.com/office/word/2010/wordprocessingDrawing" xmlns:wp="http://schemas.openxmlformats.org/drawingml/2006/wordprocessingDrawing" xmlns:w10="urn:schemas-microsoft-com:office:word" xmlns:w="http://schemas.openxmlformats.org/wordprocessingml/2006/main" xmlns:w14="http://schemas.microsoft.com/office/word/2010/wordml" xmlns:w15="http://schemas.microsoft.com/office/word/2012/wordml" xmlns:w16cex="http://schemas.microsoft.com/office/word/2018/wordml/cex" xmlns:w16cid="http://schemas.microsoft.com/office/word/2016/wordml/cid" xmlns:w16="http://schemas.microsoft.com/office/word/2018/wordml" xmlns:w16se="http://schemas.microsoft.com/office/word/2015/wordml/symex" xmlns:wpg="http://schemas.microsoft.com/office/word/2010/wordprocessingGroup" xmlns:wpi="http://schemas.microsoft.com/office/word/2010/wordprocessingInk" xmlns:wne="http://schemas.microsoft.com/office/word/2006/wordml" xmlns:wps="http://schemas.microsoft.com/office/word/2010/wordprocessingShape" mc:Ignorable="w14 w15 w16se w16cid w16 w16cex wp14">
   <w:tbl>
     <w:tblPr>
       <w:tblStyle w:val="GridTable2-Accent1"/>
@@ -1854,14 +1255,17 @@
               <w:alias w:val="Enter shortened title:"/>
               <w:tag w:val="Enter shortened title:"/>
               <w:id w:val="-582528332"/>
-              <w:placeholder/>
-              <w15:dataBinding w:prefixMappings="xmlns:ns0='http://schemas.microsoft.com/temp/samples' " w:xpath="/ns0:employees[1]/ns0:employee[1]/ns0:CustomerName[1]" w:storeItemID="{B98E728A-96FF-4995-885C-5AF887AB0C35}" w16sdtdh:storeItemChecksum="4DSKxQ=="/>
+              <w15:dataBinding w:prefixMappings="xmlns:ns0='http://schemas.microsoft.com/temp/samples' " w:xpath="/ns0:employees[1]/ns0:employee[1]/ns0:CustomerName[1]" w:storeItemID="{B98E728A-96FF-4995-885C-5AF887AB0C35}"/>
               <w15:appearance w15:val="hidden"/>
             </w:sdtPr>
             <w:sdtEndPr/>
             <w:sdtContent>
               <w:r>
-                <w:t>Impact of Fares on Passenger Transit Trips</w:t>
+                <w:rPr>
+                  <w:sz w:val="26"/>
+                  <w:szCs w:val="26"/>
+                </w:rPr>
+                <w:t>IMPACTS OF FARES ON PASSENGER TRANSIT TRIPS</w:t>
               </w:r>
             </w:sdtContent>
           </w:sdt>
@@ -1911,7 +1315,7 @@
 </file>
 
 <file path=word/header2.xml><?xml version="1.0" encoding="utf-8"?>
-<w:hdr xmlns:wpc="http://schemas.microsoft.com/office/word/2010/wordprocessingCanvas" xmlns:cx="http://schemas.microsoft.com/office/drawing/2014/chartex" xmlns:cx1="http://schemas.microsoft.com/office/drawing/2015/9/8/chartex" xmlns:cx2="http://schemas.microsoft.com/office/drawing/2015/10/21/chartex" xmlns:cx3="http://schemas.microsoft.com/office/drawing/2016/5/9/chartex" xmlns:cx4="http://schemas.microsoft.com/office/drawing/2016/5/10/chartex" xmlns:cx5="http://schemas.microsoft.com/office/drawing/2016/5/11/chartex" xmlns:cx6="http://schemas.microsoft.com/office/drawing/2016/5/12/chartex" xmlns:cx7="http://schemas.microsoft.com/office/drawing/2016/5/13/chartex" xmlns:cx8="http://schemas.microsoft.com/office/drawing/2016/5/14/chartex" xmlns:mc="http://schemas.openxmlformats.org/markup-compatibility/2006" xmlns:aink="http://schemas.microsoft.com/office/drawing/2016/ink" xmlns:am3d="http://schemas.microsoft.com/office/drawing/2017/model3d" xmlns:o="urn:schemas-microsoft-com:office:office" xmlns:r="http://schemas.openxmlformats.org/officeDocument/2006/relationships" xmlns:m="http://schemas.openxmlformats.org/officeDocument/2006/math" xmlns:v="urn:schemas-microsoft-com:vml" xmlns:wp14="http://schemas.microsoft.com/office/word/2010/wordprocessingDrawing" xmlns:wp="http://schemas.openxmlformats.org/drawingml/2006/wordprocessingDrawing" xmlns:w10="urn:schemas-microsoft-com:office:word" xmlns:w="http://schemas.openxmlformats.org/wordprocessingml/2006/main" xmlns:w14="http://schemas.microsoft.com/office/word/2010/wordml" xmlns:w15="http://schemas.microsoft.com/office/word/2012/wordml" xmlns:w16cex="http://schemas.microsoft.com/office/word/2018/wordml/cex" xmlns:w16cid="http://schemas.microsoft.com/office/word/2016/wordml/cid" xmlns:w16="http://schemas.microsoft.com/office/word/2018/wordml" xmlns:w16sdtdh="http://schemas.microsoft.com/office/word/2020/wordml/sdtdatahash" xmlns:w16se="http://schemas.microsoft.com/office/word/2015/wordml/symex" xmlns:wpg="http://schemas.microsoft.com/office/word/2010/wordprocessingGroup" xmlns:wpi="http://schemas.microsoft.com/office/word/2010/wordprocessingInk" xmlns:wne="http://schemas.microsoft.com/office/word/2006/wordml" xmlns:wps="http://schemas.microsoft.com/office/word/2010/wordprocessingShape" mc:Ignorable="w14 w15 w16se w16cid w16 w16cex w16sdtdh wp14">
+<w:hdr xmlns:wpc="http://schemas.microsoft.com/office/word/2010/wordprocessingCanvas" xmlns:cx="http://schemas.microsoft.com/office/drawing/2014/chartex" xmlns:cx1="http://schemas.microsoft.com/office/drawing/2015/9/8/chartex" xmlns:cx2="http://schemas.microsoft.com/office/drawing/2015/10/21/chartex" xmlns:cx3="http://schemas.microsoft.com/office/drawing/2016/5/9/chartex" xmlns:cx4="http://schemas.microsoft.com/office/drawing/2016/5/10/chartex" xmlns:cx5="http://schemas.microsoft.com/office/drawing/2016/5/11/chartex" xmlns:cx6="http://schemas.microsoft.com/office/drawing/2016/5/12/chartex" xmlns:cx7="http://schemas.microsoft.com/office/drawing/2016/5/13/chartex" xmlns:cx8="http://schemas.microsoft.com/office/drawing/2016/5/14/chartex" xmlns:mc="http://schemas.openxmlformats.org/markup-compatibility/2006" xmlns:aink="http://schemas.microsoft.com/office/drawing/2016/ink" xmlns:am3d="http://schemas.microsoft.com/office/drawing/2017/model3d" xmlns:o="urn:schemas-microsoft-com:office:office" xmlns:r="http://schemas.openxmlformats.org/officeDocument/2006/relationships" xmlns:m="http://schemas.openxmlformats.org/officeDocument/2006/math" xmlns:v="urn:schemas-microsoft-com:vml" xmlns:wp14="http://schemas.microsoft.com/office/word/2010/wordprocessingDrawing" xmlns:wp="http://schemas.openxmlformats.org/drawingml/2006/wordprocessingDrawing" xmlns:w10="urn:schemas-microsoft-com:office:word" xmlns:w="http://schemas.openxmlformats.org/wordprocessingml/2006/main" xmlns:w14="http://schemas.microsoft.com/office/word/2010/wordml" xmlns:w15="http://schemas.microsoft.com/office/word/2012/wordml" xmlns:w16cex="http://schemas.microsoft.com/office/word/2018/wordml/cex" xmlns:w16cid="http://schemas.microsoft.com/office/word/2016/wordml/cid" xmlns:w16="http://schemas.microsoft.com/office/word/2018/wordml" xmlns:w16se="http://schemas.microsoft.com/office/word/2015/wordml/symex" xmlns:wpg="http://schemas.microsoft.com/office/word/2010/wordprocessingGroup" xmlns:wpi="http://schemas.microsoft.com/office/word/2010/wordprocessingInk" xmlns:wne="http://schemas.microsoft.com/office/word/2006/wordml" xmlns:wps="http://schemas.microsoft.com/office/word/2010/wordprocessingShape" mc:Ignorable="w14 w15 w16se w16cid w16 w16cex wp14">
   <w:tbl>
     <w:tblPr>
       <w:tblStyle w:val="GridTable2-Accent1"/>
@@ -1935,20 +1339,31 @@
         <w:p>
           <w:pPr>
             <w:pStyle w:val="Header"/>
+            <w:rPr>
+              <w:sz w:val="26"/>
+              <w:szCs w:val="26"/>
+            </w:rPr>
           </w:pPr>
           <w:sdt>
             <w:sdtPr>
+              <w:rPr>
+                <w:sz w:val="26"/>
+                <w:szCs w:val="26"/>
+              </w:rPr>
               <w:alias w:val="Enter shortened title:"/>
               <w:tag w:val="Enter shortened title:"/>
               <w:id w:val="-211583021"/>
-              <w:placeholder/>
-              <w15:dataBinding w:prefixMappings="xmlns:ns0='http://schemas.microsoft.com/temp/samples' " w:xpath="/ns0:employees[1]/ns0:employee[1]/ns0:CustomerName[1]" w:storeItemID="{B98E728A-96FF-4995-885C-5AF887AB0C35}" w16sdtdh:storeItemChecksum="4DSKxQ=="/>
+              <w15:dataBinding w:prefixMappings="xmlns:ns0='http://schemas.microsoft.com/temp/samples' " w:xpath="/ns0:employees[1]/ns0:employee[1]/ns0:CustomerName[1]" w:storeItemID="{B98E728A-96FF-4995-885C-5AF887AB0C35}"/>
               <w15:appearance w15:val="hidden"/>
             </w:sdtPr>
             <w:sdtEndPr/>
             <w:sdtContent>
               <w:r>
-                <w:t>Impact of Fares on Passenger Transit Trips</w:t>
+                <w:rPr>
+                  <w:sz w:val="26"/>
+                  <w:szCs w:val="26"/>
+                </w:rPr>
+                <w:t>IMPACTS OF FARES ON PASSENGER TRANSIT TRIPS</w:t>
               </w:r>
             </w:sdtContent>
           </w:sdt>
@@ -1998,7 +1413,7 @@
 </file>
 
 <file path=word/numbering.xml><?xml version="1.0" encoding="utf-8"?>
-<w:numbering xmlns:wpc="http://schemas.microsoft.com/office/word/2010/wordprocessingCanvas" xmlns:cx="http://schemas.microsoft.com/office/drawing/2014/chartex" xmlns:cx1="http://schemas.microsoft.com/office/drawing/2015/9/8/chartex" xmlns:cx2="http://schemas.microsoft.com/office/drawing/2015/10/21/chartex" xmlns:cx3="http://schemas.microsoft.com/office/drawing/2016/5/9/chartex" xmlns:cx4="http://schemas.microsoft.com/office/drawing/2016/5/10/chartex" xmlns:cx5="http://schemas.microsoft.com/office/drawing/2016/5/11/chartex" xmlns:cx6="http://schemas.microsoft.com/office/drawing/2016/5/12/chartex" xmlns:cx7="http://schemas.microsoft.com/office/drawing/2016/5/13/chartex" xmlns:cx8="http://schemas.microsoft.com/office/drawing/2016/5/14/chartex" xmlns:mc="http://schemas.openxmlformats.org/markup-compatibility/2006" xmlns:aink="http://schemas.microsoft.com/office/drawing/2016/ink" xmlns:am3d="http://schemas.microsoft.com/office/drawing/2017/model3d" xmlns:o="urn:schemas-microsoft-com:office:office" xmlns:r="http://schemas.openxmlformats.org/officeDocument/2006/relationships" xmlns:m="http://schemas.openxmlformats.org/officeDocument/2006/math" xmlns:v="urn:schemas-microsoft-com:vml" xmlns:wp14="http://schemas.microsoft.com/office/word/2010/wordprocessingDrawing" xmlns:wp="http://schemas.openxmlformats.org/drawingml/2006/wordprocessingDrawing" xmlns:w10="urn:schemas-microsoft-com:office:word" xmlns:w="http://schemas.openxmlformats.org/wordprocessingml/2006/main" xmlns:w14="http://schemas.microsoft.com/office/word/2010/wordml" xmlns:w15="http://schemas.microsoft.com/office/word/2012/wordml" xmlns:w16cex="http://schemas.microsoft.com/office/word/2018/wordml/cex" xmlns:w16cid="http://schemas.microsoft.com/office/word/2016/wordml/cid" xmlns:w16="http://schemas.microsoft.com/office/word/2018/wordml" xmlns:w16sdtdh="http://schemas.microsoft.com/office/word/2020/wordml/sdtdatahash" xmlns:w16se="http://schemas.microsoft.com/office/word/2015/wordml/symex" xmlns:wpg="http://schemas.microsoft.com/office/word/2010/wordprocessingGroup" xmlns:wpi="http://schemas.microsoft.com/office/word/2010/wordprocessingInk" xmlns:wne="http://schemas.microsoft.com/office/word/2006/wordml" xmlns:wps="http://schemas.microsoft.com/office/word/2010/wordprocessingShape" mc:Ignorable="w14 w15 w16se w16cid w16 w16cex w16sdtdh wp14">
+<w:numbering xmlns:wpc="http://schemas.microsoft.com/office/word/2010/wordprocessingCanvas" xmlns:cx="http://schemas.microsoft.com/office/drawing/2014/chartex" xmlns:cx1="http://schemas.microsoft.com/office/drawing/2015/9/8/chartex" xmlns:cx2="http://schemas.microsoft.com/office/drawing/2015/10/21/chartex" xmlns:cx3="http://schemas.microsoft.com/office/drawing/2016/5/9/chartex" xmlns:cx4="http://schemas.microsoft.com/office/drawing/2016/5/10/chartex" xmlns:cx5="http://schemas.microsoft.com/office/drawing/2016/5/11/chartex" xmlns:cx6="http://schemas.microsoft.com/office/drawing/2016/5/12/chartex" xmlns:cx7="http://schemas.microsoft.com/office/drawing/2016/5/13/chartex" xmlns:cx8="http://schemas.microsoft.com/office/drawing/2016/5/14/chartex" xmlns:mc="http://schemas.openxmlformats.org/markup-compatibility/2006" xmlns:aink="http://schemas.microsoft.com/office/drawing/2016/ink" xmlns:am3d="http://schemas.microsoft.com/office/drawing/2017/model3d" xmlns:o="urn:schemas-microsoft-com:office:office" xmlns:r="http://schemas.openxmlformats.org/officeDocument/2006/relationships" xmlns:m="http://schemas.openxmlformats.org/officeDocument/2006/math" xmlns:v="urn:schemas-microsoft-com:vml" xmlns:wp14="http://schemas.microsoft.com/office/word/2010/wordprocessingDrawing" xmlns:wp="http://schemas.openxmlformats.org/drawingml/2006/wordprocessingDrawing" xmlns:w10="urn:schemas-microsoft-com:office:word" xmlns:w="http://schemas.openxmlformats.org/wordprocessingml/2006/main" xmlns:w14="http://schemas.microsoft.com/office/word/2010/wordml" xmlns:w15="http://schemas.microsoft.com/office/word/2012/wordml" xmlns:w16cex="http://schemas.microsoft.com/office/word/2018/wordml/cex" xmlns:w16cid="http://schemas.microsoft.com/office/word/2016/wordml/cid" xmlns:w16="http://schemas.microsoft.com/office/word/2018/wordml" xmlns:w16se="http://schemas.microsoft.com/office/word/2015/wordml/symex" xmlns:wpg="http://schemas.microsoft.com/office/word/2010/wordprocessingGroup" xmlns:wpi="http://schemas.microsoft.com/office/word/2010/wordprocessingInk" xmlns:wne="http://schemas.microsoft.com/office/word/2006/wordml" xmlns:wps="http://schemas.microsoft.com/office/word/2010/wordprocessingShape" mc:Ignorable="w14 w15 w16se w16cid w16 w16cex wp14">
   <w:abstractNum w:abstractNumId="0" w15:restartNumberingAfterBreak="0">
     <w:nsid w:val="FFFFFF7C"/>
     <w:multiLevelType w:val="singleLevel"/>
@@ -2237,7 +1652,7 @@
 </file>
 
 <file path=word/styles.xml><?xml version="1.0" encoding="utf-8"?>
-<w:styles xmlns:mc="http://schemas.openxmlformats.org/markup-compatibility/2006" xmlns:r="http://schemas.openxmlformats.org/officeDocument/2006/relationships" xmlns:w="http://schemas.openxmlformats.org/wordprocessingml/2006/main" xmlns:w14="http://schemas.microsoft.com/office/word/2010/wordml" xmlns:w15="http://schemas.microsoft.com/office/word/2012/wordml" xmlns:w16cex="http://schemas.microsoft.com/office/word/2018/wordml/cex" xmlns:w16cid="http://schemas.microsoft.com/office/word/2016/wordml/cid" xmlns:w16="http://schemas.microsoft.com/office/word/2018/wordml" xmlns:w16sdtdh="http://schemas.microsoft.com/office/word/2020/wordml/sdtdatahash" xmlns:w16se="http://schemas.microsoft.com/office/word/2015/wordml/symex" mc:Ignorable="w14 w15 w16se w16cid w16 w16cex w16sdtdh">
+<w:styles xmlns:mc="http://schemas.openxmlformats.org/markup-compatibility/2006" xmlns:r="http://schemas.openxmlformats.org/officeDocument/2006/relationships" xmlns:w="http://schemas.openxmlformats.org/wordprocessingml/2006/main" xmlns:w14="http://schemas.microsoft.com/office/word/2010/wordml" xmlns:w15="http://schemas.microsoft.com/office/word/2012/wordml" xmlns:w16cex="http://schemas.microsoft.com/office/word/2018/wordml/cex" xmlns:w16cid="http://schemas.microsoft.com/office/word/2016/wordml/cid" xmlns:w16="http://schemas.microsoft.com/office/word/2018/wordml" xmlns:w16se="http://schemas.microsoft.com/office/word/2015/wordml/symex" mc:Ignorable="w14 w15 w16se w16cid w16 w16cex">
   <w:docDefaults>
     <w:rPrDefault>
       <w:rPr>
@@ -2361,6 +1776,7 @@
     <w:lsdException w:name="HTML Sample" w:semiHidden="1" w:unhideWhenUsed="1"/>
     <w:lsdException w:name="HTML Typewriter" w:semiHidden="1" w:unhideWhenUsed="1"/>
     <w:lsdException w:name="HTML Variable" w:semiHidden="1" w:unhideWhenUsed="1"/>
+    <w:lsdException w:name="Normal Table" w:semiHidden="1" w:unhideWhenUsed="1"/>
     <w:lsdException w:name="annotation subject" w:semiHidden="1" w:unhideWhenUsed="1"/>
     <w:lsdException w:name="No List" w:semiHidden="1" w:unhideWhenUsed="1"/>
     <w:lsdException w:name="Outline List 1" w:semiHidden="1" w:unhideWhenUsed="1"/>
@@ -2407,8 +1823,10 @@
     <w:lsdException w:name="Table Subtle 2" w:semiHidden="1" w:unhideWhenUsed="1"/>
     <w:lsdException w:name="Table Web 1" w:semiHidden="1" w:unhideWhenUsed="1"/>
     <w:lsdException w:name="Table Web 2" w:semiHidden="1" w:unhideWhenUsed="1"/>
+    <w:lsdException w:name="Table Web 3" w:semiHidden="1" w:unhideWhenUsed="1"/>
     <w:lsdException w:name="Balloon Text" w:semiHidden="1" w:unhideWhenUsed="1"/>
     <w:lsdException w:name="Table Grid" w:uiPriority="39"/>
+    <w:lsdException w:name="Table Theme" w:semiHidden="1" w:unhideWhenUsed="1"/>
     <w:lsdException w:name="Placeholder Text" w:semiHidden="1"/>
     <w:lsdException w:name="No Spacing" w:uiPriority="1" w:qFormat="1"/>
     <w:lsdException w:name="Light Shading" w:uiPriority="60"/>
@@ -4694,11 +4112,22 @@
       </w:tcPr>
     </w:tblStylePr>
   </w:style>
+  <w:style w:type="paragraph" w:styleId="Revision">
+    <w:name w:val="Revision"/>
+    <w:hidden/>
+    <w:uiPriority w:val="99"/>
+    <w:semiHidden/>
+    <w:rsid w:val="00292310"/>
+    <w:pPr>
+      <w:spacing w:line="240" w:lineRule="auto"/>
+      <w:ind w:firstLine="0"/>
+    </w:pPr>
+  </w:style>
 </w:styles>
 </file>
 
 <file path=word/glossary/document.xml><?xml version="1.0" encoding="utf-8"?>
-<w:glossaryDocument xmlns:wpc="http://schemas.microsoft.com/office/word/2010/wordprocessingCanvas" xmlns:cx="http://schemas.microsoft.com/office/drawing/2014/chartex" xmlns:cx1="http://schemas.microsoft.com/office/drawing/2015/9/8/chartex" xmlns:cx2="http://schemas.microsoft.com/office/drawing/2015/10/21/chartex" xmlns:cx3="http://schemas.microsoft.com/office/drawing/2016/5/9/chartex" xmlns:cx4="http://schemas.microsoft.com/office/drawing/2016/5/10/chartex" xmlns:cx5="http://schemas.microsoft.com/office/drawing/2016/5/11/chartex" xmlns:cx6="http://schemas.microsoft.com/office/drawing/2016/5/12/chartex" xmlns:cx7="http://schemas.microsoft.com/office/drawing/2016/5/13/chartex" xmlns:cx8="http://schemas.microsoft.com/office/drawing/2016/5/14/chartex" xmlns:mc="http://schemas.openxmlformats.org/markup-compatibility/2006" xmlns:aink="http://schemas.microsoft.com/office/drawing/2016/ink" xmlns:am3d="http://schemas.microsoft.com/office/drawing/2017/model3d" xmlns:o="urn:schemas-microsoft-com:office:office" xmlns:r="http://schemas.openxmlformats.org/officeDocument/2006/relationships" xmlns:m="http://schemas.openxmlformats.org/officeDocument/2006/math" xmlns:v="urn:schemas-microsoft-com:vml" xmlns:wp14="http://schemas.microsoft.com/office/word/2010/wordprocessingDrawing" xmlns:wp="http://schemas.openxmlformats.org/drawingml/2006/wordprocessingDrawing" xmlns:w10="urn:schemas-microsoft-com:office:word" xmlns:w="http://schemas.openxmlformats.org/wordprocessingml/2006/main" xmlns:w14="http://schemas.microsoft.com/office/word/2010/wordml" xmlns:w15="http://schemas.microsoft.com/office/word/2012/wordml" xmlns:w16cex="http://schemas.microsoft.com/office/word/2018/wordml/cex" xmlns:w16cid="http://schemas.microsoft.com/office/word/2016/wordml/cid" xmlns:w16="http://schemas.microsoft.com/office/word/2018/wordml" xmlns:w16sdtdh="http://schemas.microsoft.com/office/word/2020/wordml/sdtdatahash" xmlns:w16se="http://schemas.microsoft.com/office/word/2015/wordml/symex" xmlns:wpg="http://schemas.microsoft.com/office/word/2010/wordprocessingGroup" xmlns:wpi="http://schemas.microsoft.com/office/word/2010/wordprocessingInk" xmlns:wne="http://schemas.microsoft.com/office/word/2006/wordml" xmlns:wps="http://schemas.microsoft.com/office/word/2010/wordprocessingShape" mc:Ignorable="w14 w15 w16se w16cid w16 w16cex w16sdtdh wp14">
+<w:glossaryDocument xmlns:wpc="http://schemas.microsoft.com/office/word/2010/wordprocessingCanvas" xmlns:cx="http://schemas.microsoft.com/office/drawing/2014/chartex" xmlns:cx1="http://schemas.microsoft.com/office/drawing/2015/9/8/chartex" xmlns:cx2="http://schemas.microsoft.com/office/drawing/2015/10/21/chartex" xmlns:cx3="http://schemas.microsoft.com/office/drawing/2016/5/9/chartex" xmlns:cx4="http://schemas.microsoft.com/office/drawing/2016/5/10/chartex" xmlns:cx5="http://schemas.microsoft.com/office/drawing/2016/5/11/chartex" xmlns:cx6="http://schemas.microsoft.com/office/drawing/2016/5/12/chartex" xmlns:cx7="http://schemas.microsoft.com/office/drawing/2016/5/13/chartex" xmlns:cx8="http://schemas.microsoft.com/office/drawing/2016/5/14/chartex" xmlns:mc="http://schemas.openxmlformats.org/markup-compatibility/2006" xmlns:aink="http://schemas.microsoft.com/office/drawing/2016/ink" xmlns:am3d="http://schemas.microsoft.com/office/drawing/2017/model3d" xmlns:o="urn:schemas-microsoft-com:office:office" xmlns:r="http://schemas.openxmlformats.org/officeDocument/2006/relationships" xmlns:m="http://schemas.openxmlformats.org/officeDocument/2006/math" xmlns:v="urn:schemas-microsoft-com:vml" xmlns:wp14="http://schemas.microsoft.com/office/word/2010/wordprocessingDrawing" xmlns:wp="http://schemas.openxmlformats.org/drawingml/2006/wordprocessingDrawing" xmlns:w10="urn:schemas-microsoft-com:office:word" xmlns:w="http://schemas.openxmlformats.org/wordprocessingml/2006/main" xmlns:w14="http://schemas.microsoft.com/office/word/2010/wordml" xmlns:w15="http://schemas.microsoft.com/office/word/2012/wordml" xmlns:w16cex="http://schemas.microsoft.com/office/word/2018/wordml/cex" xmlns:w16cid="http://schemas.microsoft.com/office/word/2016/wordml/cid" xmlns:w16="http://schemas.microsoft.com/office/word/2018/wordml" xmlns:w16se="http://schemas.microsoft.com/office/word/2015/wordml/symex" xmlns:wpg="http://schemas.microsoft.com/office/word/2010/wordprocessingGroup" xmlns:wpi="http://schemas.microsoft.com/office/word/2010/wordprocessingInk" xmlns:wne="http://schemas.microsoft.com/office/word/2006/wordml" xmlns:wps="http://schemas.microsoft.com/office/word/2010/wordprocessingShape" mc:Ignorable="w14 w15 w16se w16cid w16 w16cex wp14">
   <w:docParts>
     <w:docPart>
       <w:docPartPr>
@@ -4730,1529 +4159,7 @@
             <w:t>Abstract</w:t>
           </w:r>
           <w:r>
-            <w:t xml:space="preserve"> above, are not considered headings so they don’t use bold heading format. Instead, use the Section Title style. This style auto</w:t>
-          </w:r>
-          <w:r>
-            <w:t xml:space="preserve">matically starts your section on a new page, so you don’t have to add page breaks. (To see your document with pagination, on the View tab, click Reading View.) Note that all text styles for this template are available on the Home tab of the ribbon, in the </w:t>
-          </w:r>
-          <w:r>
-            <w:t>Styles gallery.</w:t>
-          </w:r>
-        </w:p>
-      </w:docPartBody>
-    </w:docPart>
-    <w:docPart>
-      <w:docPartPr>
-        <w:name w:val="2679D4E159A04E458341AF4A0504DF2C"/>
-        <w:category>
-          <w:name w:val="General"/>
-          <w:gallery w:val="placeholder"/>
-        </w:category>
-        <w:types>
-          <w:type w:val="bbPlcHdr"/>
-        </w:types>
-        <w:behaviors>
-          <w:behavior w:val="content"/>
-        </w:behaviors>
-        <w:guid w:val="{316FCB5C-92C3-423E-A2F5-562D283DEEEF}"/>
-      </w:docPartPr>
-      <w:docPartBody>
-        <w:p>
-          <w:pPr>
-            <w:pStyle w:val="2679D4E159A04E458341AF4A0504DF2C"/>
-          </w:pPr>
-          <w:r>
-            <w:t>Add Title Here, up to 12 Words, on One to Two Lines</w:t>
-          </w:r>
-        </w:p>
-      </w:docPartBody>
-    </w:docPart>
-    <w:docPart>
-      <w:docPartPr>
-        <w:name w:val="0C00303081E54A0B818F7DF68E2A72D5"/>
-        <w:category>
-          <w:name w:val="General"/>
-          <w:gallery w:val="placeholder"/>
-        </w:category>
-        <w:types>
-          <w:type w:val="bbPlcHdr"/>
-        </w:types>
-        <w:behaviors>
-          <w:behavior w:val="content"/>
-        </w:behaviors>
-        <w:guid w:val="{27370FC6-CE45-4CDB-99BC-54ED091F5D56}"/>
-      </w:docPartPr>
-      <w:docPartBody>
-        <w:p>
-          <w:pPr>
-            <w:pStyle w:val="0C00303081E54A0B818F7DF68E2A72D5"/>
-          </w:pPr>
-          <w:r>
-            <w:t xml:space="preserve">The </w:t>
-          </w:r>
-          <w:r>
-            <w:t xml:space="preserve">body of your paper uses a half-inch first line indent and is double-spaced. APA style provides for up to five heading levels, shown in the paragraphs that follow. Note that the word </w:t>
-          </w:r>
-          <w:r>
-            <w:rPr>
-              <w:rStyle w:val="Emphasis"/>
-            </w:rPr>
-            <w:t>Introduction</w:t>
-          </w:r>
-          <w:r>
-            <w:t xml:space="preserve"> should not be used as an initial heading, as it’s assumed tha</w:t>
-          </w:r>
-          <w:r>
-            <w:t>t your paper begins with an introduction.</w:t>
-          </w:r>
-        </w:p>
-      </w:docPartBody>
-    </w:docPart>
-    <w:docPart>
-      <w:docPartPr>
-        <w:name w:val="AFDCC5CF130A4DF8A7DA47072007318D"/>
-        <w:category>
-          <w:name w:val="General"/>
-          <w:gallery w:val="placeholder"/>
-        </w:category>
-        <w:types>
-          <w:type w:val="bbPlcHdr"/>
-        </w:types>
-        <w:behaviors>
-          <w:behavior w:val="content"/>
-        </w:behaviors>
-        <w:guid w:val="{EC1A2AD9-B0E6-4A5C-AFF4-16B007A40078}"/>
-      </w:docPartPr>
-      <w:docPartBody>
-        <w:p>
-          <w:pPr>
-            <w:pStyle w:val="AFDCC5CF130A4DF8A7DA47072007318D"/>
-          </w:pPr>
-          <w:r>
-            <w:t>Heading 1</w:t>
-          </w:r>
-        </w:p>
-      </w:docPartBody>
-    </w:docPart>
-    <w:docPart>
-      <w:docPartPr>
-        <w:name w:val="C63F9D735269486988ABB068EA79C59B"/>
-        <w:category>
-          <w:name w:val="General"/>
-          <w:gallery w:val="placeholder"/>
-        </w:category>
-        <w:types>
-          <w:type w:val="bbPlcHdr"/>
-        </w:types>
-        <w:behaviors>
-          <w:behavior w:val="content"/>
-        </w:behaviors>
-        <w:guid w:val="{4E5C28BC-3E7F-492D-A318-072BD88571FC}"/>
-      </w:docPartPr>
-      <w:docPartBody>
-        <w:p>
-          <w:pPr>
-            <w:pStyle w:val="C63F9D735269486988ABB068EA79C59B"/>
-          </w:pPr>
-          <w:r>
-            <w:t>The first two heading levels get their own paragraph, as shown here. Headings 3, 4, and 5 are run-in headings used at the beginning of the paragraph.</w:t>
-          </w:r>
-        </w:p>
-      </w:docPartBody>
-    </w:docPart>
-    <w:docPart>
-      <w:docPartPr>
-        <w:name w:val="7E2A3C6983024F6E9210078B6626AB55"/>
-        <w:category>
-          <w:name w:val="General"/>
-          <w:gallery w:val="placeholder"/>
-        </w:category>
-        <w:types>
-          <w:type w:val="bbPlcHdr"/>
-        </w:types>
-        <w:behaviors>
-          <w:behavior w:val="content"/>
-        </w:behaviors>
-        <w:guid w:val="{545415EF-F990-47E3-B1E7-DA258973CFAA}"/>
-      </w:docPartPr>
-      <w:docPartBody>
-        <w:p>
-          <w:pPr>
-            <w:pStyle w:val="7E2A3C6983024F6E9210078B6626AB55"/>
-          </w:pPr>
-          <w:r>
-            <w:t>Heading 2</w:t>
-          </w:r>
-          <w:r>
-            <w:rPr>
-              <w:rStyle w:val="FootnoteReference"/>
-            </w:rPr>
-            <w:t>1</w:t>
-          </w:r>
-        </w:p>
-      </w:docPartBody>
-    </w:docPart>
-    <w:docPart>
-      <w:docPartPr>
-        <w:name w:val="F78EF76CF0FD4DBDAE2A5C16606ABDDB"/>
-        <w:category>
-          <w:name w:val="General"/>
-          <w:gallery w:val="placeholder"/>
-        </w:category>
-        <w:types>
-          <w:type w:val="bbPlcHdr"/>
-        </w:types>
-        <w:behaviors>
-          <w:behavior w:val="content"/>
-        </w:behaviors>
-        <w:guid w:val="{F2219422-1C9C-4AA7-BC95-181DD1E3594B}"/>
-      </w:docPartPr>
-      <w:docPartBody>
-        <w:p>
-          <w:pPr>
-            <w:pStyle w:val="F78EF76CF0FD4DBDAE2A5C16606ABDDB"/>
-          </w:pPr>
-          <w:r>
-            <w:t xml:space="preserve">For APA formatting requirements, it’s easy </w:t>
-          </w:r>
-          <w:r>
-            <w:t>to just type your own footnote references and notes. To format a footnote reference, select the number and then, on the Home tab, in the Styles gallery, click Footnote Reference.</w:t>
-          </w:r>
-        </w:p>
-      </w:docPartBody>
-    </w:docPart>
-    <w:docPart>
-      <w:docPartPr>
-        <w:name w:val="CDBA3BA653014A1DB5D9AAA087EAE2C0"/>
-        <w:category>
-          <w:name w:val="General"/>
-          <w:gallery w:val="placeholder"/>
-        </w:category>
-        <w:types>
-          <w:type w:val="bbPlcHdr"/>
-        </w:types>
-        <w:behaviors>
-          <w:behavior w:val="content"/>
-        </w:behaviors>
-        <w:guid w:val="{8C0C256C-E5E4-4563-B7B5-6A4303DDEE3B}"/>
-      </w:docPartPr>
-      <w:docPartBody>
-        <w:p>
-          <w:pPr>
-            <w:pStyle w:val="CDBA3BA653014A1DB5D9AAA087EAE2C0"/>
-          </w:pPr>
-          <w:r>
-            <w:rPr>
-              <w:rStyle w:val="Heading3Char"/>
-            </w:rPr>
-            <w:t>Heading 3</w:t>
-          </w:r>
-        </w:p>
-      </w:docPartBody>
-    </w:docPart>
-    <w:docPart>
-      <w:docPartPr>
-        <w:name w:val="1EE0A66DB4B34964AE9E6730CF412DFB"/>
-        <w:category>
-          <w:name w:val="General"/>
-          <w:gallery w:val="placeholder"/>
-        </w:category>
-        <w:types>
-          <w:type w:val="bbPlcHdr"/>
-        </w:types>
-        <w:behaviors>
-          <w:behavior w:val="content"/>
-        </w:behaviors>
-        <w:guid w:val="{3882A84C-4F1C-4D6E-A5EA-725CF4A8FD61}"/>
-      </w:docPartPr>
-      <w:docPartBody>
-        <w:p>
-          <w:pPr>
-            <w:pStyle w:val="1EE0A66DB4B34964AE9E6730CF412DFB"/>
-          </w:pPr>
-          <w:r>
-            <w:t xml:space="preserve">Include a period at the end of a run-in heading. Note that you can </w:t>
-          </w:r>
-          <w:r>
-            <w:t xml:space="preserve">include consecutive paragraphs with their own headings, where appropriate. </w:t>
-          </w:r>
-        </w:p>
-      </w:docPartBody>
-    </w:docPart>
-    <w:docPart>
-      <w:docPartPr>
-        <w:name w:val="EB1863FBE60D468AAD2285F81E3D9060"/>
-        <w:category>
-          <w:name w:val="General"/>
-          <w:gallery w:val="placeholder"/>
-        </w:category>
-        <w:types>
-          <w:type w:val="bbPlcHdr"/>
-        </w:types>
-        <w:behaviors>
-          <w:behavior w:val="content"/>
-        </w:behaviors>
-        <w:guid w:val="{18702392-9595-493D-A6F3-88E3EB6566AB}"/>
-      </w:docPartPr>
-      <w:docPartBody>
-        <w:p>
-          <w:pPr>
-            <w:pStyle w:val="EB1863FBE60D468AAD2285F81E3D9060"/>
-          </w:pPr>
-          <w:r>
-            <w:rPr>
-              <w:rStyle w:val="Heading4Char"/>
-            </w:rPr>
-            <w:t>Heading 4</w:t>
-          </w:r>
-        </w:p>
-      </w:docPartBody>
-    </w:docPart>
-    <w:docPart>
-      <w:docPartPr>
-        <w:name w:val="A9BC9CBA05964977921D6EF57B9CCF47"/>
-        <w:category>
-          <w:name w:val="General"/>
-          <w:gallery w:val="placeholder"/>
-        </w:category>
-        <w:types>
-          <w:type w:val="bbPlcHdr"/>
-        </w:types>
-        <w:behaviors>
-          <w:behavior w:val="content"/>
-        </w:behaviors>
-        <w:guid w:val="{2FAE32DC-C01C-4CC3-B28F-97216B731273}"/>
-      </w:docPartPr>
-      <w:docPartBody>
-        <w:p>
-          <w:pPr>
-            <w:pStyle w:val="A9BC9CBA05964977921D6EF57B9CCF47"/>
-          </w:pPr>
-          <w:r>
-            <w:t>When using headings, don’t skip levels. If you need a heading 3, 4, or 5 with no text following it before the next heading, just add a period at the end of the heading an</w:t>
-          </w:r>
-          <w:r>
-            <w:t>d then start a new paragraph for the subheading and its text.</w:t>
-          </w:r>
-        </w:p>
-      </w:docPartBody>
-    </w:docPart>
-    <w:docPart>
-      <w:docPartPr>
-        <w:name w:val="EF0B97791BCE404FB38D5B0671F85A92"/>
-        <w:category>
-          <w:name w:val="General"/>
-          <w:gallery w:val="placeholder"/>
-        </w:category>
-        <w:types>
-          <w:type w:val="bbPlcHdr"/>
-        </w:types>
-        <w:behaviors>
-          <w:behavior w:val="content"/>
-        </w:behaviors>
-        <w:guid w:val="{0A6C0575-CF65-41FF-973F-0B6422CB2A38}"/>
-      </w:docPartPr>
-      <w:docPartBody>
-        <w:p>
-          <w:pPr>
-            <w:pStyle w:val="EF0B97791BCE404FB38D5B0671F85A92"/>
-          </w:pPr>
-          <w:r>
-            <w:rPr>
-              <w:rStyle w:val="Heading5Char"/>
-            </w:rPr>
-            <w:t>Heading 5</w:t>
-          </w:r>
-        </w:p>
-      </w:docPartBody>
-    </w:docPart>
-    <w:docPart>
-      <w:docPartPr>
-        <w:name w:val="8F0227E6D2674C869C2C39513084528B"/>
-        <w:category>
-          <w:name w:val="General"/>
-          <w:gallery w:val="placeholder"/>
-        </w:category>
-        <w:types>
-          <w:type w:val="bbPlcHdr"/>
-        </w:types>
-        <w:behaviors>
-          <w:behavior w:val="content"/>
-        </w:behaviors>
-        <w:guid w:val="{019FF62C-681A-4248-B926-77BA35962C81}"/>
-      </w:docPartPr>
-      <w:docPartBody>
-        <w:p>
-          <w:pPr>
-            <w:pStyle w:val="8F0227E6D2674C869C2C39513084528B"/>
-          </w:pPr>
-          <w:r>
-            <w:t xml:space="preserve">Like all sections of your paper, references start on their own page, as you see on the page that follows. Just type in-text citations as you do any text of your paper, as shown at the </w:t>
-          </w:r>
-          <w:r>
-            <w:t>end of this paragraph and the preceding paragraph.</w:t>
-          </w:r>
-        </w:p>
-      </w:docPartBody>
-    </w:docPart>
-    <w:docPart>
-      <w:docPartPr>
-        <w:name w:val="EE7AB6873C61434E82B4ACBC76B52900"/>
-        <w:category>
-          <w:name w:val="General"/>
-          <w:gallery w:val="placeholder"/>
-        </w:category>
-        <w:types>
-          <w:type w:val="bbPlcHdr"/>
-        </w:types>
-        <w:behaviors>
-          <w:behavior w:val="content"/>
-        </w:behaviors>
-        <w:guid w:val="{3F936AD1-4CA9-461D-BD53-D07E12A55517}"/>
-      </w:docPartPr>
-      <w:docPartBody>
-        <w:p>
-          <w:pPr>
-            <w:pStyle w:val="EE7AB6873C61434E82B4ACBC76B52900"/>
-          </w:pPr>
-          <w:r>
-            <w:t>To see this document with all layout and formatting, such as hanging indents, on the View tab of the ribbon, click Reading View.</w:t>
-          </w:r>
-        </w:p>
-      </w:docPartBody>
-    </w:docPart>
-    <w:docPart>
-      <w:docPartPr>
-        <w:name w:val="1AE606F69B8B43E0985FA46F5AEE7732"/>
-        <w:category>
-          <w:name w:val="General"/>
-          <w:gallery w:val="placeholder"/>
-        </w:category>
-        <w:types>
-          <w:type w:val="bbPlcHdr"/>
-        </w:types>
-        <w:behaviors>
-          <w:behavior w:val="content"/>
-        </w:behaviors>
-        <w:guid w:val="{E9038F34-ECE9-484D-8C40-0ACE1088D627}"/>
-      </w:docPartPr>
-      <w:docPartBody>
-        <w:p>
-          <w:pPr>
-            <w:pStyle w:val="1AE606F69B8B43E0985FA46F5AEE7732"/>
-          </w:pPr>
-          <w:r>
-            <w:rPr>
-              <w:noProof/>
-            </w:rPr>
-            <w:t xml:space="preserve">Last Name, F. M. (Year). Article Title. </w:t>
-          </w:r>
-          <w:r>
-            <w:rPr>
-              <w:i/>
-              <w:iCs/>
-              <w:noProof/>
-            </w:rPr>
-            <w:t>Journal Title</w:t>
-          </w:r>
-          <w:r>
-            <w:rPr>
-              <w:noProof/>
-            </w:rPr>
-            <w:t>, Pages From - To.</w:t>
-          </w:r>
-        </w:p>
-      </w:docPartBody>
-    </w:docPart>
-    <w:docPart>
-      <w:docPartPr>
-        <w:name w:val="2B2F570941A346E1806858B7552EC046"/>
-        <w:category>
-          <w:name w:val="General"/>
-          <w:gallery w:val="placeholder"/>
-        </w:category>
-        <w:types>
-          <w:type w:val="bbPlcHdr"/>
-        </w:types>
-        <w:behaviors>
-          <w:behavior w:val="content"/>
-        </w:behaviors>
-        <w:guid w:val="{4CEE1F56-913A-46C1-AC2C-1AB28756C797}"/>
-      </w:docPartPr>
-      <w:docPartBody>
-        <w:p>
-          <w:pPr>
-            <w:pStyle w:val="2B2F570941A346E1806858B7552EC046"/>
-          </w:pPr>
-          <w:r>
-            <w:rPr>
-              <w:noProof/>
-            </w:rPr>
-            <w:t>Last</w:t>
-          </w:r>
-          <w:r>
-            <w:rPr>
-              <w:noProof/>
-            </w:rPr>
-            <w:t xml:space="preserve"> Name, F. M. (Year). </w:t>
-          </w:r>
-          <w:r>
-            <w:rPr>
-              <w:i/>
-              <w:iCs/>
-              <w:noProof/>
-            </w:rPr>
-            <w:t xml:space="preserve">Book Title. </w:t>
-          </w:r>
-          <w:r>
-            <w:rPr>
-              <w:noProof/>
-            </w:rPr>
-            <w:t>City Name: Publisher Name</w:t>
-          </w:r>
-        </w:p>
-      </w:docPartBody>
-    </w:docPart>
-    <w:docPart>
-      <w:docPartPr>
-        <w:name w:val="34DCEAB1469D47D8B53EF4A6EC74A4AE"/>
-        <w:category>
-          <w:name w:val="General"/>
-          <w:gallery w:val="placeholder"/>
-        </w:category>
-        <w:types>
-          <w:type w:val="bbPlcHdr"/>
-        </w:types>
-        <w:behaviors>
-          <w:behavior w:val="content"/>
-        </w:behaviors>
-        <w:guid w:val="{F81183A5-28EC-4478-8AD2-DA2C9FE9AECD}"/>
-      </w:docPartPr>
-      <w:docPartBody>
-        <w:p>
-          <w:pPr>
-            <w:pStyle w:val="34DCEAB1469D47D8B53EF4A6EC74A4AE"/>
-          </w:pPr>
-          <w:r>
-            <w:rPr>
-              <w:rStyle w:val="FootnoteReference"/>
-            </w:rPr>
-            <w:t>1</w:t>
-          </w:r>
-          <w:r>
-            <w:t xml:space="preserve">Add footnotes, if any, on their own page following references. The body of a footnote, such as this example, uses the Normal text style. </w:t>
-          </w:r>
-          <w:r>
-            <w:rPr>
-              <w:rStyle w:val="Emphasis"/>
-            </w:rPr>
-            <w:t>(Note: If you delete this sample footnote, don’t forget to delete its in-text reference as well. That’s at the end of t</w:t>
-          </w:r>
-          <w:r>
-            <w:rPr>
-              <w:rStyle w:val="Emphasis"/>
-            </w:rPr>
-            <w:t>he sample Heading 2 paragraph on the first page of body content in this template.)</w:t>
-          </w:r>
-        </w:p>
-      </w:docPartBody>
-    </w:docPart>
-    <w:docPart>
-      <w:docPartPr>
-        <w:name w:val="B50CC790032245FA80E6929D4389C491"/>
-        <w:category>
-          <w:name w:val="General"/>
-          <w:gallery w:val="placeholder"/>
-        </w:category>
-        <w:types>
-          <w:type w:val="bbPlcHdr"/>
-        </w:types>
-        <w:behaviors>
-          <w:behavior w:val="content"/>
-        </w:behaviors>
-        <w:guid w:val="{54649329-A795-4384-99CC-466B61233697}"/>
-      </w:docPartPr>
-      <w:docPartBody>
-        <w:p>
-          <w:pPr>
-            <w:pStyle w:val="B50CC790032245FA80E6929D4389C491"/>
-          </w:pPr>
-          <w:r>
-            <w:rPr>
-              <w:rStyle w:val="Emphasis"/>
-            </w:rPr>
-            <w:t>Table Title</w:t>
-          </w:r>
-        </w:p>
-      </w:docPartBody>
-    </w:docPart>
-    <w:docPart>
-      <w:docPartPr>
-        <w:name w:val="1376EFF470844D0C9ED2CCA942712421"/>
-        <w:category>
-          <w:name w:val="General"/>
-          <w:gallery w:val="placeholder"/>
-        </w:category>
-        <w:types>
-          <w:type w:val="bbPlcHdr"/>
-        </w:types>
-        <w:behaviors>
-          <w:behavior w:val="content"/>
-        </w:behaviors>
-        <w:guid w:val="{2CF8304E-58B3-4F2D-B420-04D9250D1F65}"/>
-      </w:docPartPr>
-      <w:docPartBody>
-        <w:p>
-          <w:pPr>
-            <w:pStyle w:val="1376EFF470844D0C9ED2CCA942712421"/>
-          </w:pPr>
-          <w:r>
-            <w:t>Column Head</w:t>
-          </w:r>
-        </w:p>
-      </w:docPartBody>
-    </w:docPart>
-    <w:docPart>
-      <w:docPartPr>
-        <w:name w:val="BA06A49AE27F4D5C918C07AE28D38DF0"/>
-        <w:category>
-          <w:name w:val="General"/>
-          <w:gallery w:val="placeholder"/>
-        </w:category>
-        <w:types>
-          <w:type w:val="bbPlcHdr"/>
-        </w:types>
-        <w:behaviors>
-          <w:behavior w:val="content"/>
-        </w:behaviors>
-        <w:guid w:val="{1020A783-F88D-4AD0-9BC4-61F12E396BFE}"/>
-      </w:docPartPr>
-      <w:docPartBody>
-        <w:p>
-          <w:pPr>
-            <w:pStyle w:val="BA06A49AE27F4D5C918C07AE28D38DF0"/>
-          </w:pPr>
-          <w:r>
-            <w:t>Column Head</w:t>
-          </w:r>
-        </w:p>
-      </w:docPartBody>
-    </w:docPart>
-    <w:docPart>
-      <w:docPartPr>
-        <w:name w:val="1113EBB8C6A64DA29EB42973160C49AD"/>
-        <w:category>
-          <w:name w:val="General"/>
-          <w:gallery w:val="placeholder"/>
-        </w:category>
-        <w:types>
-          <w:type w:val="bbPlcHdr"/>
-        </w:types>
-        <w:behaviors>
-          <w:behavior w:val="content"/>
-        </w:behaviors>
-        <w:guid w:val="{14533681-46BD-4517-9F71-E441E86E5E98}"/>
-      </w:docPartPr>
-      <w:docPartBody>
-        <w:p>
-          <w:pPr>
-            <w:pStyle w:val="1113EBB8C6A64DA29EB42973160C49AD"/>
-          </w:pPr>
-          <w:r>
-            <w:t>Column Head</w:t>
-          </w:r>
-        </w:p>
-      </w:docPartBody>
-    </w:docPart>
-    <w:docPart>
-      <w:docPartPr>
-        <w:name w:val="1D9408D8083140749E532E0B1DAE9B55"/>
-        <w:category>
-          <w:name w:val="General"/>
-          <w:gallery w:val="placeholder"/>
-        </w:category>
-        <w:types>
-          <w:type w:val="bbPlcHdr"/>
-        </w:types>
-        <w:behaviors>
-          <w:behavior w:val="content"/>
-        </w:behaviors>
-        <w:guid w:val="{4261F829-3F67-46FF-9432-AE55A2975943}"/>
-      </w:docPartPr>
-      <w:docPartBody>
-        <w:p>
-          <w:pPr>
-            <w:pStyle w:val="1D9408D8083140749E532E0B1DAE9B55"/>
-          </w:pPr>
-          <w:r>
-            <w:t>Column Head</w:t>
-          </w:r>
-        </w:p>
-      </w:docPartBody>
-    </w:docPart>
-    <w:docPart>
-      <w:docPartPr>
-        <w:name w:val="D50E9585DC9D4A0BB2E682842E538A07"/>
-        <w:category>
-          <w:name w:val="General"/>
-          <w:gallery w:val="placeholder"/>
-        </w:category>
-        <w:types>
-          <w:type w:val="bbPlcHdr"/>
-        </w:types>
-        <w:behaviors>
-          <w:behavior w:val="content"/>
-        </w:behaviors>
-        <w:guid w:val="{316A8830-0076-4F69-B198-E07DE913F927}"/>
-      </w:docPartPr>
-      <w:docPartBody>
-        <w:p>
-          <w:pPr>
-            <w:pStyle w:val="D50E9585DC9D4A0BB2E682842E538A07"/>
-          </w:pPr>
-          <w:r>
-            <w:t>Column Head</w:t>
-          </w:r>
-        </w:p>
-      </w:docPartBody>
-    </w:docPart>
-    <w:docPart>
-      <w:docPartPr>
-        <w:name w:val="43B5DE059C6E47DCBEFE09C6164340DE"/>
-        <w:category>
-          <w:name w:val="General"/>
-          <w:gallery w:val="placeholder"/>
-        </w:category>
-        <w:types>
-          <w:type w:val="bbPlcHdr"/>
-        </w:types>
-        <w:behaviors>
-          <w:behavior w:val="content"/>
-        </w:behaviors>
-        <w:guid w:val="{1023F896-DFE5-4BF1-849F-43132C4692A4}"/>
-      </w:docPartPr>
-      <w:docPartBody>
-        <w:p>
-          <w:pPr>
-            <w:pStyle w:val="43B5DE059C6E47DCBEFE09C6164340DE"/>
-          </w:pPr>
-          <w:r>
-            <w:t>Row Head</w:t>
-          </w:r>
-        </w:p>
-      </w:docPartBody>
-    </w:docPart>
-    <w:docPart>
-      <w:docPartPr>
-        <w:name w:val="CAAE12FF7BCB47A09F8F026C13C15486"/>
-        <w:category>
-          <w:name w:val="General"/>
-          <w:gallery w:val="placeholder"/>
-        </w:category>
-        <w:types>
-          <w:type w:val="bbPlcHdr"/>
-        </w:types>
-        <w:behaviors>
-          <w:behavior w:val="content"/>
-        </w:behaviors>
-        <w:guid w:val="{26B58D07-417B-4AA5-907C-52A7B2F22D3C}"/>
-      </w:docPartPr>
-      <w:docPartBody>
-        <w:p>
-          <w:pPr>
-            <w:pStyle w:val="CAAE12FF7BCB47A09F8F026C13C15486"/>
-          </w:pPr>
-          <w:r>
-            <w:t>123</w:t>
-          </w:r>
-        </w:p>
-      </w:docPartBody>
-    </w:docPart>
-    <w:docPart>
-      <w:docPartPr>
-        <w:name w:val="989F3EB27825457B81D26BC935F1148A"/>
-        <w:category>
-          <w:name w:val="General"/>
-          <w:gallery w:val="placeholder"/>
-        </w:category>
-        <w:types>
-          <w:type w:val="bbPlcHdr"/>
-        </w:types>
-        <w:behaviors>
-          <w:behavior w:val="content"/>
-        </w:behaviors>
-        <w:guid w:val="{7A252EF6-1FD6-442D-BEB9-EDEF6210AE3B}"/>
-      </w:docPartPr>
-      <w:docPartBody>
-        <w:p>
-          <w:pPr>
-            <w:pStyle w:val="989F3EB27825457B81D26BC935F1148A"/>
-          </w:pPr>
-          <w:r>
-            <w:t>123</w:t>
-          </w:r>
-        </w:p>
-      </w:docPartBody>
-    </w:docPart>
-    <w:docPart>
-      <w:docPartPr>
-        <w:name w:val="1A1DB657488949968247A3FE11ACB982"/>
-        <w:category>
-          <w:name w:val="General"/>
-          <w:gallery w:val="placeholder"/>
-        </w:category>
-        <w:types>
-          <w:type w:val="bbPlcHdr"/>
-        </w:types>
-        <w:behaviors>
-          <w:behavior w:val="content"/>
-        </w:behaviors>
-        <w:guid w:val="{FFC3BF35-1F30-4143-8D9E-B2D021717530}"/>
-      </w:docPartPr>
-      <w:docPartBody>
-        <w:p>
-          <w:pPr>
-            <w:pStyle w:val="1A1DB657488949968247A3FE11ACB982"/>
-          </w:pPr>
-          <w:r>
-            <w:t>123</w:t>
-          </w:r>
-        </w:p>
-      </w:docPartBody>
-    </w:docPart>
-    <w:docPart>
-      <w:docPartPr>
-        <w:name w:val="982FCE8C42844445B76225382CDE11D3"/>
-        <w:category>
-          <w:name w:val="General"/>
-          <w:gallery w:val="placeholder"/>
-        </w:category>
-        <w:types>
-          <w:type w:val="bbPlcHdr"/>
-        </w:types>
-        <w:behaviors>
-          <w:behavior w:val="content"/>
-        </w:behaviors>
-        <w:guid w:val="{78208D32-4D4B-4229-BEE7-71ABC926EC8B}"/>
-      </w:docPartPr>
-      <w:docPartBody>
-        <w:p>
-          <w:pPr>
-            <w:pStyle w:val="982FCE8C42844445B76225382CDE11D3"/>
-          </w:pPr>
-          <w:r>
-            <w:t>123</w:t>
-          </w:r>
-        </w:p>
-      </w:docPartBody>
-    </w:docPart>
-    <w:docPart>
-      <w:docPartPr>
-        <w:name w:val="D926700AC59842148F09948719BE904C"/>
-        <w:category>
-          <w:name w:val="General"/>
-          <w:gallery w:val="placeholder"/>
-        </w:category>
-        <w:types>
-          <w:type w:val="bbPlcHdr"/>
-        </w:types>
-        <w:behaviors>
-          <w:behavior w:val="content"/>
-        </w:behaviors>
-        <w:guid w:val="{8223C147-F939-4FBC-B775-80F0DFEDFFD1}"/>
-      </w:docPartPr>
-      <w:docPartBody>
-        <w:p>
-          <w:pPr>
-            <w:pStyle w:val="D926700AC59842148F09948719BE904C"/>
-          </w:pPr>
-          <w:r>
-            <w:t>Row Head</w:t>
-          </w:r>
-        </w:p>
-      </w:docPartBody>
-    </w:docPart>
-    <w:docPart>
-      <w:docPartPr>
-        <w:name w:val="5D20957E1B4947DF955813FB85ACF11A"/>
-        <w:category>
-          <w:name w:val="General"/>
-          <w:gallery w:val="placeholder"/>
-        </w:category>
-        <w:types>
-          <w:type w:val="bbPlcHdr"/>
-        </w:types>
-        <w:behaviors>
-          <w:behavior w:val="content"/>
-        </w:behaviors>
-        <w:guid w:val="{203E7FD0-04EF-4C7E-A899-66858DA80F8B}"/>
-      </w:docPartPr>
-      <w:docPartBody>
-        <w:p>
-          <w:pPr>
-            <w:pStyle w:val="5D20957E1B4947DF955813FB85ACF11A"/>
-          </w:pPr>
-          <w:r>
-            <w:t>456</w:t>
-          </w:r>
-        </w:p>
-      </w:docPartBody>
-    </w:docPart>
-    <w:docPart>
-      <w:docPartPr>
-        <w:name w:val="82EB133974424403B6C658325A2794E3"/>
-        <w:category>
-          <w:name w:val="General"/>
-          <w:gallery w:val="placeholder"/>
-        </w:category>
-        <w:types>
-          <w:type w:val="bbPlcHdr"/>
-        </w:types>
-        <w:behaviors>
-          <w:behavior w:val="content"/>
-        </w:behaviors>
-        <w:guid w:val="{E78F3352-B0A7-4F85-A855-2E39E585D3F3}"/>
-      </w:docPartPr>
-      <w:docPartBody>
-        <w:p>
-          <w:pPr>
-            <w:pStyle w:val="82EB133974424403B6C658325A2794E3"/>
-          </w:pPr>
-          <w:r>
-            <w:t>456</w:t>
-          </w:r>
-        </w:p>
-      </w:docPartBody>
-    </w:docPart>
-    <w:docPart>
-      <w:docPartPr>
-        <w:name w:val="FF93A4BC4C6E42DFB6DB803008D21AD0"/>
-        <w:category>
-          <w:name w:val="General"/>
-          <w:gallery w:val="placeholder"/>
-        </w:category>
-        <w:types>
-          <w:type w:val="bbPlcHdr"/>
-        </w:types>
-        <w:behaviors>
-          <w:behavior w:val="content"/>
-        </w:behaviors>
-        <w:guid w:val="{ED309AEC-F2E6-4821-B910-59AE4273A11D}"/>
-      </w:docPartPr>
-      <w:docPartBody>
-        <w:p>
-          <w:pPr>
-            <w:pStyle w:val="FF93A4BC4C6E42DFB6DB803008D21AD0"/>
-          </w:pPr>
-          <w:r>
-            <w:t>456</w:t>
-          </w:r>
-        </w:p>
-      </w:docPartBody>
-    </w:docPart>
-    <w:docPart>
-      <w:docPartPr>
-        <w:name w:val="0F3527E38B044F86B48E82D515672D0D"/>
-        <w:category>
-          <w:name w:val="General"/>
-          <w:gallery w:val="placeholder"/>
-        </w:category>
-        <w:types>
-          <w:type w:val="bbPlcHdr"/>
-        </w:types>
-        <w:behaviors>
-          <w:behavior w:val="content"/>
-        </w:behaviors>
-        <w:guid w:val="{C381B060-65CD-4309-9172-8E4BC8B4394B}"/>
-      </w:docPartPr>
-      <w:docPartBody>
-        <w:p>
-          <w:pPr>
-            <w:pStyle w:val="0F3527E38B044F86B48E82D515672D0D"/>
-          </w:pPr>
-          <w:r>
-            <w:t>456</w:t>
-          </w:r>
-        </w:p>
-      </w:docPartBody>
-    </w:docPart>
-    <w:docPart>
-      <w:docPartPr>
-        <w:name w:val="05A7AA71B77E425C8C986B6481B2C16F"/>
-        <w:category>
-          <w:name w:val="General"/>
-          <w:gallery w:val="placeholder"/>
-        </w:category>
-        <w:types>
-          <w:type w:val="bbPlcHdr"/>
-        </w:types>
-        <w:behaviors>
-          <w:behavior w:val="content"/>
-        </w:behaviors>
-        <w:guid w:val="{6CC80881-BDD7-48D3-8FB1-A34B7B3A6AE7}"/>
-      </w:docPartPr>
-      <w:docPartBody>
-        <w:p>
-          <w:pPr>
-            <w:pStyle w:val="05A7AA71B77E425C8C986B6481B2C16F"/>
-          </w:pPr>
-          <w:r>
-            <w:t>Row Head</w:t>
-          </w:r>
-        </w:p>
-      </w:docPartBody>
-    </w:docPart>
-    <w:docPart>
-      <w:docPartPr>
-        <w:name w:val="6EE6501D8D104A1FAA48DF0D579BEA7F"/>
-        <w:category>
-          <w:name w:val="General"/>
-          <w:gallery w:val="placeholder"/>
-        </w:category>
-        <w:types>
-          <w:type w:val="bbPlcHdr"/>
-        </w:types>
-        <w:behaviors>
-          <w:behavior w:val="content"/>
-        </w:behaviors>
-        <w:guid w:val="{94B3452F-BD35-4A79-A5A3-4CD6452C4D5D}"/>
-      </w:docPartPr>
-      <w:docPartBody>
-        <w:p>
-          <w:pPr>
-            <w:pStyle w:val="6EE6501D8D104A1FAA48DF0D579BEA7F"/>
-          </w:pPr>
-          <w:r>
-            <w:t>789</w:t>
-          </w:r>
-        </w:p>
-      </w:docPartBody>
-    </w:docPart>
-    <w:docPart>
-      <w:docPartPr>
-        <w:name w:val="C951D9AEA7254E92930BB91038325A38"/>
-        <w:category>
-          <w:name w:val="General"/>
-          <w:gallery w:val="placeholder"/>
-        </w:category>
-        <w:types>
-          <w:type w:val="bbPlcHdr"/>
-        </w:types>
-        <w:behaviors>
-          <w:behavior w:val="content"/>
-        </w:behaviors>
-        <w:guid w:val="{18F408AD-637D-49D0-900F-1608DAF33822}"/>
-      </w:docPartPr>
-      <w:docPartBody>
-        <w:p>
-          <w:pPr>
-            <w:pStyle w:val="C951D9AEA7254E92930BB91038325A38"/>
-          </w:pPr>
-          <w:r>
-            <w:t>789</w:t>
-          </w:r>
-        </w:p>
-      </w:docPartBody>
-    </w:docPart>
-    <w:docPart>
-      <w:docPartPr>
-        <w:name w:val="366C43AAB25E4D68BA24CD0CF1E5C101"/>
-        <w:category>
-          <w:name w:val="General"/>
-          <w:gallery w:val="placeholder"/>
-        </w:category>
-        <w:types>
-          <w:type w:val="bbPlcHdr"/>
-        </w:types>
-        <w:behaviors>
-          <w:behavior w:val="content"/>
-        </w:behaviors>
-        <w:guid w:val="{CCB1182C-D99B-4244-AA4C-0F8284AB8A21}"/>
-      </w:docPartPr>
-      <w:docPartBody>
-        <w:p>
-          <w:pPr>
-            <w:pStyle w:val="366C43AAB25E4D68BA24CD0CF1E5C101"/>
-          </w:pPr>
-          <w:r>
-            <w:t>789</w:t>
-          </w:r>
-        </w:p>
-      </w:docPartBody>
-    </w:docPart>
-    <w:docPart>
-      <w:docPartPr>
-        <w:name w:val="0FD9F58986F044609E1A435C43E08493"/>
-        <w:category>
-          <w:name w:val="General"/>
-          <w:gallery w:val="placeholder"/>
-        </w:category>
-        <w:types>
-          <w:type w:val="bbPlcHdr"/>
-        </w:types>
-        <w:behaviors>
-          <w:behavior w:val="content"/>
-        </w:behaviors>
-        <w:guid w:val="{8F067922-84A9-4518-8719-B65108659C6A}"/>
-      </w:docPartPr>
-      <w:docPartBody>
-        <w:p>
-          <w:pPr>
-            <w:pStyle w:val="0FD9F58986F044609E1A435C43E08493"/>
-          </w:pPr>
-          <w:r>
-            <w:t>789</w:t>
-          </w:r>
-        </w:p>
-      </w:docPartBody>
-    </w:docPart>
-    <w:docPart>
-      <w:docPartPr>
-        <w:name w:val="2BE1F0E0142A411083A5D69FA711E65A"/>
-        <w:category>
-          <w:name w:val="General"/>
-          <w:gallery w:val="placeholder"/>
-        </w:category>
-        <w:types>
-          <w:type w:val="bbPlcHdr"/>
-        </w:types>
-        <w:behaviors>
-          <w:behavior w:val="content"/>
-        </w:behaviors>
-        <w:guid w:val="{3306CC9B-4DCD-4412-AEBC-28C880E00307}"/>
-      </w:docPartPr>
-      <w:docPartBody>
-        <w:p>
-          <w:pPr>
-            <w:pStyle w:val="2BE1F0E0142A411083A5D69FA711E65A"/>
-          </w:pPr>
-          <w:r>
-            <w:t>Row Head</w:t>
-          </w:r>
-        </w:p>
-      </w:docPartBody>
-    </w:docPart>
-    <w:docPart>
-      <w:docPartPr>
-        <w:name w:val="F138671CAF494B0EA50AE3DE83105BE7"/>
-        <w:category>
-          <w:name w:val="General"/>
-          <w:gallery w:val="placeholder"/>
-        </w:category>
-        <w:types>
-          <w:type w:val="bbPlcHdr"/>
-        </w:types>
-        <w:behaviors>
-          <w:behavior w:val="content"/>
-        </w:behaviors>
-        <w:guid w:val="{5869DB0C-9B4A-40EF-A960-BBC6AD051A20}"/>
-      </w:docPartPr>
-      <w:docPartBody>
-        <w:p>
-          <w:pPr>
-            <w:pStyle w:val="F138671CAF494B0EA50AE3DE83105BE7"/>
-          </w:pPr>
-          <w:r>
-            <w:t>123</w:t>
-          </w:r>
-        </w:p>
-      </w:docPartBody>
-    </w:docPart>
-    <w:docPart>
-      <w:docPartPr>
-        <w:name w:val="77D14B91A0B24A54895A864E06E24047"/>
-        <w:category>
-          <w:name w:val="General"/>
-          <w:gallery w:val="placeholder"/>
-        </w:category>
-        <w:types>
-          <w:type w:val="bbPlcHdr"/>
-        </w:types>
-        <w:behaviors>
-          <w:behavior w:val="content"/>
-        </w:behaviors>
-        <w:guid w:val="{59C08423-D3FC-4BFD-B4AC-5A85715FD125}"/>
-      </w:docPartPr>
-      <w:docPartBody>
-        <w:p>
-          <w:pPr>
-            <w:pStyle w:val="77D14B91A0B24A54895A864E06E24047"/>
-          </w:pPr>
-          <w:r>
-            <w:t>123</w:t>
-          </w:r>
-        </w:p>
-      </w:docPartBody>
-    </w:docPart>
-    <w:docPart>
-      <w:docPartPr>
-        <w:name w:val="7244FF597CA6490EB3781B60F26BC7D3"/>
-        <w:category>
-          <w:name w:val="General"/>
-          <w:gallery w:val="placeholder"/>
-        </w:category>
-        <w:types>
-          <w:type w:val="bbPlcHdr"/>
-        </w:types>
-        <w:behaviors>
-          <w:behavior w:val="content"/>
-        </w:behaviors>
-        <w:guid w:val="{A1FE85B1-6F53-4E87-BD44-55C1980DAD89}"/>
-      </w:docPartPr>
-      <w:docPartBody>
-        <w:p>
-          <w:pPr>
-            <w:pStyle w:val="7244FF597CA6490EB3781B60F26BC7D3"/>
-          </w:pPr>
-          <w:r>
-            <w:t>123</w:t>
-          </w:r>
-        </w:p>
-      </w:docPartBody>
-    </w:docPart>
-    <w:docPart>
-      <w:docPartPr>
-        <w:name w:val="9D4FFD2A8C5F4EE6AB16A77F3417F47B"/>
-        <w:category>
-          <w:name w:val="General"/>
-          <w:gallery w:val="placeholder"/>
-        </w:category>
-        <w:types>
-          <w:type w:val="bbPlcHdr"/>
-        </w:types>
-        <w:behaviors>
-          <w:behavior w:val="content"/>
-        </w:behaviors>
-        <w:guid w:val="{F0146CF1-BA73-49F3-A815-8E780047C3D9}"/>
-      </w:docPartPr>
-      <w:docPartBody>
-        <w:p>
-          <w:pPr>
-            <w:pStyle w:val="9D4FFD2A8C5F4EE6AB16A77F3417F47B"/>
-          </w:pPr>
-          <w:r>
-            <w:t>123</w:t>
-          </w:r>
-        </w:p>
-      </w:docPartBody>
-    </w:docPart>
-    <w:docPart>
-      <w:docPartPr>
-        <w:name w:val="13848CD32E97473E87D27691871201B0"/>
-        <w:category>
-          <w:name w:val="General"/>
-          <w:gallery w:val="placeholder"/>
-        </w:category>
-        <w:types>
-          <w:type w:val="bbPlcHdr"/>
-        </w:types>
-        <w:behaviors>
-          <w:behavior w:val="content"/>
-        </w:behaviors>
-        <w:guid w:val="{B8178D24-2FF5-41F8-B3DD-76093AF41137}"/>
-      </w:docPartPr>
-      <w:docPartBody>
-        <w:p>
-          <w:pPr>
-            <w:pStyle w:val="13848CD32E97473E87D27691871201B0"/>
-          </w:pPr>
-          <w:r>
-            <w:t>Row Head</w:t>
-          </w:r>
-        </w:p>
-      </w:docPartBody>
-    </w:docPart>
-    <w:docPart>
-      <w:docPartPr>
-        <w:name w:val="DFB44D158BC34C37953DF78E30FF42C6"/>
-        <w:category>
-          <w:name w:val="General"/>
-          <w:gallery w:val="placeholder"/>
-        </w:category>
-        <w:types>
-          <w:type w:val="bbPlcHdr"/>
-        </w:types>
-        <w:behaviors>
-          <w:behavior w:val="content"/>
-        </w:behaviors>
-        <w:guid w:val="{12575B9E-58F3-491B-8CF7-27EEAC510CE4}"/>
-      </w:docPartPr>
-      <w:docPartBody>
-        <w:p>
-          <w:pPr>
-            <w:pStyle w:val="DFB44D158BC34C37953DF78E30FF42C6"/>
-          </w:pPr>
-          <w:r>
-            <w:t>456</w:t>
-          </w:r>
-        </w:p>
-      </w:docPartBody>
-    </w:docPart>
-    <w:docPart>
-      <w:docPartPr>
-        <w:name w:val="BDD41B40648146968B61B9EE5295D462"/>
-        <w:category>
-          <w:name w:val="General"/>
-          <w:gallery w:val="placeholder"/>
-        </w:category>
-        <w:types>
-          <w:type w:val="bbPlcHdr"/>
-        </w:types>
-        <w:behaviors>
-          <w:behavior w:val="content"/>
-        </w:behaviors>
-        <w:guid w:val="{EA1C4982-B51D-430E-B965-CE34FA53324E}"/>
-      </w:docPartPr>
-      <w:docPartBody>
-        <w:p>
-          <w:pPr>
-            <w:pStyle w:val="BDD41B40648146968B61B9EE5295D462"/>
-          </w:pPr>
-          <w:r>
-            <w:t>456</w:t>
-          </w:r>
-        </w:p>
-      </w:docPartBody>
-    </w:docPart>
-    <w:docPart>
-      <w:docPartPr>
-        <w:name w:val="64358918EBC64C5E95BD61C66DCD12B7"/>
-        <w:category>
-          <w:name w:val="General"/>
-          <w:gallery w:val="placeholder"/>
-        </w:category>
-        <w:types>
-          <w:type w:val="bbPlcHdr"/>
-        </w:types>
-        <w:behaviors>
-          <w:behavior w:val="content"/>
-        </w:behaviors>
-        <w:guid w:val="{381CDE54-EEBA-418E-83C5-27BBB49CB9E3}"/>
-      </w:docPartPr>
-      <w:docPartBody>
-        <w:p>
-          <w:pPr>
-            <w:pStyle w:val="64358918EBC64C5E95BD61C66DCD12B7"/>
-          </w:pPr>
-          <w:r>
-            <w:t>456</w:t>
-          </w:r>
-        </w:p>
-      </w:docPartBody>
-    </w:docPart>
-    <w:docPart>
-      <w:docPartPr>
-        <w:name w:val="20A70F4D05FE45079E1FB9D589284688"/>
-        <w:category>
-          <w:name w:val="General"/>
-          <w:gallery w:val="placeholder"/>
-        </w:category>
-        <w:types>
-          <w:type w:val="bbPlcHdr"/>
-        </w:types>
-        <w:behaviors>
-          <w:behavior w:val="content"/>
-        </w:behaviors>
-        <w:guid w:val="{F7FA1E11-EFD4-4BFC-A736-73D38408F8A4}"/>
-      </w:docPartPr>
-      <w:docPartBody>
-        <w:p>
-          <w:pPr>
-            <w:pStyle w:val="20A70F4D05FE45079E1FB9D589284688"/>
-          </w:pPr>
-          <w:r>
-            <w:t>456</w:t>
-          </w:r>
-        </w:p>
-      </w:docPartBody>
-    </w:docPart>
-    <w:docPart>
-      <w:docPartPr>
-        <w:name w:val="F703A59A7F5E4F77928EDFF4155D079C"/>
-        <w:category>
-          <w:name w:val="General"/>
-          <w:gallery w:val="placeholder"/>
-        </w:category>
-        <w:types>
-          <w:type w:val="bbPlcHdr"/>
-        </w:types>
-        <w:behaviors>
-          <w:behavior w:val="content"/>
-        </w:behaviors>
-        <w:guid w:val="{8AB964B4-0BB0-4D26-83D2-954EF6C4D0BB}"/>
-      </w:docPartPr>
-      <w:docPartBody>
-        <w:p>
-          <w:pPr>
-            <w:pStyle w:val="F703A59A7F5E4F77928EDFF4155D079C"/>
-          </w:pPr>
-          <w:r>
-            <w:t>Row Head</w:t>
-          </w:r>
-        </w:p>
-      </w:docPartBody>
-    </w:docPart>
-    <w:docPart>
-      <w:docPartPr>
-        <w:name w:val="A33FD810E5BF4972BFE7127BC681CB01"/>
-        <w:category>
-          <w:name w:val="General"/>
-          <w:gallery w:val="placeholder"/>
-        </w:category>
-        <w:types>
-          <w:type w:val="bbPlcHdr"/>
-        </w:types>
-        <w:behaviors>
-          <w:behavior w:val="content"/>
-        </w:behaviors>
-        <w:guid w:val="{4C5A1E01-D1C7-4718-BF08-D229F6C3F13C}"/>
-      </w:docPartPr>
-      <w:docPartBody>
-        <w:p>
-          <w:pPr>
-            <w:pStyle w:val="A33FD810E5BF4972BFE7127BC681CB01"/>
-          </w:pPr>
-          <w:r>
-            <w:t>789</w:t>
-          </w:r>
-        </w:p>
-      </w:docPartBody>
-    </w:docPart>
-    <w:docPart>
-      <w:docPartPr>
-        <w:name w:val="F765A1A534B746AF85A65F3AE86401CF"/>
-        <w:category>
-          <w:name w:val="General"/>
-          <w:gallery w:val="placeholder"/>
-        </w:category>
-        <w:types>
-          <w:type w:val="bbPlcHdr"/>
-        </w:types>
-        <w:behaviors>
-          <w:behavior w:val="content"/>
-        </w:behaviors>
-        <w:guid w:val="{FBA8522B-6DEB-46C9-901A-76A8BC85E1DE}"/>
-      </w:docPartPr>
-      <w:docPartBody>
-        <w:p>
-          <w:pPr>
-            <w:pStyle w:val="F765A1A534B746AF85A65F3AE86401CF"/>
-          </w:pPr>
-          <w:r>
-            <w:t>789</w:t>
-          </w:r>
-        </w:p>
-      </w:docPartBody>
-    </w:docPart>
-    <w:docPart>
-      <w:docPartPr>
-        <w:name w:val="D532145F6A8540F9BD34C32B634F0ACA"/>
-        <w:category>
-          <w:name w:val="General"/>
-          <w:gallery w:val="placeholder"/>
-        </w:category>
-        <w:types>
-          <w:type w:val="bbPlcHdr"/>
-        </w:types>
-        <w:behaviors>
-          <w:behavior w:val="content"/>
-        </w:behaviors>
-        <w:guid w:val="{A60594A8-8D80-4801-A465-EC84086CDFEF}"/>
-      </w:docPartPr>
-      <w:docPartBody>
-        <w:p>
-          <w:pPr>
-            <w:pStyle w:val="D532145F6A8540F9BD34C32B634F0ACA"/>
-          </w:pPr>
-          <w:r>
-            <w:t>789</w:t>
-          </w:r>
-        </w:p>
-      </w:docPartBody>
-    </w:docPart>
-    <w:docPart>
-      <w:docPartPr>
-        <w:name w:val="D8A75DA1EB6F4D4CA998853693363651"/>
-        <w:category>
-          <w:name w:val="General"/>
-          <w:gallery w:val="placeholder"/>
-        </w:category>
-        <w:types>
-          <w:type w:val="bbPlcHdr"/>
-        </w:types>
-        <w:behaviors>
-          <w:behavior w:val="content"/>
-        </w:behaviors>
-        <w:guid w:val="{1C280EFD-43F7-48F3-B820-C22AFC30CF07}"/>
-      </w:docPartPr>
-      <w:docPartBody>
-        <w:p>
-          <w:pPr>
-            <w:pStyle w:val="D8A75DA1EB6F4D4CA998853693363651"/>
-          </w:pPr>
-          <w:r>
-            <w:t>789</w:t>
-          </w:r>
-        </w:p>
-      </w:docPartBody>
-    </w:docPart>
-    <w:docPart>
-      <w:docPartPr>
-        <w:name w:val="ABA409A18ADC4BE0A560A5723EE7118E"/>
-        <w:category>
-          <w:name w:val="General"/>
-          <w:gallery w:val="placeholder"/>
-        </w:category>
-        <w:types>
-          <w:type w:val="bbPlcHdr"/>
-        </w:types>
-        <w:behaviors>
-          <w:behavior w:val="content"/>
-        </w:behaviors>
-        <w:guid w:val="{4D71BFD0-2EA2-4645-9E74-C01C6072ADEC}"/>
-      </w:docPartPr>
-      <w:docPartBody>
-        <w:p>
-          <w:pPr>
-            <w:pStyle w:val="ABA409A18ADC4BE0A560A5723EE7118E"/>
-          </w:pPr>
-          <w:r>
-            <w:t>Place all tables for your paper in a tables section, following references (and, if applicable, footnotes). Start a new page for each table, include a table number and table title for each, as shown on t</w:t>
-          </w:r>
-          <w:r>
-            <w:t>his page. All explanatory text appears in a table note that follows the table, such as this one. Use the Table/Figure style, available on the Home tab, in the Styles gallery, to get the spacing between table and note. Tables in APA format can use single or</w:t>
-          </w:r>
-          <w:r>
-            <w:t xml:space="preserve"> 1.5-line spacing. Include a heading for every row and column, even if the content seems obvious. A table style has been setup for this template that fits APA guidelines. To insert a table, on the Insert tab, click Table.</w:t>
-          </w:r>
-        </w:p>
-      </w:docPartBody>
-    </w:docPart>
-    <w:docPart>
-      <w:docPartPr>
-        <w:name w:val="AC55D30CF921444085AFBBA6F659D726"/>
-        <w:category>
-          <w:name w:val="General"/>
-          <w:gallery w:val="placeholder"/>
-        </w:category>
-        <w:types>
-          <w:type w:val="bbPlcHdr"/>
-        </w:types>
-        <w:behaviors>
-          <w:behavior w:val="content"/>
-        </w:behaviors>
-        <w:guid w:val="{7E37127D-3CDC-429C-B580-782F0CBD8AF3}"/>
-      </w:docPartPr>
-      <w:docPartBody>
-        <w:p>
-          <w:pPr>
-            <w:pStyle w:val="AC55D30CF921444085AFBBA6F659D726"/>
-          </w:pPr>
-          <w:r>
-            <w:t>Include all figures in their own s</w:t>
-          </w:r>
-          <w:r>
-            <w:t>ection, following references (and footnotes and tables, if applicable). Include a numbered caption for each figure. Use the Table/Figure style for easy spacing between figure and caption.</w:t>
+            <w:t xml:space="preserve"> above, are not considered headings so they don’t use bold heading format. Instead, use the Section Title style. This style automatically starts your section on a new page, so you don’t have to add page breaks. (To see your document with pagination, on the View tab, click Reading View.) Note that all text styles for this template are available on the Home tab of the ribbon, in the Styles gallery.</w:t>
           </w:r>
         </w:p>
       </w:docPartBody>
@@ -6262,11 +4169,11 @@
 </file>
 
 <file path=word/glossary/fontTable.xml><?xml version="1.0" encoding="utf-8"?>
-<w:fonts xmlns:mc="http://schemas.openxmlformats.org/markup-compatibility/2006" xmlns:r="http://schemas.openxmlformats.org/officeDocument/2006/relationships" xmlns:w="http://schemas.openxmlformats.org/wordprocessingml/2006/main" xmlns:w14="http://schemas.microsoft.com/office/word/2010/wordml" xmlns:w15="http://schemas.microsoft.com/office/word/2012/wordml" xmlns:w16cex="http://schemas.microsoft.com/office/word/2018/wordml/cex" xmlns:w16cid="http://schemas.microsoft.com/office/word/2016/wordml/cid" xmlns:w16="http://schemas.microsoft.com/office/word/2018/wordml" xmlns:w16sdtdh="http://schemas.microsoft.com/office/word/2020/wordml/sdtdatahash" xmlns:w16se="http://schemas.microsoft.com/office/word/2015/wordml/symex" mc:Ignorable="w14 w15 w16se w16cid w16 w16cex w16sdtdh">
+<w:fonts xmlns:mc="http://schemas.openxmlformats.org/markup-compatibility/2006" xmlns:r="http://schemas.openxmlformats.org/officeDocument/2006/relationships" xmlns:w="http://schemas.openxmlformats.org/wordprocessingml/2006/main" xmlns:w14="http://schemas.microsoft.com/office/word/2010/wordml" xmlns:w15="http://schemas.microsoft.com/office/word/2012/wordml" xmlns:w16cex="http://schemas.microsoft.com/office/word/2018/wordml/cex" xmlns:w16cid="http://schemas.microsoft.com/office/word/2016/wordml/cid" xmlns:w16="http://schemas.microsoft.com/office/word/2018/wordml" xmlns:w16se="http://schemas.microsoft.com/office/word/2015/wordml/symex" mc:Ignorable="w14 w15 w16se w16cid w16 w16cex">
   <w:font w:name="Symbol">
     <w:panose1 w:val="05050102010706020507"/>
     <w:charset w:val="02"/>
-    <w:family w:val="roman"/>
+    <w:family w:val="decorative"/>
     <w:pitch w:val="variable"/>
     <w:sig w:usb0="00000000" w:usb1="10000000" w:usb2="00000000" w:usb3="00000000" w:csb0="80000000" w:csb1="00000000"/>
   </w:font>
@@ -6275,7 +4182,7 @@
     <w:charset w:val="00"/>
     <w:family w:val="roman"/>
     <w:pitch w:val="variable"/>
-    <w:sig w:usb0="E0002EFF" w:usb1="C000785B" w:usb2="00000009" w:usb3="00000000" w:csb0="000001FF" w:csb1="00000000"/>
+    <w:sig w:usb0="20002A87" w:usb1="80000000" w:usb2="00000008" w:usb3="00000000" w:csb0="000001FF" w:csb1="00000000"/>
   </w:font>
   <w:font w:name="SimSun">
     <w:altName w:val="宋体"/>
@@ -6287,18 +4194,19 @@
   </w:font>
   <w:font w:name="SimHei">
     <w:altName w:val="黑体"/>
-    <w:panose1 w:val="02010600030101010101"/>
+    <w:panose1 w:val="02010609060101010101"/>
     <w:charset w:val="86"/>
     <w:family w:val="modern"/>
     <w:pitch w:val="fixed"/>
     <w:sig w:usb0="800002BF" w:usb1="38CF7CFA" w:usb2="00000016" w:usb3="00000000" w:csb0="00040001" w:csb1="00000000"/>
   </w:font>
   <w:font w:name="Segoe UI">
-    <w:panose1 w:val="020B0502040204020203"/>
+    <w:panose1 w:val="020B0604020202020204"/>
     <w:charset w:val="00"/>
     <w:family w:val="swiss"/>
+    <w:notTrueType/>
     <w:pitch w:val="variable"/>
-    <w:sig w:usb0="E4002EFF" w:usb1="C000E47F" w:usb2="00000009" w:usb3="00000000" w:csb0="000001FF" w:csb1="00000000"/>
+    <w:sig w:usb0="00000003" w:usb1="00000000" w:usb2="00000000" w:usb3="00000000" w:csb0="00000001" w:csb1="00000000"/>
   </w:font>
   <w:font w:name="Consolas">
     <w:panose1 w:val="020B0609020204030204"/>
@@ -6312,21 +4220,22 @@
     <w:charset w:val="00"/>
     <w:family w:val="swiss"/>
     <w:pitch w:val="variable"/>
-    <w:sig w:usb0="E4002EFF" w:usb1="C000247B" w:usb2="00000009" w:usb3="00000000" w:csb0="000001FF" w:csb1="00000000"/>
+    <w:sig w:usb0="E0002EFF" w:usb1="C000247B" w:usb2="00000009" w:usb3="00000000" w:csb0="000001FF" w:csb1="00000000"/>
   </w:font>
   <w:font w:name="Calibri Light">
     <w:panose1 w:val="020F0302020204030204"/>
     <w:charset w:val="00"/>
     <w:family w:val="swiss"/>
     <w:pitch w:val="variable"/>
-    <w:sig w:usb0="E4002EFF" w:usb1="C000247B" w:usb2="00000009" w:usb3="00000000" w:csb0="000001FF" w:csb1="00000000"/>
+    <w:sig w:usb0="E0002AFF" w:usb1="C000247B" w:usb2="00000009" w:usb3="00000000" w:csb0="000001FF" w:csb1="00000000"/>
   </w:font>
 </w:fonts>
 </file>
 
 <file path=word/glossary/settings.xml><?xml version="1.0" encoding="utf-8"?>
-<w:settings xmlns:mc="http://schemas.openxmlformats.org/markup-compatibility/2006" xmlns:o="urn:schemas-microsoft-com:office:office" xmlns:r="http://schemas.openxmlformats.org/officeDocument/2006/relationships" xmlns:m="http://schemas.openxmlformats.org/officeDocument/2006/math" xmlns:v="urn:schemas-microsoft-com:vml" xmlns:w10="urn:schemas-microsoft-com:office:word" xmlns:w="http://schemas.openxmlformats.org/wordprocessingml/2006/main" xmlns:w14="http://schemas.microsoft.com/office/word/2010/wordml" xmlns:w15="http://schemas.microsoft.com/office/word/2012/wordml" xmlns:w16cex="http://schemas.microsoft.com/office/word/2018/wordml/cex" xmlns:w16cid="http://schemas.microsoft.com/office/word/2016/wordml/cid" xmlns:w16="http://schemas.microsoft.com/office/word/2018/wordml" xmlns:w16sdtdh="http://schemas.microsoft.com/office/word/2020/wordml/sdtdatahash" xmlns:w16se="http://schemas.microsoft.com/office/word/2015/wordml/symex" xmlns:sl="http://schemas.openxmlformats.org/schemaLibrary/2006/main" mc:Ignorable="w14 w15 w16se w16cid w16 w16cex w16sdtdh">
+<w:settings xmlns:mc="http://schemas.openxmlformats.org/markup-compatibility/2006" xmlns:o="urn:schemas-microsoft-com:office:office" xmlns:r="http://schemas.openxmlformats.org/officeDocument/2006/relationships" xmlns:m="http://schemas.openxmlformats.org/officeDocument/2006/math" xmlns:v="urn:schemas-microsoft-com:vml" xmlns:w10="urn:schemas-microsoft-com:office:word" xmlns:w="http://schemas.openxmlformats.org/wordprocessingml/2006/main" xmlns:w14="http://schemas.microsoft.com/office/word/2010/wordml" xmlns:w15="http://schemas.microsoft.com/office/word/2012/wordml" xmlns:w16cex="http://schemas.microsoft.com/office/word/2018/wordml/cex" xmlns:w16cid="http://schemas.microsoft.com/office/word/2016/wordml/cid" xmlns:w16="http://schemas.microsoft.com/office/word/2018/wordml" xmlns:w16se="http://schemas.microsoft.com/office/word/2015/wordml/symex" xmlns:sl="http://schemas.openxmlformats.org/schemaLibrary/2006/main" mc:Ignorable="w14 w15 w16se w16cid w16 w16cex">
   <w:view w:val="normal"/>
+  <w:revisionView w:inkAnnotations="0"/>
   <w:defaultTabStop w:val="720"/>
   <w:characterSpacingControl w:val="doNotCompress"/>
   <w:compat>
@@ -6340,6 +4249,8 @@
   </w:compat>
   <w:rsids>
     <w:rsidRoot w:val="00EA0D9F"/>
+    <w:rsid w:val="001E315C"/>
+    <w:rsid w:val="00472959"/>
     <w:rsid w:val="00EA0D9F"/>
   </w:rsids>
   <m:mathPr>
@@ -6364,7 +4275,7 @@
 </file>
 
 <file path=word/glossary/styles.xml><?xml version="1.0" encoding="utf-8"?>
-<w:styles xmlns:mc="http://schemas.openxmlformats.org/markup-compatibility/2006" xmlns:r="http://schemas.openxmlformats.org/officeDocument/2006/relationships" xmlns:w="http://schemas.openxmlformats.org/wordprocessingml/2006/main" xmlns:w14="http://schemas.microsoft.com/office/word/2010/wordml" xmlns:w15="http://schemas.microsoft.com/office/word/2012/wordml" xmlns:w16cex="http://schemas.microsoft.com/office/word/2018/wordml/cex" xmlns:w16cid="http://schemas.microsoft.com/office/word/2016/wordml/cid" xmlns:w16="http://schemas.microsoft.com/office/word/2018/wordml" xmlns:w16sdtdh="http://schemas.microsoft.com/office/word/2020/wordml/sdtdatahash" xmlns:w16se="http://schemas.microsoft.com/office/word/2015/wordml/symex" mc:Ignorable="w14 w15 w16se w16cid w16 w16cex w16sdtdh">
+<w:styles xmlns:mc="http://schemas.openxmlformats.org/markup-compatibility/2006" xmlns:r="http://schemas.openxmlformats.org/officeDocument/2006/relationships" xmlns:w="http://schemas.openxmlformats.org/wordprocessingml/2006/main" xmlns:w14="http://schemas.microsoft.com/office/word/2010/wordml" xmlns:w15="http://schemas.microsoft.com/office/word/2012/wordml" xmlns:w16cex="http://schemas.microsoft.com/office/word/2018/wordml/cex" xmlns:w16cid="http://schemas.microsoft.com/office/word/2016/wordml/cid" xmlns:w16="http://schemas.microsoft.com/office/word/2018/wordml" xmlns:w16se="http://schemas.microsoft.com/office/word/2015/wordml/symex" mc:Ignorable="w14 w15 w16se w16cid w16 w16cex">
   <w:docDefaults>
     <w:rPrDefault>
       <w:rPr>
@@ -6863,18 +4774,6 @@
     <w:semiHidden/>
     <w:unhideWhenUsed/>
   </w:style>
-  <w:style w:type="paragraph" w:customStyle="1" w:styleId="6266A7280CAC40DA9FD535A41C872FE6">
-    <w:name w:val="6266A7280CAC40DA9FD535A41C872FE6"/>
-  </w:style>
-  <w:style w:type="paragraph" w:customStyle="1" w:styleId="1D814C21C0D748E7BA51F80C9E6C284F">
-    <w:name w:val="1D814C21C0D748E7BA51F80C9E6C284F"/>
-  </w:style>
-  <w:style w:type="paragraph" w:customStyle="1" w:styleId="C395B219E1D24069B65BF8BD977ED350">
-    <w:name w:val="C395B219E1D24069B65BF8BD977ED350"/>
-  </w:style>
-  <w:style w:type="paragraph" w:customStyle="1" w:styleId="A39A83C273F846EF91156B1D00CF1DA7">
-    <w:name w:val="A39A83C273F846EF91156B1D00CF1DA7"/>
-  </w:style>
   <w:style w:type="character" w:styleId="Emphasis">
     <w:name w:val="Emphasis"/>
     <w:basedOn w:val="DefaultParagraphFont"/>
@@ -6888,9 +4787,6 @@
   </w:style>
   <w:style w:type="paragraph" w:customStyle="1" w:styleId="A157F5A9C3CE44C9B9976E1BE6C12A6F">
     <w:name w:val="A157F5A9C3CE44C9B9976E1BE6C12A6F"/>
-  </w:style>
-  <w:style w:type="paragraph" w:customStyle="1" w:styleId="765B18C638B24D4DB3F264D5EBE6D3E7">
-    <w:name w:val="765B18C638B24D4DB3F264D5EBE6D3E7"/>
   </w:style>
   <w:style w:type="paragraph" w:customStyle="1" w:styleId="2679D4E159A04E458341AF4A0504DF2C">
     <w:name w:val="2679D4E159A04E458341AF4A0504DF2C"/>
@@ -7114,7 +5010,7 @@
 </file>
 
 <file path=word/glossary/webSettings.xml><?xml version="1.0" encoding="utf-8"?>
-<w:webSettings xmlns:mc="http://schemas.openxmlformats.org/markup-compatibility/2006" xmlns:r="http://schemas.openxmlformats.org/officeDocument/2006/relationships" xmlns:w="http://schemas.openxmlformats.org/wordprocessingml/2006/main" xmlns:w14="http://schemas.microsoft.com/office/word/2010/wordml" xmlns:w15="http://schemas.microsoft.com/office/word/2012/wordml" xmlns:w16cex="http://schemas.microsoft.com/office/word/2018/wordml/cex" xmlns:w16cid="http://schemas.microsoft.com/office/word/2016/wordml/cid" xmlns:w16="http://schemas.microsoft.com/office/word/2018/wordml" xmlns:w16sdtdh="http://schemas.microsoft.com/office/word/2020/wordml/sdtdatahash" xmlns:w16se="http://schemas.microsoft.com/office/word/2015/wordml/symex" mc:Ignorable="w14 w15 w16se w16cid w16 w16cex w16sdtdh">
+<w:webSettings xmlns:mc="http://schemas.openxmlformats.org/markup-compatibility/2006" xmlns:r="http://schemas.openxmlformats.org/officeDocument/2006/relationships" xmlns:w="http://schemas.openxmlformats.org/wordprocessingml/2006/main" xmlns:w14="http://schemas.microsoft.com/office/word/2010/wordml" xmlns:w15="http://schemas.microsoft.com/office/word/2012/wordml" xmlns:w16cex="http://schemas.microsoft.com/office/word/2018/wordml/cex" xmlns:w16cid="http://schemas.microsoft.com/office/word/2016/wordml/cid" xmlns:w16="http://schemas.microsoft.com/office/word/2018/wordml" xmlns:w16se="http://schemas.microsoft.com/office/word/2015/wordml/symex" mc:Ignorable="w14 w15 w16se w16cid w16 w16cex">
   <w:optimizeForBrowser/>
   <w:allowPNG/>
 </w:webSettings>
@@ -7322,15 +5218,11 @@
 </file>
 
 <file path=customXml/item1.xml><?xml version="1.0" encoding="utf-8"?>
-<b:Sources xmlns:b="http://schemas.openxmlformats.org/officeDocument/2006/bibliography" xmlns="http://schemas.openxmlformats.org/officeDocument/2006/bibliography" SelectedStyle="\APASixthEditionOfficeOnline.xsl" StyleName="APA" Version="6"/>
-</file>
-
-<file path=customXml/item2.xml><?xml version="1.0" encoding="utf-8"?>
 <employees xmlns="http://schemas.microsoft.com/temp/samples">
   <employee>
     <CustomerName>&lt;?xml version="1.0" standalone="yes"?&gt;
 &lt;?mso-application progid="Word.Document"?&gt;
-&lt;pkg:package xmlns:pkg="http://schemas.microsoft.com/office/2006/xmlPackage"&gt;&lt;pkg:part pkg:name="/_rels/.rels" pkg:contentType="application/vnd.openxmlformats-package.relationships+xml" pkg:padding="512"&gt;&lt;pkg:xmlData&gt;&lt;Relationships xmlns="http://schemas.openxmlformats.org/package/2006/relationships"&gt;&lt;Relationship Id="rId1" Type="http://schemas.openxmlformats.org/officeDocument/2006/relationships/officeDocument" Target="word/document.xml"/&gt;&lt;/Relationships&gt;&lt;/pkg:xmlData&gt;&lt;/pkg:part&gt;&lt;pkg:part pkg:name="/word/document.xml" pkg:contentType="application/vnd.openxmlformats-officedocument.wordprocessingml.document.main+xml"&gt;&lt;pkg:xmlData&gt;&lt;w:document xmlns:wpc="http://schemas.microsoft.com/office/word/2010/wordprocessingCanvas" xmlns:cx="http://schemas.microsoft.com/office/drawing/2014/chartex" xmlns:cx1="http://schemas.microsoft.com/office/drawing/2015/9/8/chartex" xmlns:cx2="http://schemas.microsoft.com/office/drawing/2015/10/21/chartex" xmlns:cx3="http://schemas.microsoft.com/office/drawing/2016/5/9/chartex" xmlns:cx4="http://schemas.microsoft.com/office/drawing/2016/5/10/chartex" xmlns:cx5="http://schemas.microsoft.com/office/drawing/2016/5/11/chartex" xmlns:cx6="http://schemas.microsoft.com/office/drawing/2016/5/12/chartex" xmlns:cx7="http://schemas.microsoft.com/office/drawing/2016/5/13/chartex" xmlns:cx8="http://schemas.microsoft.com/office/drawing/2016/5/14/chartex" xmlns:mc="http://schemas.openxmlformats.org/markup-compatibility/2006" xmlns:aink="http://schemas.microsoft.com/office/drawing/2016/ink" xmlns:am3d="http://schemas.microsoft.com/office/drawing/2017/model3d" xmlns:o="urn:schemas-microsoft-com:office:office" xmlns:r="http://schemas.openxmlformats.org/officeDocument/2006/relationships" xmlns:m="http://schemas.openxmlformats.org/officeDocument/2006/math" xmlns:v="urn:schemas-microsoft-com:vml" xmlns:wp14="http://schemas.microsoft.com/office/word/2010/wordprocessingDrawing" xmlns:wp="http://schemas.openxmlformats.org/drawingml/2006/wordprocessingDrawing" xmlns:w10="urn:schemas-microsoft-com:office:word" xmlns:w="http://schemas.openxmlformats.org/wordprocessingml/2006/main" xmlns:w14="http://schemas.microsoft.com/office/word/2010/wordml" xmlns:w15="http://schemas.microsoft.com/office/word/2012/wordml" xmlns:w16cex="http://schemas.microsoft.com/office/word/2018/wordml/cex" xmlns:w16cid="http://schemas.microsoft.com/office/word/2016/wordml/cid" xmlns:w16="http://schemas.microsoft.com/office/word/2018/wordml" xmlns:w16sdtdh="http://schemas.microsoft.com/office/word/2020/wordml/sdtdatahash" xmlns:w16se="http://schemas.microsoft.com/office/word/2015/wordml/symex" xmlns:wpg="http://schemas.microsoft.com/office/word/2010/wordprocessingGroup" xmlns:wpi="http://schemas.microsoft.com/office/word/2010/wordprocessingInk" xmlns:wne="http://schemas.microsoft.com/office/word/2006/wordml" xmlns:wps="http://schemas.microsoft.com/office/word/2010/wordprocessingShape" mc:Ignorable="w14 w15 w16se w16cid w16 w16cex w16sdtdh wp14"&gt;&lt;w:body&gt;&lt;w:p&gt;&lt;w:r&gt;&lt;w:t&gt;Impact of Fares on Passenger Transit Trips&lt;/w:t&gt;&lt;/w:r&gt;&lt;/w:p&gt;&lt;w:sectPr&gt;&lt;w:pgSz w:w="12240" w:h="15840"/&gt;&lt;w:pgMar w:top="1440" w:right="1440" w:bottom="1440" w:left="1440" w:header="720" w:footer="720" w:gutter="0"/&gt;&lt;w:cols w:space="720"/&gt;&lt;/w:sectPr&gt;&lt;/w:body&gt;&lt;/w:document&gt;&lt;/pkg:xmlData&gt;&lt;/pkg:part&gt;&lt;pkg:part pkg:name="/word/_rels/document.xml.rels" pkg:contentType="application/vnd.openxmlformats-package.relationships+xml" pkg:padding="256"&gt;&lt;pkg:xmlData&gt;&lt;Relationships xmlns="http://schemas.openxmlformats.org/package/2006/relationships"&gt;&lt;Relationship Id="rId1" Type="http://schemas.openxmlformats.org/officeDocument/2006/relationships/styles" Target="styles.xml"/&gt;&lt;/Relationships&gt;&lt;/pkg:xmlData&gt;&lt;/pkg:part&gt;&lt;pkg:part pkg:name="/word/styles.xml" pkg:contentType="application/vnd.openxmlformats-officedocument.wordprocessingml.styles+xml"&gt;&lt;pkg:xmlData&gt;&lt;w:styles xmlns:mc="http://schemas.openxmlformats.org/markup-compatibility/2006" xmlns:r="http://schemas.openxmlformats.org/officeDocument/2006/relationships" xmlns:w="http://schemas.openxmlformats.org/wordprocessingml/2006/main" xmlns:w14="http://schemas.microsoft.com/office/word/2010/wordml" xmlns:w15="http://schemas.microsoft.com/office/word/2012/wordml" xmlns:w16cex="http://schemas.microsoft.com/office/word/2018/wordml/cex" xmlns:w16cid="http://schemas.microsoft.com/office/word/2016/wordml/cid" xmlns:w16="http://schemas.microsoft.com/office/word/2018/wordml" xmlns:w16sdtdh="http://schemas.microsoft.com/office/word/2020/wordml/sdtdatahash" xmlns:w16se="http://schemas.microsoft.com/office/word/2015/wordml/symex" mc:Ignorable="w14 w15 w16se w16cid w16 w16cex w16sdtdh"&gt;&lt;w:docDefaults&gt;&lt;w:rPrDefault&gt;&lt;w:rPr&gt;&lt;w:rFonts w:asciiTheme="minorHAnsi" w:eastAsiaTheme="minorEastAsia" w:hAnsiTheme="minorHAnsi" w:cstheme="minorBidi"/&gt;&lt;w:color w:val="000000" w:themeColor="text1"/&gt;&lt;w:sz w:val="24"/&gt;&lt;w:szCs w:val="24"/&gt;&lt;w:lang w:val="en-US" w:eastAsia="ja-JP" w:bidi="ar-SA"/&gt;&lt;/w:rPr&gt;&lt;/w:rPrDefault&gt;&lt;w:pPrDefault&gt;&lt;w:pPr&gt;&lt;w:spacing w:line="480" w:lineRule="auto"/&gt;&lt;w:ind w:firstLine="720"/&gt;&lt;/w:pPr&gt;&lt;/w:pPrDefault&gt;&lt;/w:docDefaults&gt;&lt;w:style w:type="paragraph" w:default="1" w:styleId="Normal"&gt;&lt;w:name w:val="Normal"/&gt;&lt;w:qFormat/&gt;&lt;/w:style&gt;&lt;w:style w:type="character" w:default="1" w:styleId="DefaultParagraphFont"&gt;&lt;w:name w:val="Default Paragraph Font"/&gt;&lt;w:uiPriority w:val="1"/&gt;&lt;w:semiHidden/&gt;&lt;w:unhideWhenUsed/&gt;&lt;/w:style&gt;&lt;w:style w:type="table" w:default="1" w:styleId="TableNormal"&gt;&lt;w:name w:val="Normal Table"/&gt;&lt;w:uiPriority w:val="99"/&gt;&lt;w:semiHidden/&gt;&lt;w:unhideWhenUsed/&gt;&lt;w:tblPr&gt;&lt;w:tblInd w:w="0" w:type="dxa"/&gt;&lt;w:tblCellMar&gt;&lt;w:top w:w="0" w:type="dxa"/&gt;&lt;w:left w:w="108" w:type="dxa"/&gt;&lt;w:bottom w:w="0" w:type="dxa"/&gt;&lt;w:right w:w="108" w:type="dxa"/&gt;&lt;/w:tblCellMar&gt;&lt;/w:tblPr&gt;&lt;/w:style&gt;&lt;w:style w:type="numbering" w:default="1" w:styleId="NoList"&gt;&lt;w:name w:val="No List"/&gt;&lt;w:uiPriority w:val="99"/&gt;&lt;w:semiHidden/&gt;&lt;w:unhideWhenUsed/&gt;&lt;/w:style&gt;&lt;/w:styles&gt;&lt;/pkg:xmlData&gt;&lt;/pkg:part&gt;&lt;/pkg:package&gt;
+&lt;pkg:package xmlns:pkg="http://schemas.microsoft.com/office/2006/xmlPackage"&gt;&lt;pkg:part pkg:name="/_rels/.rels" pkg:contentType="application/vnd.openxmlformats-package.relationships+xml" pkg:padding="512"&gt;&lt;pkg:xmlData&gt;&lt;Relationships xmlns="http://schemas.openxmlformats.org/package/2006/relationships"&gt;&lt;Relationship Id="rId1" Type="http://schemas.openxmlformats.org/officeDocument/2006/relationships/officeDocument" Target="word/document.xml"/&gt;&lt;/Relationships&gt;&lt;/pkg:xmlData&gt;&lt;/pkg:part&gt;&lt;pkg:part pkg:name="/word/document.xml" pkg:contentType="application/vnd.openxmlformats-officedocument.wordprocessingml.document.main+xml"&gt;&lt;pkg:xmlData&gt;&lt;w:document xmlns:wpc="http://schemas.microsoft.com/office/word/2010/wordprocessingCanvas" xmlns:cx="http://schemas.microsoft.com/office/drawing/2014/chartex" xmlns:cx1="http://schemas.microsoft.com/office/drawing/2015/9/8/chartex" xmlns:cx2="http://schemas.microsoft.com/office/drawing/2015/10/21/chartex" xmlns:cx3="http://schemas.microsoft.com/office/drawing/2016/5/9/chartex" xmlns:cx4="http://schemas.microsoft.com/office/drawing/2016/5/10/chartex" xmlns:cx5="http://schemas.microsoft.com/office/drawing/2016/5/11/chartex" xmlns:cx6="http://schemas.microsoft.com/office/drawing/2016/5/12/chartex" xmlns:cx7="http://schemas.microsoft.com/office/drawing/2016/5/13/chartex" xmlns:cx8="http://schemas.microsoft.com/office/drawing/2016/5/14/chartex" xmlns:mc="http://schemas.openxmlformats.org/markup-compatibility/2006" xmlns:aink="http://schemas.microsoft.com/office/drawing/2016/ink" xmlns:am3d="http://schemas.microsoft.com/office/drawing/2017/model3d" xmlns:o="urn:schemas-microsoft-com:office:office" xmlns:r="http://schemas.openxmlformats.org/officeDocument/2006/relationships" xmlns:m="http://schemas.openxmlformats.org/officeDocument/2006/math" xmlns:v="urn:schemas-microsoft-com:vml" xmlns:wp14="http://schemas.microsoft.com/office/word/2010/wordprocessingDrawing" xmlns:wp="http://schemas.openxmlformats.org/drawingml/2006/wordprocessingDrawing" xmlns:w10="urn:schemas-microsoft-com:office:word" xmlns:w="http://schemas.openxmlformats.org/wordprocessingml/2006/main" xmlns:w14="http://schemas.microsoft.com/office/word/2010/wordml" xmlns:w15="http://schemas.microsoft.com/office/word/2012/wordml" xmlns:w16cex="http://schemas.microsoft.com/office/word/2018/wordml/cex" xmlns:w16cid="http://schemas.microsoft.com/office/word/2016/wordml/cid" xmlns:w16="http://schemas.microsoft.com/office/word/2018/wordml" xmlns:w16se="http://schemas.microsoft.com/office/word/2015/wordml/symex" xmlns:wpg="http://schemas.microsoft.com/office/word/2010/wordprocessingGroup" xmlns:wpi="http://schemas.microsoft.com/office/word/2010/wordprocessingInk" xmlns:wne="http://schemas.microsoft.com/office/word/2006/wordml" xmlns:wps="http://schemas.microsoft.com/office/word/2010/wordprocessingShape" mc:Ignorable="w14 w15 w16se w16cid w16 w16cex wp14"&gt;&lt;w:body&gt;&lt;w:p&gt;&lt;w:r&gt;&lt;w:rPr&gt;&lt;w:sz w:val="26"/&gt;&lt;w:szCs w:val="26"/&gt;&lt;/w:rPr&gt;&lt;w:t&gt;IMPACTS OF FARES ON PASSENGER TRANSIT TRIPS&lt;/w:t&gt;&lt;/w:r&gt;&lt;/w:p&gt;&lt;w:sectPr&gt;&lt;w:pgSz w:w="12240" w:h="15840"/&gt;&lt;w:pgMar w:top="1440" w:right="1440" w:bottom="1440" w:left="1440" w:header="720" w:footer="720" w:gutter="0"/&gt;&lt;w:cols w:space="720"/&gt;&lt;/w:sectPr&gt;&lt;/w:body&gt;&lt;/w:document&gt;&lt;/pkg:xmlData&gt;&lt;/pkg:part&gt;&lt;pkg:part pkg:name="/word/_rels/document.xml.rels" pkg:contentType="application/vnd.openxmlformats-package.relationships+xml" pkg:padding="256"&gt;&lt;pkg:xmlData&gt;&lt;Relationships xmlns="http://schemas.openxmlformats.org/package/2006/relationships"&gt;&lt;Relationship Id="rId2" Type="http://schemas.openxmlformats.org/officeDocument/2006/relationships/styles" Target="styles.xml"/&gt;&lt;Relationship Id="rId1" Type="http://schemas.openxmlformats.org/officeDocument/2006/relationships/numbering" Target="numbering.xml"/&gt;&lt;/Relationships&gt;&lt;/pkg:xmlData&gt;&lt;/pkg:part&gt;&lt;pkg:part pkg:name="/word/numbering.xml" pkg:contentType="application/vnd.openxmlformats-officedocument.wordprocessingml.numbering+xml"&gt;&lt;pkg:xmlData&gt;&lt;w:numbering xmlns:wpc="http://schemas.microsoft.com/office/word/2010/wordprocessingCanvas" xmlns:cx="http://schemas.microsoft.com/office/drawing/2014/chartex" xmlns:cx1="http://schemas.microsoft.com/office/drawing/2015/9/8/chartex" xmlns:cx2="http://schemas.microsoft.com/office/drawing/2015/10/21/chartex" xmlns:cx3="http://schemas.microsoft.com/office/drawing/2016/5/9/chartex" xmlns:cx4="http://schemas.microsoft.com/office/drawing/2016/5/10/chartex" xmlns:cx5="http://schemas.microsoft.com/office/drawing/2016/5/11/chartex" xmlns:cx6="http://schemas.microsoft.com/office/drawing/2016/5/12/chartex" xmlns:cx7="http://schemas.microsoft.com/office/drawing/2016/5/13/chartex" xmlns:cx8="http://schemas.microsoft.com/office/drawing/2016/5/14/chartex" xmlns:mc="http://schemas.openxmlformats.org/markup-compatibility/2006" xmlns:aink="http://schemas.microsoft.com/office/drawing/2016/ink" xmlns:am3d="http://schemas.microsoft.com/office/drawing/2017/model3d" xmlns:o="urn:schemas-microsoft-com:office:office" xmlns:r="http://schemas.openxmlformats.org/officeDocument/2006/relationships" xmlns:m="http://schemas.openxmlformats.org/officeDocument/2006/math" xmlns:v="urn:schemas-microsoft-com:vml" xmlns:wp14="http://schemas.microsoft.com/office/word/2010/wordprocessingDrawing" xmlns:wp="http://schemas.openxmlformats.org/drawingml/2006/wordprocessingDrawing" xmlns:w10="urn:schemas-microsoft-com:office:word" xmlns:w="http://schemas.openxmlformats.org/wordprocessingml/2006/main" xmlns:w14="http://schemas.microsoft.com/office/word/2010/wordml" xmlns:w15="http://schemas.microsoft.com/office/word/2012/wordml" xmlns:w16cex="http://schemas.microsoft.com/office/word/2018/wordml/cex" xmlns:w16cid="http://schemas.microsoft.com/office/word/2016/wordml/cid" xmlns:w16="http://schemas.microsoft.com/office/word/2018/wordml" xmlns:w16se="http://schemas.microsoft.com/office/word/2015/wordml/symex" xmlns:wpg="http://schemas.microsoft.com/office/word/2010/wordprocessingGroup" xmlns:wpi="http://schemas.microsoft.com/office/word/2010/wordprocessingInk" xmlns:wne="http://schemas.microsoft.com/office/word/2006/wordml" xmlns:wps="http://schemas.microsoft.com/office/word/2010/wordprocessingShape" mc:Ignorable="w14 w15 w16se w16cid w16 w16cex wp14"&gt;&lt;w:abstractNum w:abstractNumId="0" w15:restartNumberingAfterBreak="0"&gt;&lt;w:nsid w:val="FFFFFF7C"/&gt;&lt;w:multiLevelType w:val="singleLevel"/&gt;&lt;w:tmpl w:val="6ED08D94"/&gt;&lt;w:lvl w:ilvl="0"&gt;&lt;w:start w:val="1"/&gt;&lt;w:numFmt w:val="decimal"/&gt;&lt;w:pStyle w:val="ListNumber5"/&gt;&lt;w:lvlText w:val="%1."/&gt;&lt;w:lvlJc w:val="left"/&gt;&lt;w:pPr&gt;&lt;w:tabs&gt;&lt;w:tab w:val="num" w:pos="1800"/&gt;&lt;/w:tabs&gt;&lt;w:ind w:left="1800" w:hanging="360"/&gt;&lt;/w:pPr&gt;&lt;/w:lvl&gt;&lt;/w:abstractNum&gt;&lt;w:abstractNum w:abstractNumId="1" w15:restartNumberingAfterBreak="0"&gt;&lt;w:nsid w:val="FFFFFF7D"/&gt;&lt;w:multiLevelType w:val="singleLevel"/&gt;&lt;w:tmpl w:val="3D5203EE"/&gt;&lt;w:lvl w:ilvl="0"&gt;&lt;w:start w:val="1"/&gt;&lt;w:numFmt w:val="decimal"/&gt;&lt;w:pStyle w:val="ListNumber4"/&gt;&lt;w:lvlText w:val="%1."/&gt;&lt;w:lvlJc w:val="left"/&gt;&lt;w:pPr&gt;&lt;w:tabs&gt;&lt;w:tab w:val="num" w:pos="1440"/&gt;&lt;/w:tabs&gt;&lt;w:ind w:left="1440" w:hanging="360"/&gt;&lt;/w:pPr&gt;&lt;/w:lvl&gt;&lt;/w:abstractNum&gt;&lt;w:abstractNum w:abstractNumId="2" w15:restartNumberingAfterBreak="0"&gt;&lt;w:nsid w:val="FFFFFF7E"/&gt;&lt;w:multiLevelType w:val="singleLevel"/&gt;&lt;w:tmpl w:val="F2DC96EC"/&gt;&lt;w:lvl w:ilvl="0"&gt;&lt;w:start w:val="1"/&gt;&lt;w:numFmt w:val="decimal"/&gt;&lt;w:pStyle w:val="ListNumber3"/&gt;&lt;w:lvlText w:val="%1."/&gt;&lt;w:lvlJc w:val="left"/&gt;&lt;w:pPr&gt;&lt;w:tabs&gt;&lt;w:tab w:val="num" w:pos="1080"/&gt;&lt;/w:tabs&gt;&lt;w:ind w:left="1080" w:hanging="360"/&gt;&lt;/w:pPr&gt;&lt;/w:lvl&gt;&lt;/w:abstractNum&gt;&lt;w:abstractNum w:abstractNumId="3" w15:restartNumberingAfterBreak="0"&gt;&lt;w:nsid w:val="FFFFFF7F"/&gt;&lt;w:multiLevelType w:val="singleLevel"/&gt;&lt;w:tmpl w:val="94D2CA36"/&gt;&lt;w:lvl w:ilvl="0"&gt;&lt;w:start w:val="1"/&gt;&lt;w:numFmt w:val="decimal"/&gt;&lt;w:pStyle w:val="ListNumber2"/&gt;&lt;w:lvlText w:val="%1."/&gt;&lt;w:lvlJc w:val="left"/&gt;&lt;w:pPr&gt;&lt;w:tabs&gt;&lt;w:tab w:val="num" w:pos="720"/&gt;&lt;/w:tabs&gt;&lt;w:ind w:left="720" w:hanging="360"/&gt;&lt;/w:pPr&gt;&lt;/w:lvl&gt;&lt;/w:abstractNum&gt;&lt;w:abstractNum w:abstractNumId="4" w15:restartNumberingAfterBreak="0"&gt;&lt;w:nsid w:val="FFFFFF80"/&gt;&lt;w:multiLevelType w:val="singleLevel"/&gt;&lt;w:tmpl w:val="17BCEBA6"/&gt;&lt;w:lvl w:ilvl="0"&gt;&lt;w:start w:val="1"/&gt;&lt;w:numFmt w:val="bullet"/&gt;&lt;w:pStyle w:val="ListBullet5"/&gt;&lt;w:lvlText w:val=""/&gt;&lt;w:lvlJc w:val="left"/&gt;&lt;w:pPr&gt;&lt;w:tabs&gt;&lt;w:tab w:val="num" w:pos="1800"/&gt;&lt;/w:tabs&gt;&lt;w:ind w:left="1800" w:hanging="360"/&gt;&lt;/w:pPr&gt;&lt;w:rPr&gt;&lt;w:rFonts w:ascii="Symbol" w:hAnsi="Symbol" w:hint="default"/&gt;&lt;/w:rPr&gt;&lt;/w:lvl&gt;&lt;/w:abstractNum&gt;&lt;w:abstractNum w:abstractNumId="5" w15:restartNumberingAfterBreak="0"&gt;&lt;w:nsid w:val="FFFFFF81"/&gt;&lt;w:multiLevelType w:val="singleLevel"/&gt;&lt;w:tmpl w:val="7D386FFE"/&gt;&lt;w:lvl w:ilvl="0"&gt;&lt;w:start w:val="1"/&gt;&lt;w:numFmt w:val="bullet"/&gt;&lt;w:pStyle w:val="ListBullet4"/&gt;&lt;w:lvlText w:val=""/&gt;&lt;w:lvlJc w:val="left"/&gt;&lt;w:pPr&gt;&lt;w:tabs&gt;&lt;w:tab w:val="num" w:pos="1440"/&gt;&lt;/w:tabs&gt;&lt;w:ind w:left="1440" w:hanging="360"/&gt;&lt;/w:pPr&gt;&lt;w:rPr&gt;&lt;w:rFonts w:ascii="Symbol" w:hAnsi="Symbol" w:hint="default"/&gt;&lt;/w:rPr&gt;&lt;/w:lvl&gt;&lt;/w:abstractNum&gt;&lt;w:abstractNum w:abstractNumId="6" w15:restartNumberingAfterBreak="0"&gt;&lt;w:nsid w:val="FFFFFF82"/&gt;&lt;w:multiLevelType w:val="singleLevel"/&gt;&lt;w:tmpl w:val="D73A80FE"/&gt;&lt;w:lvl w:ilvl="0"&gt;&lt;w:start w:val="1"/&gt;&lt;w:numFmt w:val="bullet"/&gt;&lt;w:pStyle w:val="ListBullet3"/&gt;&lt;w:lvlText w:val=""/&gt;&lt;w:lvlJc w:val="left"/&gt;&lt;w:pPr&gt;&lt;w:tabs&gt;&lt;w:tab w:val="num" w:pos="1080"/&gt;&lt;/w:tabs&gt;&lt;w:ind w:left="1080" w:hanging="360"/&gt;&lt;/w:pPr&gt;&lt;w:rPr&gt;&lt;w:rFonts w:ascii="Symbol" w:hAnsi="Symbol" w:hint="default"/&gt;&lt;/w:rPr&gt;&lt;/w:lvl&gt;&lt;/w:abstractNum&gt;&lt;w:abstractNum w:abstractNumId="7" w15:restartNumberingAfterBreak="0"&gt;&lt;w:nsid w:val="FFFFFF83"/&gt;&lt;w:multiLevelType w:val="singleLevel"/&gt;&lt;w:tmpl w:val="0AB08068"/&gt;&lt;w:lvl w:ilvl="0"&gt;&lt;w:start w:val="1"/&gt;&lt;w:numFmt w:val="bullet"/&gt;&lt;w:pStyle w:val="ListBullet2"/&gt;&lt;w:lvlText w:val=""/&gt;&lt;w:lvlJc w:val="left"/&gt;&lt;w:pPr&gt;&lt;w:tabs&gt;&lt;w:tab w:val="num" w:pos="720"/&gt;&lt;/w:tabs&gt;&lt;w:ind w:left="720" w:hanging="360"/&gt;&lt;/w:pPr&gt;&lt;w:rPr&gt;&lt;w:rFonts w:ascii="Symbol" w:hAnsi="Symbol" w:hint="default"/&gt;&lt;/w:rPr&gt;&lt;/w:lvl&gt;&lt;/w:abstractNum&gt;&lt;w:abstractNum w:abstractNumId="8" w15:restartNumberingAfterBreak="0"&gt;&lt;w:nsid w:val="FFFFFF88"/&gt;&lt;w:multiLevelType w:val="singleLevel"/&gt;&lt;w:tmpl w:val="D6E00290"/&gt;&lt;w:lvl w:ilvl="0"&gt;&lt;w:start w:val="1"/&gt;&lt;w:numFmt w:val="decimal"/&gt;&lt;w:pStyle w:val="ListNumber"/&gt;&lt;w:lvlText w:val="%1."/&gt;&lt;w:lvlJc w:val="left"/&gt;&lt;w:pPr&gt;&lt;w:tabs&gt;&lt;w:tab w:val="num" w:pos="1080"/&gt;&lt;/w:tabs&gt;&lt;w:ind w:left="1080" w:hanging="360"/&gt;&lt;/w:pPr&gt;&lt;w:rPr&gt;&lt;w:rFonts w:hint="default"/&gt;&lt;/w:rPr&gt;&lt;/w:lvl&gt;&lt;/w:abstractNum&gt;&lt;w:abstractNum w:abstractNumId="9" w15:restartNumberingAfterBreak="0"&gt;&lt;w:nsid w:val="FFFFFF89"/&gt;&lt;w:multiLevelType w:val="singleLevel"/&gt;&lt;w:tmpl w:val="D6FC344C"/&gt;&lt;w:lvl w:ilvl="0"&gt;&lt;w:start w:val="1"/&gt;&lt;w:numFmt w:val="bullet"/&gt;&lt;w:pStyle w:val="ListBullet"/&gt;&lt;w:lvlText w:val=""/&gt;&lt;w:lvlJc w:val="left"/&gt;&lt;w:pPr&gt;&lt;w:tabs&gt;&lt;w:tab w:val="num" w:pos="1080"/&gt;&lt;/w:tabs&gt;&lt;w:ind w:left="1080" w:hanging="360"/&gt;&lt;/w:pPr&gt;&lt;w:rPr&gt;&lt;w:rFonts w:ascii="Symbol" w:hAnsi="Symbol" w:hint="default"/&gt;&lt;/w:rPr&gt;&lt;/w:lvl&gt;&lt;/w:abstractNum&gt;&lt;w:num w:numId="1"&gt;&lt;w:abstractNumId w:val="9"/&gt;&lt;/w:num&gt;&lt;w:num w:numId="2"&gt;&lt;w:abstractNumId w:val="7"/&gt;&lt;/w:num&gt;&lt;w:num w:numId="3"&gt;&lt;w:abstractNumId w:val="6"/&gt;&lt;/w:num&gt;&lt;w:num w:numId="4"&gt;&lt;w:abstractNumId w:val="5"/&gt;&lt;/w:num&gt;&lt;w:num w:numId="5"&gt;&lt;w:abstractNumId w:val="4"/&gt;&lt;/w:num&gt;&lt;w:num w:numId="6"&gt;&lt;w:abstractNumId w:val="8"/&gt;&lt;/w:num&gt;&lt;w:num w:numId="7"&gt;&lt;w:abstractNumId w:val="3"/&gt;&lt;/w:num&gt;&lt;w:num w:numId="8"&gt;&lt;w:abstractNumId w:val="2"/&gt;&lt;/w:num&gt;&lt;w:num w:numId="9"&gt;&lt;w:abstractNumId w:val="1"/&gt;&lt;/w:num&gt;&lt;w:num w:numId="10"&gt;&lt;w:abstractNumId w:val="0"/&gt;&lt;/w:num&gt;&lt;w:num w:numId="11"&gt;&lt;w:abstractNumId w:val="9"/&gt;&lt;w:lvlOverride w:ilvl="0"&gt;&lt;w:startOverride w:val="1"/&gt;&lt;/w:lvlOverride&gt;&lt;/w:num&gt;&lt;/w:numbering&gt;&lt;/pkg:xmlData&gt;&lt;/pkg:part&gt;&lt;pkg:part pkg:name="/word/styles.xml" pkg:contentType="application/vnd.openxmlformats-officedocument.wordprocessingml.styles+xml"&gt;&lt;pkg:xmlData&gt;&lt;w:styles xmlns:mc="http://schemas.openxmlformats.org/markup-compatibility/2006" xmlns:r="http://schemas.openxmlformats.org/officeDocument/2006/relationships" xmlns:w="http://schemas.openxmlformats.org/wordprocessingml/2006/main" xmlns:w14="http://schemas.microsoft.com/office/word/2010/wordml" xmlns:w15="http://schemas.microsoft.com/office/word/2012/wordml" xmlns:w16cex="http://schemas.microsoft.com/office/word/2018/wordml/cex" xmlns:w16cid="http://schemas.microsoft.com/office/word/2016/wordml/cid" xmlns:w16="http://schemas.microsoft.com/office/word/2018/wordml" xmlns:w16se="http://schemas.microsoft.com/office/word/2015/wordml/symex" mc:Ignorable="w14 w15 w16se w16cid w16 w16cex"&gt;&lt;w:docDefaults&gt;&lt;w:rPrDefault&gt;&lt;w:rPr&gt;&lt;w:rFonts w:asciiTheme="minorHAnsi" w:eastAsiaTheme="minorEastAsia" w:hAnsiTheme="minorHAnsi" w:cstheme="minorBidi"/&gt;&lt;w:color w:val="000000" w:themeColor="text1"/&gt;&lt;w:sz w:val="24"/&gt;&lt;w:szCs w:val="24"/&gt;&lt;w:lang w:val="en-US" w:eastAsia="ja-JP" w:bidi="ar-SA"/&gt;&lt;/w:rPr&gt;&lt;/w:rPrDefault&gt;&lt;w:pPrDefault&gt;&lt;w:pPr&gt;&lt;w:spacing w:line="480" w:lineRule="auto"/&gt;&lt;w:ind w:firstLine="720"/&gt;&lt;/w:pPr&gt;&lt;/w:pPrDefault&gt;&lt;/w:docDefaults&gt;&lt;w:style w:type="paragraph" w:default="1" w:styleId="Normal"&gt;&lt;w:name w:val="Normal"/&gt;&lt;w:qFormat/&gt;&lt;w:rsid w:val="00C925C8"/&gt;&lt;/w:style&gt;&lt;w:style w:type="paragraph" w:styleId="Heading1"&gt;&lt;w:name w:val="heading 1"/&gt;&lt;w:basedOn w:val="Normal"/&gt;&lt;w:next w:val="Normal"/&gt;&lt;w:link w:val="Heading1Char"/&gt;&lt;w:uiPriority w:val="5"/&gt;&lt;w:qFormat/&gt;&lt;w:pPr&gt;&lt;w:keepNext/&gt;&lt;w:keepLines/&gt;&lt;w:ind w:firstLine="0"/&gt;&lt;w:jc w:val="center"/&gt;&lt;w:outlineLvl w:val="0"/&gt;&lt;/w:pPr&gt;&lt;w:rPr&gt;&lt;w:rFonts w:asciiTheme="majorHAnsi" w:eastAsiaTheme="majorEastAsia" w:hAnsiTheme="majorHAnsi" w:cstheme="majorBidi"/&gt;&lt;w:b/&gt;&lt;w:bCs/&gt;&lt;/w:rPr&gt;&lt;/w:style&gt;&lt;w:style w:type="paragraph" w:styleId="Heading2"&gt;&lt;w:name w:val="heading 2"/&gt;&lt;w:basedOn w:val="Normal"/&gt;&lt;w:next w:val="Normal"/&gt;&lt;w:link w:val="Heading2Char"/&gt;&lt;w:uiPriority w:val="5"/&gt;&lt;w:qFormat/&gt;&lt;w:pPr&gt;&lt;w:keepNext/&gt;&lt;w:keepLines/&gt;&lt;w:ind w:firstLine="0"/&gt;&lt;w:outlineLvl w:val="1"/&gt;&lt;/w:pPr&gt;&lt;w:rPr&gt;&lt;w:rFonts w:asciiTheme="majorHAnsi" w:eastAsiaTheme="majorEastAsia" w:hAnsiTheme="majorHAnsi" w:cstheme="majorBidi"/&gt;&lt;w:b/&gt;&lt;w:bCs/&gt;&lt;/w:rPr&gt;&lt;/w:style&gt;&lt;w:style w:type="paragraph" w:styleId="Heading3"&gt;&lt;w:name w:val="heading 3"/&gt;&lt;w:basedOn w:val="Normal"/&gt;&lt;w:next w:val="Normal"/&gt;&lt;w:link w:val="Heading3Char"/&gt;&lt;w:uiPriority w:val="5"/&gt;&lt;w:qFormat/&gt;&lt;w:pPr&gt;&lt;w:keepNext/&gt;&lt;w:keepLines/&gt;&lt;w:outlineLvl w:val="2"/&gt;&lt;/w:pPr&gt;&lt;w:rPr&gt;&lt;w:rFonts w:asciiTheme="majorHAnsi" w:eastAsiaTheme="majorEastAsia" w:hAnsiTheme="majorHAnsi" w:cstheme="majorBidi"/&gt;&lt;w:b/&gt;&lt;w:bCs/&gt;&lt;/w:rPr&gt;&lt;/w:style&gt;&lt;w:style w:type="paragraph" w:styleId="Heading4"&gt;&lt;w:name w:val="heading 4"/&gt;&lt;w:basedOn w:val="Normal"/&gt;&lt;w:next w:val="Normal"/&gt;&lt;w:link w:val="Heading4Char"/&gt;&lt;w:uiPriority w:val="5"/&gt;&lt;w:qFormat/&gt;&lt;w:pPr&gt;&lt;w:keepNext/&gt;&lt;w:keepLines/&gt;&lt;w:outlineLvl w:val="3"/&gt;&lt;/w:pPr&gt;&lt;w:rPr&gt;&lt;w:rFonts w:asciiTheme="majorHAnsi" w:eastAsiaTheme="majorEastAsia" w:hAnsiTheme="majorHAnsi" w:cstheme="majorBidi"/&gt;&lt;w:b/&gt;&lt;w:bCs/&gt;&lt;w:i/&gt;&lt;w:iCs/&gt;&lt;/w:rPr&gt;&lt;/w:style&gt;&lt;w:style w:type="paragraph" w:styleId="Heading5"&gt;&lt;w:name w:val="heading 5"/&gt;&lt;w:basedOn w:val="Normal"/&gt;&lt;w:next w:val="Normal"/&gt;&lt;w:link w:val="Heading5Char"/&gt;&lt;w:uiPriority w:val="5"/&gt;&lt;w:qFormat/&gt;&lt;w:pPr&gt;&lt;w:keepNext/&gt;&lt;w:keepLines/&gt;&lt;w:outlineLvl w:val="4"/&gt;&lt;/w:pPr&gt;&lt;w:rPr&gt;&lt;w:rFonts w:asciiTheme="majorHAnsi" w:eastAsiaTheme="majorEastAsia" w:hAnsiTheme="majorHAnsi" w:cstheme="majorBidi"/&gt;&lt;w:i/&gt;&lt;w:iCs/&gt;&lt;/w:rPr&gt;&lt;/w:style&gt;&lt;w:style w:type="paragraph" w:styleId="Heading6"&gt;&lt;w:name w:val="heading 6"/&gt;&lt;w:basedOn w:val="Normal"/&gt;&lt;w:next w:val="Normal"/&gt;&lt;w:link w:val="Heading6Char"/&gt;&lt;w:uiPriority w:val="5"/&gt;&lt;w:semiHidden/&gt;&lt;w:qFormat/&gt;&lt;w:pPr&gt;&lt;w:keepNext/&gt;&lt;w:keepLines/&gt;&lt;w:spacing w:before="40"/&gt;&lt;w:ind w:firstLine="0"/&gt;&lt;w:outlineLvl w:val="5"/&gt;&lt;/w:pPr&gt;&lt;w:rPr&gt;&lt;w:rFonts w:asciiTheme="majorHAnsi" w:eastAsiaTheme="majorEastAsia" w:hAnsiTheme="majorHAnsi" w:cstheme="majorBidi"/&gt;&lt;w:color w:val="6E6E6E" w:themeColor="accent1" w:themeShade="7F"/&gt;&lt;/w:rPr&gt;&lt;/w:style&gt;&lt;w:style w:type="character" w:default="1" w:styleId="DefaultParagraphFont"&gt;&lt;w:name w:val="Default Paragraph Font"/&gt;&lt;w:uiPriority w:val="1"/&gt;&lt;w:semiHidden/&gt;&lt;w:unhideWhenUsed/&gt;&lt;/w:style&gt;&lt;w:style w:type="table" w:default="1" w:styleId="TableNormal"&gt;&lt;w:name w:val="Normal Table"/&gt;&lt;w:uiPriority w:val="99"/&gt;&lt;w:semiHidden/&gt;&lt;w:unhideWhenUsed/&gt;&lt;w:tblPr&gt;&lt;w:tblInd w:w="0" w:type="dxa"/&gt;&lt;w:tblCellMar&gt;&lt;w:top w:w="0" w:type="dxa"/&gt;&lt;w:left w:w="108" w:type="dxa"/&gt;&lt;w:bottom w:w="0" w:type="dxa"/&gt;&lt;w:right w:w="108" w:type="dxa"/&gt;&lt;/w:tblCellMar&gt;&lt;/w:tblPr&gt;&lt;/w:style&gt;&lt;w:style w:type="numbering" w:default="1" w:styleId="NoList"&gt;&lt;w:name w:val="No List"/&gt;&lt;w:uiPriority w:val="99"/&gt;&lt;w:semiHidden/&gt;&lt;w:unhideWhenUsed/&gt;&lt;/w:style&gt;&lt;w:style w:type="paragraph" w:customStyle="1" w:styleId="SectionTitle"&gt;&lt;w:name w:val="Section Title"/&gt;&lt;w:basedOn w:val="Normal"/&gt;&lt;w:next w:val="Normal"/&gt;&lt;w:uiPriority w:val="2"/&gt;&lt;w:qFormat/&gt;&lt;w:pPr&gt;&lt;w:pageBreakBefore/&gt;&lt;w:ind w:firstLine="0"/&gt;&lt;w:jc w:val="center"/&gt;&lt;w:outlineLvl w:val="0"/&gt;&lt;/w:pPr&gt;&lt;w:rPr&gt;&lt;w:rFonts w:asciiTheme="majorHAnsi" w:eastAsiaTheme="majorEastAsia" w:hAnsiTheme="majorHAnsi" w:cstheme="majorBidi"/&gt;&lt;/w:rPr&gt;&lt;/w:style&gt;&lt;w:style w:type="paragraph" w:styleId="Header"&gt;&lt;w:name w:val="header"/&gt;&lt;w:basedOn w:val="Normal"/&gt;&lt;w:link w:val="HeaderChar"/&gt;&lt;w:uiPriority w:val="99"/&gt;&lt;w:qFormat/&gt;&lt;w:pPr&gt;&lt;w:spacing w:line="240" w:lineRule="auto"/&gt;&lt;w:ind w:firstLine="0"/&gt;&lt;/w:pPr&gt;&lt;/w:style&gt;&lt;w:style w:type="character" w:customStyle="1" w:styleId="HeaderChar"&gt;&lt;w:name w:val="Header Char"/&gt;&lt;w:basedOn w:val="DefaultParagraphFont"/&gt;&lt;w:link w:val="Header"/&gt;&lt;w:uiPriority w:val="99"/&gt;&lt;w:rsid w:val="00DB2E59"/&gt;&lt;/w:style&gt;&lt;w:style w:type="character" w:styleId="PlaceholderText"&gt;&lt;w:name w:val="Placeholder Text"/&gt;&lt;w:basedOn w:val="DefaultParagraphFont"/&gt;&lt;w:uiPriority w:val="99"/&gt;&lt;w:semiHidden/&gt;&lt;w:rsid w:val="00EB69D3"/&gt;&lt;w:rPr&gt;&lt;w:color w:val="000000" w:themeColor="text1"/&gt;&lt;/w:rPr&gt;&lt;/w:style&gt;&lt;w:style w:type="paragraph" w:styleId="NoSpacing"&gt;&lt;w:name w:val="No Spacing"/&gt;&lt;w:aliases w:val="No Indent"/&gt;&lt;w:uiPriority w:val="3"/&gt;&lt;w:qFormat/&gt;&lt;w:pPr&gt;&lt;w:ind w:firstLine="0"/&gt;&lt;/w:pPr&gt;&lt;/w:style&gt;&lt;w:style w:type="character" w:customStyle="1" w:styleId="Heading1Char"&gt;&lt;w:name w:val="Heading 1 Char"/&gt;&lt;w:basedOn w:val="DefaultParagraphFont"/&gt;&lt;w:link w:val="Heading1"/&gt;&lt;w:uiPriority w:val="5"/&gt;&lt;w:rsid w:val="00DB2E59"/&gt;&lt;w:rPr&gt;&lt;w:rFonts w:asciiTheme="majorHAnsi" w:eastAsiaTheme="majorEastAsia" w:hAnsiTheme="majorHAnsi" w:cstheme="majorBidi"/&gt;&lt;w:b/&gt;&lt;w:bCs/&gt;&lt;/w:rPr&gt;&lt;/w:style&gt;&lt;w:style w:type="character" w:customStyle="1" w:styleId="Heading2Char"&gt;&lt;w:name w:val="Heading 2 Char"/&gt;&lt;w:basedOn w:val="DefaultParagraphFont"/&gt;&lt;w:link w:val="Heading2"/&gt;&lt;w:uiPriority w:val="5"/&gt;&lt;w:rsid w:val="00DB2E59"/&gt;&lt;w:rPr&gt;&lt;w:rFonts w:asciiTheme="majorHAnsi" w:eastAsiaTheme="majorEastAsia" w:hAnsiTheme="majorHAnsi" w:cstheme="majorBidi"/&gt;&lt;w:b/&gt;&lt;w:bCs/&gt;&lt;/w:rPr&gt;&lt;/w:style&gt;&lt;w:style w:type="paragraph" w:styleId="Title"&gt;&lt;w:name w:val="Title"/&gt;&lt;w:basedOn w:val="Normal"/&gt;&lt;w:next w:val="Normal"/&gt;&lt;w:link w:val="TitleChar"/&gt;&lt;w:uiPriority w:val="1"/&gt;&lt;w:qFormat/&gt;&lt;w:pPr&gt;&lt;w:spacing w:before="2400"/&gt;&lt;w:ind w:firstLine="0"/&gt;&lt;w:contextualSpacing/&gt;&lt;w:jc w:val="center"/&gt;&lt;/w:pPr&gt;&lt;w:rPr&gt;&lt;w:rFonts w:asciiTheme="majorHAnsi" w:eastAsiaTheme="majorEastAsia" w:hAnsiTheme="majorHAnsi" w:cstheme="majorBidi"/&gt;&lt;/w:rPr&gt;&lt;/w:style&gt;&lt;w:style w:type="character" w:customStyle="1" w:styleId="TitleChar"&gt;&lt;w:name w:val="Title Char"/&gt;&lt;w:basedOn w:val="DefaultParagraphFont"/&gt;&lt;w:link w:val="Title"/&gt;&lt;w:uiPriority w:val="1"/&gt;&lt;w:rPr&gt;&lt;w:rFonts w:asciiTheme="majorHAnsi" w:eastAsiaTheme="majorEastAsia" w:hAnsiTheme="majorHAnsi" w:cstheme="majorBidi"/&gt;&lt;/w:rPr&gt;&lt;/w:style&gt;&lt;w:style w:type="character" w:styleId="Emphasis"&gt;&lt;w:name w:val="Emphasis"/&gt;&lt;w:basedOn w:val="DefaultParagraphFont"/&gt;&lt;w:uiPriority w:val="4"/&gt;&lt;w:qFormat/&gt;&lt;w:rPr&gt;&lt;w:i/&gt;&lt;w:iCs/&gt;&lt;/w:rPr&gt;&lt;/w:style&gt;&lt;w:style w:type="character" w:customStyle="1" w:styleId="Heading3Char"&gt;&lt;w:name w:val="Heading 3 Char"/&gt;&lt;w:basedOn w:val="DefaultParagraphFont"/&gt;&lt;w:link w:val="Heading3"/&gt;&lt;w:uiPriority w:val="5"/&gt;&lt;w:rsid w:val="00DB2E59"/&gt;&lt;w:rPr&gt;&lt;w:rFonts w:asciiTheme="majorHAnsi" w:eastAsiaTheme="majorEastAsia" w:hAnsiTheme="majorHAnsi" w:cstheme="majorBidi"/&gt;&lt;w:b/&gt;&lt;w:bCs/&gt;&lt;/w:rPr&gt;&lt;/w:style&gt;&lt;w:style w:type="character" w:customStyle="1" w:styleId="Heading4Char"&gt;&lt;w:name w:val="Heading 4 Char"/&gt;&lt;w:basedOn w:val="DefaultParagraphFont"/&gt;&lt;w:link w:val="Heading4"/&gt;&lt;w:uiPriority w:val="5"/&gt;&lt;w:rsid w:val="00DB2E59"/&gt;&lt;w:rPr&gt;&lt;w:rFonts w:asciiTheme="majorHAnsi" w:eastAsiaTheme="majorEastAsia" w:hAnsiTheme="majorHAnsi" w:cstheme="majorBidi"/&gt;&lt;w:b/&gt;&lt;w:bCs/&gt;&lt;w:i/&gt;&lt;w:iCs/&gt;&lt;/w:rPr&gt;&lt;/w:style&gt;&lt;w:style w:type="character" w:customStyle="1" w:styleId="Heading5Char"&gt;&lt;w:name w:val="Heading 5 Char"/&gt;&lt;w:basedOn w:val="DefaultParagraphFont"/&gt;&lt;w:link w:val="Heading5"/&gt;&lt;w:uiPriority w:val="5"/&gt;&lt;w:rsid w:val="00DB2E59"/&gt;&lt;w:rPr&gt;&lt;w:rFonts w:asciiTheme="majorHAnsi" w:eastAsiaTheme="majorEastAsia" w:hAnsiTheme="majorHAnsi" w:cstheme="majorBidi"/&gt;&lt;w:i/&gt;&lt;w:iCs/&gt;&lt;/w:rPr&gt;&lt;/w:style&gt;&lt;w:style w:type="paragraph" w:styleId="BalloonText"&gt;&lt;w:name w:val="Balloon Text"/&gt;&lt;w:basedOn w:val="Normal"/&gt;&lt;w:link w:val="BalloonTextChar"/&gt;&lt;w:uiPriority w:val="99"/&gt;&lt;w:semiHidden/&gt;&lt;w:unhideWhenUsed/&gt;&lt;w:rsid w:val="00EB69D3"/&gt;&lt;w:pPr&gt;&lt;w:spacing w:line="240" w:lineRule="auto"/&gt;&lt;w:ind w:firstLine="0"/&gt;&lt;/w:pPr&gt;&lt;w:rPr&gt;&lt;w:rFonts w:ascii="Segoe UI" w:hAnsi="Segoe UI" w:cs="Segoe UI"/&gt;&lt;w:sz w:val="22"/&gt;&lt;w:szCs w:val="18"/&gt;&lt;/w:rPr&gt;&lt;/w:style&gt;&lt;w:style w:type="character" w:customStyle="1" w:styleId="BalloonTextChar"&gt;&lt;w:name w:val="Balloon Text Char"/&gt;&lt;w:basedOn w:val="DefaultParagraphFont"/&gt;&lt;w:link w:val="BalloonText"/&gt;&lt;w:uiPriority w:val="99"/&gt;&lt;w:semiHidden/&gt;&lt;w:rsid w:val="00EB69D3"/&gt;&lt;w:rPr&gt;&lt;w:rFonts w:ascii="Segoe UI" w:hAnsi="Segoe UI" w:cs="Segoe UI"/&gt;&lt;w:sz w:val="22"/&gt;&lt;w:szCs w:val="18"/&gt;&lt;/w:rPr&gt;&lt;/w:style&gt;&lt;w:style w:type="paragraph" w:styleId="Bibliography"&gt;&lt;w:name w:val="Bibliography"/&gt;&lt;w:basedOn w:val="Normal"/&gt;&lt;w:next w:val="Normal"/&gt;&lt;w:uiPriority w:val="6"/&gt;&lt;w:unhideWhenUsed/&gt;&lt;w:qFormat/&gt;&lt;w:pPr&gt;&lt;w:ind w:left="720" w:hanging="720"/&gt;&lt;/w:pPr&gt;&lt;/w:style&gt;&lt;w:style w:type="paragraph" w:styleId="BlockText"&gt;&lt;w:name w:val="Block Text"/&gt;&lt;w:basedOn w:val="Normal"/&gt;&lt;w:uiPriority w:val="99"/&gt;&lt;w:semiHidden/&gt;&lt;w:unhideWhenUsed/&gt;&lt;w:rsid w:val="003F7CBD"/&gt;&lt;w:pPr&gt;&lt;w:pBdr&gt;&lt;w:top w:val="single" w:sz="2" w:space="10" w:color="000000" w:themeColor="text2" w:shadow="1"/&gt;&lt;w:left w:val="single" w:sz="2" w:space="10" w:color="000000" w:themeColor="text2" w:shadow="1"/&gt;&lt;w:bottom w:val="single" w:sz="2" w:space="10" w:color="000000" w:themeColor="text2" w:shadow="1"/&gt;&lt;w:right w:val="single" w:sz="2" w:space="10" w:color="000000" w:themeColor="text2" w:shadow="1"/&gt;&lt;/w:pBdr&gt;&lt;w:ind w:left="1152" w:right="1152" w:firstLine="0"/&gt;&lt;/w:pPr&gt;&lt;w:rPr&gt;&lt;w:i/&gt;&lt;w:iCs/&gt;&lt;w:color w:val="000000" w:themeColor="text2"/&gt;&lt;/w:rPr&gt;&lt;/w:style&gt;&lt;w:style w:type="paragraph" w:styleId="BodyText"&gt;&lt;w:name w:val="Body Text"/&gt;&lt;w:basedOn w:val="Normal"/&gt;&lt;w:link w:val="BodyTextChar"/&gt;&lt;w:uiPriority w:val="99"/&gt;&lt;w:semiHidden/&gt;&lt;w:unhideWhenUsed/&gt;&lt;w:pPr&gt;&lt;w:spacing w:after="120"/&gt;&lt;w:ind w:firstLine="0"/&gt;&lt;/w:pPr&gt;&lt;/w:style&gt;&lt;w:style w:type="character" w:customStyle="1" w:styleId="BodyTextChar"&gt;&lt;w:name w:val="Body Text Char"/&gt;&lt;w:basedOn w:val="DefaultParagraphFont"/&gt;&lt;w:link w:val="BodyText"/&gt;&lt;w:uiPriority w:val="99"/&gt;&lt;w:semiHidden/&gt;&lt;w:rPr&gt;&lt;w:kern w:val="24"/&gt;&lt;/w:rPr&gt;&lt;/w:style&gt;&lt;w:style w:type="paragraph" w:styleId="BodyText2"&gt;&lt;w:name w:val="Body Text 2"/&gt;&lt;w:basedOn w:val="Normal"/&gt;&lt;w:link w:val="BodyText2Char"/&gt;&lt;w:uiPriority w:val="99"/&gt;&lt;w:semiHidden/&gt;&lt;w:unhideWhenUsed/&gt;&lt;w:pPr&gt;&lt;w:spacing w:after="120"/&gt;&lt;w:ind w:firstLine="0"/&gt;&lt;/w:pPr&gt;&lt;/w:style&gt;&lt;w:style w:type="character" w:customStyle="1" w:styleId="BodyText2Char"&gt;&lt;w:name w:val="Body Text 2 Char"/&gt;&lt;w:basedOn w:val="DefaultParagraphFont"/&gt;&lt;w:link w:val="BodyText2"/&gt;&lt;w:uiPriority w:val="99"/&gt;&lt;w:semiHidden/&gt;&lt;w:rPr&gt;&lt;w:kern w:val="24"/&gt;&lt;/w:rPr&gt;&lt;/w:style&gt;&lt;w:style w:type="paragraph" w:styleId="BodyText3"&gt;&lt;w:name w:val="Body Text 3"/&gt;&lt;w:basedOn w:val="Normal"/&gt;&lt;w:link w:val="BodyText3Char"/&gt;&lt;w:uiPriority w:val="99"/&gt;&lt;w:semiHidden/&gt;&lt;w:unhideWhenUsed/&gt;&lt;w:rsid w:val="00EB69D3"/&gt;&lt;w:pPr&gt;&lt;w:spacing w:after="120"/&gt;&lt;w:ind w:firstLine="0"/&gt;&lt;/w:pPr&gt;&lt;w:rPr&gt;&lt;w:sz w:val="22"/&gt;&lt;w:szCs w:val="16"/&gt;&lt;/w:rPr&gt;&lt;/w:style&gt;&lt;w:style w:type="character" w:customStyle="1" w:styleId="BodyText3Char"&gt;&lt;w:name w:val="Body Text 3 Char"/&gt;&lt;w:basedOn w:val="DefaultParagraphFont"/&gt;&lt;w:link w:val="BodyText3"/&gt;&lt;w:uiPriority w:val="99"/&gt;&lt;w:semiHidden/&gt;&lt;w:rsid w:val="00EB69D3"/&gt;&lt;w:rPr&gt;&lt;w:sz w:val="22"/&gt;&lt;w:szCs w:val="16"/&gt;&lt;/w:rPr&gt;&lt;/w:style&gt;&lt;w:style w:type="paragraph" w:styleId="BodyTextFirstIndent"&gt;&lt;w:name w:val="Body Text First Indent"/&gt;&lt;w:basedOn w:val="BodyText"/&gt;&lt;w:link w:val="BodyTextFirstIndentChar"/&gt;&lt;w:uiPriority w:val="99"/&gt;&lt;w:semiHidden/&gt;&lt;w:unhideWhenUsed/&gt;&lt;w:pPr&gt;&lt;w:spacing w:after="0"/&gt;&lt;/w:pPr&gt;&lt;/w:style&gt;&lt;w:style w:type="character" w:customStyle="1" w:styleId="BodyTextFirstIndentChar"&gt;&lt;w:name w:val="Body Text First Indent Char"/&gt;&lt;w:basedOn w:val="BodyTextChar"/&gt;&lt;w:link w:val="BodyTextFirstIndent"/&gt;&lt;w:uiPriority w:val="99"/&gt;&lt;w:semiHidden/&gt;&lt;w:rPr&gt;&lt;w:kern w:val="24"/&gt;&lt;/w:rPr&gt;&lt;/w:style&gt;&lt;w:style w:type="paragraph" w:styleId="BodyTextIndent"&gt;&lt;w:name w:val="Body Text Indent"/&gt;&lt;w:basedOn w:val="Normal"/&gt;&lt;w:link w:val="BodyTextIndentChar"/&gt;&lt;w:uiPriority w:val="99"/&gt;&lt;w:semiHidden/&gt;&lt;w:unhideWhenUsed/&gt;&lt;w:pPr&gt;&lt;w:spacing w:after="120"/&gt;&lt;w:ind w:left="360" w:firstLine="0"/&gt;&lt;/w:pPr&gt;&lt;/w:style&gt;&lt;w:style w:type="character" w:customStyle="1" w:styleId="BodyTextIndentChar"&gt;&lt;w:name w:val="Body Text Indent Char"/&gt;&lt;w:basedOn w:val="DefaultParagraphFont"/&gt;&lt;w:link w:val="BodyTextIndent"/&gt;&lt;w:uiPriority w:val="99"/&gt;&lt;w:semiHidden/&gt;&lt;w:rPr&gt;&lt;w:kern w:val="24"/&gt;&lt;/w:rPr&gt;&lt;/w:style&gt;&lt;w:style w:type="paragraph" w:styleId="BodyTextFirstIndent2"&gt;&lt;w:name w:val="Body Text First Indent 2"/&gt;&lt;w:basedOn w:val="BodyTextIndent"/&gt;&lt;w:link w:val="BodyTextFirstIndent2Char"/&gt;&lt;w:uiPriority w:val="99"/&gt;&lt;w:semiHidden/&gt;&lt;w:unhideWhenUsed/&gt;&lt;w:pPr&gt;&lt;w:spacing w:after="0"/&gt;&lt;/w:pPr&gt;&lt;/w:style&gt;&lt;w:style w:type="character" w:customStyle="1" w:styleId="BodyTextFirstIndent2Char"&gt;&lt;w:name w:val="Body Text First Indent 2 Char"/&gt;&lt;w:basedOn w:val="BodyTextIndentChar"/&gt;&lt;w:link w:val="BodyTextFirstIndent2"/&gt;&lt;w:uiPriority w:val="99"/&gt;&lt;w:semiHidden/&gt;&lt;w:rPr&gt;&lt;w:kern w:val="24"/&gt;&lt;/w:rPr&gt;&lt;/w:style&gt;&lt;w:style w:type="paragraph" w:styleId="BodyTextIndent2"&gt;&lt;w:name w:val="Body Text Indent 2"/&gt;&lt;w:basedOn w:val="Normal"/&gt;&lt;w:link w:val="BodyTextIndent2Char"/&gt;&lt;w:uiPriority w:val="99"/&gt;&lt;w:semiHidden/&gt;&lt;w:unhideWhenUsed/&gt;&lt;w:pPr&gt;&lt;w:spacing w:after="120"/&gt;&lt;w:ind w:left="360" w:firstLine="0"/&gt;&lt;/w:pPr&gt;&lt;/w:style&gt;&lt;w:style w:type="character" w:customStyle="1" w:styleId="BodyTextIndent2Char"&gt;&lt;w:name w:val="Body Text Indent 2 Char"/&gt;&lt;w:basedOn w:val="DefaultParagraphFont"/&gt;&lt;w:link w:val="BodyTextIndent2"/&gt;&lt;w:uiPriority w:val="99"/&gt;&lt;w:semiHidden/&gt;&lt;w:rPr&gt;&lt;w:kern w:val="24"/&gt;&lt;/w:rPr&gt;&lt;/w:style&gt;&lt;w:style w:type="paragraph" w:styleId="BodyTextIndent3"&gt;&lt;w:name w:val="Body Text Indent 3"/&gt;&lt;w:basedOn w:val="Normal"/&gt;&lt;w:link w:val="BodyTextIndent3Char"/&gt;&lt;w:uiPriority w:val="99"/&gt;&lt;w:semiHidden/&gt;&lt;w:unhideWhenUsed/&gt;&lt;w:rsid w:val="00EB69D3"/&gt;&lt;w:pPr&gt;&lt;w:spacing w:after="120"/&gt;&lt;w:ind w:left="360" w:firstLine="0"/&gt;&lt;/w:pPr&gt;&lt;w:rPr&gt;&lt;w:sz w:val="22"/&gt;&lt;w:szCs w:val="16"/&gt;&lt;/w:rPr&gt;&lt;/w:style&gt;&lt;w:style w:type="character" w:customStyle="1" w:styleId="BodyTextIndent3Char"&gt;&lt;w:name w:val="Body Text Indent 3 Char"/&gt;&lt;w:basedOn w:val="DefaultParagraphFont"/&gt;&lt;w:link w:val="BodyTextIndent3"/&gt;&lt;w:uiPriority w:val="99"/&gt;&lt;w:semiHidden/&gt;&lt;w:rsid w:val="00EB69D3"/&gt;&lt;w:rPr&gt;&lt;w:sz w:val="22"/&gt;&lt;w:szCs w:val="16"/&gt;&lt;/w:rPr&gt;&lt;/w:style&gt;&lt;w:style w:type="paragraph" w:styleId="Caption"&gt;&lt;w:name w:val="caption"/&gt;&lt;w:basedOn w:val="Normal"/&gt;&lt;w:next w:val="Normal"/&gt;&lt;w:uiPriority w:val="35"/&gt;&lt;w:semiHidden/&gt;&lt;w:unhideWhenUsed/&gt;&lt;w:qFormat/&gt;&lt;w:rsid w:val="00EB69D3"/&gt;&lt;w:pPr&gt;&lt;w:spacing w:after="200" w:line="240" w:lineRule="auto"/&gt;&lt;w:ind w:firstLine="0"/&gt;&lt;/w:pPr&gt;&lt;w:rPr&gt;&lt;w:i/&gt;&lt;w:iCs/&gt;&lt;w:color w:val="000000" w:themeColor="text2"/&gt;&lt;w:sz w:val="22"/&gt;&lt;w:szCs w:val="18"/&gt;&lt;/w:rPr&gt;&lt;/w:style&gt;&lt;w:style w:type="paragraph" w:styleId="Closing"&gt;&lt;w:name w:val="Closing"/&gt;&lt;w:basedOn w:val="Normal"/&gt;&lt;w:link w:val="ClosingChar"/&gt;&lt;w:uiPriority w:val="99"/&gt;&lt;w:semiHidden/&gt;&lt;w:unhideWhenUsed/&gt;&lt;w:pPr&gt;&lt;w:spacing w:line="240" w:lineRule="auto"/&gt;&lt;w:ind w:left="4320" w:firstLine="0"/&gt;&lt;/w:pPr&gt;&lt;/w:style&gt;&lt;w:style w:type="character" w:customStyle="1" w:styleId="ClosingChar"&gt;&lt;w:name w:val="Closing Char"/&gt;&lt;w:basedOn w:val="DefaultParagraphFont"/&gt;&lt;w:link w:val="Closing"/&gt;&lt;w:uiPriority w:val="99"/&gt;&lt;w:semiHidden/&gt;&lt;w:rPr&gt;&lt;w:kern w:val="24"/&gt;&lt;/w:rPr&gt;&lt;/w:style&gt;&lt;w:style w:type="paragraph" w:styleId="CommentText"&gt;&lt;w:name w:val="annotation text"/&gt;&lt;w:basedOn w:val="Normal"/&gt;&lt;w:link w:val="CommentTextChar"/&gt;&lt;w:uiPriority w:val="99"/&gt;&lt;w:semiHidden/&gt;&lt;w:unhideWhenUsed/&gt;&lt;w:rsid w:val="00EB69D3"/&gt;&lt;w:pPr&gt;&lt;w:spacing w:line="240" w:lineRule="auto"/&gt;&lt;w:ind w:firstLine="0"/&gt;&lt;/w:pPr&gt;&lt;w:rPr&gt;&lt;w:sz w:val="22"/&gt;&lt;w:szCs w:val="20"/&gt;&lt;/w:rPr&gt;&lt;/w:style&gt;&lt;w:style w:type="character" w:customStyle="1" w:styleId="CommentTextChar"&gt;&lt;w:name w:val="Comment Text Char"/&gt;&lt;w:basedOn w:val="DefaultParagraphFont"/&gt;&lt;w:link w:val="CommentText"/&gt;&lt;w:uiPriority w:val="99"/&gt;&lt;w:semiHidden/&gt;&lt;w:rsid w:val="00EB69D3"/&gt;&lt;w:rPr&gt;&lt;w:sz w:val="22"/&gt;&lt;w:szCs w:val="20"/&gt;&lt;/w:rPr&gt;&lt;/w:style&gt;&lt;w:style w:type="paragraph" w:styleId="CommentSubject"&gt;&lt;w:name w:val="annotation subject"/&gt;&lt;w:basedOn w:val="CommentText"/&gt;&lt;w:next w:val="CommentText"/&gt;&lt;w:link w:val="CommentSubjectChar"/&gt;&lt;w:uiPriority w:val="99"/&gt;&lt;w:semiHidden/&gt;&lt;w:unhideWhenUsed/&gt;&lt;w:rsid w:val="00EB69D3"/&gt;&lt;w:rPr&gt;&lt;w:b/&gt;&lt;w:bCs/&gt;&lt;/w:rPr&gt;&lt;/w:style&gt;&lt;w:style w:type="character" w:customStyle="1" w:styleId="CommentSubjectChar"&gt;&lt;w:name w:val="Comment Subject Char"/&gt;&lt;w:basedOn w:val="CommentTextChar"/&gt;&lt;w:link w:val="CommentSubject"/&gt;&lt;w:uiPriority w:val="99"/&gt;&lt;w:semiHidden/&gt;&lt;w:rsid w:val="00EB69D3"/&gt;&lt;w:rPr&gt;&lt;w:b/&gt;&lt;w:bCs/&gt;&lt;w:sz w:val="22"/&gt;&lt;w:szCs w:val="20"/&gt;&lt;/w:rPr&gt;&lt;/w:style&gt;&lt;w:style w:type="paragraph" w:styleId="Date"&gt;&lt;w:name w:val="Date"/&gt;&lt;w:basedOn w:val="Normal"/&gt;&lt;w:next w:val="Normal"/&gt;&lt;w:link w:val="DateChar"/&gt;&lt;w:uiPriority w:val="99"/&gt;&lt;w:semiHidden/&gt;&lt;w:unhideWhenUsed/&gt;&lt;w:pPr&gt;&lt;w:ind w:firstLine="0"/&gt;&lt;/w:pPr&gt;&lt;/w:style&gt;&lt;w:style w:type="character" w:customStyle="1" w:styleId="DateChar"&gt;&lt;w:name w:val="Date Char"/&gt;&lt;w:basedOn w:val="DefaultParagraphFont"/&gt;&lt;w:link w:val="Date"/&gt;&lt;w:uiPriority w:val="99"/&gt;&lt;w:semiHidden/&gt;&lt;w:rPr&gt;&lt;w:kern w:val="24"/&gt;&lt;/w:rPr&gt;&lt;/w:style&gt;&lt;w:style w:type="paragraph" w:styleId="DocumentMap"&gt;&lt;w:name w:val="Document Map"/&gt;&lt;w:basedOn w:val="Normal"/&gt;&lt;w:link w:val="DocumentMapChar"/&gt;&lt;w:uiPriority w:val="99"/&gt;&lt;w:semiHidden/&gt;&lt;w:unhideWhenUsed/&gt;&lt;w:rsid w:val="00EB69D3"/&gt;&lt;w:pPr&gt;&lt;w:spacing w:line="240" w:lineRule="auto"/&gt;&lt;w:ind w:firstLine="0"/&gt;&lt;/w:pPr&gt;&lt;w:rPr&gt;&lt;w:rFonts w:ascii="Segoe UI" w:hAnsi="Segoe UI" w:cs="Segoe UI"/&gt;&lt;w:sz w:val="22"/&gt;&lt;w:szCs w:val="16"/&gt;&lt;/w:rPr&gt;&lt;/w:style&gt;&lt;w:style w:type="character" w:customStyle="1" w:styleId="DocumentMapChar"&gt;&lt;w:name w:val="Document Map Char"/&gt;&lt;w:basedOn w:val="DefaultParagraphFont"/&gt;&lt;w:link w:val="DocumentMap"/&gt;&lt;w:uiPriority w:val="99"/&gt;&lt;w:semiHidden/&gt;&lt;w:rsid w:val="00EB69D3"/&gt;&lt;w:rPr&gt;&lt;w:rFonts w:ascii="Segoe UI" w:hAnsi="Segoe UI" w:cs="Segoe UI"/&gt;&lt;w:sz w:val="22"/&gt;&lt;w:szCs w:val="16"/&gt;&lt;/w:rPr&gt;&lt;/w:style&gt;&lt;w:style w:type="paragraph" w:styleId="E-mailSignature"&gt;&lt;w:name w:val="E-mail Signature"/&gt;&lt;w:basedOn w:val="Normal"/&gt;&lt;w:link w:val="E-mailSignatureChar"/&gt;&lt;w:uiPriority w:val="99"/&gt;&lt;w:semiHidden/&gt;&lt;w:unhideWhenUsed/&gt;&lt;w:pPr&gt;&lt;w:spacing w:line="240" w:lineRule="auto"/&gt;&lt;w:ind w:firstLine="0"/&gt;&lt;/w:pPr&gt;&lt;/w:style&gt;&lt;w:style w:type="character" w:customStyle="1" w:styleId="E-mailSignatureChar"&gt;&lt;w:name w:val="E-mail Signature Char"/&gt;&lt;w:basedOn w:val="DefaultParagraphFont"/&gt;&lt;w:link w:val="E-mailSignature"/&gt;&lt;w:uiPriority w:val="99"/&gt;&lt;w:semiHidden/&gt;&lt;w:rPr&gt;&lt;w:kern w:val="24"/&gt;&lt;/w:rPr&gt;&lt;/w:style&gt;&lt;w:style w:type="paragraph" w:styleId="FootnoteText"&gt;&lt;w:name w:val="footnote text"/&gt;&lt;w:basedOn w:val="Normal"/&gt;&lt;w:link w:val="FootnoteTextChar"/&gt;&lt;w:uiPriority w:val="99"/&gt;&lt;w:semiHidden/&gt;&lt;w:unhideWhenUsed/&gt;&lt;w:rsid w:val="00EB69D3"/&gt;&lt;w:pPr&gt;&lt;w:spacing w:line="240" w:lineRule="auto"/&gt;&lt;/w:pPr&gt;&lt;w:rPr&gt;&lt;w:sz w:val="22"/&gt;&lt;w:szCs w:val="20"/&gt;&lt;/w:rPr&gt;&lt;/w:style&gt;&lt;w:style w:type="character" w:customStyle="1" w:styleId="FootnoteTextChar"&gt;&lt;w:name w:val="Footnote Text Char"/&gt;&lt;w:basedOn w:val="DefaultParagraphFont"/&gt;&lt;w:link w:val="FootnoteText"/&gt;&lt;w:uiPriority w:val="99"/&gt;&lt;w:semiHidden/&gt;&lt;w:rsid w:val="00EB69D3"/&gt;&lt;w:rPr&gt;&lt;w:sz w:val="22"/&gt;&lt;w:szCs w:val="20"/&gt;&lt;/w:rPr&gt;&lt;/w:style&gt;&lt;w:style w:type="paragraph" w:styleId="EnvelopeAddress"&gt;&lt;w:name w:val="envelope address"/&gt;&lt;w:basedOn w:val="Normal"/&gt;&lt;w:uiPriority w:val="99"/&gt;&lt;w:semiHidden/&gt;&lt;w:unhideWhenUsed/&gt;&lt;w:pPr&gt;&lt;w:framePr w:w="7920" w:h="1980" w:hRule="exact" w:hSpace="180" w:wrap="auto" w:hAnchor="page" w:xAlign="center" w:yAlign="bottom"/&gt;&lt;w:spacing w:line="240" w:lineRule="auto"/&gt;&lt;w:ind w:left="2880" w:firstLine="0"/&gt;&lt;/w:pPr&gt;&lt;w:rPr&gt;&lt;w:rFonts w:asciiTheme="majorHAnsi" w:eastAsiaTheme="majorEastAsia" w:hAnsiTheme="majorHAnsi" w:cstheme="majorBidi"/&gt;&lt;/w:rPr&gt;&lt;/w:style&gt;&lt;w:style w:type="paragraph" w:styleId="EnvelopeReturn"&gt;&lt;w:name w:val="envelope return"/&gt;&lt;w:basedOn w:val="Normal"/&gt;&lt;w:uiPriority w:val="99"/&gt;&lt;w:semiHidden/&gt;&lt;w:unhideWhenUsed/&gt;&lt;w:rsid w:val="00EB69D3"/&gt;&lt;w:pPr&gt;&lt;w:spacing w:line="240" w:lineRule="auto"/&gt;&lt;w:ind w:firstLine="0"/&gt;&lt;/w:pPr&gt;&lt;w:rPr&gt;&lt;w:rFonts w:asciiTheme="majorHAnsi" w:eastAsiaTheme="majorEastAsia" w:hAnsiTheme="majorHAnsi" w:cstheme="majorBidi"/&gt;&lt;w:sz w:val="22"/&gt;&lt;w:szCs w:val="20"/&gt;&lt;/w:rPr&gt;&lt;/w:style&gt;&lt;w:style w:type="table" w:styleId="TableGrid"&gt;&lt;w:name w:val="Table Grid"/&gt;&lt;w:basedOn w:val="TableNormal"/&gt;&lt;w:uiPriority w:val="39"/&gt;&lt;w:pPr&gt;&lt;w:spacing w:line="240" w:lineRule="auto"/&gt;&lt;/w:pPr&gt;&lt;w:tblPr&gt;&lt;w:tblBorders&gt;&lt;w:top w:val="single" w:sz="4" w:space="0" w:color="auto"/&gt;&lt;w:left w:val="single" w:sz="4" w:space="0" w:color="auto"/&gt;&lt;w:bottom w:val="single" w:sz="4" w:space="0" w:color="auto"/&gt;&lt;w:right w:val="single" w:sz="4" w:space="0" w:color="auto"/&gt;&lt;w:insideH w:val="single" w:sz="4" w:space="0" w:color="auto"/&gt;&lt;w:insideV w:val="single" w:sz="4" w:space="0" w:color="auto"/&gt;&lt;/w:tblBorders&gt;&lt;/w:tblPr&gt;&lt;/w:style&gt;&lt;w:style w:type="table" w:styleId="TableGridLight"&gt;&lt;w:name w:val="Grid Table Light"/&gt;&lt;w:basedOn w:val="TableNormal"/&gt;&lt;w:uiPriority w:val="40"/&gt;&lt;w:pPr&gt;&lt;w:spacing w:line="240" w:lineRule="auto"/&gt;&lt;/w:pPr&gt;&lt;w:tblPr&gt;&lt;w:tblBorders&gt;&lt;w:top w:val="single" w:sz="4" w:space="0" w:color="BFBFBF" w:themeColor="background1" w:themeShade="BF"/&gt;&lt;w:left w:val="single" w:sz="4" w:space="0" w:color="BFBFBF" w:themeColor="background1" w:themeShade="BF"/&gt;&lt;w:bottom w:val="single" w:sz="4" w:space="0" w:color="BFBFBF" w:themeColor="background1" w:themeShade="BF"/&gt;&lt;w:right w:val="single" w:sz="4" w:space="0" w:color="BFBFBF" w:themeColor="background1" w:themeShade="BF"/&gt;&lt;w:insideH w:val="single" w:sz="4" w:space="0" w:color="BFBFBF" w:themeColor="background1" w:themeShade="BF"/&gt;&lt;w:insideV w:val="single" w:sz="4" w:space="0" w:color="BFBFBF" w:themeColor="background1" w:themeShade="BF"/&gt;&lt;/w:tblBorders&gt;&lt;/w:tblPr&gt;&lt;/w:style&gt;&lt;w:style w:type="character" w:customStyle="1" w:styleId="Heading6Char"&gt;&lt;w:name w:val="Heading 6 Char"/&gt;&lt;w:basedOn w:val="DefaultParagraphFont"/&gt;&lt;w:link w:val="Heading6"/&gt;&lt;w:uiPriority w:val="5"/&gt;&lt;w:semiHidden/&gt;&lt;w:rsid w:val="00336906"/&gt;&lt;w:rPr&gt;&lt;w:rFonts w:asciiTheme="majorHAnsi" w:eastAsiaTheme="majorEastAsia" w:hAnsiTheme="majorHAnsi" w:cstheme="majorBidi"/&gt;&lt;w:color w:val="6E6E6E" w:themeColor="accent1" w:themeShade="7F"/&gt;&lt;/w:rPr&gt;&lt;/w:style&gt;&lt;w:style w:type="paragraph" w:styleId="HTMLAddress"&gt;&lt;w:name w:val="HTML Address"/&gt;&lt;w:basedOn w:val="Normal"/&gt;&lt;w:link w:val="HTMLAddressChar"/&gt;&lt;w:uiPriority w:val="99"/&gt;&lt;w:semiHidden/&gt;&lt;w:unhideWhenUsed/&gt;&lt;w:pPr&gt;&lt;w:spacing w:line="240" w:lineRule="auto"/&gt;&lt;w:ind w:firstLine="0"/&gt;&lt;/w:pPr&gt;&lt;w:rPr&gt;&lt;w:i/&gt;&lt;w:iCs/&gt;&lt;/w:rPr&gt;&lt;/w:style&gt;&lt;w:style w:type="character" w:customStyle="1" w:styleId="HTMLAddressChar"&gt;&lt;w:name w:val="HTML Address Char"/&gt;&lt;w:basedOn w:val="DefaultParagraphFont"/&gt;&lt;w:link w:val="HTMLAddress"/&gt;&lt;w:uiPriority w:val="99"/&gt;&lt;w:semiHidden/&gt;&lt;w:rPr&gt;&lt;w:i/&gt;&lt;w:iCs/&gt;&lt;w:kern w:val="24"/&gt;&lt;/w:rPr&gt;&lt;/w:style&gt;&lt;w:style w:type="paragraph" w:styleId="HTMLPreformatted"&gt;&lt;w:name w:val="HTML Preformatted"/&gt;&lt;w:basedOn w:val="Normal"/&gt;&lt;w:link w:val="HTMLPreformattedChar"/&gt;&lt;w:uiPriority w:val="99"/&gt;&lt;w:semiHidden/&gt;&lt;w:unhideWhenUsed/&gt;&lt;w:rsid w:val="00EB69D3"/&gt;&lt;w:pPr&gt;&lt;w:spacing w:line="240" w:lineRule="auto"/&gt;&lt;w:ind w:firstLine="0"/&gt;&lt;/w:pPr&gt;&lt;w:rPr&gt;&lt;w:rFonts w:ascii="Consolas" w:hAnsi="Consolas" w:cs="Consolas"/&gt;&lt;w:sz w:val="22"/&gt;&lt;w:szCs w:val="20"/&gt;&lt;/w:rPr&gt;&lt;/w:style&gt;&lt;w:style w:type="character" w:customStyle="1" w:styleId="HTMLPreformattedChar"&gt;&lt;w:name w:val="HTML Preformatted Char"/&gt;&lt;w:basedOn w:val="DefaultParagraphFont"/&gt;&lt;w:link w:val="HTMLPreformatted"/&gt;&lt;w:uiPriority w:val="99"/&gt;&lt;w:semiHidden/&gt;&lt;w:rsid w:val="00EB69D3"/&gt;&lt;w:rPr&gt;&lt;w:rFonts w:ascii="Consolas" w:hAnsi="Consolas" w:cs="Consolas"/&gt;&lt;w:sz w:val="22"/&gt;&lt;w:szCs w:val="20"/&gt;&lt;/w:rPr&gt;&lt;/w:style&gt;&lt;w:style w:type="paragraph" w:styleId="Index1"&gt;&lt;w:name w:val="index 1"/&gt;&lt;w:basedOn w:val="Normal"/&gt;&lt;w:next w:val="Normal"/&gt;&lt;w:autoRedefine/&gt;&lt;w:uiPriority w:val="99"/&gt;&lt;w:semiHidden/&gt;&lt;w:unhideWhenUsed/&gt;&lt;w:pPr&gt;&lt;w:spacing w:line="240" w:lineRule="auto"/&gt;&lt;w:ind w:left="240" w:firstLine="0"/&gt;&lt;/w:pPr&gt;&lt;/w:style&gt;&lt;w:style w:type="paragraph" w:styleId="Index2"&gt;&lt;w:name w:val="index 2"/&gt;&lt;w:basedOn w:val="Normal"/&gt;&lt;w:next w:val="Normal"/&gt;&lt;w:autoRedefine/&gt;&lt;w:uiPriority w:val="99"/&gt;&lt;w:semiHidden/&gt;&lt;w:unhideWhenUsed/&gt;&lt;w:pPr&gt;&lt;w:spacing w:line="240" w:lineRule="auto"/&gt;&lt;w:ind w:left="480" w:firstLine="0"/&gt;&lt;/w:pPr&gt;&lt;/w:style&gt;&lt;w:style w:type="paragraph" w:styleId="Index3"&gt;&lt;w:name w:val="index 3"/&gt;&lt;w:basedOn w:val="Normal"/&gt;&lt;w:next w:val="Normal"/&gt;&lt;w:autoRedefine/&gt;&lt;w:uiPriority w:val="99"/&gt;&lt;w:semiHidden/&gt;&lt;w:unhideWhenUsed/&gt;&lt;w:pPr&gt;&lt;w:spacing w:line="240" w:lineRule="auto"/&gt;&lt;w:ind w:left="720" w:firstLine="0"/&gt;&lt;/w:pPr&gt;&lt;/w:style&gt;&lt;w:style w:type="paragraph" w:styleId="Index4"&gt;&lt;w:name w:val="index 4"/&gt;&lt;w:basedOn w:val="Normal"/&gt;&lt;w:next w:val="Normal"/&gt;&lt;w:autoRedefine/&gt;&lt;w:uiPriority w:val="99"/&gt;&lt;w:semiHidden/&gt;&lt;w:unhideWhenUsed/&gt;&lt;w:pPr&gt;&lt;w:spacing w:line="240" w:lineRule="auto"/&gt;&lt;w:ind w:left="960" w:firstLine="0"/&gt;&lt;/w:pPr&gt;&lt;/w:style&gt;&lt;w:style w:type="paragraph" w:styleId="Index5"&gt;&lt;w:name w:val="index 5"/&gt;&lt;w:basedOn w:val="Normal"/&gt;&lt;w:next w:val="Normal"/&gt;&lt;w:autoRedefine/&gt;&lt;w:uiPriority w:val="99"/&gt;&lt;w:semiHidden/&gt;&lt;w:unhideWhenUsed/&gt;&lt;w:pPr&gt;&lt;w:spacing w:line="240" w:lineRule="auto"/&gt;&lt;w:ind w:left="1200" w:firstLine="0"/&gt;&lt;/w:pPr&gt;&lt;/w:style&gt;&lt;w:style w:type="paragraph" w:styleId="Index6"&gt;&lt;w:name w:val="index 6"/&gt;&lt;w:basedOn w:val="Normal"/&gt;&lt;w:next w:val="Normal"/&gt;&lt;w:autoRedefine/&gt;&lt;w:uiPriority w:val="99"/&gt;&lt;w:semiHidden/&gt;&lt;w:unhideWhenUsed/&gt;&lt;w:pPr&gt;&lt;w:spacing w:line="240" w:lineRule="auto"/&gt;&lt;w:ind w:left="1440" w:firstLine="0"/&gt;&lt;/w:pPr&gt;&lt;/w:style&gt;&lt;w:style w:type="paragraph" w:styleId="Index7"&gt;&lt;w:name w:val="index 7"/&gt;&lt;w:basedOn w:val="Normal"/&gt;&lt;w:next w:val="Normal"/&gt;&lt;w:autoRedefine/&gt;&lt;w:uiPriority w:val="99"/&gt;&lt;w:semiHidden/&gt;&lt;w:unhideWhenUsed/&gt;&lt;w:pPr&gt;&lt;w:spacing w:line="240" w:lineRule="auto"/&gt;&lt;w:ind w:left="1680" w:firstLine="0"/&gt;&lt;/w:pPr&gt;&lt;/w:style&gt;&lt;w:style w:type="paragraph" w:styleId="Index8"&gt;&lt;w:name w:val="index 8"/&gt;&lt;w:basedOn w:val="Normal"/&gt;&lt;w:next w:val="Normal"/&gt;&lt;w:autoRedefine/&gt;&lt;w:uiPriority w:val="99"/&gt;&lt;w:semiHidden/&gt;&lt;w:unhideWhenUsed/&gt;&lt;w:pPr&gt;&lt;w:spacing w:line="240" w:lineRule="auto"/&gt;&lt;w:ind w:left="1920" w:firstLine="0"/&gt;&lt;/w:pPr&gt;&lt;/w:style&gt;&lt;w:style w:type="paragraph" w:styleId="Index9"&gt;&lt;w:name w:val="index 9"/&gt;&lt;w:basedOn w:val="Normal"/&gt;&lt;w:next w:val="Normal"/&gt;&lt;w:autoRedefine/&gt;&lt;w:uiPriority w:val="99"/&gt;&lt;w:semiHidden/&gt;&lt;w:unhideWhenUsed/&gt;&lt;w:pPr&gt;&lt;w:spacing w:line="240" w:lineRule="auto"/&gt;&lt;w:ind w:left="2160" w:firstLine="0"/&gt;&lt;/w:pPr&gt;&lt;/w:style&gt;&lt;w:style w:type="paragraph" w:styleId="IndexHeading"&gt;&lt;w:name w:val="index heading"/&gt;&lt;w:basedOn w:val="Normal"/&gt;&lt;w:next w:val="Index1"/&gt;&lt;w:uiPriority w:val="99"/&gt;&lt;w:semiHidden/&gt;&lt;w:unhideWhenUsed/&gt;&lt;w:pPr&gt;&lt;w:ind w:firstLine="0"/&gt;&lt;/w:pPr&gt;&lt;w:rPr&gt;&lt;w:rFonts w:asciiTheme="majorHAnsi" w:eastAsiaTheme="majorEastAsia" w:hAnsiTheme="majorHAnsi" w:cstheme="majorBidi"/&gt;&lt;w:b/&gt;&lt;w:bCs/&gt;&lt;/w:rPr&gt;&lt;/w:style&gt;&lt;w:style w:type="paragraph" w:styleId="IntenseQuote"&gt;&lt;w:name w:val="Intense Quote"/&gt;&lt;w:basedOn w:val="Normal"/&gt;&lt;w:next w:val="Normal"/&gt;&lt;w:link w:val="IntenseQuoteChar"/&gt;&lt;w:uiPriority w:val="30"/&gt;&lt;w:semiHidden/&gt;&lt;w:unhideWhenUsed/&gt;&lt;w:qFormat/&gt;&lt;w:rsid w:val="00EB69D3"/&gt;&lt;w:pPr&gt;&lt;w:pBdr&gt;&lt;w:top w:val="single" w:sz="4" w:space="10" w:color="6E6E6E" w:themeColor="accent1" w:themeShade="80"/&gt;&lt;w:bottom w:val="single" w:sz="4" w:space="10" w:color="6E6E6E" w:themeColor="accent1" w:themeShade="80"/&gt;&lt;/w:pBdr&gt;&lt;w:spacing w:before="360" w:after="360"/&gt;&lt;w:ind w:left="864" w:right="864" w:firstLine="0"/&gt;&lt;w:jc w:val="center"/&gt;&lt;/w:pPr&gt;&lt;w:rPr&gt;&lt;w:i/&gt;&lt;w:iCs/&gt;&lt;w:color w:val="6E6E6E" w:themeColor="accent1" w:themeShade="80"/&gt;&lt;/w:rPr&gt;&lt;/w:style&gt;&lt;w:style w:type="character" w:customStyle="1" w:styleId="IntenseQuoteChar"&gt;&lt;w:name w:val="Intense Quote Char"/&gt;&lt;w:basedOn w:val="DefaultParagraphFont"/&gt;&lt;w:link w:val="IntenseQuote"/&gt;&lt;w:uiPriority w:val="30"/&gt;&lt;w:semiHidden/&gt;&lt;w:rsid w:val="00EB69D3"/&gt;&lt;w:rPr&gt;&lt;w:i/&gt;&lt;w:iCs/&gt;&lt;w:color w:val="6E6E6E" w:themeColor="accent1" w:themeShade="80"/&gt;&lt;/w:rPr&gt;&lt;/w:style&gt;&lt;w:style w:type="paragraph" w:styleId="List"&gt;&lt;w:name w:val="List"/&gt;&lt;w:basedOn w:val="Normal"/&gt;&lt;w:uiPriority w:val="99"/&gt;&lt;w:semiHidden/&gt;&lt;w:unhideWhenUsed/&gt;&lt;w:pPr&gt;&lt;w:ind w:left="360" w:firstLine="0"/&gt;&lt;w:contextualSpacing/&gt;&lt;/w:pPr&gt;&lt;/w:style&gt;&lt;w:style w:type="paragraph" w:styleId="List2"&gt;&lt;w:name w:val="List 2"/&gt;&lt;w:basedOn w:val="Normal"/&gt;&lt;w:uiPriority w:val="99"/&gt;&lt;w:semiHidden/&gt;&lt;w:unhideWhenUsed/&gt;&lt;w:pPr&gt;&lt;w:ind w:left="720" w:firstLine="0"/&gt;&lt;w:contextualSpacing/&gt;&lt;/w:pPr&gt;&lt;/w:style&gt;&lt;w:style w:type="paragraph" w:styleId="List3"&gt;&lt;w:name w:val="List 3"/&gt;&lt;w:basedOn w:val="Normal"/&gt;&lt;w:uiPriority w:val="99"/&gt;&lt;w:semiHidden/&gt;&lt;w:unhideWhenUsed/&gt;&lt;w:pPr&gt;&lt;w:ind w:left="1080" w:firstLine="0"/&gt;&lt;w:contextualSpacing/&gt;&lt;/w:pPr&gt;&lt;/w:style&gt;&lt;w:style w:type="paragraph" w:styleId="List4"&gt;&lt;w:name w:val="List 4"/&gt;&lt;w:basedOn w:val="Normal"/&gt;&lt;w:uiPriority w:val="99"/&gt;&lt;w:semiHidden/&gt;&lt;w:unhideWhenUsed/&gt;&lt;w:pPr&gt;&lt;w:ind w:left="1440" w:firstLine="0"/&gt;&lt;w:contextualSpacing/&gt;&lt;/w:pPr&gt;&lt;/w:style&gt;&lt;w:style w:type="paragraph" w:styleId="List5"&gt;&lt;w:name w:val="List 5"/&gt;&lt;w:basedOn w:val="Normal"/&gt;&lt;w:uiPriority w:val="99"/&gt;&lt;w:semiHidden/&gt;&lt;w:unhideWhenUsed/&gt;&lt;w:pPr&gt;&lt;w:ind w:left="1800" w:firstLine="0"/&gt;&lt;w:contextualSpacing/&gt;&lt;/w:pPr&gt;&lt;/w:style&gt;&lt;w:style w:type="paragraph" w:styleId="ListBullet"&gt;&lt;w:name w:val="List Bullet"/&gt;&lt;w:basedOn w:val="Normal"/&gt;&lt;w:uiPriority w:val="8"/&gt;&lt;w:unhideWhenUsed/&gt;&lt;w:qFormat/&gt;&lt;w:pPr&gt;&lt;w:numPr&gt;&lt;w:numId w:val="1"/&gt;&lt;/w:numPr&gt;&lt;w:contextualSpacing/&gt;&lt;/w:pPr&gt;&lt;/w:style&gt;&lt;w:style w:type="paragraph" w:styleId="ListBullet2"&gt;&lt;w:name w:val="List Bullet 2"/&gt;&lt;w:basedOn w:val="Normal"/&gt;&lt;w:uiPriority w:val="99"/&gt;&lt;w:semiHidden/&gt;&lt;w:unhideWhenUsed/&gt;&lt;w:pPr&gt;&lt;w:numPr&gt;&lt;w:numId w:val="2"/&gt;&lt;/w:numPr&gt;&lt;w:ind w:firstLine="0"/&gt;&lt;w:contextualSpacing/&gt;&lt;/w:pPr&gt;&lt;/w:style&gt;&lt;w:style w:type="paragraph" w:styleId="ListBullet3"&gt;&lt;w:name w:val="List Bullet 3"/&gt;&lt;w:basedOn w:val="Normal"/&gt;&lt;w:uiPriority w:val="99"/&gt;&lt;w:semiHidden/&gt;&lt;w:unhideWhenUsed/&gt;&lt;w:pPr&gt;&lt;w:numPr&gt;&lt;w:numId w:val="3"/&gt;&lt;/w:numPr&gt;&lt;w:ind w:firstLine="0"/&gt;&lt;w:contextualSpacing/&gt;&lt;/w:pPr&gt;&lt;/w:style&gt;&lt;w:style w:type="paragraph" w:styleId="ListBullet4"&gt;&lt;w:name w:val="List Bullet 4"/&gt;&lt;w:basedOn w:val="Normal"/&gt;&lt;w:uiPriority w:val="99"/&gt;&lt;w:semiHidden/&gt;&lt;w:unhideWhenUsed/&gt;&lt;w:pPr&gt;&lt;w:numPr&gt;&lt;w:numId w:val="4"/&gt;&lt;/w:numPr&gt;&lt;w:ind w:firstLine="0"/&gt;&lt;w:contextualSpacing/&gt;&lt;/w:pPr&gt;&lt;/w:style&gt;&lt;w:style w:type="paragraph" w:styleId="ListBullet5"&gt;&lt;w:name w:val="List Bullet 5"/&gt;&lt;w:basedOn w:val="Normal"/&gt;&lt;w:uiPriority w:val="99"/&gt;&lt;w:semiHidden/&gt;&lt;w:unhideWhenUsed/&gt;&lt;w:pPr&gt;&lt;w:numPr&gt;&lt;w:numId w:val="5"/&gt;&lt;/w:numPr&gt;&lt;w:ind w:firstLine="0"/&gt;&lt;w:contextualSpacing/&gt;&lt;/w:pPr&gt;&lt;/w:style&gt;&lt;w:style w:type="paragraph" w:styleId="ListContinue"&gt;&lt;w:name w:val="List Continue"/&gt;&lt;w:basedOn w:val="Normal"/&gt;&lt;w:uiPriority w:val="99"/&gt;&lt;w:semiHidden/&gt;&lt;w:unhideWhenUsed/&gt;&lt;w:pPr&gt;&lt;w:spacing w:after="120"/&gt;&lt;w:ind w:left="360" w:firstLine="0"/&gt;&lt;w:contextualSpacing/&gt;&lt;/w:pPr&gt;&lt;/w:style&gt;&lt;w:style w:type="paragraph" w:styleId="ListContinue2"&gt;&lt;w:name w:val="List Continue 2"/&gt;&lt;w:basedOn w:val="Normal"/&gt;&lt;w:uiPriority w:val="99"/&gt;&lt;w:semiHidden/&gt;&lt;w:unhideWhenUsed/&gt;&lt;w:pPr&gt;&lt;w:spacing w:after="120"/&gt;&lt;w:ind w:left="720" w:firstLine="0"/&gt;&lt;w:contextualSpacing/&gt;&lt;/w:pPr&gt;&lt;/w:style&gt;&lt;w:style w:type="paragraph" w:styleId="ListContinue3"&gt;&lt;w:name w:val="List Continue 3"/&gt;&lt;w:basedOn w:val="Normal"/&gt;&lt;w:uiPriority w:val="99"/&gt;&lt;w:semiHidden/&gt;&lt;w:unhideWhenUsed/&gt;&lt;w:pPr&gt;&lt;w:spacing w:after="120"/&gt;&lt;w:ind w:left="1080" w:firstLine="0"/&gt;&lt;w:contextualSpacing/&gt;&lt;/w:pPr&gt;&lt;/w:style&gt;&lt;w:style w:type="paragraph" w:styleId="ListContinue4"&gt;&lt;w:name w:val="List Continue 4"/&gt;&lt;w:basedOn w:val="Normal"/&gt;&lt;w:uiPriority w:val="99"/&gt;&lt;w:semiHidden/&gt;&lt;w:unhideWhenUsed/&gt;&lt;w:pPr&gt;&lt;w:spacing w:after="120"/&gt;&lt;w:ind w:left="1440" w:firstLine="0"/&gt;&lt;w:contextualSpacing/&gt;&lt;/w:pPr&gt;&lt;/w:style&gt;&lt;w:style w:type="paragraph" w:styleId="ListContinue5"&gt;&lt;w:name w:val="List Continue 5"/&gt;&lt;w:basedOn w:val="Normal"/&gt;&lt;w:uiPriority w:val="99"/&gt;&lt;w:semiHidden/&gt;&lt;w:unhideWhenUsed/&gt;&lt;w:pPr&gt;&lt;w:spacing w:after="120"/&gt;&lt;w:ind w:left="1800" w:firstLine="0"/&gt;&lt;w:contextualSpacing/&gt;&lt;/w:pPr&gt;&lt;/w:style&gt;&lt;w:style w:type="paragraph" w:styleId="ListNumber"&gt;&lt;w:name w:val="List Number"/&gt;&lt;w:basedOn w:val="Normal"/&gt;&lt;w:uiPriority w:val="8"/&gt;&lt;w:unhideWhenUsed/&gt;&lt;w:qFormat/&gt;&lt;w:pPr&gt;&lt;w:numPr&gt;&lt;w:numId w:val="6"/&gt;&lt;/w:numPr&gt;&lt;w:contextualSpacing/&gt;&lt;/w:pPr&gt;&lt;/w:style&gt;&lt;w:style w:type="paragraph" w:styleId="ListNumber2"&gt;&lt;w:name w:val="List Number 2"/&gt;&lt;w:basedOn w:val="Normal"/&gt;&lt;w:uiPriority w:val="99"/&gt;&lt;w:semiHidden/&gt;&lt;w:unhideWhenUsed/&gt;&lt;w:pPr&gt;&lt;w:numPr&gt;&lt;w:numId w:val="7"/&gt;&lt;/w:numPr&gt;&lt;w:ind w:firstLine="0"/&gt;&lt;w:contextualSpacing/&gt;&lt;/w:pPr&gt;&lt;/w:style&gt;&lt;w:style w:type="paragraph" w:styleId="ListNumber3"&gt;&lt;w:name w:val="List Number 3"/&gt;&lt;w:basedOn w:val="Normal"/&gt;&lt;w:uiPriority w:val="99"/&gt;&lt;w:semiHidden/&gt;&lt;w:unhideWhenUsed/&gt;&lt;w:pPr&gt;&lt;w:numPr&gt;&lt;w:numId w:val="8"/&gt;&lt;/w:numPr&gt;&lt;w:ind w:firstLine="0"/&gt;&lt;w:contextualSpacing/&gt;&lt;/w:pPr&gt;&lt;/w:style&gt;&lt;w:style w:type="paragraph" w:styleId="ListNumber4"&gt;&lt;w:name w:val="List Number 4"/&gt;&lt;w:basedOn w:val="Normal"/&gt;&lt;w:uiPriority w:val="99"/&gt;&lt;w:semiHidden/&gt;&lt;w:unhideWhenUsed/&gt;&lt;w:pPr&gt;&lt;w:numPr&gt;&lt;w:numId w:val="9"/&gt;&lt;/w:numPr&gt;&lt;w:ind w:firstLine="0"/&gt;&lt;w:contextualSpacing/&gt;&lt;/w:pPr&gt;&lt;/w:style&gt;&lt;w:style w:type="paragraph" w:styleId="ListNumber5"&gt;&lt;w:name w:val="List Number 5"/&gt;&lt;w:basedOn w:val="Normal"/&gt;&lt;w:uiPriority w:val="99"/&gt;&lt;w:semiHidden/&gt;&lt;w:unhideWhenUsed/&gt;&lt;w:pPr&gt;&lt;w:numPr&gt;&lt;w:numId w:val="10"/&gt;&lt;/w:numPr&gt;&lt;w:ind w:firstLine="0"/&gt;&lt;w:contextualSpacing/&gt;&lt;/w:pPr&gt;&lt;/w:style&gt;&lt;w:style w:type="paragraph" w:styleId="ListParagraph"&gt;&lt;w:name w:val="List Paragraph"/&gt;&lt;w:basedOn w:val="Normal"/&gt;&lt;w:uiPriority w:val="34"/&gt;&lt;w:semiHidden/&gt;&lt;w:unhideWhenUsed/&gt;&lt;w:qFormat/&gt;&lt;w:pPr&gt;&lt;w:ind w:left="720" w:firstLine="0"/&gt;&lt;w:contextualSpacing/&gt;&lt;/w:pPr&gt;&lt;/w:style&gt;&lt;w:style w:type="paragraph" w:styleId="MacroText"&gt;&lt;w:name w:val="macro"/&gt;&lt;w:link w:val="MacroTextChar"/&gt;&lt;w:uiPriority w:val="99"/&gt;&lt;w:semiHidden/&gt;&lt;w:unhideWhenUsed/&gt;&lt;w:rsid w:val="00EB69D3"/&gt;&lt;w:pPr&gt;&lt;w:tabs&gt;&lt;w:tab w:val="left" w:pos="480"/&gt;&lt;w:tab w:val="left" w:pos="960"/&gt;&lt;w:tab w:val="left" w:pos="1440"/&gt;&lt;w:tab w:val="left" w:pos="1920"/&gt;&lt;w:tab w:val="left" w:pos="2400"/&gt;&lt;w:tab w:val="left" w:pos="2880"/&gt;&lt;w:tab w:val="left" w:pos="3360"/&gt;&lt;w:tab w:val="left" w:pos="3840"/&gt;&lt;w:tab w:val="left" w:pos="4320"/&gt;&lt;/w:tabs&gt;&lt;w:ind w:firstLine="0"/&gt;&lt;/w:pPr&gt;&lt;w:rPr&gt;&lt;w:rFonts w:ascii="Consolas" w:hAnsi="Consolas" w:cs="Consolas"/&gt;&lt;w:kern w:val="24"/&gt;&lt;w:sz w:val="22"/&gt;&lt;w:szCs w:val="20"/&gt;&lt;/w:rPr&gt;&lt;/w:style&gt;&lt;w:style w:type="character" w:customStyle="1" w:styleId="MacroTextChar"&gt;&lt;w:name w:val="Macro Text Char"/&gt;&lt;w:basedOn w:val="DefaultParagraphFont"/&gt;&lt;w:link w:val="MacroText"/&gt;&lt;w:uiPriority w:val="99"/&gt;&lt;w:semiHidden/&gt;&lt;w:rsid w:val="00EB69D3"/&gt;&lt;w:rPr&gt;&lt;w:rFonts w:ascii="Consolas" w:hAnsi="Consolas" w:cs="Consolas"/&gt;&lt;w:kern w:val="24"/&gt;&lt;w:sz w:val="22"/&gt;&lt;w:szCs w:val="20"/&gt;&lt;/w:rPr&gt;&lt;/w:style&gt;&lt;w:style w:type="paragraph" w:styleId="MessageHeader"&gt;&lt;w:name w:val="Message Header"/&gt;&lt;w:basedOn w:val="Normal"/&gt;&lt;w:link w:val="MessageHeaderChar"/&gt;&lt;w:uiPriority w:val="99"/&gt;&lt;w:semiHidden/&gt;&lt;w:unhideWhenUsed/&gt;&lt;w:pPr&gt;&lt;w:pBdr&gt;&lt;w:top w:val="single" w:sz="6" w:space="1" w:color="auto"/&gt;&lt;w:left w:val="single" w:sz="6" w:space="1" w:color="auto"/&gt;&lt;w:bottom w:val="single" w:sz="6" w:space="1" w:color="auto"/&gt;&lt;w:right w:val="single" w:sz="6" w:space="1" w:color="auto"/&gt;&lt;/w:pBdr&gt;&lt;w:shd w:val="pct20" w:color="auto" w:fill="auto"/&gt;&lt;w:spacing w:line="240" w:lineRule="auto"/&gt;&lt;w:ind w:left="1080" w:firstLine="0"/&gt;&lt;/w:pPr&gt;&lt;w:rPr&gt;&lt;w:rFonts w:asciiTheme="majorHAnsi" w:eastAsiaTheme="majorEastAsia" w:hAnsiTheme="majorHAnsi" w:cstheme="majorBidi"/&gt;&lt;/w:rPr&gt;&lt;/w:style&gt;&lt;w:style w:type="character" w:customStyle="1" w:styleId="MessageHeaderChar"&gt;&lt;w:name w:val="Message Header Char"/&gt;&lt;w:basedOn w:val="DefaultParagraphFont"/&gt;&lt;w:link w:val="MessageHeader"/&gt;&lt;w:uiPriority w:val="99"/&gt;&lt;w:semiHidden/&gt;&lt;w:rPr&gt;&lt;w:rFonts w:asciiTheme="majorHAnsi" w:eastAsiaTheme="majorEastAsia" w:hAnsiTheme="majorHAnsi" w:cstheme="majorBidi"/&gt;&lt;w:kern w:val="24"/&gt;&lt;w:shd w:val="pct20" w:color="auto" w:fill="auto"/&gt;&lt;/w:rPr&gt;&lt;/w:style&gt;&lt;w:style w:type="paragraph" w:styleId="NormalWeb"&gt;&lt;w:name w:val="Normal (Web)"/&gt;&lt;w:basedOn w:val="Normal"/&gt;&lt;w:uiPriority w:val="99"/&gt;&lt;w:semiHidden/&gt;&lt;w:unhideWhenUsed/&gt;&lt;w:pPr&gt;&lt;w:ind w:firstLine="0"/&gt;&lt;/w:pPr&gt;&lt;w:rPr&gt;&lt;w:rFonts w:ascii="Times New Roman" w:hAnsi="Times New Roman" w:cs="Times New Roman"/&gt;&lt;/w:rPr&gt;&lt;/w:style&gt;&lt;w:style w:type="paragraph" w:styleId="NormalIndent"&gt;&lt;w:name w:val="Normal Indent"/&gt;&lt;w:basedOn w:val="Normal"/&gt;&lt;w:uiPriority w:val="99"/&gt;&lt;w:semiHidden/&gt;&lt;w:unhideWhenUsed/&gt;&lt;w:pPr&gt;&lt;w:ind w:left="720" w:firstLine="0"/&gt;&lt;/w:pPr&gt;&lt;/w:style&gt;&lt;w:style w:type="paragraph" w:styleId="NoteHeading"&gt;&lt;w:name w:val="Note Heading"/&gt;&lt;w:basedOn w:val="Normal"/&gt;&lt;w:next w:val="Normal"/&gt;&lt;w:link w:val="NoteHeadingChar"/&gt;&lt;w:uiPriority w:val="99"/&gt;&lt;w:semiHidden/&gt;&lt;w:unhideWhenUsed/&gt;&lt;w:pPr&gt;&lt;w:spacing w:line="240" w:lineRule="auto"/&gt;&lt;w:ind w:firstLine="0"/&gt;&lt;/w:pPr&gt;&lt;/w:style&gt;&lt;w:style w:type="character" w:customStyle="1" w:styleId="NoteHeadingChar"&gt;&lt;w:name w:val="Note Heading Char"/&gt;&lt;w:basedOn w:val="DefaultParagraphFont"/&gt;&lt;w:link w:val="NoteHeading"/&gt;&lt;w:uiPriority w:val="99"/&gt;&lt;w:semiHidden/&gt;&lt;w:rPr&gt;&lt;w:kern w:val="24"/&gt;&lt;/w:rPr&gt;&lt;/w:style&gt;&lt;w:style w:type="paragraph" w:styleId="PlainText"&gt;&lt;w:name w:val="Plain Text"/&gt;&lt;w:basedOn w:val="Normal"/&gt;&lt;w:link w:val="PlainTextChar"/&gt;&lt;w:uiPriority w:val="99"/&gt;&lt;w:semiHidden/&gt;&lt;w:unhideWhenUsed/&gt;&lt;w:rsid w:val="00EB69D3"/&gt;&lt;w:pPr&gt;&lt;w:spacing w:line="240" w:lineRule="auto"/&gt;&lt;w:ind w:firstLine="0"/&gt;&lt;/w:pPr&gt;&lt;w:rPr&gt;&lt;w:rFonts w:ascii="Consolas" w:hAnsi="Consolas" w:cs="Consolas"/&gt;&lt;w:sz w:val="22"/&gt;&lt;w:szCs w:val="21"/&gt;&lt;/w:rPr&gt;&lt;/w:style&gt;&lt;w:style w:type="character" w:customStyle="1" w:styleId="PlainTextChar"&gt;&lt;w:name w:val="Plain Text Char"/&gt;&lt;w:basedOn w:val="DefaultParagraphFont"/&gt;&lt;w:link w:val="PlainText"/&gt;&lt;w:uiPriority w:val="99"/&gt;&lt;w:semiHidden/&gt;&lt;w:rsid w:val="00EB69D3"/&gt;&lt;w:rPr&gt;&lt;w:rFonts w:ascii="Consolas" w:hAnsi="Consolas" w:cs="Consolas"/&gt;&lt;w:sz w:val="22"/&gt;&lt;w:szCs w:val="21"/&gt;&lt;/w:rPr&gt;&lt;/w:style&gt;&lt;w:style w:type="paragraph" w:styleId="Quote"&gt;&lt;w:name w:val="Quote"/&gt;&lt;w:basedOn w:val="Normal"/&gt;&lt;w:next w:val="Normal"/&gt;&lt;w:link w:val="QuoteChar"/&gt;&lt;w:uiPriority w:val="29"/&gt;&lt;w:semiHidden/&gt;&lt;w:unhideWhenUsed/&gt;&lt;w:qFormat/&gt;&lt;w:pPr&gt;&lt;w:spacing w:before="200" w:after="160"/&gt;&lt;w:ind w:left="864" w:right="864" w:firstLine="0"/&gt;&lt;w:jc w:val="center"/&gt;&lt;/w:pPr&gt;&lt;w:rPr&gt;&lt;w:i/&gt;&lt;w:iCs/&gt;&lt;w:color w:val="404040" w:themeColor="text1" w:themeTint="BF"/&gt;&lt;/w:rPr&gt;&lt;/w:style&gt;&lt;w:style w:type="character" w:customStyle="1" w:styleId="QuoteChar"&gt;&lt;w:name w:val="Quote Char"/&gt;&lt;w:basedOn w:val="DefaultParagraphFont"/&gt;&lt;w:link w:val="Quote"/&gt;&lt;w:uiPriority w:val="29"/&gt;&lt;w:semiHidden/&gt;&lt;w:rPr&gt;&lt;w:i/&gt;&lt;w:iCs/&gt;&lt;w:color w:val="404040" w:themeColor="text1" w:themeTint="BF"/&gt;&lt;w:kern w:val="24"/&gt;&lt;/w:rPr&gt;&lt;/w:style&gt;&lt;w:style w:type="paragraph" w:styleId="Salutation"&gt;&lt;w:name w:val="Salutation"/&gt;&lt;w:basedOn w:val="Normal"/&gt;&lt;w:next w:val="Normal"/&gt;&lt;w:link w:val="SalutationChar"/&gt;&lt;w:uiPriority w:val="99"/&gt;&lt;w:semiHidden/&gt;&lt;w:unhideWhenUsed/&gt;&lt;w:pPr&gt;&lt;w:ind w:firstLine="0"/&gt;&lt;/w:pPr&gt;&lt;/w:style&gt;&lt;w:style w:type="character" w:customStyle="1" w:styleId="SalutationChar"&gt;&lt;w:name w:val="Salutation Char"/&gt;&lt;w:basedOn w:val="DefaultParagraphFont"/&gt;&lt;w:link w:val="Salutation"/&gt;&lt;w:uiPriority w:val="99"/&gt;&lt;w:semiHidden/&gt;&lt;w:rPr&gt;&lt;w:kern w:val="24"/&gt;&lt;/w:rPr&gt;&lt;/w:style&gt;&lt;w:style w:type="paragraph" w:styleId="Signature"&gt;&lt;w:name w:val="Signature"/&gt;&lt;w:basedOn w:val="Normal"/&gt;&lt;w:link w:val="SignatureChar"/&gt;&lt;w:uiPriority w:val="99"/&gt;&lt;w:semiHidden/&gt;&lt;w:unhideWhenUsed/&gt;&lt;w:pPr&gt;&lt;w:spacing w:line="240" w:lineRule="auto"/&gt;&lt;w:ind w:left="4320" w:firstLine="0"/&gt;&lt;/w:pPr&gt;&lt;/w:style&gt;&lt;w:style w:type="character" w:customStyle="1" w:styleId="SignatureChar"&gt;&lt;w:name w:val="Signature Char"/&gt;&lt;w:basedOn w:val="DefaultParagraphFont"/&gt;&lt;w:link w:val="Signature"/&gt;&lt;w:uiPriority w:val="99"/&gt;&lt;w:semiHidden/&gt;&lt;w:rPr&gt;&lt;w:kern w:val="24"/&gt;&lt;/w:rPr&gt;&lt;/w:style&gt;&lt;w:style w:type="paragraph" w:customStyle="1" w:styleId="Title2"&gt;&lt;w:name w:val="Title 2"/&gt;&lt;w:basedOn w:val="Normal"/&gt;&lt;w:uiPriority w:val="1"/&gt;&lt;w:qFormat/&gt;&lt;w:pPr&gt;&lt;w:ind w:firstLine="0"/&gt;&lt;w:jc w:val="center"/&gt;&lt;/w:pPr&gt;&lt;/w:style&gt;&lt;w:style w:type="paragraph" w:styleId="TableofAuthorities"&gt;&lt;w:name w:val="table of authorities"/&gt;&lt;w:basedOn w:val="Normal"/&gt;&lt;w:next w:val="Normal"/&gt;&lt;w:uiPriority w:val="99"/&gt;&lt;w:semiHidden/&gt;&lt;w:unhideWhenUsed/&gt;&lt;w:pPr&gt;&lt;w:ind w:left="240" w:firstLine="0"/&gt;&lt;/w:pPr&gt;&lt;/w:style&gt;&lt;w:style w:type="paragraph" w:styleId="TableofFigures"&gt;&lt;w:name w:val="table of figures"/&gt;&lt;w:basedOn w:val="Normal"/&gt;&lt;w:next w:val="Normal"/&gt;&lt;w:uiPriority w:val="99"/&gt;&lt;w:semiHidden/&gt;&lt;w:unhideWhenUsed/&gt;&lt;w:pPr&gt;&lt;w:ind w:firstLine="0"/&gt;&lt;/w:pPr&gt;&lt;/w:style&gt;&lt;w:style w:type="paragraph" w:styleId="TOAHeading"&gt;&lt;w:name w:val="toa heading"/&gt;&lt;w:basedOn w:val="Normal"/&gt;&lt;w:next w:val="Normal"/&gt;&lt;w:uiPriority w:val="99"/&gt;&lt;w:semiHidden/&gt;&lt;w:unhideWhenUsed/&gt;&lt;w:pPr&gt;&lt;w:spacing w:before="120"/&gt;&lt;w:ind w:firstLine="0"/&gt;&lt;/w:pPr&gt;&lt;w:rPr&gt;&lt;w:rFonts w:asciiTheme="majorHAnsi" w:eastAsiaTheme="majorEastAsia" w:hAnsiTheme="majorHAnsi" w:cstheme="majorBidi"/&gt;&lt;w:b/&gt;&lt;w:bCs/&gt;&lt;/w:rPr&gt;&lt;/w:style&gt;&lt;w:style w:type="paragraph" w:styleId="TOC4"&gt;&lt;w:name w:val="toc 4"/&gt;&lt;w:basedOn w:val="Normal"/&gt;&lt;w:next w:val="Normal"/&gt;&lt;w:autoRedefine/&gt;&lt;w:uiPriority w:val="39"/&gt;&lt;w:semiHidden/&gt;&lt;w:unhideWhenUsed/&gt;&lt;w:pPr&gt;&lt;w:spacing w:after="100"/&gt;&lt;w:ind w:left="720" w:firstLine="0"/&gt;&lt;/w:pPr&gt;&lt;/w:style&gt;&lt;w:style w:type="paragraph" w:styleId="TOC5"&gt;&lt;w:name w:val="toc 5"/&gt;&lt;w:basedOn w:val="Normal"/&gt;&lt;w:next w:val="Normal"/&gt;&lt;w:autoRedefine/&gt;&lt;w:uiPriority w:val="39"/&gt;&lt;w:semiHidden/&gt;&lt;w:unhideWhenUsed/&gt;&lt;w:pPr&gt;&lt;w:spacing w:after="100"/&gt;&lt;w:ind w:left="960" w:firstLine="0"/&gt;&lt;/w:pPr&gt;&lt;/w:style&gt;&lt;w:style w:type="paragraph" w:styleId="TOC6"&gt;&lt;w:name w:val="toc 6"/&gt;&lt;w:basedOn w:val="Normal"/&gt;&lt;w:next w:val="Normal"/&gt;&lt;w:autoRedefine/&gt;&lt;w:uiPriority w:val="39"/&gt;&lt;w:semiHidden/&gt;&lt;w:unhideWhenUsed/&gt;&lt;w:pPr&gt;&lt;w:spacing w:after="100"/&gt;&lt;w:ind w:left="1200" w:firstLine="0"/&gt;&lt;/w:pPr&gt;&lt;/w:style&gt;&lt;w:style w:type="paragraph" w:styleId="TOC7"&gt;&lt;w:name w:val="toc 7"/&gt;&lt;w:basedOn w:val="Normal"/&gt;&lt;w:next w:val="Normal"/&gt;&lt;w:autoRedefine/&gt;&lt;w:uiPriority w:val="39"/&gt;&lt;w:semiHidden/&gt;&lt;w:unhideWhenUsed/&gt;&lt;w:pPr&gt;&lt;w:spacing w:after="100"/&gt;&lt;w:ind w:left="1440" w:firstLine="0"/&gt;&lt;/w:pPr&gt;&lt;/w:style&gt;&lt;w:style w:type="paragraph" w:styleId="TOC8"&gt;&lt;w:name w:val="toc 8"/&gt;&lt;w:basedOn w:val="Normal"/&gt;&lt;w:next w:val="Normal"/&gt;&lt;w:autoRedefine/&gt;&lt;w:uiPriority w:val="39"/&gt;&lt;w:semiHidden/&gt;&lt;w:unhideWhenUsed/&gt;&lt;w:pPr&gt;&lt;w:spacing w:after="100"/&gt;&lt;w:ind w:left="1680" w:firstLine="0"/&gt;&lt;/w:pPr&gt;&lt;/w:style&gt;&lt;w:style w:type="paragraph" w:styleId="TOC9"&gt;&lt;w:name w:val="toc 9"/&gt;&lt;w:basedOn w:val="Normal"/&gt;&lt;w:next w:val="Normal"/&gt;&lt;w:autoRedefine/&gt;&lt;w:uiPriority w:val="39"/&gt;&lt;w:semiHidden/&gt;&lt;w:unhideWhenUsed/&gt;&lt;w:pPr&gt;&lt;w:spacing w:after="100"/&gt;&lt;w:ind w:left="1920" w:firstLine="0"/&gt;&lt;/w:pPr&gt;&lt;/w:style&gt;&lt;w:style w:type="character" w:styleId="EndnoteReference"&gt;&lt;w:name w:val="endnote reference"/&gt;&lt;w:basedOn w:val="DefaultParagraphFont"/&gt;&lt;w:uiPriority w:val="99"/&gt;&lt;w:semiHidden/&gt;&lt;w:unhideWhenUsed/&gt;&lt;w:rPr&gt;&lt;w:vertAlign w:val="superscript"/&gt;&lt;/w:rPr&gt;&lt;/w:style&gt;&lt;w:style w:type="character" w:styleId="FootnoteReference"&gt;&lt;w:name w:val="footnote reference"/&gt;&lt;w:basedOn w:val="DefaultParagraphFont"/&gt;&lt;w:uiPriority w:val="99"/&gt;&lt;w:qFormat/&gt;&lt;w:rPr&gt;&lt;w:vertAlign w:val="superscript"/&gt;&lt;/w:rPr&gt;&lt;/w:style&gt;&lt;w:style w:type="table" w:customStyle="1" w:styleId="APAReport"&gt;&lt;w:name w:val="APA Report"/&gt;&lt;w:basedOn w:val="TableNormal"/&gt;&lt;w:uiPriority w:val="99"/&gt;&lt;w:rsid w:val="003F7CBD"/&gt;&lt;w:pPr&gt;&lt;w:spacing w:line="240" w:lineRule="auto"/&gt;&lt;w:ind w:firstLine="0"/&gt;&lt;/w:pPr&gt;&lt;w:tblPr&gt;&lt;w:tblBorders&gt;&lt;w:top w:val="single" w:sz="12" w:space="0" w:color="auto"/&gt;&lt;w:bottom w:val="single" w:sz="12" w:space="0" w:color="auto"/&gt;&lt;/w:tblBorders&gt;&lt;/w:tblPr&gt;&lt;w:tblStylePr w:type="firstRow"&gt;&lt;w:rPr&gt;&lt;w:rFonts w:asciiTheme="majorHAnsi" w:hAnsiTheme="majorHAnsi"/&gt;&lt;/w:rPr&gt;&lt;w:tblPr/&gt;&lt;w:tcPr&gt;&lt;w:tcBorders&gt;&lt;w:top w:val="single" w:sz="12" w:space="0" w:color="auto"/&gt;&lt;w:left w:val="nil"/&gt;&lt;w:bottom w:val="single" w:sz="12" w:space="0" w:color="auto"/&gt;&lt;w:right w:val="nil"/&gt;&lt;w:insideH w:val="nil"/&gt;&lt;w:insideV w:val="nil"/&gt;&lt;w:tl2br w:val="nil"/&gt;&lt;w:tr2bl w:val="nil"/&gt;&lt;/w:tcBorders&gt;&lt;/w:tcPr&gt;&lt;/w:tblStylePr&gt;&lt;/w:style&gt;&lt;w:style w:type="paragraph" w:customStyle="1" w:styleId="TableFigure"&gt;&lt;w:name w:val="Table/Figure"/&gt;&lt;w:basedOn w:val="Normal"/&gt;&lt;w:uiPriority w:val="7"/&gt;&lt;w:qFormat/&gt;&lt;w:pPr&gt;&lt;w:spacing w:before="240"/&gt;&lt;w:ind w:firstLine="0"/&gt;&lt;w:contextualSpacing/&gt;&lt;/w:pPr&gt;&lt;/w:style&gt;&lt;w:style w:type="paragraph" w:styleId="Footer"&gt;&lt;w:name w:val="footer"/&gt;&lt;w:basedOn w:val="Normal"/&gt;&lt;w:link w:val="FooterChar"/&gt;&lt;w:uiPriority w:val="99"/&gt;&lt;w:qFormat/&gt;&lt;w:pPr&gt;&lt;w:tabs&gt;&lt;w:tab w:val="center" w:pos="4680"/&gt;&lt;w:tab w:val="right" w:pos="9360"/&gt;&lt;/w:tabs&gt;&lt;w:spacing w:line="240" w:lineRule="auto"/&gt;&lt;/w:pPr&gt;&lt;/w:style&gt;&lt;w:style w:type="character" w:customStyle="1" w:styleId="FooterChar"&gt;&lt;w:name w:val="Footer Char"/&gt;&lt;w:basedOn w:val="DefaultParagraphFont"/&gt;&lt;w:link w:val="Footer"/&gt;&lt;w:uiPriority w:val="99"/&gt;&lt;w:rsid w:val="00DB2E59"/&gt;&lt;/w:style&gt;&lt;w:style w:type="character" w:styleId="CommentReference"&gt;&lt;w:name w:val="annotation reference"/&gt;&lt;w:basedOn w:val="DefaultParagraphFont"/&gt;&lt;w:uiPriority w:val="99"/&gt;&lt;w:semiHidden/&gt;&lt;w:unhideWhenUsed/&gt;&lt;w:rsid w:val="00EB69D3"/&gt;&lt;w:rPr&gt;&lt;w:sz w:val="22"/&gt;&lt;w:szCs w:val="16"/&gt;&lt;/w:rPr&gt;&lt;/w:style&gt;&lt;w:style w:type="paragraph" w:styleId="EndnoteText"&gt;&lt;w:name w:val="endnote text"/&gt;&lt;w:basedOn w:val="Normal"/&gt;&lt;w:link w:val="EndnoteTextChar"/&gt;&lt;w:uiPriority w:val="99"/&gt;&lt;w:semiHidden/&gt;&lt;w:unhideWhenUsed/&gt;&lt;w:qFormat/&gt;&lt;w:rsid w:val="00EB69D3"/&gt;&lt;w:pPr&gt;&lt;w:spacing w:line="240" w:lineRule="auto"/&gt;&lt;/w:pPr&gt;&lt;w:rPr&gt;&lt;w:sz w:val="22"/&gt;&lt;w:szCs w:val="20"/&gt;&lt;/w:rPr&gt;&lt;/w:style&gt;&lt;w:style w:type="character" w:customStyle="1" w:styleId="EndnoteTextChar"&gt;&lt;w:name w:val="Endnote Text Char"/&gt;&lt;w:basedOn w:val="DefaultParagraphFont"/&gt;&lt;w:link w:val="EndnoteText"/&gt;&lt;w:uiPriority w:val="99"/&gt;&lt;w:semiHidden/&gt;&lt;w:rsid w:val="00EB69D3"/&gt;&lt;w:rPr&gt;&lt;w:sz w:val="22"/&gt;&lt;w:szCs w:val="20"/&gt;&lt;/w:rPr&gt;&lt;/w:style&gt;&lt;w:style w:type="character" w:styleId="HTMLCode"&gt;&lt;w:name w:val="HTML Code"/&gt;&lt;w:basedOn w:val="DefaultParagraphFont"/&gt;&lt;w:uiPriority w:val="99"/&gt;&lt;w:semiHidden/&gt;&lt;w:unhideWhenUsed/&gt;&lt;w:rsid w:val="00EB69D3"/&gt;&lt;w:rPr&gt;&lt;w:rFonts w:ascii="Consolas" w:hAnsi="Consolas"/&gt;&lt;w:sz w:val="22"/&gt;&lt;w:szCs w:val="20"/&gt;&lt;/w:rPr&gt;&lt;/w:style&gt;&lt;w:style w:type="character" w:styleId="HTMLKeyboard"&gt;&lt;w:name w:val="HTML Keyboard"/&gt;&lt;w:basedOn w:val="DefaultParagraphFont"/&gt;&lt;w:uiPriority w:val="99"/&gt;&lt;w:semiHidden/&gt;&lt;w:unhideWhenUsed/&gt;&lt;w:rsid w:val="00EB69D3"/&gt;&lt;w:rPr&gt;&lt;w:rFonts w:ascii="Consolas" w:hAnsi="Consolas"/&gt;&lt;w:sz w:val="22"/&gt;&lt;w:szCs w:val="20"/&gt;&lt;/w:rPr&gt;&lt;/w:style&gt;&lt;w:style w:type="character" w:styleId="HTMLTypewriter"&gt;&lt;w:name w:val="HTML Typewriter"/&gt;&lt;w:basedOn w:val="DefaultParagraphFont"/&gt;&lt;w:uiPriority w:val="99"/&gt;&lt;w:semiHidden/&gt;&lt;w:unhideWhenUsed/&gt;&lt;w:rsid w:val="00EB69D3"/&gt;&lt;w:rPr&gt;&lt;w:rFonts w:ascii="Consolas" w:hAnsi="Consolas"/&gt;&lt;w:sz w:val="22"/&gt;&lt;w:szCs w:val="20"/&gt;&lt;/w:rPr&gt;&lt;/w:style&gt;&lt;w:style w:type="paragraph" w:styleId="TOCHeading"&gt;&lt;w:name w:val="TOC Heading"/&gt;&lt;w:basedOn w:val="Heading1"/&gt;&lt;w:next w:val="Normal"/&gt;&lt;w:uiPriority w:val="39"/&gt;&lt;w:semiHidden/&gt;&lt;w:unhideWhenUsed/&gt;&lt;w:qFormat/&gt;&lt;w:rsid w:val="00EB69D3"/&gt;&lt;w:pPr&gt;&lt;w:spacing w:before="240"/&gt;&lt;w:ind w:firstLine="720"/&gt;&lt;w:jc w:val="left"/&gt;&lt;w:outlineLvl w:val="9"/&gt;&lt;/w:pPr&gt;&lt;w:rPr&gt;&lt;w:b w:val="0"/&gt;&lt;w:bCs w:val="0"/&gt;&lt;w:color w:val="6E6E6E" w:themeColor="accent1" w:themeShade="80"/&gt;&lt;w:sz w:val="32"/&gt;&lt;w:szCs w:val="32"/&gt;&lt;/w:rPr&gt;&lt;/w:style&gt;&lt;w:style w:type="character" w:styleId="IntenseReference"&gt;&lt;w:name w:val="Intense Reference"/&gt;&lt;w:basedOn w:val="DefaultParagraphFont"/&gt;&lt;w:uiPriority w:val="32"/&gt;&lt;w:semiHidden/&gt;&lt;w:unhideWhenUsed/&gt;&lt;w:qFormat/&gt;&lt;w:rsid w:val="00EB69D3"/&gt;&lt;w:rPr&gt;&lt;w:b/&gt;&lt;w:bCs/&gt;&lt;w:caps w:val="0"/&gt;&lt;w:smallCaps/&gt;&lt;w:color w:val="6E6E6E" w:themeColor="accent1" w:themeShade="80"/&gt;&lt;w:spacing w:val="5"/&gt;&lt;/w:rPr&gt;&lt;/w:style&gt;&lt;w:style w:type="character" w:styleId="IntenseEmphasis"&gt;&lt;w:name w:val="Intense Emphasis"/&gt;&lt;w:basedOn w:val="DefaultParagraphFont"/&gt;&lt;w:uiPriority w:val="21"/&gt;&lt;w:semiHidden/&gt;&lt;w:unhideWhenUsed/&gt;&lt;w:qFormat/&gt;&lt;w:rsid w:val="00EB69D3"/&gt;&lt;w:rPr&gt;&lt;w:i/&gt;&lt;w:iCs/&gt;&lt;w:color w:val="6E6E6E" w:themeColor="accent1" w:themeShade="80"/&gt;&lt;/w:rPr&gt;&lt;/w:style&gt;&lt;w:style w:type="table" w:styleId="GridTable4-Accent4"&gt;&lt;w:name w:val="Grid Table 4 Accent 4"/&gt;&lt;w:basedOn w:val="TableNormal"/&gt;&lt;w:uiPriority w:val="49"/&gt;&lt;w:rsid w:val="003F7CBD"/&gt;&lt;w:pPr&gt;&lt;w:spacing w:line="240" w:lineRule="auto"/&gt;&lt;/w:pPr&gt;&lt;w:tblPr&gt;&lt;w:tblStyleRowBandSize w:val="1"/&gt;&lt;w:tblStyleColBandSize w:val="1"/&gt;&lt;w:tblBorders&gt;&lt;w:top w:val="single" w:sz="4" w:space="0" w:color="B2B2B2" w:themeColor="accent4" w:themeTint="99"/&gt;&lt;w:left w:val="single" w:sz="4" w:space="0" w:color="B2B2B2" w:themeColor="accent4" w:themeTint="99"/&gt;&lt;w:bottom w:val="single" w:sz="4" w:space="0" w:color="B2B2B2" w:themeColor="accent4" w:themeTint="99"/&gt;&lt;w:right w:val="single" w:sz="4" w:space="0" w:color="B2B2B2" w:themeColor="accent4" w:themeTint="99"/&gt;&lt;w:insideH w:val="single" w:sz="4" w:space="0" w:color="B2B2B2" w:themeColor="accent4" w:themeTint="99"/&gt;&lt;w:insideV w:val="single" w:sz="4" w:space="0" w:color="B2B2B2" w:themeColor="accent4" w:themeTint="99"/&gt;&lt;/w:tblBorders&gt;&lt;/w:tblPr&gt;&lt;w:tblStylePr w:type="firstRow"&gt;&lt;w:rPr&gt;&lt;w:b/&gt;&lt;w:bCs/&gt;&lt;w:color w:val="FFFFFF" w:themeColor="background1"/&gt;&lt;/w:rPr&gt;&lt;w:tblPr/&gt;&lt;w:tcPr&gt;&lt;w:tcBorders&gt;&lt;w:top w:val="single" w:sz="4" w:space="0" w:color="808080" w:themeColor="accent4"/&gt;&lt;w:left w:val="single" w:sz="4" w:space="0" w:color="808080" w:themeColor="accent4"/&gt;&lt;w:bottom w:val="single" w:sz="4" w:space="0" w:color="808080" w:themeColor="accent4"/&gt;&lt;w:right w:val="single" w:sz="4" w:space="0" w:color="808080" w:themeColor="accent4"/&gt;&lt;w:insideH w:val="nil"/&gt;&lt;w:insideV w:val="nil"/&gt;&lt;/w:tcBorders&gt;&lt;w:shd w:val="clear" w:color="auto" w:fill="808080" w:themeFill="accent4"/&gt;&lt;/w:tcPr&gt;&lt;/w:tblStylePr&gt;&lt;w:tblStylePr w:type="lastRow"&gt;&lt;w:rPr&gt;&lt;w:b/&gt;&lt;w:bCs/&gt;&lt;/w:rPr&gt;&lt;w:tblPr/&gt;&lt;w:tcPr&gt;&lt;w:tcBorders&gt;&lt;w:top w:val="double" w:sz="4" w:space="0" w:color="808080" w:themeColor="accent4"/&gt;&lt;/w:tcBorders&gt;&lt;/w:tcPr&gt;&lt;/w:tblStylePr&gt;&lt;w:tblStylePr w:type="firstCol"&gt;&lt;w:rPr&gt;&lt;w:b/&gt;&lt;w:bCs/&gt;&lt;/w:rPr&gt;&lt;/w:tblStylePr&gt;&lt;w:tblStylePr w:type="lastCol"&gt;&lt;w:rPr&gt;&lt;w:b/&gt;&lt;w:bCs/&gt;&lt;/w:rPr&gt;&lt;/w:tblStylePr&gt;&lt;w:tblStylePr w:type="band1Vert"&gt;&lt;w:tblPr/&gt;&lt;w:tcPr&gt;&lt;w:shd w:val="clear" w:color="auto" w:fill="E5E5E5" w:themeFill="accent4" w:themeFillTint="33"/&gt;&lt;/w:tcPr&gt;&lt;/w:tblStylePr&gt;&lt;w:tblStylePr w:type="band1Horz"&gt;&lt;w:tblPr/&gt;&lt;w:tcPr&gt;&lt;w:shd w:val="clear" w:color="auto" w:fill="E5E5E5" w:themeFill="accent4" w:themeFillTint="33"/&gt;&lt;/w:tcPr&gt;&lt;/w:tblStylePr&gt;&lt;/w:style&gt;&lt;w:style w:type="table" w:styleId="GridTable2-Accent1"&gt;&lt;w:name w:val="Grid Table 2 Accent 1"/&gt;&lt;w:basedOn w:val="TableNormal"/&gt;&lt;w:uiPriority w:val="47"/&gt;&lt;w:rsid w:val="008A78F1"/&gt;&lt;w:pPr&gt;&lt;w:spacing w:line="240" w:lineRule="auto"/&gt;&lt;/w:pPr&gt;&lt;w:tblPr&gt;&lt;w:tblStyleRowBandSize w:val="1"/&gt;&lt;w:tblStyleColBandSize w:val="1"/&gt;&lt;w:tblBorders&gt;&lt;w:top w:val="single" w:sz="2" w:space="0" w:color="EAEAEA" w:themeColor="accent1" w:themeTint="99"/&gt;&lt;w:bottom w:val="single" w:sz="2" w:space="0" w:color="EAEAEA" w:themeColor="accent1" w:themeTint="99"/&gt;&lt;w:insideH w:val="single" w:sz="2" w:space="0" w:color="EAEAEA" w:themeColor="accent1" w:themeTint="99"/&gt;&lt;w:insideV w:val="single" w:sz="2" w:space="0" w:color="EAEAEA" w:themeColor="accent1" w:themeTint="99"/&gt;&lt;/w:tblBorders&gt;&lt;w:tblCellMar&gt;&lt;w:left w:w="0" w:type="dxa"/&gt;&lt;w:right w:w="0" w:type="dxa"/&gt;&lt;/w:tblCellMar&gt;&lt;/w:tblPr&gt;&lt;w:tblStylePr w:type="firstRow"&gt;&lt;w:rPr&gt;&lt;w:b w:val="0"/&gt;&lt;w:bCs/&gt;&lt;w:i w:val="0"/&gt;&lt;/w:rPr&gt;&lt;w:tblPr/&gt;&lt;w:tcPr&gt;&lt;w:tcBorders&gt;&lt;w:top w:val="nil"/&gt;&lt;w:left w:val="nil"/&gt;&lt;w:bottom w:val="nil"/&gt;&lt;w:right w:val="nil"/&gt;&lt;w:insideH w:val="nil"/&gt;&lt;w:insideV w:val="nil"/&gt;&lt;w:tl2br w:val="nil"/&gt;&lt;w:tr2bl w:val="nil"/&gt;&lt;/w:tcBorders&gt;&lt;w:shd w:val="clear" w:color="auto" w:fill="FFFFFF" w:themeFill="background1"/&gt;&lt;/w:tcPr&gt;&lt;/w:tblStylePr&gt;&lt;w:tblStylePr w:type="lastRow"&gt;&lt;w:rPr&gt;&lt;w:b/&gt;&lt;w:bCs/&gt;&lt;/w:rPr&gt;&lt;w:tblPr/&gt;&lt;w:tcPr&gt;&lt;w:tcBorders&gt;&lt;w:top w:val="double" w:sz="2" w:space="0" w:color="EAEAEA" w:themeColor="accent1" w:themeTint="99"/&gt;&lt;w:bottom w:val="nil"/&gt;&lt;w:insideH w:val="nil"/&gt;&lt;w:insideV w:val="nil"/&gt;&lt;/w:tcBorders&gt;&lt;w:shd w:val="clear" w:color="auto" w:fill="FFFFFF" w:themeFill="background1"/&gt;&lt;/w:tcPr&gt;&lt;/w:tblStylePr&gt;&lt;w:tblStylePr w:type="firstCol"&gt;&lt;w:rPr&gt;&lt;w:b/&gt;&lt;w:bCs/&gt;&lt;/w:rPr&gt;&lt;/w:tblStylePr&gt;&lt;w:tblStylePr w:type="lastCol"&gt;&lt;w:rPr&gt;&lt;w:b/&gt;&lt;w:bCs/&gt;&lt;/w:rPr&gt;&lt;/w:tblStylePr&gt;&lt;w:tblStylePr w:type="band1Vert"&gt;&lt;w:tblPr/&gt;&lt;w:tcPr&gt;&lt;w:shd w:val="clear" w:color="auto" w:fill="F8F8F8" w:themeFill="accent1" w:themeFillTint="33"/&gt;&lt;/w:tcPr&gt;&lt;/w:tblStylePr&gt;&lt;w:tblStylePr w:type="band1Horz"&gt;&lt;w:tblPr/&gt;&lt;w:tcPr&gt;&lt;w:shd w:val="clear" w:color="auto" w:fill="F8F8F8" w:themeFill="accent1" w:themeFillTint="33"/&gt;&lt;/w:tcPr&gt;&lt;/w:tblStylePr&gt;&lt;/w:style&gt;&lt;/w:styles&gt;&lt;/pkg:xmlData&gt;&lt;/pkg:part&gt;&lt;/pkg:package&gt;
 </CustomerName>
     <CompanyName/>
     <SenderAddress/>
@@ -7339,18 +5231,22 @@
 </employees>
 </file>
 
+<file path=customXml/item2.xml><?xml version="1.0" encoding="utf-8"?>
+<b:Sources xmlns:b="http://schemas.openxmlformats.org/officeDocument/2006/bibliography" xmlns="http://schemas.openxmlformats.org/officeDocument/2006/bibliography" SelectedStyle="\APASixthEditionOfficeOnline.xsl" StyleName="APA" Version="6"/>
+</file>
+
 <file path=customXml/itemProps1.xml><?xml version="1.0" encoding="utf-8"?>
+<ds:datastoreItem xmlns:ds="http://schemas.openxmlformats.org/officeDocument/2006/customXml" ds:itemID="{B98E728A-96FF-4995-885C-5AF887AB0C35}">
+  <ds:schemaRefs>
+    <ds:schemaRef ds:uri="http://schemas.microsoft.com/temp/samples"/>
+  </ds:schemaRefs>
+</ds:datastoreItem>
+</file>
+
+<file path=customXml/itemProps2.xml><?xml version="1.0" encoding="utf-8"?>
 <ds:datastoreItem xmlns:ds="http://schemas.openxmlformats.org/officeDocument/2006/customXml" ds:itemID="{0D181A23-612A-473F-A673-77E565BE647E}">
   <ds:schemaRefs>
     <ds:schemaRef ds:uri="http://schemas.openxmlformats.org/officeDocument/2006/bibliography"/>
   </ds:schemaRefs>
 </ds:datastoreItem>
-</file>
-
-<file path=customXml/itemProps2.xml><?xml version="1.0" encoding="utf-8"?>
-<ds:datastoreItem xmlns:ds="http://schemas.openxmlformats.org/officeDocument/2006/customXml" ds:itemID="{B98E728A-96FF-4995-885C-5AF887AB0C35}">
-  <ds:schemaRefs>
-    <ds:schemaRef ds:uri="http://schemas.microsoft.com/temp/samples"/>
-  </ds:schemaRefs>
-</ds:datastoreItem>
 </file>
--- a/Impact of Fares on Passenger Transit Trips.docx
+++ b/Impact of Fares on Passenger Transit Trips.docx
@@ -28,59 +28,137 @@
     </w:p>
     <w:p>
       <w:pPr>
-        <w:pStyle w:val="Title"/>
-      </w:pPr>
-      <w:r>
-        <w:t>Author Note</w:t>
-      </w:r>
+        <w:pStyle w:val="Title2"/>
+      </w:pPr>
     </w:p>
     <w:p>
-      <w:r>
-        <w:t>Empirical project for ECO491G in Spring 2021 at the University of Kentucky under direction of Dr. Lamarche.</w:t>
-      </w:r>
+      <w:pPr>
+        <w:pStyle w:val="NoSpacing"/>
+      </w:pPr>
     </w:p>
     <w:p>
       <w:pPr>
-        <w:pStyle w:val="SectionTitle"/>
-      </w:pPr>
-      <w:r>
-        <w:lastRenderedPageBreak/>
+        <w:pStyle w:val="NoSpacing"/>
+      </w:pPr>
+    </w:p>
+    <w:p>
+      <w:pPr>
+        <w:pStyle w:val="NoSpacing"/>
+      </w:pPr>
+    </w:p>
+    <w:p>
+      <w:pPr>
+        <w:pStyle w:val="NoSpacing"/>
+        <w:jc w:val="center"/>
+      </w:pPr>
+      <w:r>
         <w:t>Abstract</w:t>
       </w:r>
     </w:p>
-    <w:sdt>
-      <w:sdtPr>
-        <w:alias w:val="Enter abstract content:"/>
-        <w:tag w:val="Enter abstract content:"/>
-        <w:id w:val="1605225004"/>
-        <w:placeholder>
-          <w:docPart w:val="A157F5A9C3CE44C9B9976E1BE6C12A6F"/>
-        </w:placeholder>
-        <w:temporary/>
-        <w:showingPlcHdr/>
-        <w15:appearance w15:val="hidden"/>
-      </w:sdtPr>
-      <w:sdtEndPr/>
-      <w:sdtContent>
-        <w:p>
-          <w:pPr>
-            <w:pStyle w:val="NoSpacing"/>
-          </w:pPr>
-          <w:r>
-            <w:t xml:space="preserve">The abstract should be one paragraph of between 150 and 250 words. It is not indented. Section titles, such as the word </w:t>
-          </w:r>
-          <w:r>
-            <w:rPr>
-              <w:rStyle w:val="Emphasis"/>
-            </w:rPr>
-            <w:t>Abstract</w:t>
-          </w:r>
-          <w:r>
-            <w:t xml:space="preserve"> above, are not considered headings so they don’t use bold heading format. Instead, use the Section Title style. This style automatically starts your section on a new page, so you don’t have to add page breaks. (To see your document with pagination, on the View tab, click Reading View.) Note that all text styles for this template are available on the Home tab of the ribbon, in the Styles gallery.</w:t>
-          </w:r>
-        </w:p>
-      </w:sdtContent>
-    </w:sdt>
+    <w:p>
+      <w:pPr>
+        <w:pStyle w:val="NoSpacing"/>
+      </w:pPr>
+      <w:r>
+        <w:t xml:space="preserve">In this paper, </w:t>
+      </w:r>
+      <w:r>
+        <w:t>we</w:t>
+      </w:r>
+      <w:r>
+        <w:t xml:space="preserve"> explore the relationship between </w:t>
+      </w:r>
+      <w:r>
+        <w:t xml:space="preserve">average </w:t>
+      </w:r>
+      <w:r>
+        <w:t>transit fares and</w:t>
+      </w:r>
+      <w:r>
+        <w:t xml:space="preserve"> unlinked</w:t>
+      </w:r>
+      <w:r>
+        <w:t xml:space="preserve"> passenger trips </w:t>
+      </w:r>
+      <w:r>
+        <w:t xml:space="preserve">(UPT) per person </w:t>
+      </w:r>
+      <w:r>
+        <w:t>based on data from the National Transit Database</w:t>
+      </w:r>
+      <w:r>
+        <w:t xml:space="preserve"> (NTD)</w:t>
+      </w:r>
+      <w:r>
+        <w:t xml:space="preserve">, which carries </w:t>
+      </w:r>
+      <w:r>
+        <w:t xml:space="preserve">1,102 agency-mode combinations from across the United States. </w:t>
+      </w:r>
+      <w:r>
+        <w:t>Various forms of this relationship are explored with respect to statistical properties of the data</w:t>
+      </w:r>
+      <w:r>
+        <w:t>, and a model is defined</w:t>
+      </w:r>
+      <w:r>
+        <w:t xml:space="preserve">. </w:t>
+      </w:r>
+      <w:r>
+        <w:t>From this relationship, due to the nature of fares and trips</w:t>
+      </w:r>
+      <w:r>
+        <w:t xml:space="preserve"> as a price-good combination</w:t>
+      </w:r>
+      <w:r>
+        <w:t xml:space="preserve">, we </w:t>
+      </w:r>
+      <w:r>
+        <w:t xml:space="preserve">derive </w:t>
+      </w:r>
+      <w:r>
+        <w:t xml:space="preserve">an estimate for elasticity under </w:t>
+      </w:r>
+      <w:r>
+        <w:t>the</w:t>
+      </w:r>
+      <w:r>
+        <w:t xml:space="preserve"> assumption of a linear demand curve</w:t>
+      </w:r>
+      <w:r>
+        <w:t>, given the wide sample size of (price, quantity) estimates.</w:t>
+      </w:r>
+      <w:r>
+        <w:t xml:space="preserve"> </w:t>
+      </w:r>
+      <w:r>
+        <w:t>A</w:t>
+      </w:r>
+      <w:r>
+        <w:t xml:space="preserve"> potential population effect is </w:t>
+      </w:r>
+      <w:r>
+        <w:t xml:space="preserve">also </w:t>
+      </w:r>
+      <w:r>
+        <w:t>explored in the relationship between total fares and total passenger trips.</w:t>
+      </w:r>
+      <w:r>
+        <w:t xml:space="preserve"> In addition to understanding this general relationship, we examine the differences between </w:t>
+      </w:r>
+      <w:r>
+        <w:t xml:space="preserve">both </w:t>
+      </w:r>
+      <w:r>
+        <w:t xml:space="preserve">various transit modes, such as rail (LR) vs. bus (MB), and types of service, </w:t>
+      </w:r>
+      <w:r>
+        <w:t>referring to whether an agency-mode combination is</w:t>
+      </w:r>
+      <w:r>
+        <w:t xml:space="preserve"> directly operated (DO) or privately contracted (PT).</w:t>
+      </w:r>
+    </w:p>
     <w:p>
       <w:pPr>
         <w:pStyle w:val="SectionTitle"/>
@@ -91,248 +169,926 @@
       </w:r>
     </w:p>
     <w:p>
-      <w:r>
-        <w:t xml:space="preserve"> </w:t>
+      <w:pPr>
+        <w:ind w:firstLine="0"/>
+      </w:pPr>
+      <w:r>
+        <w:tab/>
+        <w:t xml:space="preserve">The relationship between price and quantity has remained a classical economic question for all of time; as new </w:t>
+      </w:r>
+      <w:r>
+        <w:t>markets</w:t>
+      </w:r>
+      <w:r>
+        <w:t xml:space="preserve"> arise, these </w:t>
+      </w:r>
+      <w:r>
+        <w:t>ideas</w:t>
+      </w:r>
+      <w:r>
+        <w:t xml:space="preserve"> are re-applied to new situations to test validity of theory or direction of effect. These tests are driven by new data that is essential to testing economic questions. Here, we examine this relationship in public transit to see if fares (</w:t>
+      </w:r>
+      <m:oMath>
+        <m:r>
+          <w:rPr>
+            <w:rFonts w:ascii="Cambria Math" w:hAnsi="Cambria Math"/>
+          </w:rPr>
+          <m:t>AF</m:t>
+        </m:r>
+      </m:oMath>
+      <w:r>
+        <w:t xml:space="preserve">) have any effect on quantity demanded of unlinked passenger trips </w:t>
+      </w:r>
+      <m:oMath>
+        <m:r>
+          <w:rPr>
+            <w:rFonts w:ascii="Cambria Math" w:hAnsi="Cambria Math"/>
+          </w:rPr>
+          <m:t>(UP</m:t>
+        </m:r>
+        <m:r>
+          <w:rPr>
+            <w:rFonts w:ascii="Cambria Math" w:hAnsi="Cambria Math"/>
+          </w:rPr>
+          <m:t>T</m:t>
+        </m:r>
+        <m:r>
+          <w:rPr>
+            <w:rFonts w:ascii="Cambria Math" w:hAnsi="Cambria Math"/>
+          </w:rPr>
+          <m:t>)</m:t>
+        </m:r>
+      </m:oMath>
+      <w:r>
+        <w:t>. To measure the strength of such a relationship, we can use price elasticity formulas to determine the strength of direction given that fares represent prices and passenger trips represent quantities. In our context, we can reapply classical elasticity formulas for a given model</w:t>
+      </w:r>
+      <w:r>
+        <w:t>, assumed to be linear</w:t>
+      </w:r>
+      <w:r>
+        <w:t xml:space="preserve"> (Van Zandt):</w:t>
       </w:r>
     </w:p>
     <w:p>
       <w:pPr>
-        <w:pStyle w:val="SectionTitle"/>
-        <w:pageBreakBefore w:val="0"/>
-        <w:jc w:val="left"/>
-      </w:pPr>
+        <w:ind w:firstLine="0"/>
+      </w:pPr>
+      <m:oMathPara>
+        <m:oMath>
+          <m:r>
+            <w:rPr>
+              <w:rFonts w:ascii="Cambria Math" w:hAnsi="Cambria Math"/>
+            </w:rPr>
+            <m:t>Q=</m:t>
+          </m:r>
+          <m:sSub>
+            <m:sSubPr>
+              <m:ctrlPr>
+                <w:rPr>
+                  <w:rFonts w:ascii="Cambria Math" w:hAnsi="Cambria Math"/>
+                  <w:i/>
+                </w:rPr>
+              </m:ctrlPr>
+            </m:sSubPr>
+            <m:e>
+              <m:r>
+                <w:rPr>
+                  <w:rFonts w:ascii="Cambria Math" w:hAnsi="Cambria Math"/>
+                </w:rPr>
+                <m:t>β</m:t>
+              </m:r>
+            </m:e>
+            <m:sub>
+              <m:r>
+                <w:rPr>
+                  <w:rFonts w:ascii="Cambria Math" w:hAnsi="Cambria Math"/>
+                </w:rPr>
+                <m:t>0</m:t>
+              </m:r>
+            </m:sub>
+          </m:sSub>
+          <m:r>
+            <w:rPr>
+              <w:rFonts w:ascii="Cambria Math" w:hAnsi="Cambria Math"/>
+            </w:rPr>
+            <m:t>+</m:t>
+          </m:r>
+          <m:sSub>
+            <m:sSubPr>
+              <m:ctrlPr>
+                <w:rPr>
+                  <w:rFonts w:ascii="Cambria Math" w:hAnsi="Cambria Math"/>
+                  <w:i/>
+                </w:rPr>
+              </m:ctrlPr>
+            </m:sSubPr>
+            <m:e>
+              <m:r>
+                <w:rPr>
+                  <w:rFonts w:ascii="Cambria Math" w:hAnsi="Cambria Math"/>
+                </w:rPr>
+                <m:t>β</m:t>
+              </m:r>
+            </m:e>
+            <m:sub>
+              <m:r>
+                <w:rPr>
+                  <w:rFonts w:ascii="Cambria Math" w:hAnsi="Cambria Math"/>
+                </w:rPr>
+                <m:t>1</m:t>
+              </m:r>
+            </m:sub>
+          </m:sSub>
+          <m:r>
+            <w:rPr>
+              <w:rFonts w:ascii="Cambria Math" w:hAnsi="Cambria Math"/>
+            </w:rPr>
+            <m:t>P</m:t>
+          </m:r>
+          <m:r>
+            <w:rPr>
+              <w:rFonts w:ascii="Cambria Math" w:hAnsi="Cambria Math"/>
+            </w:rPr>
+            <m:t>+u</m:t>
+          </m:r>
+        </m:oMath>
+      </m:oMathPara>
     </w:p>
     <w:p>
       <w:pPr>
-        <w:pStyle w:val="SectionTitle"/>
-      </w:pPr>
-      <w:r>
-        <w:lastRenderedPageBreak/>
-        <w:t>References:</w:t>
-      </w:r>
+        <w:ind w:firstLine="0"/>
+      </w:pPr>
+      <m:oMathPara>
+        <m:oMath>
+          <m:r>
+            <w:rPr>
+              <w:rFonts w:ascii="Cambria Math" w:hAnsi="Cambria Math"/>
+            </w:rPr>
+            <m:t>UPT=</m:t>
+          </m:r>
+          <m:sSub>
+            <m:sSubPr>
+              <m:ctrlPr>
+                <w:rPr>
+                  <w:rFonts w:ascii="Cambria Math" w:hAnsi="Cambria Math"/>
+                  <w:i/>
+                </w:rPr>
+              </m:ctrlPr>
+            </m:sSubPr>
+            <m:e>
+              <m:r>
+                <w:rPr>
+                  <w:rFonts w:ascii="Cambria Math" w:hAnsi="Cambria Math"/>
+                </w:rPr>
+                <m:t>β</m:t>
+              </m:r>
+            </m:e>
+            <m:sub>
+              <m:r>
+                <w:rPr>
+                  <w:rFonts w:ascii="Cambria Math" w:hAnsi="Cambria Math"/>
+                </w:rPr>
+                <m:t>0</m:t>
+              </m:r>
+            </m:sub>
+          </m:sSub>
+          <m:r>
+            <w:rPr>
+              <w:rFonts w:ascii="Cambria Math" w:hAnsi="Cambria Math"/>
+            </w:rPr>
+            <m:t>+</m:t>
+          </m:r>
+          <m:sSub>
+            <m:sSubPr>
+              <m:ctrlPr>
+                <w:rPr>
+                  <w:rFonts w:ascii="Cambria Math" w:hAnsi="Cambria Math"/>
+                  <w:i/>
+                </w:rPr>
+              </m:ctrlPr>
+            </m:sSubPr>
+            <m:e>
+              <m:r>
+                <w:rPr>
+                  <w:rFonts w:ascii="Cambria Math" w:hAnsi="Cambria Math"/>
+                </w:rPr>
+                <m:t>β</m:t>
+              </m:r>
+            </m:e>
+            <m:sub>
+              <m:r>
+                <w:rPr>
+                  <w:rFonts w:ascii="Cambria Math" w:hAnsi="Cambria Math"/>
+                </w:rPr>
+                <m:t>1</m:t>
+              </m:r>
+            </m:sub>
+          </m:sSub>
+          <m:r>
+            <w:rPr>
+              <w:rFonts w:ascii="Cambria Math" w:hAnsi="Cambria Math"/>
+            </w:rPr>
+            <m:t>AF</m:t>
+          </m:r>
+          <m:r>
+            <w:rPr>
+              <w:rFonts w:ascii="Cambria Math" w:hAnsi="Cambria Math"/>
+            </w:rPr>
+            <m:t>+u</m:t>
+          </m:r>
+        </m:oMath>
+      </m:oMathPara>
     </w:p>
     <w:p>
       <w:pPr>
-        <w:pStyle w:val="SectionTitle"/>
-      </w:pPr>
-      <w:r>
-        <w:lastRenderedPageBreak/>
-        <w:t>Figures</w:t>
-      </w:r>
+        <w:ind w:firstLine="0"/>
+      </w:pPr>
+      <m:oMathPara>
+        <m:oMath>
+          <m:r>
+            <w:rPr>
+              <w:rFonts w:ascii="Cambria Math" w:hAnsi="Cambria Math"/>
+            </w:rPr>
+            <m:t>Elasticit</m:t>
+          </m:r>
+          <m:sSub>
+            <m:sSubPr>
+              <m:ctrlPr>
+                <w:rPr>
+                  <w:rFonts w:ascii="Cambria Math" w:hAnsi="Cambria Math"/>
+                  <w:i/>
+                </w:rPr>
+              </m:ctrlPr>
+            </m:sSubPr>
+            <m:e>
+              <m:r>
+                <w:rPr>
+                  <w:rFonts w:ascii="Cambria Math" w:hAnsi="Cambria Math"/>
+                </w:rPr>
+                <m:t>y</m:t>
+              </m:r>
+            </m:e>
+            <m:sub>
+              <m:r>
+                <w:rPr>
+                  <w:rFonts w:ascii="Cambria Math" w:hAnsi="Cambria Math"/>
+                </w:rPr>
+                <m:t>i</m:t>
+              </m:r>
+            </m:sub>
+          </m:sSub>
+          <m:r>
+            <w:rPr>
+              <w:rFonts w:ascii="Cambria Math" w:hAnsi="Cambria Math"/>
+            </w:rPr>
+            <m:t>=</m:t>
+          </m:r>
+          <m:d>
+            <m:dPr>
+              <m:ctrlPr>
+                <w:rPr>
+                  <w:rFonts w:ascii="Cambria Math" w:hAnsi="Cambria Math"/>
+                  <w:i/>
+                </w:rPr>
+              </m:ctrlPr>
+            </m:dPr>
+            <m:e>
+              <m:f>
+                <m:fPr>
+                  <m:ctrlPr>
+                    <w:rPr>
+                      <w:rFonts w:ascii="Cambria Math" w:hAnsi="Cambria Math"/>
+                      <w:i/>
+                    </w:rPr>
+                  </m:ctrlPr>
+                </m:fPr>
+                <m:num>
+                  <m:r>
+                    <w:rPr>
+                      <w:rFonts w:ascii="Cambria Math" w:hAnsi="Cambria Math"/>
+                    </w:rPr>
+                    <m:t>dQ</m:t>
+                  </m:r>
+                </m:num>
+                <m:den>
+                  <m:r>
+                    <w:rPr>
+                      <w:rFonts w:ascii="Cambria Math" w:hAnsi="Cambria Math"/>
+                    </w:rPr>
+                    <m:t>dP</m:t>
+                  </m:r>
+                </m:den>
+              </m:f>
+            </m:e>
+          </m:d>
+          <m:r>
+            <w:rPr>
+              <w:rFonts w:ascii="Cambria Math" w:hAnsi="Cambria Math"/>
+            </w:rPr>
+            <m:t>*</m:t>
+          </m:r>
+          <m:d>
+            <m:dPr>
+              <m:ctrlPr>
+                <w:rPr>
+                  <w:rFonts w:ascii="Cambria Math" w:hAnsi="Cambria Math"/>
+                  <w:i/>
+                </w:rPr>
+              </m:ctrlPr>
+            </m:dPr>
+            <m:e>
+              <m:f>
+                <m:fPr>
+                  <m:ctrlPr>
+                    <w:rPr>
+                      <w:rFonts w:ascii="Cambria Math" w:hAnsi="Cambria Math"/>
+                      <w:i/>
+                    </w:rPr>
+                  </m:ctrlPr>
+                </m:fPr>
+                <m:num>
+                  <m:r>
+                    <w:rPr>
+                      <w:rFonts w:ascii="Cambria Math" w:hAnsi="Cambria Math"/>
+                    </w:rPr>
+                    <m:t>P</m:t>
+                  </m:r>
+                </m:num>
+                <m:den>
+                  <m:r>
+                    <w:rPr>
+                      <w:rFonts w:ascii="Cambria Math" w:hAnsi="Cambria Math"/>
+                    </w:rPr>
+                    <m:t>Q</m:t>
+                  </m:r>
+                </m:den>
+              </m:f>
+            </m:e>
+          </m:d>
+          <m:r>
+            <w:rPr>
+              <w:rFonts w:ascii="Cambria Math" w:hAnsi="Cambria Math"/>
+            </w:rPr>
+            <m:t>=-</m:t>
+          </m:r>
+          <m:sSub>
+            <m:sSubPr>
+              <m:ctrlPr>
+                <w:rPr>
+                  <w:rFonts w:ascii="Cambria Math" w:hAnsi="Cambria Math"/>
+                  <w:i/>
+                </w:rPr>
+              </m:ctrlPr>
+            </m:sSubPr>
+            <m:e>
+              <m:r>
+                <w:rPr>
+                  <w:rFonts w:ascii="Cambria Math" w:hAnsi="Cambria Math"/>
+                </w:rPr>
+                <m:t>β</m:t>
+              </m:r>
+            </m:e>
+            <m:sub>
+              <m:r>
+                <w:rPr>
+                  <w:rFonts w:ascii="Cambria Math" w:hAnsi="Cambria Math"/>
+                </w:rPr>
+                <m:t>1</m:t>
+              </m:r>
+            </m:sub>
+          </m:sSub>
+          <m:r>
+            <w:rPr>
+              <w:rFonts w:ascii="Cambria Math" w:hAnsi="Cambria Math"/>
+            </w:rPr>
+            <m:t>*</m:t>
+          </m:r>
+          <m:d>
+            <m:dPr>
+              <m:ctrlPr>
+                <w:rPr>
+                  <w:rFonts w:ascii="Cambria Math" w:hAnsi="Cambria Math"/>
+                  <w:i/>
+                </w:rPr>
+              </m:ctrlPr>
+            </m:dPr>
+            <m:e>
+              <m:f>
+                <m:fPr>
+                  <m:ctrlPr>
+                    <w:rPr>
+                      <w:rFonts w:ascii="Cambria Math" w:hAnsi="Cambria Math"/>
+                      <w:i/>
+                    </w:rPr>
+                  </m:ctrlPr>
+                </m:fPr>
+                <m:num>
+                  <m:r>
+                    <w:rPr>
+                      <w:rFonts w:ascii="Cambria Math" w:hAnsi="Cambria Math"/>
+                    </w:rPr>
+                    <m:t>UP</m:t>
+                  </m:r>
+                  <m:sSub>
+                    <m:sSubPr>
+                      <m:ctrlPr>
+                        <w:rPr>
+                          <w:rFonts w:ascii="Cambria Math" w:hAnsi="Cambria Math"/>
+                          <w:i/>
+                        </w:rPr>
+                      </m:ctrlPr>
+                    </m:sSubPr>
+                    <m:e>
+                      <m:r>
+                        <w:rPr>
+                          <w:rFonts w:ascii="Cambria Math" w:hAnsi="Cambria Math"/>
+                        </w:rPr>
+                        <m:t>T</m:t>
+                      </m:r>
+                    </m:e>
+                    <m:sub>
+                      <m:r>
+                        <w:rPr>
+                          <w:rFonts w:ascii="Cambria Math" w:hAnsi="Cambria Math"/>
+                        </w:rPr>
+                        <m:t>i</m:t>
+                      </m:r>
+                    </m:sub>
+                  </m:sSub>
+                </m:num>
+                <m:den>
+                  <m:r>
+                    <w:rPr>
+                      <w:rFonts w:ascii="Cambria Math" w:hAnsi="Cambria Math"/>
+                    </w:rPr>
+                    <m:t>A</m:t>
+                  </m:r>
+                  <m:sSub>
+                    <m:sSubPr>
+                      <m:ctrlPr>
+                        <w:rPr>
+                          <w:rFonts w:ascii="Cambria Math" w:hAnsi="Cambria Math"/>
+                          <w:i/>
+                        </w:rPr>
+                      </m:ctrlPr>
+                    </m:sSubPr>
+                    <m:e>
+                      <m:r>
+                        <w:rPr>
+                          <w:rFonts w:ascii="Cambria Math" w:hAnsi="Cambria Math"/>
+                        </w:rPr>
+                        <m:t>F</m:t>
+                      </m:r>
+                    </m:e>
+                    <m:sub>
+                      <m:r>
+                        <w:rPr>
+                          <w:rFonts w:ascii="Cambria Math" w:hAnsi="Cambria Math"/>
+                        </w:rPr>
+                        <m:t>i</m:t>
+                      </m:r>
+                    </m:sub>
+                  </m:sSub>
+                </m:den>
+              </m:f>
+            </m:e>
+          </m:d>
+        </m:oMath>
+      </m:oMathPara>
     </w:p>
     <w:p>
       <w:pPr>
         <w:ind w:firstLine="0"/>
-        <w:sectPr>
-          <w:headerReference w:type="default" r:id="rId9"/>
-          <w:headerReference w:type="first" r:id="rId10"/>
-          <w:footnotePr>
-            <w:pos w:val="beneathText"/>
-          </w:footnotePr>
-          <w:pgSz w:w="12240" w:h="15840"/>
-          <w:pgMar w:top="1440" w:right="1440" w:bottom="1440" w:left="1440" w:header="720" w:footer="720" w:gutter="0"/>
-          <w:cols w:space="720"/>
-          <w:titlePg/>
-          <w:docGrid w:linePitch="360"/>
-          <w15:footnoteColumns w:val="1"/>
-        </w:sectPr>
-      </w:pPr>
+      </w:pPr>
+      <w:r>
+        <w:t>Notice that, if we use logged variables, we can simplify this formula based on the proxy of the natural log for a percentage change:</w:t>
+      </w:r>
     </w:p>
     <w:p>
       <w:pPr>
         <w:ind w:firstLine="0"/>
+      </w:pPr>
+      <m:oMathPara>
+        <m:oMath>
+          <m:func>
+            <m:funcPr>
+              <m:ctrlPr>
+                <w:rPr>
+                  <w:rFonts w:ascii="Cambria Math" w:hAnsi="Cambria Math"/>
+                </w:rPr>
+              </m:ctrlPr>
+            </m:funcPr>
+            <m:fName>
+              <m:r>
+                <m:rPr>
+                  <m:sty m:val="p"/>
+                </m:rPr>
+                <w:rPr>
+                  <w:rFonts w:ascii="Cambria Math" w:hAnsi="Cambria Math"/>
+                </w:rPr>
+                <m:t>ln</m:t>
+              </m:r>
+            </m:fName>
+            <m:e>
+              <m:d>
+                <m:dPr>
+                  <m:ctrlPr>
+                    <w:rPr>
+                      <w:rFonts w:ascii="Cambria Math" w:hAnsi="Cambria Math"/>
+                      <w:i/>
+                    </w:rPr>
+                  </m:ctrlPr>
+                </m:dPr>
+                <m:e>
+                  <m:r>
+                    <w:rPr>
+                      <w:rFonts w:ascii="Cambria Math" w:hAnsi="Cambria Math"/>
+                    </w:rPr>
+                    <m:t>Q</m:t>
+                  </m:r>
+                </m:e>
+              </m:d>
+            </m:e>
+          </m:func>
+          <m:r>
+            <w:rPr>
+              <w:rFonts w:ascii="Cambria Math" w:hAnsi="Cambria Math"/>
+            </w:rPr>
+            <m:t>=</m:t>
+          </m:r>
+          <m:sSub>
+            <m:sSubPr>
+              <m:ctrlPr>
+                <w:rPr>
+                  <w:rFonts w:ascii="Cambria Math" w:hAnsi="Cambria Math"/>
+                  <w:i/>
+                </w:rPr>
+              </m:ctrlPr>
+            </m:sSubPr>
+            <m:e>
+              <m:r>
+                <w:rPr>
+                  <w:rFonts w:ascii="Cambria Math" w:hAnsi="Cambria Math"/>
+                </w:rPr>
+                <m:t>β</m:t>
+              </m:r>
+            </m:e>
+            <m:sub>
+              <m:r>
+                <w:rPr>
+                  <w:rFonts w:ascii="Cambria Math" w:hAnsi="Cambria Math"/>
+                </w:rPr>
+                <m:t>0</m:t>
+              </m:r>
+            </m:sub>
+          </m:sSub>
+          <m:r>
+            <w:rPr>
+              <w:rFonts w:ascii="Cambria Math" w:hAnsi="Cambria Math"/>
+            </w:rPr>
+            <m:t>+</m:t>
+          </m:r>
+          <m:sSub>
+            <m:sSubPr>
+              <m:ctrlPr>
+                <w:rPr>
+                  <w:rFonts w:ascii="Cambria Math" w:hAnsi="Cambria Math"/>
+                  <w:i/>
+                </w:rPr>
+              </m:ctrlPr>
+            </m:sSubPr>
+            <m:e>
+              <m:r>
+                <w:rPr>
+                  <w:rFonts w:ascii="Cambria Math" w:hAnsi="Cambria Math"/>
+                </w:rPr>
+                <m:t>β</m:t>
+              </m:r>
+            </m:e>
+            <m:sub>
+              <m:r>
+                <w:rPr>
+                  <w:rFonts w:ascii="Cambria Math" w:hAnsi="Cambria Math"/>
+                </w:rPr>
+                <m:t>1</m:t>
+              </m:r>
+            </m:sub>
+          </m:sSub>
+          <m:func>
+            <m:funcPr>
+              <m:ctrlPr>
+                <w:rPr>
+                  <w:rFonts w:ascii="Cambria Math" w:hAnsi="Cambria Math"/>
+                </w:rPr>
+              </m:ctrlPr>
+            </m:funcPr>
+            <m:fName>
+              <m:r>
+                <m:rPr>
+                  <m:sty m:val="p"/>
+                </m:rPr>
+                <w:rPr>
+                  <w:rFonts w:ascii="Cambria Math" w:hAnsi="Cambria Math"/>
+                </w:rPr>
+                <m:t>ln</m:t>
+              </m:r>
+            </m:fName>
+            <m:e>
+              <m:d>
+                <m:dPr>
+                  <m:ctrlPr>
+                    <w:rPr>
+                      <w:rFonts w:ascii="Cambria Math" w:hAnsi="Cambria Math"/>
+                      <w:i/>
+                    </w:rPr>
+                  </m:ctrlPr>
+                </m:dPr>
+                <m:e>
+                  <m:r>
+                    <w:rPr>
+                      <w:rFonts w:ascii="Cambria Math" w:hAnsi="Cambria Math"/>
+                    </w:rPr>
+                    <m:t>P</m:t>
+                  </m:r>
+                </m:e>
+              </m:d>
+              <m:r>
+                <w:rPr>
+                  <w:rFonts w:ascii="Cambria Math" w:hAnsi="Cambria Math"/>
+                </w:rPr>
+                <m:t>+u</m:t>
+              </m:r>
+            </m:e>
+          </m:func>
+        </m:oMath>
+      </m:oMathPara>
+    </w:p>
+    <w:p>
+      <w:pPr>
+        <w:ind w:firstLine="0"/>
+      </w:pPr>
+      <m:oMathPara>
+        <m:oMath>
+          <m:r>
+            <w:rPr>
+              <w:rFonts w:ascii="Cambria Math" w:hAnsi="Cambria Math"/>
+            </w:rPr>
+            <m:t>Elasticity=-</m:t>
+          </m:r>
+          <m:sSub>
+            <m:sSubPr>
+              <m:ctrlPr>
+                <w:rPr>
+                  <w:rFonts w:ascii="Cambria Math" w:hAnsi="Cambria Math"/>
+                  <w:i/>
+                </w:rPr>
+              </m:ctrlPr>
+            </m:sSubPr>
+            <m:e>
+              <m:r>
+                <w:rPr>
+                  <w:rFonts w:ascii="Cambria Math" w:hAnsi="Cambria Math"/>
+                </w:rPr>
+                <m:t>β</m:t>
+              </m:r>
+            </m:e>
+            <m:sub>
+              <m:r>
+                <w:rPr>
+                  <w:rFonts w:ascii="Cambria Math" w:hAnsi="Cambria Math"/>
+                </w:rPr>
+                <m:t>1</m:t>
+              </m:r>
+            </m:sub>
+          </m:sSub>
+        </m:oMath>
+      </m:oMathPara>
+    </w:p>
+    <w:p>
+      <w:pPr>
+        <w:ind w:firstLine="0"/>
+      </w:pPr>
+      <w:r>
+        <w:t xml:space="preserve">The negative sign here accounts for the negative slope of the demand curve assumed here. Thus, if we estimate a regression </w:t>
+      </w:r>
+      <m:oMath>
+        <m:func>
+          <m:funcPr>
+            <m:ctrlPr>
+              <w:rPr>
+                <w:rFonts w:ascii="Cambria Math" w:hAnsi="Cambria Math"/>
+              </w:rPr>
+            </m:ctrlPr>
+          </m:funcPr>
+          <m:fName>
+            <m:r>
+              <m:rPr>
+                <m:sty m:val="p"/>
+              </m:rPr>
+              <w:rPr>
+                <w:rFonts w:ascii="Cambria Math" w:hAnsi="Cambria Math"/>
+              </w:rPr>
+              <m:t>ln</m:t>
+            </m:r>
+          </m:fName>
+          <m:e>
+            <m:d>
+              <m:dPr>
+                <m:ctrlPr>
+                  <w:rPr>
+                    <w:rFonts w:ascii="Cambria Math" w:hAnsi="Cambria Math"/>
+                    <w:i/>
+                  </w:rPr>
+                </m:ctrlPr>
+              </m:dPr>
+              <m:e>
+                <m:r>
+                  <w:rPr>
+                    <w:rFonts w:ascii="Cambria Math" w:hAnsi="Cambria Math"/>
+                  </w:rPr>
+                  <m:t>UPT</m:t>
+                </m:r>
+              </m:e>
+            </m:d>
+          </m:e>
+        </m:func>
+        <m:r>
+          <w:rPr>
+            <w:rFonts w:ascii="Cambria Math" w:hAnsi="Cambria Math"/>
+          </w:rPr>
+          <m:t>=</m:t>
+        </m:r>
+        <m:sSub>
+          <m:sSubPr>
+            <m:ctrlPr>
+              <w:rPr>
+                <w:rFonts w:ascii="Cambria Math" w:hAnsi="Cambria Math"/>
+                <w:i/>
+              </w:rPr>
+            </m:ctrlPr>
+          </m:sSubPr>
+          <m:e>
+            <m:r>
+              <w:rPr>
+                <w:rFonts w:ascii="Cambria Math" w:hAnsi="Cambria Math"/>
+              </w:rPr>
+              <m:t>β</m:t>
+            </m:r>
+          </m:e>
+          <m:sub>
+            <m:r>
+              <w:rPr>
+                <w:rFonts w:ascii="Cambria Math" w:hAnsi="Cambria Math"/>
+              </w:rPr>
+              <m:t>0</m:t>
+            </m:r>
+          </m:sub>
+        </m:sSub>
+        <m:r>
+          <w:rPr>
+            <w:rFonts w:ascii="Cambria Math" w:hAnsi="Cambria Math"/>
+          </w:rPr>
+          <m:t>+</m:t>
+        </m:r>
+        <m:sSub>
+          <m:sSubPr>
+            <m:ctrlPr>
+              <w:rPr>
+                <w:rFonts w:ascii="Cambria Math" w:hAnsi="Cambria Math"/>
+                <w:i/>
+              </w:rPr>
+            </m:ctrlPr>
+          </m:sSubPr>
+          <m:e>
+            <m:r>
+              <w:rPr>
+                <w:rFonts w:ascii="Cambria Math" w:hAnsi="Cambria Math"/>
+              </w:rPr>
+              <m:t>β</m:t>
+            </m:r>
+          </m:e>
+          <m:sub>
+            <m:r>
+              <w:rPr>
+                <w:rFonts w:ascii="Cambria Math" w:hAnsi="Cambria Math"/>
+              </w:rPr>
+              <m:t>1</m:t>
+            </m:r>
+          </m:sub>
+        </m:sSub>
+        <m:r>
+          <m:rPr>
+            <m:sty m:val="p"/>
+          </m:rPr>
+          <w:rPr>
+            <w:rFonts w:ascii="Cambria Math" w:hAnsi="Cambria Math"/>
+          </w:rPr>
+          <m:t>ln⁡</m:t>
+        </m:r>
+        <m:r>
+          <w:rPr>
+            <w:rFonts w:ascii="Cambria Math" w:hAnsi="Cambria Math"/>
+          </w:rPr>
+          <m:t>(AF)</m:t>
+        </m:r>
+      </m:oMath>
+      <w:r>
+        <w:t xml:space="preserve">, we can interpret the coefficient </w:t>
+      </w:r>
+      <m:oMath>
+        <m:sSub>
+          <m:sSubPr>
+            <m:ctrlPr>
+              <w:rPr>
+                <w:rFonts w:ascii="Cambria Math" w:hAnsi="Cambria Math"/>
+                <w:i/>
+              </w:rPr>
+            </m:ctrlPr>
+          </m:sSubPr>
+          <m:e>
+            <m:r>
+              <w:rPr>
+                <w:rFonts w:ascii="Cambria Math" w:hAnsi="Cambria Math"/>
+              </w:rPr>
+              <m:t>β</m:t>
+            </m:r>
+          </m:e>
+          <m:sub>
+            <m:r>
+              <w:rPr>
+                <w:rFonts w:ascii="Cambria Math" w:hAnsi="Cambria Math"/>
+              </w:rPr>
+              <m:t>1</m:t>
+            </m:r>
+          </m:sub>
+        </m:sSub>
+      </m:oMath>
+      <w:r>
+        <w:t xml:space="preserve"> as an elasticity measurement. This principle will be </w:t>
+      </w:r>
+      <w:r>
+        <w:t>applied</w:t>
+      </w:r>
+      <w:r>
+        <w:t xml:space="preserve"> in this paper as a method of measuring the strength of the relationship between prices and quantities in a transit context, as we seek to determine the sensitivity of potential passengers to changes in fares. Though we do not have explicit demand curves for individual transit agencies, we have one (fare, trips) relationship for </w:t>
+      </w:r>
+      <w:r>
+        <w:lastRenderedPageBreak/>
+        <w:t>each agency + mode (such as rail or bus) combination in our data, sourced from the National Transit Database.</w:t>
+      </w:r>
+      <w:r>
+        <w:t xml:space="preserve"> This creates a wide enough dataset to estimate a market curve.</w:t>
+      </w:r>
+    </w:p>
+    <w:p>
+      <w:pPr>
+        <w:ind w:firstLine="0"/>
         <w:jc w:val="center"/>
       </w:pPr>
       <w:r>
-        <w:rPr>
-          <w:noProof/>
-        </w:rPr>
-        <mc:AlternateContent>
-          <mc:Choice Requires="wps">
-            <w:drawing>
-              <wp:anchor distT="0" distB="0" distL="114300" distR="114300" simplePos="0" relativeHeight="251661312" behindDoc="0" locked="0" layoutInCell="1" allowOverlap="1" wp14:anchorId="2A11681C" wp14:editId="78D23FEB">
-                <wp:simplePos x="0" y="0"/>
-                <wp:positionH relativeFrom="column">
-                  <wp:posOffset>3719830</wp:posOffset>
-                </wp:positionH>
-                <wp:positionV relativeFrom="paragraph">
-                  <wp:posOffset>2049257</wp:posOffset>
-                </wp:positionV>
-                <wp:extent cx="1453896" cy="292608"/>
-                <wp:effectExtent l="0" t="0" r="0" b="0"/>
-                <wp:wrapNone/>
-                <wp:docPr id="9" name="Text Box 9"/>
-                <wp:cNvGraphicFramePr/>
-                <a:graphic xmlns:a="http://schemas.openxmlformats.org/drawingml/2006/main">
-                  <a:graphicData uri="http://schemas.microsoft.com/office/word/2010/wordprocessingShape">
-                    <wps:wsp>
-                      <wps:cNvSpPr txBox="1"/>
-                      <wps:spPr>
-                        <a:xfrm>
-                          <a:off x="0" y="0"/>
-                          <a:ext cx="1453896" cy="292608"/>
-                        </a:xfrm>
-                        <a:prstGeom prst="rect">
-                          <a:avLst/>
-                        </a:prstGeom>
-                        <a:solidFill>
-                          <a:schemeClr val="lt1"/>
-                        </a:solidFill>
-                        <a:ln w="6350">
-                          <a:noFill/>
-                        </a:ln>
-                      </wps:spPr>
-                      <wps:txbx>
-                        <w:txbxContent>
-                          <w:p>
-                            <w:r>
-                              <w:t>Figure</w:t>
-                            </w:r>
-                            <w:r>
-                              <w:t xml:space="preserve"> </w:t>
-                            </w:r>
-                            <w:r>
-                              <w:t>2</w:t>
-                            </w:r>
-                          </w:p>
-                        </w:txbxContent>
-                      </wps:txbx>
-                      <wps:bodyPr rot="0" spcFirstLastPara="0" vertOverflow="overflow" horzOverflow="overflow" vert="horz" wrap="square" lIns="91440" tIns="45720" rIns="91440" bIns="45720" numCol="1" spcCol="0" rtlCol="0" fromWordArt="0" anchor="t" anchorCtr="0" forceAA="0" compatLnSpc="1">
-                        <a:prstTxWarp prst="textNoShape">
-                          <a:avLst/>
-                        </a:prstTxWarp>
-                        <a:noAutofit/>
-                      </wps:bodyPr>
-                    </wps:wsp>
-                  </a:graphicData>
-                </a:graphic>
-                <wp14:sizeRelH relativeFrom="margin">
-                  <wp14:pctWidth>0</wp14:pctWidth>
-                </wp14:sizeRelH>
-                <wp14:sizeRelV relativeFrom="margin">
-                  <wp14:pctHeight>0</wp14:pctHeight>
-                </wp14:sizeRelV>
-              </wp:anchor>
-            </w:drawing>
-          </mc:Choice>
-          <mc:Fallback>
-            <w:pict>
-              <v:shapetype w14:anchorId="2A11681C" id="_x0000_t202" coordsize="21600,21600" o:spt="202" path="m,l,21600r21600,l21600,xe">
-                <v:stroke joinstyle="miter"/>
-                <v:path gradientshapeok="t" o:connecttype="rect"/>
-              </v:shapetype>
-              <v:shape id="Text Box 9" o:spid="_x0000_s1026" type="#_x0000_t202" style="position:absolute;left:0;text-align:left;margin-left:292.9pt;margin-top:161.35pt;width:114.5pt;height:23.05pt;z-index:251661312;visibility:visible;mso-wrap-style:square;mso-width-percent:0;mso-height-percent:0;mso-wrap-distance-left:9pt;mso-wrap-distance-top:0;mso-wrap-distance-right:9pt;mso-wrap-distance-bottom:0;mso-position-horizontal:absolute;mso-position-horizontal-relative:text;mso-position-vertical:absolute;mso-position-vertical-relative:text;mso-width-percent:0;mso-height-percent:0;mso-width-relative:margin;mso-height-relative:margin;v-text-anchor:top" o:gfxdata="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" fillcolor="white [3201]" stroked="f" strokeweight=".5pt">
-                <v:textbox>
-                  <w:txbxContent>
-                    <w:p>
-                      <w:r>
-                        <w:t>Figure</w:t>
-                      </w:r>
-                      <w:r>
-                        <w:t xml:space="preserve"> </w:t>
-                      </w:r>
-                      <w:r>
-                        <w:t>2</w:t>
-                      </w:r>
-                    </w:p>
-                  </w:txbxContent>
-                </v:textbox>
-              </v:shape>
-            </w:pict>
-          </mc:Fallback>
-        </mc:AlternateContent>
-      </w:r>
-      <w:r>
-        <w:rPr>
-          <w:noProof/>
-        </w:rPr>
-        <mc:AlternateContent>
-          <mc:Choice Requires="wps">
-            <w:drawing>
-              <wp:anchor distT="0" distB="0" distL="114300" distR="114300" simplePos="0" relativeHeight="251659264" behindDoc="0" locked="0" layoutInCell="1" allowOverlap="1" wp14:anchorId="289B7960" wp14:editId="20F880EB">
-                <wp:simplePos x="0" y="0"/>
-                <wp:positionH relativeFrom="column">
-                  <wp:posOffset>860164</wp:posOffset>
-                </wp:positionH>
-                <wp:positionV relativeFrom="paragraph">
-                  <wp:posOffset>2052470</wp:posOffset>
-                </wp:positionV>
-                <wp:extent cx="1453896" cy="292608"/>
-                <wp:effectExtent l="0" t="0" r="0" b="0"/>
-                <wp:wrapNone/>
-                <wp:docPr id="8" name="Text Box 8"/>
-                <wp:cNvGraphicFramePr/>
-                <a:graphic xmlns:a="http://schemas.openxmlformats.org/drawingml/2006/main">
-                  <a:graphicData uri="http://schemas.microsoft.com/office/word/2010/wordprocessingShape">
-                    <wps:wsp>
-                      <wps:cNvSpPr txBox="1"/>
-                      <wps:spPr>
-                        <a:xfrm>
-                          <a:off x="0" y="0"/>
-                          <a:ext cx="1453896" cy="292608"/>
-                        </a:xfrm>
-                        <a:prstGeom prst="rect">
-                          <a:avLst/>
-                        </a:prstGeom>
-                        <a:solidFill>
-                          <a:schemeClr val="lt1"/>
-                        </a:solidFill>
-                        <a:ln w="6350">
-                          <a:noFill/>
-                        </a:ln>
-                      </wps:spPr>
-                      <wps:txbx>
-                        <w:txbxContent>
-                          <w:p>
-                            <w:r>
-                              <w:t>Figure 1</w:t>
-                            </w:r>
-                          </w:p>
-                        </w:txbxContent>
-                      </wps:txbx>
-                      <wps:bodyPr rot="0" spcFirstLastPara="0" vertOverflow="overflow" horzOverflow="overflow" vert="horz" wrap="square" lIns="91440" tIns="45720" rIns="91440" bIns="45720" numCol="1" spcCol="0" rtlCol="0" fromWordArt="0" anchor="t" anchorCtr="0" forceAA="0" compatLnSpc="1">
-                        <a:prstTxWarp prst="textNoShape">
-                          <a:avLst/>
-                        </a:prstTxWarp>
-                        <a:noAutofit/>
-                      </wps:bodyPr>
-                    </wps:wsp>
-                  </a:graphicData>
-                </a:graphic>
-                <wp14:sizeRelH relativeFrom="margin">
-                  <wp14:pctWidth>0</wp14:pctWidth>
-                </wp14:sizeRelH>
-                <wp14:sizeRelV relativeFrom="margin">
-                  <wp14:pctHeight>0</wp14:pctHeight>
-                </wp14:sizeRelV>
-              </wp:anchor>
-            </w:drawing>
-          </mc:Choice>
-          <mc:Fallback>
-            <w:pict>
-              <v:shape w14:anchorId="289B7960" id="Text Box 8" o:spid="_x0000_s1027" type="#_x0000_t202" style="position:absolute;left:0;text-align:left;margin-left:67.75pt;margin-top:161.6pt;width:114.5pt;height:23.05pt;z-index:251659264;visibility:visible;mso-wrap-style:square;mso-width-percent:0;mso-height-percent:0;mso-wrap-distance-left:9pt;mso-wrap-distance-top:0;mso-wrap-distance-right:9pt;mso-wrap-distance-bottom:0;mso-position-horizontal:absolute;mso-position-horizontal-relative:text;mso-position-vertical:absolute;mso-position-vertical-relative:text;mso-width-percent:0;mso-height-percent:0;mso-width-relative:margin;mso-height-relative:margin;v-text-anchor:top" o:gfxdata="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" fillcolor="white [3201]" stroked="f" strokeweight=".5pt">
-                <v:textbox>
-                  <w:txbxContent>
-                    <w:p>
-                      <w:r>
-                        <w:t>Figure 1</w:t>
-                      </w:r>
-                    </w:p>
-                  </w:txbxContent>
-                </v:textbox>
-              </v:shape>
-            </w:pict>
-          </mc:Fallback>
-        </mc:AlternateContent>
-      </w:r>
+        <w:t>Data</w:t>
+      </w:r>
+    </w:p>
+    <w:p>
+      <w:pPr>
+        <w:ind w:firstLine="0"/>
+      </w:pPr>
+      <w:r>
+        <w:tab/>
+        <w:t xml:space="preserve">The data used here includes 1,102 agency-mode combinations </w:t>
+      </w:r>
+      <w:r>
+        <w:t>(hereby referred to as “service</w:t>
+      </w:r>
+      <w:r>
+        <w:t>s</w:t>
+      </w:r>
+      <w:r>
+        <w:t>”)</w:t>
+      </w:r>
+      <w:r>
+        <w:t>, reported by transit agencies across the United States to the National Transit Database (maintained by the Federal Transit Administration). Each service used in this dataset represents data from the 2019 calendar year, ensuring that each price value is equivalent. Of course, there are differences in costs of living across the United States, which generally explains the wide distribution in average fares (Figure 1). The wide tails here are explained by th</w:t>
+      </w:r>
+      <w:r>
+        <w:t>is and the</w:t>
+      </w:r>
+      <w:r>
+        <w:t xml:space="preserve"> various transit modes; some modes included are “demand response,” which indicate that the service is explicitly generated from a request (such as calling a taxi, for example).</w:t>
+      </w:r>
+    </w:p>
+    <w:p>
+      <w:pPr>
+        <w:ind w:firstLine="0"/>
+        <w:jc w:val="center"/>
+      </w:pPr>
       <w:r>
         <w:rPr>
           <w:noProof/>
         </w:rPr>
         <w:drawing>
-          <wp:inline distT="0" distB="0" distL="0" distR="0" wp14:anchorId="79A21B01" wp14:editId="511B89D1">
-            <wp:extent cx="2825496" cy="2057400"/>
-            <wp:effectExtent l="0" t="0" r="0" b="0"/>
+          <wp:inline distT="0" distB="0" distL="0" distR="0" wp14:anchorId="07617E16" wp14:editId="15E52170">
+            <wp:extent cx="4027990" cy="2933003"/>
+            <wp:effectExtent l="0" t="0" r="0" b="1270"/>
             <wp:docPr id="2" name="Picture 2" descr="Chart, histogram&#10;&#10;Description automatically generated"/>
             <wp:cNvGraphicFramePr>
               <a:graphicFrameLocks xmlns:a="http://schemas.openxmlformats.org/drawingml/2006/main" noChangeAspect="1"/>
@@ -345,7 +1101,7 @@
                     <pic:cNvPicPr/>
                   </pic:nvPicPr>
                   <pic:blipFill>
-                    <a:blip r:embed="rId11"/>
+                    <a:blip r:embed="rId9"/>
                     <a:stretch>
                       <a:fillRect/>
                     </a:stretch>
@@ -353,7 +1109,7 @@
                   <pic:spPr>
                     <a:xfrm>
                       <a:off x="0" y="0"/>
-                      <a:ext cx="2825496" cy="2057400"/>
+                      <a:ext cx="4079279" cy="2970349"/>
                     </a:xfrm>
                     <a:prstGeom prst="rect">
                       <a:avLst/>
@@ -365,17 +1121,53 @@
           </wp:inline>
         </w:drawing>
       </w:r>
+    </w:p>
+    <w:p>
+      <w:pPr>
+        <w:ind w:firstLine="0"/>
+        <w:jc w:val="center"/>
+      </w:pPr>
+      <w:r>
+        <w:t>Figure 1</w:t>
+      </w:r>
+    </w:p>
+    <w:p>
+      <w:pPr>
+        <w:pStyle w:val="SectionTitle"/>
+        <w:pageBreakBefore w:val="0"/>
+        <w:jc w:val="left"/>
+      </w:pPr>
+      <w:r>
+        <w:tab/>
+        <w:t>We also examine the distribution of passenger trips, normalized by person</w:t>
+      </w:r>
+      <w:r>
+        <w:t xml:space="preserve"> (Figure 2)</w:t>
+      </w:r>
+      <w:r>
+        <w:t>. This normalization is used for both total fares and total passenger trips (</w:t>
+      </w:r>
+      <w:r>
+        <w:t>the original columns in the dataset) to explicitly account for wide variances in population and to create consistency.</w:t>
+      </w:r>
       <w:r>
         <w:t xml:space="preserve"> </w:t>
       </w:r>
-      <w:r>
-        <w:rPr>
-          <w:noProof/>
-        </w:rPr>
+    </w:p>
+    <w:p>
+      <w:pPr>
+        <w:pStyle w:val="SectionTitle"/>
+        <w:pageBreakBefore w:val="0"/>
+      </w:pPr>
+      <w:r>
+        <w:rPr>
+          <w:noProof/>
+        </w:rPr>
+        <w:lastRenderedPageBreak/>
         <w:drawing>
-          <wp:inline distT="0" distB="0" distL="0" distR="0" wp14:anchorId="0029E0C5" wp14:editId="2E85D16C">
-            <wp:extent cx="2823883" cy="2053734"/>
-            <wp:effectExtent l="0" t="0" r="0" b="3810"/>
+          <wp:inline distT="0" distB="0" distL="0" distR="0" wp14:anchorId="505DFB65" wp14:editId="1405F3B8">
+            <wp:extent cx="4153863" cy="3020993"/>
+            <wp:effectExtent l="0" t="0" r="0" b="1905"/>
             <wp:docPr id="7" name="Picture 7" descr="Chart, line chart, histogram&#10;&#10;Description automatically generated"/>
             <wp:cNvGraphicFramePr>
               <a:graphicFrameLocks xmlns:a="http://schemas.openxmlformats.org/drawingml/2006/main" noChangeAspect="1"/>
@@ -388,7 +1180,7 @@
                     <pic:cNvPicPr/>
                   </pic:nvPicPr>
                   <pic:blipFill>
-                    <a:blip r:embed="rId12"/>
+                    <a:blip r:embed="rId10"/>
                     <a:stretch>
                       <a:fillRect/>
                     </a:stretch>
@@ -396,7 +1188,7 @@
                   <pic:spPr>
                     <a:xfrm>
                       <a:off x="0" y="0"/>
-                      <a:ext cx="2830035" cy="2058208"/>
+                      <a:ext cx="4173709" cy="3035426"/>
                     </a:xfrm>
                     <a:prstGeom prst="rect">
                       <a:avLst/>
@@ -411,59 +1203,817 @@
     </w:p>
     <w:p>
       <w:pPr>
+        <w:jc w:val="center"/>
+      </w:pPr>
+      <w:r>
+        <w:t>Figure 2</w:t>
+      </w:r>
+    </w:p>
+    <w:p>
+      <w:r>
+        <w:t>It should be glaringly obvious from examining both Figures 1 &amp; 2 t</w:t>
+      </w:r>
+      <w:r>
+        <w:t>hat our variables have</w:t>
+      </w:r>
+      <w:r>
+        <w:t xml:space="preserve"> heavy skews; to account for this, we log-transform both variables to obtain a more normal distribution (justified later in model estimation).</w:t>
+      </w:r>
+      <w:r>
+        <w:t xml:space="preserve"> In addition to modelling this relationship between fares and trips, we will also examine the potential effect of the population of the service area (sa_pop), Summary statistics for the main variables in this study are shown in Table 1.</w:t>
+      </w:r>
+    </w:p>
+    <w:bookmarkStart w:id="0" w:name="_MON_1681461149"/>
+    <w:bookmarkEnd w:id="0"/>
+    <w:p>
+      <w:pPr>
+        <w:pStyle w:val="SectionTitle"/>
+        <w:pageBreakBefore w:val="0"/>
+        <w:jc w:val="left"/>
+        <w:rPr>
+          <w:noProof/>
+        </w:rPr>
+      </w:pPr>
+      <w:r>
+        <w:rPr>
+          <w:noProof/>
+        </w:rPr>
+        <w:object w:dxaOrig="9540" w:dyaOrig="2540" w14:anchorId="12740640">
+          <v:shapetype id="_x0000_t75" coordsize="21600,21600" o:spt="75" o:preferrelative="t" path="m@4@5l@4@11@9@11@9@5xe" filled="f" stroked="f">
+            <v:stroke joinstyle="miter"/>
+            <v:formulas>
+              <v:f eqn="if lineDrawn pixelLineWidth 0"/>
+              <v:f eqn="sum @0 1 0"/>
+              <v:f eqn="sum 0 0 @1"/>
+              <v:f eqn="prod @2 1 2"/>
+              <v:f eqn="prod @3 21600 pixelWidth"/>
+              <v:f eqn="prod @3 21600 pixelHeight"/>
+              <v:f eqn="sum @0 0 1"/>
+              <v:f eqn="prod @6 1 2"/>
+              <v:f eqn="prod @7 21600 pixelWidth"/>
+              <v:f eqn="sum @8 21600 0"/>
+              <v:f eqn="prod @7 21600 pixelHeight"/>
+              <v:f eqn="sum @10 21600 0"/>
+            </v:formulas>
+            <v:path o:extrusionok="f" gradientshapeok="t" o:connecttype="rect"/>
+            <o:lock v:ext="edit" aspectratio="t"/>
+          </v:shapetype>
+          <v:shape id="_x0000_i1030" type="#_x0000_t75" alt="" style="width:477.25pt;height:126.5pt;mso-width-percent:0;mso-height-percent:0;mso-width-percent:0;mso-height-percent:0" o:ole="">
+            <v:imagedata r:id="rId11" o:title=""/>
+          </v:shape>
+          <o:OLEObject Type="Embed" ProgID="Word.Document.12" ShapeID="_x0000_i1030" DrawAspect="Content" ObjectID="_1681653037" r:id="rId12">
+            <o:FieldCodes>\s</o:FieldCodes>
+          </o:OLEObject>
+        </w:object>
+      </w:r>
+    </w:p>
+    <w:p>
+      <w:pPr>
+        <w:rPr>
+          <w:noProof/>
+        </w:rPr>
+      </w:pPr>
+      <w:r>
+        <w:t xml:space="preserve">Two other modifications/investigations explored here relate to the possible differences in the effect/elasticity between modes and types of service. “Modes” included in this dataset are rail (such as heavy rail or subway systems, denoted “LR”), bus (denoted “MB”), and demand </w:t>
+      </w:r>
+      <w:r>
+        <w:lastRenderedPageBreak/>
+        <w:t xml:space="preserve">response, discussed earlier (denoted “DR”). Due to the wide variety of services included under the DR category, only bus and rail are focused on </w:t>
+      </w:r>
+      <w:r>
+        <w:t>in this study</w:t>
+      </w:r>
+      <w:r>
+        <w:t>. The reasoning behind this comparison is that the customer base</w:t>
+      </w:r>
+      <w:r>
+        <w:t>s</w:t>
+      </w:r>
+      <w:r>
+        <w:t xml:space="preserve"> for rail vs bus transit services are likely to vary; often, rail services connect locations using longer distances with fewer alternatives, so the relationship for rail services may be relatively inelastic compared to bus trips, which </w:t>
+      </w:r>
+      <w:r>
+        <w:t>typically connect using shorter distances (thus, more alternatives). Correspondingly, bus services have</w:t>
+      </w:r>
+      <w:r>
+        <w:t xml:space="preserve"> lower fares as shown in the </w:t>
+      </w:r>
+      <w:r>
+        <w:t>means</w:t>
+      </w:r>
+      <w:r>
+        <w:t xml:space="preserve"> for key variables by mode (Table 2).</w:t>
+      </w:r>
+      <w:r>
+        <w:rPr>
+          <w:noProof/>
+        </w:rPr>
+        <w:t xml:space="preserve"> </w:t>
+      </w:r>
+      <w:bookmarkStart w:id="1" w:name="_MON_1681461144"/>
+      <w:bookmarkEnd w:id="1"/>
+      <w:r>
+        <w:rPr>
+          <w:noProof/>
+        </w:rPr>
+        <w:object w:dxaOrig="9540" w:dyaOrig="2260" w14:anchorId="3E325C97">
+          <v:shape id="_x0000_i1029" type="#_x0000_t75" alt="" style="width:477.25pt;height:113.15pt;mso-width-percent:0;mso-height-percent:0;mso-width-percent:0;mso-height-percent:0" o:ole="">
+            <v:imagedata r:id="rId13" o:title=""/>
+          </v:shape>
+          <o:OLEObject Type="Embed" ProgID="Word.Document.12" ShapeID="_x0000_i1029" DrawAspect="Content" ObjectID="_1681653038" r:id="rId14">
+            <o:FieldCodes>\s</o:FieldCodes>
+          </o:OLEObject>
+        </w:object>
+      </w:r>
+    </w:p>
+    <w:p>
+      <w:pPr>
+        <w:rPr>
+          <w:noProof/>
+        </w:rPr>
+      </w:pPr>
+      <w:r>
+        <w:rPr>
+          <w:noProof/>
+        </w:rPr>
+        <w:t xml:space="preserve">For types of service, the NTD differentiates services as either directly operated by the transit property (DO) or operated by a private third party (PT). </w:t>
+      </w:r>
+      <w:r>
+        <w:rPr>
+          <w:noProof/>
+        </w:rPr>
+        <w:t>It is hypothesized that this differentiation represents a wide variety of factors that may effect elasticity. For example, “PT” services may cater to a very different customer base than DO services, or have specific characteristics that make its services less replaceable.</w:t>
+      </w:r>
+      <w:r>
+        <w:rPr>
+          <w:noProof/>
+        </w:rPr>
+        <w:t xml:space="preserve"> To represent this in models, we use a dummy variable (tos_private) which indicates (DO = 0, PT = 1)</w:t>
+      </w:r>
+      <w:r>
+        <w:rPr>
+          <w:noProof/>
+        </w:rPr>
+        <w:t>:</w:t>
+      </w:r>
+    </w:p>
+    <w:p>
+      <w:pPr>
+        <w:rPr>
+          <w:noProof/>
+        </w:rPr>
+      </w:pPr>
+      <m:oMathPara>
+        <m:oMath>
+          <m:func>
+            <m:funcPr>
+              <m:ctrlPr>
+                <w:rPr>
+                  <w:rFonts w:ascii="Cambria Math" w:hAnsi="Cambria Math"/>
+                  <w:noProof/>
+                </w:rPr>
+              </m:ctrlPr>
+            </m:funcPr>
+            <m:fName>
+              <m:r>
+                <m:rPr>
+                  <m:sty m:val="p"/>
+                </m:rPr>
+                <w:rPr>
+                  <w:rFonts w:ascii="Cambria Math" w:hAnsi="Cambria Math"/>
+                  <w:noProof/>
+                </w:rPr>
+                <m:t>ln</m:t>
+              </m:r>
+            </m:fName>
+            <m:e>
+              <m:d>
+                <m:dPr>
+                  <m:ctrlPr>
+                    <w:rPr>
+                      <w:rFonts w:ascii="Cambria Math" w:hAnsi="Cambria Math"/>
+                      <w:i/>
+                      <w:noProof/>
+                    </w:rPr>
+                  </m:ctrlPr>
+                </m:dPr>
+                <m:e>
+                  <m:r>
+                    <w:rPr>
+                      <w:rFonts w:ascii="Cambria Math" w:hAnsi="Cambria Math"/>
+                      <w:noProof/>
+                    </w:rPr>
+                    <m:t>UPT</m:t>
+                  </m:r>
+                </m:e>
+              </m:d>
+            </m:e>
+          </m:func>
+          <m:r>
+            <w:rPr>
+              <w:rFonts w:ascii="Cambria Math" w:hAnsi="Cambria Math"/>
+              <w:noProof/>
+            </w:rPr>
+            <m:t>=</m:t>
+          </m:r>
+          <m:sSub>
+            <m:sSubPr>
+              <m:ctrlPr>
+                <w:rPr>
+                  <w:rFonts w:ascii="Cambria Math" w:hAnsi="Cambria Math"/>
+                  <w:i/>
+                  <w:noProof/>
+                </w:rPr>
+              </m:ctrlPr>
+            </m:sSubPr>
+            <m:e>
+              <m:r>
+                <w:rPr>
+                  <w:rFonts w:ascii="Cambria Math" w:hAnsi="Cambria Math"/>
+                  <w:noProof/>
+                </w:rPr>
+                <m:t>β</m:t>
+              </m:r>
+            </m:e>
+            <m:sub>
+              <m:r>
+                <w:rPr>
+                  <w:rFonts w:ascii="Cambria Math" w:hAnsi="Cambria Math"/>
+                  <w:noProof/>
+                </w:rPr>
+                <m:t>0</m:t>
+              </m:r>
+            </m:sub>
+          </m:sSub>
+          <m:r>
+            <w:rPr>
+              <w:rFonts w:ascii="Cambria Math" w:hAnsi="Cambria Math"/>
+              <w:noProof/>
+            </w:rPr>
+            <m:t>+</m:t>
+          </m:r>
+          <m:sSub>
+            <m:sSubPr>
+              <m:ctrlPr>
+                <w:rPr>
+                  <w:rFonts w:ascii="Cambria Math" w:hAnsi="Cambria Math"/>
+                  <w:i/>
+                  <w:noProof/>
+                </w:rPr>
+              </m:ctrlPr>
+            </m:sSubPr>
+            <m:e>
+              <m:r>
+                <w:rPr>
+                  <w:rFonts w:ascii="Cambria Math" w:hAnsi="Cambria Math"/>
+                  <w:noProof/>
+                </w:rPr>
+                <m:t>β</m:t>
+              </m:r>
+            </m:e>
+            <m:sub>
+              <m:r>
+                <w:rPr>
+                  <w:rFonts w:ascii="Cambria Math" w:hAnsi="Cambria Math"/>
+                  <w:noProof/>
+                </w:rPr>
+                <m:t>1</m:t>
+              </m:r>
+            </m:sub>
+          </m:sSub>
+          <m:r>
+            <m:rPr>
+              <m:sty m:val="p"/>
+            </m:rPr>
+            <w:rPr>
+              <w:rFonts w:ascii="Cambria Math" w:hAnsi="Cambria Math"/>
+              <w:noProof/>
+            </w:rPr>
+            <m:t>ln⁡</m:t>
+          </m:r>
+          <m:r>
+            <w:rPr>
+              <w:rFonts w:ascii="Cambria Math" w:hAnsi="Cambria Math"/>
+              <w:noProof/>
+            </w:rPr>
+            <m:t>(AF)+to</m:t>
+          </m:r>
+          <m:sSub>
+            <m:sSubPr>
+              <m:ctrlPr>
+                <w:rPr>
+                  <w:rFonts w:ascii="Cambria Math" w:hAnsi="Cambria Math"/>
+                  <w:i/>
+                  <w:noProof/>
+                </w:rPr>
+              </m:ctrlPr>
+            </m:sSubPr>
+            <m:e>
+              <m:r>
+                <w:rPr>
+                  <w:rFonts w:ascii="Cambria Math" w:hAnsi="Cambria Math"/>
+                  <w:noProof/>
+                </w:rPr>
+                <m:t>s</m:t>
+              </m:r>
+            </m:e>
+            <m:sub>
+              <m:r>
+                <w:rPr>
+                  <w:rFonts w:ascii="Cambria Math" w:hAnsi="Cambria Math"/>
+                  <w:noProof/>
+                </w:rPr>
+                <m:t>private</m:t>
+              </m:r>
+            </m:sub>
+          </m:sSub>
+          <m:r>
+            <w:rPr>
+              <w:rFonts w:ascii="Cambria Math" w:hAnsi="Cambria Math"/>
+              <w:noProof/>
+            </w:rPr>
+            <m:t>+u</m:t>
+          </m:r>
+        </m:oMath>
+      </m:oMathPara>
+    </w:p>
+    <w:p>
+      <w:pPr>
+        <w:rPr>
+          <w:noProof/>
+        </w:rPr>
+      </w:pPr>
+      <w:r>
+        <w:rPr>
+          <w:noProof/>
+        </w:rPr>
+        <w:t xml:space="preserve"> This will complicate our elasticity estimation, but, ultimately, we only make this distinction to see if there is any significant difference between the two types of service (and, if so, the direction of the difference).</w:t>
+      </w:r>
+      <w:r>
+        <w:rPr>
+          <w:noProof/>
+        </w:rPr>
+        <w:t xml:space="preserve"> Because DR modes represent a massive chunk of our dataset, we opt to not use a dummy variable between MB and LR (bus and rail), because this cloud</w:t>
+      </w:r>
+      <w:r>
+        <w:rPr>
+          <w:noProof/>
+        </w:rPr>
+        <w:t>s</w:t>
+      </w:r>
+      <w:r>
+        <w:rPr>
+          <w:noProof/>
+        </w:rPr>
+        <w:t xml:space="preserve"> the estimation of the difference between the two modes. Instead, we run separate regressions for </w:t>
+      </w:r>
+      <w:r>
+        <w:rPr>
+          <w:noProof/>
+        </w:rPr>
+        <w:lastRenderedPageBreak/>
+        <w:t>total (all modes), LR only, and MB only, with the expectation of examining the difference in coefficients between the LR and MB regressions.</w:t>
+      </w:r>
+      <w:r>
+        <w:rPr>
+          <w:noProof/>
+        </w:rPr>
+        <w:t xml:space="preserve"> We examine the </w:t>
+      </w:r>
+      <w:r>
+        <w:rPr>
+          <w:noProof/>
+        </w:rPr>
+        <w:t xml:space="preserve">means of key variables </w:t>
+      </w:r>
+      <w:r>
+        <w:rPr>
+          <w:noProof/>
+        </w:rPr>
+        <w:t>by type of service in Table 3.</w:t>
+      </w:r>
+    </w:p>
+    <w:bookmarkStart w:id="2" w:name="_MON_1681461137"/>
+    <w:bookmarkEnd w:id="2"/>
+    <w:p>
+      <w:pPr>
+        <w:ind w:firstLine="0"/>
+        <w:rPr>
+          <w:noProof/>
+        </w:rPr>
+      </w:pPr>
+      <w:r>
+        <w:rPr>
+          <w:noProof/>
+        </w:rPr>
+        <w:object w:dxaOrig="9540" w:dyaOrig="2260" w14:anchorId="324DA2AD">
+          <v:shape id="_x0000_i1028" type="#_x0000_t75" alt="" style="width:477.25pt;height:113.15pt;mso-width-percent:0;mso-height-percent:0;mso-width-percent:0;mso-height-percent:0" o:ole="">
+            <v:imagedata r:id="rId15" o:title=""/>
+          </v:shape>
+          <o:OLEObject Type="Embed" ProgID="Word.Document.12" ShapeID="_x0000_i1028" DrawAspect="Content" ObjectID="_1681653039" r:id="rId16">
+            <o:FieldCodes>\s</o:FieldCodes>
+          </o:OLEObject>
+        </w:object>
+      </w:r>
+    </w:p>
+    <w:p>
+      <w:pPr>
+        <w:rPr>
+          <w:noProof/>
+        </w:rPr>
+      </w:pPr>
+      <w:r>
+        <w:rPr>
+          <w:noProof/>
+        </w:rPr>
+        <w:t>We note that many</w:t>
+      </w:r>
+      <w:r>
+        <w:rPr>
+          <w:noProof/>
+        </w:rPr>
+        <w:t xml:space="preserve"> services were excluded from the dataset to reflect consistencies (such as ensuring all reporting periods were 2019) and to eliminate clearly irrelevant data (such as niche modes with low sample sizes, or services with fares = 0). </w:t>
+      </w:r>
+      <w:r>
+        <w:rPr>
+          <w:noProof/>
+        </w:rPr>
+        <w:t xml:space="preserve">Due to the simplicity of </w:t>
+      </w:r>
+      <w:r>
+        <w:rPr>
+          <w:noProof/>
+        </w:rPr>
+        <w:t>the question</w:t>
+      </w:r>
+      <w:r>
+        <w:rPr>
+          <w:noProof/>
+        </w:rPr>
+        <w:t>, OLS is used for each model; we also</w:t>
+      </w:r>
+      <w:r>
+        <w:rPr>
+          <w:noProof/>
+        </w:rPr>
+        <w:t xml:space="preserve"> use robust standard errors in all model estimation, with the hope of creating consistency and automatically battling any heteroskedasticity</w:t>
+      </w:r>
+      <w:r>
+        <w:rPr>
+          <w:noProof/>
+        </w:rPr>
+        <w:t>.</w:t>
+      </w:r>
+    </w:p>
+    <w:p>
+      <w:pPr>
         <w:ind w:firstLine="0"/>
         <w:jc w:val="center"/>
-        <w:sectPr>
-          <w:footnotePr>
-            <w:pos w:val="beneathText"/>
-          </w:footnotePr>
-          <w:type w:val="continuous"/>
-          <w:pgSz w:w="12240" w:h="15840"/>
-          <w:pgMar w:top="1440" w:right="1440" w:bottom="1440" w:left="1440" w:header="720" w:footer="720" w:gutter="0"/>
-          <w:cols w:space="720"/>
-          <w:titlePg/>
-          <w:docGrid w:linePitch="360"/>
-          <w15:footnoteColumns w:val="1"/>
-        </w:sectPr>
-      </w:pPr>
+        <w:rPr>
+          <w:noProof/>
+        </w:rPr>
+      </w:pPr>
+      <w:r>
+        <w:rPr>
+          <w:noProof/>
+        </w:rPr>
+        <w:t>Empirical Results</w:t>
+      </w:r>
     </w:p>
     <w:p>
       <w:pPr>
         <w:ind w:firstLine="0"/>
-        <w:jc w:val="center"/>
-        <w:sectPr>
-          <w:footnotePr>
-            <w:pos w:val="beneathText"/>
-          </w:footnotePr>
-          <w:type w:val="continuous"/>
-          <w:pgSz w:w="12240" w:h="15840"/>
-          <w:pgMar w:top="1440" w:right="1440" w:bottom="1440" w:left="1440" w:header="720" w:footer="720" w:gutter="0"/>
-          <w:cols w:space="720"/>
-          <w:titlePg/>
-          <w:docGrid w:linePitch="360"/>
-          <w15:footnoteColumns w:val="1"/>
-        </w:sectPr>
-      </w:pPr>
+        <w:rPr>
+          <w:noProof/>
+        </w:rPr>
+      </w:pPr>
+      <w:r>
+        <w:rPr>
+          <w:noProof/>
+        </w:rPr>
+        <w:tab/>
+      </w:r>
+      <w:r>
+        <w:rPr>
+          <w:noProof/>
+        </w:rPr>
+        <w:t>As mentioned earlier, it is clear that logging of primary variables is necessary</w:t>
+      </w:r>
+      <w:r>
+        <w:rPr>
+          <w:noProof/>
+        </w:rPr>
+        <w:t xml:space="preserve"> based on the skewed distributions</w:t>
+      </w:r>
+      <w:r>
+        <w:rPr>
+          <w:noProof/>
+        </w:rPr>
+        <w:t>. We establish the non-logged and logged models now, and compare results to justify the use of the logged model:</w:t>
+      </w:r>
     </w:p>
     <w:p>
       <w:pPr>
         <w:ind w:firstLine="0"/>
-        <w:jc w:val="center"/>
-      </w:pPr>
-      <w:r>
-        <w:rPr>
-          <w:noProof/>
-        </w:rPr>
+        <w:rPr>
+          <w:noProof/>
+        </w:rPr>
+      </w:pPr>
+      <m:oMathPara>
+        <m:oMath>
+          <m:r>
+            <w:rPr>
+              <w:rFonts w:ascii="Cambria Math" w:hAnsi="Cambria Math"/>
+              <w:noProof/>
+            </w:rPr>
+            <m:t>UPT=</m:t>
+          </m:r>
+          <m:sSub>
+            <m:sSubPr>
+              <m:ctrlPr>
+                <w:rPr>
+                  <w:rFonts w:ascii="Cambria Math" w:hAnsi="Cambria Math"/>
+                  <w:i/>
+                  <w:noProof/>
+                </w:rPr>
+              </m:ctrlPr>
+            </m:sSubPr>
+            <m:e>
+              <m:r>
+                <w:rPr>
+                  <w:rFonts w:ascii="Cambria Math" w:hAnsi="Cambria Math"/>
+                  <w:noProof/>
+                </w:rPr>
+                <m:t>β</m:t>
+              </m:r>
+            </m:e>
+            <m:sub>
+              <m:r>
+                <w:rPr>
+                  <w:rFonts w:ascii="Cambria Math" w:hAnsi="Cambria Math"/>
+                  <w:noProof/>
+                </w:rPr>
+                <m:t>0</m:t>
+              </m:r>
+            </m:sub>
+          </m:sSub>
+          <m:r>
+            <w:rPr>
+              <w:rFonts w:ascii="Cambria Math" w:hAnsi="Cambria Math"/>
+              <w:noProof/>
+            </w:rPr>
+            <m:t>+</m:t>
+          </m:r>
+          <m:sSub>
+            <m:sSubPr>
+              <m:ctrlPr>
+                <w:rPr>
+                  <w:rFonts w:ascii="Cambria Math" w:hAnsi="Cambria Math"/>
+                  <w:i/>
+                  <w:noProof/>
+                </w:rPr>
+              </m:ctrlPr>
+            </m:sSubPr>
+            <m:e>
+              <m:r>
+                <w:rPr>
+                  <w:rFonts w:ascii="Cambria Math" w:hAnsi="Cambria Math"/>
+                  <w:noProof/>
+                </w:rPr>
+                <m:t>β</m:t>
+              </m:r>
+            </m:e>
+            <m:sub>
+              <m:r>
+                <w:rPr>
+                  <w:rFonts w:ascii="Cambria Math" w:hAnsi="Cambria Math"/>
+                  <w:noProof/>
+                </w:rPr>
+                <m:t>1</m:t>
+              </m:r>
+            </m:sub>
+          </m:sSub>
+          <m:r>
+            <w:rPr>
+              <w:rFonts w:ascii="Cambria Math" w:hAnsi="Cambria Math"/>
+              <w:noProof/>
+            </w:rPr>
+            <m:t>AF+u</m:t>
+          </m:r>
+        </m:oMath>
+      </m:oMathPara>
+    </w:p>
+    <w:p>
+      <w:pPr>
+        <w:ind w:firstLine="0"/>
+        <w:rPr>
+          <w:noProof/>
+        </w:rPr>
+      </w:pPr>
+      <m:oMathPara>
+        <m:oMath>
+          <m:func>
+            <m:funcPr>
+              <m:ctrlPr>
+                <w:rPr>
+                  <w:rFonts w:ascii="Cambria Math" w:hAnsi="Cambria Math"/>
+                  <w:noProof/>
+                </w:rPr>
+              </m:ctrlPr>
+            </m:funcPr>
+            <m:fName>
+              <m:r>
+                <m:rPr>
+                  <m:sty m:val="p"/>
+                </m:rPr>
+                <w:rPr>
+                  <w:rFonts w:ascii="Cambria Math" w:hAnsi="Cambria Math"/>
+                  <w:noProof/>
+                </w:rPr>
+                <m:t>ln</m:t>
+              </m:r>
+            </m:fName>
+            <m:e>
+              <m:d>
+                <m:dPr>
+                  <m:ctrlPr>
+                    <w:rPr>
+                      <w:rFonts w:ascii="Cambria Math" w:hAnsi="Cambria Math"/>
+                      <w:i/>
+                      <w:noProof/>
+                    </w:rPr>
+                  </m:ctrlPr>
+                </m:dPr>
+                <m:e>
+                  <m:r>
+                    <w:rPr>
+                      <w:rFonts w:ascii="Cambria Math" w:hAnsi="Cambria Math"/>
+                      <w:noProof/>
+                    </w:rPr>
+                    <m:t>UPT</m:t>
+                  </m:r>
+                </m:e>
+              </m:d>
+            </m:e>
+          </m:func>
+          <m:r>
+            <w:rPr>
+              <w:rFonts w:ascii="Cambria Math" w:hAnsi="Cambria Math"/>
+              <w:noProof/>
+            </w:rPr>
+            <m:t>=</m:t>
+          </m:r>
+          <m:sSub>
+            <m:sSubPr>
+              <m:ctrlPr>
+                <w:rPr>
+                  <w:rFonts w:ascii="Cambria Math" w:hAnsi="Cambria Math"/>
+                  <w:i/>
+                  <w:noProof/>
+                </w:rPr>
+              </m:ctrlPr>
+            </m:sSubPr>
+            <m:e>
+              <m:r>
+                <w:rPr>
+                  <w:rFonts w:ascii="Cambria Math" w:hAnsi="Cambria Math"/>
+                  <w:noProof/>
+                </w:rPr>
+                <m:t>β</m:t>
+              </m:r>
+            </m:e>
+            <m:sub>
+              <m:r>
+                <w:rPr>
+                  <w:rFonts w:ascii="Cambria Math" w:hAnsi="Cambria Math"/>
+                  <w:noProof/>
+                </w:rPr>
+                <m:t>0</m:t>
+              </m:r>
+            </m:sub>
+          </m:sSub>
+          <m:r>
+            <w:rPr>
+              <w:rFonts w:ascii="Cambria Math" w:hAnsi="Cambria Math"/>
+              <w:noProof/>
+            </w:rPr>
+            <m:t>+</m:t>
+          </m:r>
+          <m:sSub>
+            <m:sSubPr>
+              <m:ctrlPr>
+                <w:rPr>
+                  <w:rFonts w:ascii="Cambria Math" w:hAnsi="Cambria Math"/>
+                  <w:i/>
+                  <w:noProof/>
+                </w:rPr>
+              </m:ctrlPr>
+            </m:sSubPr>
+            <m:e>
+              <m:r>
+                <w:rPr>
+                  <w:rFonts w:ascii="Cambria Math" w:hAnsi="Cambria Math"/>
+                  <w:noProof/>
+                </w:rPr>
+                <m:t>β</m:t>
+              </m:r>
+            </m:e>
+            <m:sub>
+              <m:r>
+                <w:rPr>
+                  <w:rFonts w:ascii="Cambria Math" w:hAnsi="Cambria Math"/>
+                  <w:noProof/>
+                </w:rPr>
+                <m:t>1</m:t>
+              </m:r>
+            </m:sub>
+          </m:sSub>
+          <m:func>
+            <m:funcPr>
+              <m:ctrlPr>
+                <w:rPr>
+                  <w:rFonts w:ascii="Cambria Math" w:hAnsi="Cambria Math"/>
+                  <w:noProof/>
+                </w:rPr>
+              </m:ctrlPr>
+            </m:funcPr>
+            <m:fName>
+              <m:r>
+                <m:rPr>
+                  <m:sty m:val="p"/>
+                </m:rPr>
+                <w:rPr>
+                  <w:rFonts w:ascii="Cambria Math" w:hAnsi="Cambria Math"/>
+                  <w:noProof/>
+                </w:rPr>
+                <m:t>ln</m:t>
+              </m:r>
+            </m:fName>
+            <m:e>
+              <m:d>
+                <m:dPr>
+                  <m:ctrlPr>
+                    <w:rPr>
+                      <w:rFonts w:ascii="Cambria Math" w:hAnsi="Cambria Math"/>
+                      <w:i/>
+                      <w:noProof/>
+                    </w:rPr>
+                  </m:ctrlPr>
+                </m:dPr>
+                <m:e>
+                  <m:r>
+                    <w:rPr>
+                      <w:rFonts w:ascii="Cambria Math" w:hAnsi="Cambria Math"/>
+                      <w:noProof/>
+                    </w:rPr>
+                    <m:t>AF</m:t>
+                  </m:r>
+                </m:e>
+              </m:d>
+            </m:e>
+          </m:func>
+          <m:r>
+            <w:rPr>
+              <w:rFonts w:ascii="Cambria Math" w:hAnsi="Cambria Math"/>
+              <w:noProof/>
+            </w:rPr>
+            <m:t>+u</m:t>
+          </m:r>
+        </m:oMath>
+      </m:oMathPara>
+    </w:p>
+    <w:p>
+      <w:pPr>
+        <w:rPr>
+          <w:noProof/>
+        </w:rPr>
+      </w:pPr>
+      <w:r>
+        <w:rPr>
+          <w:noProof/>
+        </w:rPr>
+        <w:t>In Figures 3 and 4, we compare the scatterplots between these two models, and include a line to represent the selected model in Figure 4. It is clear that, without any log transformation, we have a very non-linear and high variance model. In applying a transformation, our model is simplified, and elasticity estimation is simpler (as explained in the introduction).</w:t>
+      </w:r>
+    </w:p>
+    <w:p>
+      <w:pPr>
+        <w:pStyle w:val="SectionTitle"/>
+      </w:pPr>
+      <w:r>
+        <w:rPr>
+          <w:noProof/>
+        </w:rPr>
+        <w:lastRenderedPageBreak/>
         <mc:AlternateContent>
           <mc:Choice Requires="wps">
             <w:drawing>
-              <wp:anchor distT="0" distB="0" distL="114300" distR="114300" simplePos="0" relativeHeight="251665408" behindDoc="0" locked="0" layoutInCell="1" allowOverlap="1" wp14:anchorId="19179191" wp14:editId="1886E996">
+              <wp:anchor distT="0" distB="0" distL="114300" distR="114300" simplePos="0" relativeHeight="251665408" behindDoc="0" locked="0" layoutInCell="1" allowOverlap="1" wp14:anchorId="19179191" wp14:editId="64C09721">
                 <wp:simplePos x="0" y="0"/>
                 <wp:positionH relativeFrom="column">
-                  <wp:posOffset>3719830</wp:posOffset>
+                  <wp:posOffset>3800370</wp:posOffset>
                 </wp:positionH>
                 <wp:positionV relativeFrom="paragraph">
-                  <wp:posOffset>2052506</wp:posOffset>
+                  <wp:posOffset>2051669</wp:posOffset>
                 </wp:positionV>
                 <wp:extent cx="1453896" cy="292608"/>
                 <wp:effectExtent l="0" t="0" r="0" b="0"/>
@@ -493,10 +2043,7 @@
                         <w:txbxContent>
                           <w:p>
                             <w:r>
-                              <w:t xml:space="preserve">Figure </w:t>
-                            </w:r>
-                            <w:r>
-                              <w:t>4</w:t>
+                              <w:t>Figure 4</w:t>
                             </w:r>
                           </w:p>
                         </w:txbxContent>
@@ -521,15 +2068,16 @@
           </mc:Choice>
           <mc:Fallback>
             <w:pict>
-              <v:shape w14:anchorId="19179191" id="Text Box 11" o:spid="_x0000_s1028" type="#_x0000_t202" style="position:absolute;left:0;text-align:left;margin-left:292.9pt;margin-top:161.6pt;width:114.5pt;height:23.05pt;z-index:251665408;visibility:visible;mso-wrap-style:square;mso-width-percent:0;mso-height-percent:0;mso-wrap-distance-left:9pt;mso-wrap-distance-top:0;mso-wrap-distance-right:9pt;mso-wrap-distance-bottom:0;mso-position-horizontal:absolute;mso-position-horizontal-relative:text;mso-position-vertical:absolute;mso-position-vertical-relative:text;mso-width-percent:0;mso-height-percent:0;mso-width-relative:margin;mso-height-relative:margin;v-text-anchor:top" o:gfxdata="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" fillcolor="white [3201]" stroked="f" strokeweight=".5pt">
+              <v:shapetype w14:anchorId="19179191" id="_x0000_t202" coordsize="21600,21600" o:spt="202" path="m,l,21600r21600,l21600,xe">
+                <v:stroke joinstyle="miter"/>
+                <v:path gradientshapeok="t" o:connecttype="rect"/>
+              </v:shapetype>
+              <v:shape id="Text Box 11" o:spid="_x0000_s1026" type="#_x0000_t202" style="position:absolute;left:0;text-align:left;margin-left:299.25pt;margin-top:161.55pt;width:114.5pt;height:23.05pt;z-index:251665408;visibility:visible;mso-wrap-style:square;mso-width-percent:0;mso-height-percent:0;mso-wrap-distance-left:9pt;mso-wrap-distance-top:0;mso-wrap-distance-right:9pt;mso-wrap-distance-bottom:0;mso-position-horizontal:absolute;mso-position-horizontal-relative:text;mso-position-vertical:absolute;mso-position-vertical-relative:text;mso-width-percent:0;mso-height-percent:0;mso-width-relative:margin;mso-height-relative:margin;v-text-anchor:top" o:gfxdata="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" fillcolor="white [3201]" stroked="f" strokeweight=".5pt">
                 <v:textbox>
                   <w:txbxContent>
                     <w:p>
                       <w:r>
-                        <w:t xml:space="preserve">Figure </w:t>
-                      </w:r>
-                      <w:r>
-                        <w:t>4</w:t>
+                        <w:t>Figure 4</w:t>
                       </w:r>
                     </w:p>
                   </w:txbxContent>
@@ -546,13 +2094,13 @@
         <mc:AlternateContent>
           <mc:Choice Requires="wps">
             <w:drawing>
-              <wp:anchor distT="0" distB="0" distL="114300" distR="114300" simplePos="0" relativeHeight="251663360" behindDoc="0" locked="0" layoutInCell="1" allowOverlap="1" wp14:anchorId="345E7E87" wp14:editId="1759842D">
+              <wp:anchor distT="0" distB="0" distL="114300" distR="114300" simplePos="0" relativeHeight="251663360" behindDoc="0" locked="0" layoutInCell="1" allowOverlap="1" wp14:anchorId="345E7E87" wp14:editId="5A1B9E2E">
                 <wp:simplePos x="0" y="0"/>
                 <wp:positionH relativeFrom="column">
-                  <wp:posOffset>860164</wp:posOffset>
+                  <wp:posOffset>956945</wp:posOffset>
                 </wp:positionH>
                 <wp:positionV relativeFrom="paragraph">
-                  <wp:posOffset>2053179</wp:posOffset>
+                  <wp:posOffset>2048606</wp:posOffset>
                 </wp:positionV>
                 <wp:extent cx="1453896" cy="292608"/>
                 <wp:effectExtent l="0" t="0" r="0" b="0"/>
@@ -582,10 +2130,7 @@
                         <w:txbxContent>
                           <w:p>
                             <w:r>
-                              <w:t xml:space="preserve">Figure </w:t>
-                            </w:r>
-                            <w:r>
-                              <w:t>3</w:t>
+                              <w:t>Figure 3</w:t>
                             </w:r>
                           </w:p>
                         </w:txbxContent>
@@ -610,15 +2155,12 @@
           </mc:Choice>
           <mc:Fallback>
             <w:pict>
-              <v:shape w14:anchorId="345E7E87" id="Text Box 10" o:spid="_x0000_s1029" type="#_x0000_t202" style="position:absolute;left:0;text-align:left;margin-left:67.75pt;margin-top:161.65pt;width:114.5pt;height:23.05pt;z-index:251663360;visibility:visible;mso-wrap-style:square;mso-width-percent:0;mso-height-percent:0;mso-wrap-distance-left:9pt;mso-wrap-distance-top:0;mso-wrap-distance-right:9pt;mso-wrap-distance-bottom:0;mso-position-horizontal:absolute;mso-position-horizontal-relative:text;mso-position-vertical:absolute;mso-position-vertical-relative:text;mso-width-percent:0;mso-height-percent:0;mso-width-relative:margin;mso-height-relative:margin;v-text-anchor:top" o:gfxdata="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" fillcolor="white [3201]" stroked="f" strokeweight=".5pt">
+              <v:shape w14:anchorId="345E7E87" id="Text Box 10" o:spid="_x0000_s1027" type="#_x0000_t202" style="position:absolute;left:0;text-align:left;margin-left:75.35pt;margin-top:161.3pt;width:114.5pt;height:23.05pt;z-index:251663360;visibility:visible;mso-wrap-style:square;mso-width-percent:0;mso-height-percent:0;mso-wrap-distance-left:9pt;mso-wrap-distance-top:0;mso-wrap-distance-right:9pt;mso-wrap-distance-bottom:0;mso-position-horizontal:absolute;mso-position-horizontal-relative:text;mso-position-vertical:absolute;mso-position-vertical-relative:text;mso-width-percent:0;mso-height-percent:0;mso-width-relative:margin;mso-height-relative:margin;v-text-anchor:top" o:gfxdata="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" fillcolor="white [3201]" stroked="f" strokeweight=".5pt">
                 <v:textbox>
                   <w:txbxContent>
                     <w:p>
                       <w:r>
-                        <w:t xml:space="preserve">Figure </w:t>
-                      </w:r>
-                      <w:r>
-                        <w:t>3</w:t>
+                        <w:t>Figure 3</w:t>
                       </w:r>
                     </w:p>
                   </w:txbxContent>
@@ -633,7 +2175,7 @@
           <w:noProof/>
         </w:rPr>
         <w:drawing>
-          <wp:inline distT="0" distB="0" distL="0" distR="0" wp14:anchorId="455FD25F" wp14:editId="0816580A">
+          <wp:inline distT="0" distB="0" distL="0" distR="0" wp14:anchorId="5186CC91" wp14:editId="3B62AC8B">
             <wp:extent cx="2825496" cy="2057400"/>
             <wp:effectExtent l="0" t="0" r="0" b="0"/>
             <wp:docPr id="6" name="Picture 6" descr="Chart, scatter chart&#10;&#10;Description automatically generated"/>
@@ -648,7 +2190,7 @@
                     <pic:cNvPicPr/>
                   </pic:nvPicPr>
                   <pic:blipFill>
-                    <a:blip r:embed="rId13"/>
+                    <a:blip r:embed="rId17"/>
                     <a:stretch>
                       <a:fillRect/>
                     </a:stretch>
@@ -669,14 +2211,11 @@
         </w:drawing>
       </w:r>
       <w:r>
-        <w:t xml:space="preserve"> </w:t>
-      </w:r>
-      <w:r>
         <w:rPr>
           <w:noProof/>
         </w:rPr>
         <w:drawing>
-          <wp:inline distT="0" distB="0" distL="0" distR="0" wp14:anchorId="595FE578" wp14:editId="4EF305D5">
+          <wp:inline distT="0" distB="0" distL="0" distR="0" wp14:anchorId="1C59C27F" wp14:editId="3A875442">
             <wp:extent cx="2823883" cy="2053733"/>
             <wp:effectExtent l="0" t="0" r="0" b="3810"/>
             <wp:docPr id="5" name="Picture 5" descr="Chart, scatter chart&#10;&#10;Description automatically generated"/>
@@ -691,7 +2230,7 @@
                     <pic:cNvPicPr/>
                   </pic:nvPicPr>
                   <pic:blipFill>
-                    <a:blip r:embed="rId14"/>
+                    <a:blip r:embed="rId18"/>
                     <a:stretch>
                       <a:fillRect/>
                     </a:stretch>
@@ -712,28 +2251,446 @@
         </w:drawing>
       </w:r>
     </w:p>
+    <w:p/>
+    <w:p>
+      <w:pPr>
+        <w:rPr>
+          <w:noProof/>
+        </w:rPr>
+      </w:pPr>
+      <w:r>
+        <w:t>Results from the two regressions are now shown in Table 4. The robust standard error indication and significance level legend apply to all future tables in this study.</w:t>
+      </w:r>
+      <w:r>
+        <w:rPr>
+          <w:noProof/>
+        </w:rPr>
+        <w:t xml:space="preserve"> </w:t>
+      </w:r>
+    </w:p>
+    <w:bookmarkStart w:id="3" w:name="_MON_1681460941"/>
+    <w:bookmarkEnd w:id="3"/>
+    <w:p>
+      <w:pPr>
+        <w:ind w:firstLine="0"/>
+        <w:rPr>
+          <w:noProof/>
+        </w:rPr>
+      </w:pPr>
+      <w:r>
+        <w:rPr>
+          <w:noProof/>
+        </w:rPr>
+        <w:object w:dxaOrig="8960" w:dyaOrig="4100" w14:anchorId="06B55C71">
+          <v:shape id="_x0000_i1027" type="#_x0000_t75" alt="" style="width:448.45pt;height:204.7pt;mso-width-percent:0;mso-height-percent:0;mso-width-percent:0;mso-height-percent:0" o:ole="">
+            <v:imagedata r:id="rId19" o:title=""/>
+          </v:shape>
+          <o:OLEObject Type="Embed" ProgID="Word.Document.12" ShapeID="_x0000_i1027" DrawAspect="Content" ObjectID="_1681653040" r:id="rId20">
+            <o:FieldCodes>\s</o:FieldCodes>
+          </o:OLEObject>
+        </w:object>
+      </w:r>
+    </w:p>
+    <w:p>
+      <w:pPr>
+        <w:rPr>
+          <w:noProof/>
+        </w:rPr>
+      </w:pPr>
+      <w:r>
+        <w:rPr>
+          <w:noProof/>
+        </w:rPr>
+        <w:t xml:space="preserve">Due to the reasons stated earlier, this logged model (2, from Table 4) is used going forward in adding new techniques and effects. Immediately, we make note of the 0.616 elasticity value (using the derivation in the introduction), representing a generally inelastic good. This effect is statistically significant, and verifies a clear relationship between price and quantity in this transit context. Although the </w:t>
+      </w:r>
+      <m:oMath>
+        <m:sSup>
+          <m:sSupPr>
+            <m:ctrlPr>
+              <w:rPr>
+                <w:rFonts w:ascii="Cambria Math" w:hAnsi="Cambria Math"/>
+                <w:i/>
+                <w:noProof/>
+              </w:rPr>
+            </m:ctrlPr>
+          </m:sSupPr>
+          <m:e>
+            <m:r>
+              <w:rPr>
+                <w:rFonts w:ascii="Cambria Math" w:hAnsi="Cambria Math"/>
+                <w:noProof/>
+              </w:rPr>
+              <m:t>R</m:t>
+            </m:r>
+          </m:e>
+          <m:sup>
+            <m:r>
+              <w:rPr>
+                <w:rFonts w:ascii="Cambria Math" w:hAnsi="Cambria Math"/>
+                <w:noProof/>
+              </w:rPr>
+              <m:t>2</m:t>
+            </m:r>
+          </m:sup>
+        </m:sSup>
+      </m:oMath>
+      <w:r>
+        <w:rPr>
+          <w:noProof/>
+        </w:rPr>
+        <w:t xml:space="preserve"> value is generally low, we acknowledge that it is inevitable that there</w:t>
+      </w:r>
+      <w:r>
+        <w:rPr>
+          <w:noProof/>
+        </w:rPr>
+        <w:t xml:space="preserve"> is</w:t>
+      </w:r>
+      <w:r>
+        <w:rPr>
+          <w:noProof/>
+        </w:rPr>
+        <w:t xml:space="preserve"> a multitude of effects that will determine the number of trips taken per person for a </w:t>
+      </w:r>
+      <w:r>
+        <w:rPr>
+          <w:noProof/>
+        </w:rPr>
+        <w:lastRenderedPageBreak/>
+        <w:t xml:space="preserve">given service, often specific to a region or service area. For example, it </w:t>
+      </w:r>
+      <w:r>
+        <w:rPr>
+          <w:noProof/>
+        </w:rPr>
+        <w:t xml:space="preserve">may be </w:t>
+      </w:r>
+      <w:r>
+        <w:rPr>
+          <w:noProof/>
+        </w:rPr>
+        <w:t>hypothesized</w:t>
+      </w:r>
+      <w:r>
+        <w:rPr>
+          <w:noProof/>
+        </w:rPr>
+        <w:t xml:space="preserve"> that customers in a dense urban location such as New York City will ride transit at a tremendously higher rate than a rural area with just a small bus service. To </w:t>
+      </w:r>
+      <w:r>
+        <w:rPr>
+          <w:noProof/>
+        </w:rPr>
+        <w:t xml:space="preserve">test this hypothesis </w:t>
+      </w:r>
+      <w:r>
+        <w:rPr>
+          <w:noProof/>
+        </w:rPr>
+        <w:t xml:space="preserve">(as an aside from our elasticity estimation), we try and create a stronger model </w:t>
+      </w:r>
+      <w:r>
+        <w:rPr>
+          <w:noProof/>
+        </w:rPr>
+        <w:t>for</w:t>
+      </w:r>
+      <w:r>
+        <w:rPr>
+          <w:noProof/>
+        </w:rPr>
+        <w:t xml:space="preserve"> unlinked_trips </w:t>
+      </w:r>
+      <w:r>
+        <w:rPr>
+          <w:noProof/>
+        </w:rPr>
+        <w:t xml:space="preserve">by looking at a more macro level </w:t>
+      </w:r>
+      <w:r>
+        <w:rPr>
+          <w:noProof/>
+        </w:rPr>
+        <w:t>and</w:t>
+      </w:r>
+      <w:r>
+        <w:rPr>
+          <w:noProof/>
+        </w:rPr>
+        <w:t xml:space="preserve"> not normalizing </w:t>
+      </w:r>
+      <w:r>
+        <w:rPr>
+          <w:noProof/>
+        </w:rPr>
+        <w:t>by</w:t>
+      </w:r>
+      <w:r>
+        <w:rPr>
+          <w:noProof/>
+        </w:rPr>
+        <w:t xml:space="preserve"> person, and instead including service area population in Table 5.</w:t>
+      </w:r>
+      <w:r>
+        <w:rPr>
+          <w:noProof/>
+        </w:rPr>
+        <w:t xml:space="preserve"> </w:t>
+      </w:r>
+      <w:bookmarkStart w:id="4" w:name="_MON_1681581766"/>
+      <w:bookmarkEnd w:id="4"/>
+      <w:r>
+        <w:rPr>
+          <w:noProof/>
+        </w:rPr>
+        <w:object w:dxaOrig="9360" w:dyaOrig="3860" w14:anchorId="783017D6">
+          <v:shape id="_x0000_i1026" type="#_x0000_t75" alt="" style="width:468pt;height:193.35pt;mso-width-percent:0;mso-height-percent:0;mso-width-percent:0;mso-height-percent:0" o:ole="">
+            <v:imagedata r:id="rId21" o:title=""/>
+          </v:shape>
+          <o:OLEObject Type="Embed" ProgID="Word.Document.12" ShapeID="_x0000_i1026" DrawAspect="Content" ObjectID="_1681653041" r:id="rId22">
+            <o:FieldCodes>\s</o:FieldCodes>
+          </o:OLEObject>
+        </w:object>
+      </w:r>
+    </w:p>
+    <w:p>
+      <w:pPr>
+        <w:ind w:firstLine="0"/>
+        <w:rPr>
+          <w:noProof/>
+        </w:rPr>
+      </w:pPr>
+      <w:r>
+        <w:rPr>
+          <w:noProof/>
+        </w:rPr>
+        <w:tab/>
+        <w:t xml:space="preserve">Interestingly, the effect of service area population is not statistically significant in modelling unlinked trips, while fares remains a statistically significant regressor. The </w:t>
+      </w:r>
+      <m:oMath>
+        <m:sSup>
+          <m:sSupPr>
+            <m:ctrlPr>
+              <w:rPr>
+                <w:rFonts w:ascii="Cambria Math" w:hAnsi="Cambria Math"/>
+                <w:i/>
+                <w:noProof/>
+              </w:rPr>
+            </m:ctrlPr>
+          </m:sSupPr>
+          <m:e>
+            <m:r>
+              <w:rPr>
+                <w:rFonts w:ascii="Cambria Math" w:hAnsi="Cambria Math"/>
+                <w:noProof/>
+              </w:rPr>
+              <m:t>R</m:t>
+            </m:r>
+          </m:e>
+          <m:sup>
+            <m:r>
+              <w:rPr>
+                <w:rFonts w:ascii="Cambria Math" w:hAnsi="Cambria Math"/>
+                <w:noProof/>
+              </w:rPr>
+              <m:t>2</m:t>
+            </m:r>
+          </m:sup>
+        </m:sSup>
+      </m:oMath>
+      <w:r>
+        <w:rPr>
+          <w:noProof/>
+        </w:rPr>
+        <w:t xml:space="preserve"> value is tremendously higher than the models in Table 4; however, this is because the normalization per person modifies the variances enough to change the model. For reference, the </w:t>
+      </w:r>
+      <m:oMath>
+        <m:sSup>
+          <m:sSupPr>
+            <m:ctrlPr>
+              <w:rPr>
+                <w:rFonts w:ascii="Cambria Math" w:hAnsi="Cambria Math"/>
+                <w:i/>
+                <w:noProof/>
+              </w:rPr>
+            </m:ctrlPr>
+          </m:sSupPr>
+          <m:e>
+            <m:r>
+              <w:rPr>
+                <w:rFonts w:ascii="Cambria Math" w:hAnsi="Cambria Math"/>
+                <w:noProof/>
+              </w:rPr>
+              <m:t>R</m:t>
+            </m:r>
+          </m:e>
+          <m:sup>
+            <m:r>
+              <w:rPr>
+                <w:rFonts w:ascii="Cambria Math" w:hAnsi="Cambria Math"/>
+                <w:noProof/>
+              </w:rPr>
+              <m:t>2</m:t>
+            </m:r>
+          </m:sup>
+        </m:sSup>
+      </m:oMath>
+      <w:r>
+        <w:rPr>
+          <w:noProof/>
+        </w:rPr>
+        <w:t xml:space="preserve"> of the model </w:t>
+      </w:r>
+    </w:p>
+    <w:p>
+      <w:pPr>
+        <w:ind w:firstLine="0"/>
+      </w:pPr>
+      <m:oMathPara>
+        <m:oMath>
+          <m:r>
+            <w:rPr>
+              <w:rFonts w:ascii="Cambria Math" w:hAnsi="Cambria Math"/>
+              <w:noProof/>
+            </w:rPr>
+            <m:t>unlinked passenger trips=</m:t>
+          </m:r>
+          <m:sSub>
+            <m:sSubPr>
+              <m:ctrlPr>
+                <w:rPr>
+                  <w:rFonts w:ascii="Cambria Math" w:hAnsi="Cambria Math"/>
+                  <w:i/>
+                  <w:noProof/>
+                </w:rPr>
+              </m:ctrlPr>
+            </m:sSubPr>
+            <m:e>
+              <m:r>
+                <w:rPr>
+                  <w:rFonts w:ascii="Cambria Math" w:hAnsi="Cambria Math"/>
+                  <w:noProof/>
+                </w:rPr>
+                <m:t>β</m:t>
+              </m:r>
+            </m:e>
+            <m:sub>
+              <m:r>
+                <w:rPr>
+                  <w:rFonts w:ascii="Cambria Math" w:hAnsi="Cambria Math"/>
+                  <w:noProof/>
+                </w:rPr>
+                <m:t>0</m:t>
+              </m:r>
+            </m:sub>
+          </m:sSub>
+          <m:r>
+            <w:rPr>
+              <w:rFonts w:ascii="Cambria Math" w:hAnsi="Cambria Math"/>
+              <w:noProof/>
+            </w:rPr>
+            <m:t>+</m:t>
+          </m:r>
+          <m:sSub>
+            <m:sSubPr>
+              <m:ctrlPr>
+                <w:rPr>
+                  <w:rFonts w:ascii="Cambria Math" w:hAnsi="Cambria Math"/>
+                  <w:i/>
+                  <w:noProof/>
+                </w:rPr>
+              </m:ctrlPr>
+            </m:sSubPr>
+            <m:e>
+              <m:r>
+                <w:rPr>
+                  <w:rFonts w:ascii="Cambria Math" w:hAnsi="Cambria Math"/>
+                  <w:noProof/>
+                </w:rPr>
+                <m:t>β</m:t>
+              </m:r>
+            </m:e>
+            <m:sub>
+              <m:r>
+                <w:rPr>
+                  <w:rFonts w:ascii="Cambria Math" w:hAnsi="Cambria Math"/>
+                  <w:noProof/>
+                </w:rPr>
+                <m:t>1</m:t>
+              </m:r>
+            </m:sub>
+          </m:sSub>
+          <m:r>
+            <w:rPr>
+              <w:rFonts w:ascii="Cambria Math" w:hAnsi="Cambria Math"/>
+              <w:noProof/>
+            </w:rPr>
+            <m:t>total fares+u</m:t>
+          </m:r>
+        </m:oMath>
+      </m:oMathPara>
+    </w:p>
+    <w:p>
+      <w:pPr>
+        <w:ind w:firstLine="0"/>
+      </w:pPr>
+      <w:r>
+        <w:t>is 0.617, although this is just an unnormalized version of Table 4 (1). Ultimately, from Table 5, we conclude that service area population has little effect on passenger trips when fares are included</w:t>
+      </w:r>
+      <w:r>
+        <w:t xml:space="preserve"> in the model.</w:t>
+      </w:r>
+    </w:p>
+    <w:p>
+      <w:pPr>
+        <w:ind w:firstLine="0"/>
+        <w:rPr>
+          <w:noProof/>
+        </w:rPr>
+      </w:pPr>
+      <w:r>
+        <w:tab/>
+        <w:t xml:space="preserve">Now, we differentiate between modes and types of service to examine if our model coefficients </w:t>
+      </w:r>
+      <w:r>
+        <w:t>change</w:t>
+      </w:r>
+      <w:r>
+        <w:t xml:space="preserve">. </w:t>
+      </w:r>
+      <w:r>
+        <w:t xml:space="preserve">Tables 6 and 7 show the results of our regressions discussed earlier (Table 6 </w:t>
+      </w:r>
+      <w:r>
+        <w:lastRenderedPageBreak/>
+        <w:t>compares LR vs</w:t>
+      </w:r>
+      <w:r>
+        <w:t>.</w:t>
+      </w:r>
+      <w:r>
+        <w:t xml:space="preserve"> MB, and Table 7 uses the dummy variable approach to differentiate DO vs</w:t>
+      </w:r>
+      <w:r>
+        <w:t>.</w:t>
+      </w:r>
+      <w:r>
+        <w:t xml:space="preserve"> PT). Additionally, Figures 5 and 6 show the scatter plots and model fits of each approach.</w:t>
+      </w:r>
+      <w:r>
+        <w:rPr>
+          <w:noProof/>
+        </w:rPr>
+        <w:t xml:space="preserve"> </w:t>
+      </w:r>
+    </w:p>
     <w:p>
       <w:pPr>
         <w:ind w:firstLine="0"/>
         <w:jc w:val="center"/>
-      </w:pPr>
-    </w:p>
-    <w:p>
-      <w:pPr>
-        <w:ind w:firstLine="0"/>
-        <w:jc w:val="center"/>
-        <w:sectPr>
-          <w:footnotePr>
-            <w:pos w:val="beneathText"/>
-          </w:footnotePr>
-          <w:type w:val="continuous"/>
-          <w:pgSz w:w="12240" w:h="15840"/>
-          <w:pgMar w:top="1440" w:right="1440" w:bottom="1440" w:left="1440" w:header="720" w:footer="720" w:gutter="0"/>
-          <w:cols w:space="720"/>
-          <w:titlePg/>
-          <w:docGrid w:linePitch="360"/>
-          <w15:footnoteColumns w:val="1"/>
-        </w:sectPr>
+        <w:rPr>
+          <w:noProof/>
+        </w:rPr>
       </w:pPr>
       <w:r>
         <w:rPr>
@@ -742,18 +2699,107 @@
         <mc:AlternateContent>
           <mc:Choice Requires="wps">
             <w:drawing>
-              <wp:anchor distT="0" distB="0" distL="114300" distR="114300" simplePos="0" relativeHeight="251669504" behindDoc="0" locked="0" layoutInCell="1" allowOverlap="1" wp14:anchorId="2846F6BD" wp14:editId="095C0F89">
+              <wp:anchor distT="0" distB="0" distL="114300" distR="114300" simplePos="0" relativeHeight="251667456" behindDoc="0" locked="0" layoutInCell="1" allowOverlap="1" wp14:anchorId="2AEDDCEB" wp14:editId="05E35417">
                 <wp:simplePos x="0" y="0"/>
                 <wp:positionH relativeFrom="column">
-                  <wp:posOffset>3666116</wp:posOffset>
+                  <wp:posOffset>759854</wp:posOffset>
                 </wp:positionH>
                 <wp:positionV relativeFrom="paragraph">
-                  <wp:posOffset>2049145</wp:posOffset>
+                  <wp:posOffset>2102342</wp:posOffset>
                 </wp:positionV>
                 <wp:extent cx="1453896" cy="292608"/>
                 <wp:effectExtent l="0" t="0" r="0" b="0"/>
                 <wp:wrapNone/>
-                <wp:docPr id="13" name="Text Box 13"/>
+                <wp:docPr id="34" name="Text Box 34"/>
+                <wp:cNvGraphicFramePr/>
+                <a:graphic xmlns:a="http://schemas.openxmlformats.org/drawingml/2006/main">
+                  <a:graphicData uri="http://schemas.microsoft.com/office/word/2010/wordprocessingShape">
+                    <wps:wsp>
+                      <wps:cNvSpPr txBox="1"/>
+                      <wps:spPr>
+                        <a:xfrm>
+                          <a:off x="0" y="0"/>
+                          <a:ext cx="1453896" cy="292608"/>
+                        </a:xfrm>
+                        <a:prstGeom prst="rect">
+                          <a:avLst/>
+                        </a:prstGeom>
+                        <a:solidFill>
+                          <a:schemeClr val="lt1"/>
+                        </a:solidFill>
+                        <a:ln w="6350">
+                          <a:noFill/>
+                        </a:ln>
+                      </wps:spPr>
+                      <wps:txbx>
+                        <w:txbxContent>
+                          <w:p>
+                            <w:r>
+                              <w:t xml:space="preserve">Figure </w:t>
+                            </w:r>
+                            <w:r>
+                              <w:t>5</w:t>
+                            </w:r>
+                          </w:p>
+                        </w:txbxContent>
+                      </wps:txbx>
+                      <wps:bodyPr rot="0" spcFirstLastPara="0" vertOverflow="overflow" horzOverflow="overflow" vert="horz" wrap="square" lIns="91440" tIns="45720" rIns="91440" bIns="45720" numCol="1" spcCol="0" rtlCol="0" fromWordArt="0" anchor="t" anchorCtr="0" forceAA="0" compatLnSpc="1">
+                        <a:prstTxWarp prst="textNoShape">
+                          <a:avLst/>
+                        </a:prstTxWarp>
+                        <a:noAutofit/>
+                      </wps:bodyPr>
+                    </wps:wsp>
+                  </a:graphicData>
+                </a:graphic>
+                <wp14:sizeRelH relativeFrom="margin">
+                  <wp14:pctWidth>0</wp14:pctWidth>
+                </wp14:sizeRelH>
+                <wp14:sizeRelV relativeFrom="margin">
+                  <wp14:pctHeight>0</wp14:pctHeight>
+                </wp14:sizeRelV>
+              </wp:anchor>
+            </w:drawing>
+          </mc:Choice>
+          <mc:Fallback>
+            <w:pict>
+              <v:shape w14:anchorId="2AEDDCEB" id="Text Box 34" o:spid="_x0000_s1028" type="#_x0000_t202" style="position:absolute;left:0;text-align:left;margin-left:59.85pt;margin-top:165.55pt;width:114.5pt;height:23.05pt;z-index:251667456;visibility:visible;mso-wrap-style:square;mso-width-percent:0;mso-height-percent:0;mso-wrap-distance-left:9pt;mso-wrap-distance-top:0;mso-wrap-distance-right:9pt;mso-wrap-distance-bottom:0;mso-position-horizontal:absolute;mso-position-horizontal-relative:text;mso-position-vertical:absolute;mso-position-vertical-relative:text;mso-width-percent:0;mso-height-percent:0;mso-width-relative:margin;mso-height-relative:margin;v-text-anchor:top" o:gfxdata="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" fillcolor="white [3201]" stroked="f" strokeweight=".5pt">
+                <v:textbox>
+                  <w:txbxContent>
+                    <w:p>
+                      <w:r>
+                        <w:t xml:space="preserve">Figure </w:t>
+                      </w:r>
+                      <w:r>
+                        <w:t>5</w:t>
+                      </w:r>
+                    </w:p>
+                  </w:txbxContent>
+                </v:textbox>
+              </v:shape>
+            </w:pict>
+          </mc:Fallback>
+        </mc:AlternateContent>
+      </w:r>
+      <w:r>
+        <w:rPr>
+          <w:noProof/>
+        </w:rPr>
+        <mc:AlternateContent>
+          <mc:Choice Requires="wps">
+            <w:drawing>
+              <wp:anchor distT="0" distB="0" distL="114300" distR="114300" simplePos="0" relativeHeight="251669504" behindDoc="0" locked="0" layoutInCell="1" allowOverlap="1" wp14:anchorId="0C51B65E" wp14:editId="2EB9BD1C">
+                <wp:simplePos x="0" y="0"/>
+                <wp:positionH relativeFrom="column">
+                  <wp:posOffset>3732727</wp:posOffset>
+                </wp:positionH>
+                <wp:positionV relativeFrom="paragraph">
+                  <wp:posOffset>2112770</wp:posOffset>
+                </wp:positionV>
+                <wp:extent cx="1453896" cy="292608"/>
+                <wp:effectExtent l="0" t="0" r="0" b="0"/>
+                <wp:wrapNone/>
+                <wp:docPr id="35" name="Text Box 35"/>
                 <wp:cNvGraphicFramePr/>
                 <a:graphic xmlns:a="http://schemas.openxmlformats.org/drawingml/2006/main">
                   <a:graphicData uri="http://schemas.microsoft.com/office/word/2010/wordprocessingShape">
@@ -806,7 +2852,7 @@
           </mc:Choice>
           <mc:Fallback>
             <w:pict>
-              <v:shape w14:anchorId="2846F6BD" id="Text Box 13" o:spid="_x0000_s1030" type="#_x0000_t202" style="position:absolute;left:0;text-align:left;margin-left:288.65pt;margin-top:161.35pt;width:114.5pt;height:23.05pt;z-index:251669504;visibility:visible;mso-wrap-style:square;mso-width-percent:0;mso-height-percent:0;mso-wrap-distance-left:9pt;mso-wrap-distance-top:0;mso-wrap-distance-right:9pt;mso-wrap-distance-bottom:0;mso-position-horizontal:absolute;mso-position-horizontal-relative:text;mso-position-vertical:absolute;mso-position-vertical-relative:text;mso-width-percent:0;mso-height-percent:0;mso-width-relative:margin;mso-height-relative:margin;v-text-anchor:top" o:gfxdata="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" fillcolor="white [3201]" stroked="f" strokeweight=".5pt">
+              <v:shape w14:anchorId="0C51B65E" id="Text Box 35" o:spid="_x0000_s1029" type="#_x0000_t202" style="position:absolute;left:0;text-align:left;margin-left:293.9pt;margin-top:166.35pt;width:114.5pt;height:23.05pt;z-index:251669504;visibility:visible;mso-wrap-style:square;mso-width-percent:0;mso-height-percent:0;mso-wrap-distance-left:9pt;mso-wrap-distance-top:0;mso-wrap-distance-right:9pt;mso-wrap-distance-bottom:0;mso-position-horizontal:absolute;mso-position-horizontal-relative:text;mso-position-vertical:absolute;mso-position-vertical-relative:text;mso-width-percent:0;mso-height-percent:0;mso-width-relative:margin;mso-height-relative:margin;v-text-anchor:top" o:gfxdata="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" fillcolor="white [3201]" stroked="f" strokeweight=".5pt">
                 <v:textbox>
                   <w:txbxContent>
                     <w:p>
@@ -828,99 +2874,10 @@
         <w:rPr>
           <w:noProof/>
         </w:rPr>
-        <mc:AlternateContent>
-          <mc:Choice Requires="wps">
-            <w:drawing>
-              <wp:anchor distT="0" distB="0" distL="114300" distR="114300" simplePos="0" relativeHeight="251667456" behindDoc="0" locked="0" layoutInCell="1" allowOverlap="1" wp14:anchorId="29B971EE" wp14:editId="50FB1EC9">
-                <wp:simplePos x="0" y="0"/>
-                <wp:positionH relativeFrom="column">
-                  <wp:posOffset>815788</wp:posOffset>
-                </wp:positionH>
-                <wp:positionV relativeFrom="paragraph">
-                  <wp:posOffset>2052133</wp:posOffset>
-                </wp:positionV>
-                <wp:extent cx="1453896" cy="292608"/>
-                <wp:effectExtent l="0" t="0" r="0" b="0"/>
-                <wp:wrapNone/>
-                <wp:docPr id="12" name="Text Box 12"/>
-                <wp:cNvGraphicFramePr/>
-                <a:graphic xmlns:a="http://schemas.openxmlformats.org/drawingml/2006/main">
-                  <a:graphicData uri="http://schemas.microsoft.com/office/word/2010/wordprocessingShape">
-                    <wps:wsp>
-                      <wps:cNvSpPr txBox="1"/>
-                      <wps:spPr>
-                        <a:xfrm>
-                          <a:off x="0" y="0"/>
-                          <a:ext cx="1453896" cy="292608"/>
-                        </a:xfrm>
-                        <a:prstGeom prst="rect">
-                          <a:avLst/>
-                        </a:prstGeom>
-                        <a:solidFill>
-                          <a:schemeClr val="lt1"/>
-                        </a:solidFill>
-                        <a:ln w="6350">
-                          <a:noFill/>
-                        </a:ln>
-                      </wps:spPr>
-                      <wps:txbx>
-                        <w:txbxContent>
-                          <w:p>
-                            <w:r>
-                              <w:t xml:space="preserve">Figure </w:t>
-                            </w:r>
-                            <w:r>
-                              <w:t>5</w:t>
-                            </w:r>
-                          </w:p>
-                        </w:txbxContent>
-                      </wps:txbx>
-                      <wps:bodyPr rot="0" spcFirstLastPara="0" vertOverflow="overflow" horzOverflow="overflow" vert="horz" wrap="square" lIns="91440" tIns="45720" rIns="91440" bIns="45720" numCol="1" spcCol="0" rtlCol="0" fromWordArt="0" anchor="t" anchorCtr="0" forceAA="0" compatLnSpc="1">
-                        <a:prstTxWarp prst="textNoShape">
-                          <a:avLst/>
-                        </a:prstTxWarp>
-                        <a:noAutofit/>
-                      </wps:bodyPr>
-                    </wps:wsp>
-                  </a:graphicData>
-                </a:graphic>
-                <wp14:sizeRelH relativeFrom="margin">
-                  <wp14:pctWidth>0</wp14:pctWidth>
-                </wp14:sizeRelH>
-                <wp14:sizeRelV relativeFrom="margin">
-                  <wp14:pctHeight>0</wp14:pctHeight>
-                </wp14:sizeRelV>
-              </wp:anchor>
-            </w:drawing>
-          </mc:Choice>
-          <mc:Fallback>
-            <w:pict>
-              <v:shape w14:anchorId="29B971EE" id="Text Box 12" o:spid="_x0000_s1031" type="#_x0000_t202" style="position:absolute;left:0;text-align:left;margin-left:64.25pt;margin-top:161.6pt;width:114.5pt;height:23.05pt;z-index:251667456;visibility:visible;mso-wrap-style:square;mso-width-percent:0;mso-height-percent:0;mso-wrap-distance-left:9pt;mso-wrap-distance-top:0;mso-wrap-distance-right:9pt;mso-wrap-distance-bottom:0;mso-position-horizontal:absolute;mso-position-horizontal-relative:text;mso-position-vertical:absolute;mso-position-vertical-relative:text;mso-width-percent:0;mso-height-percent:0;mso-width-relative:margin;mso-height-relative:margin;v-text-anchor:top" o:gfxdata="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" fillcolor="white [3201]" stroked="f" strokeweight=".5pt">
-                <v:textbox>
-                  <w:txbxContent>
-                    <w:p>
-                      <w:r>
-                        <w:t xml:space="preserve">Figure </w:t>
-                      </w:r>
-                      <w:r>
-                        <w:t>5</w:t>
-                      </w:r>
-                    </w:p>
-                  </w:txbxContent>
-                </v:textbox>
-              </v:shape>
-            </w:pict>
-          </mc:Fallback>
-        </mc:AlternateContent>
-      </w:r>
-      <w:r>
-        <w:rPr>
-          <w:noProof/>
-        </w:rPr>
         <w:drawing>
-          <wp:inline distT="0" distB="0" distL="0" distR="0" wp14:anchorId="0F19E771" wp14:editId="6FD0A44D">
-            <wp:extent cx="2822762" cy="2052918"/>
-            <wp:effectExtent l="0" t="0" r="0" b="5080"/>
+          <wp:inline distT="0" distB="0" distL="0" distR="0" wp14:anchorId="4973F2AE" wp14:editId="54BEC57A">
+            <wp:extent cx="2916936" cy="2121408"/>
+            <wp:effectExtent l="0" t="0" r="4445" b="0"/>
             <wp:docPr id="3" name="Picture 3" descr="Chart, scatter chart&#10;&#10;Description automatically generated"/>
             <wp:cNvGraphicFramePr>
               <a:graphicFrameLocks xmlns:a="http://schemas.openxmlformats.org/drawingml/2006/main" noChangeAspect="1"/>
@@ -933,7 +2890,7 @@
                     <pic:cNvPicPr/>
                   </pic:nvPicPr>
                   <pic:blipFill>
-                    <a:blip r:embed="rId15"/>
+                    <a:blip r:embed="rId23"/>
                     <a:stretch>
                       <a:fillRect/>
                     </a:stretch>
@@ -941,7 +2898,7 @@
                   <pic:spPr>
                     <a:xfrm>
                       <a:off x="0" y="0"/>
-                      <a:ext cx="2822762" cy="2052918"/>
+                      <a:ext cx="2916936" cy="2121408"/>
                     </a:xfrm>
                     <a:prstGeom prst="rect">
                       <a:avLst/>
@@ -954,16 +2911,13 @@
         </w:drawing>
       </w:r>
       <w:r>
-        <w:t xml:space="preserve"> </w:t>
-      </w:r>
-      <w:r>
         <w:rPr>
           <w:noProof/>
         </w:rPr>
         <w:drawing>
-          <wp:inline distT="0" distB="0" distL="0" distR="0" wp14:anchorId="0D89F165" wp14:editId="7FFE5C0C">
-            <wp:extent cx="2822761" cy="2052917"/>
-            <wp:effectExtent l="0" t="0" r="0" b="5080"/>
+          <wp:inline distT="0" distB="0" distL="0" distR="0" wp14:anchorId="76F741F5" wp14:editId="22814848">
+            <wp:extent cx="2916936" cy="2121408"/>
+            <wp:effectExtent l="0" t="0" r="4445" b="0"/>
             <wp:docPr id="4" name="Picture 4" descr="Chart, scatter chart&#10;&#10;Description automatically generated"/>
             <wp:cNvGraphicFramePr>
               <a:graphicFrameLocks xmlns:a="http://schemas.openxmlformats.org/drawingml/2006/main" noChangeAspect="1"/>
@@ -976,7 +2930,7 @@
                     <pic:cNvPicPr/>
                   </pic:nvPicPr>
                   <pic:blipFill>
-                    <a:blip r:embed="rId16"/>
+                    <a:blip r:embed="rId24"/>
                     <a:stretch>
                       <a:fillRect/>
                     </a:stretch>
@@ -984,7 +2938,7 @@
                   <pic:spPr>
                     <a:xfrm>
                       <a:off x="0" y="0"/>
-                      <a:ext cx="2904897" cy="2112652"/>
+                      <a:ext cx="2916936" cy="2121408"/>
                     </a:xfrm>
                     <a:prstGeom prst="rect">
                       <a:avLst/>
@@ -996,165 +2950,473 @@
           </wp:inline>
         </w:drawing>
       </w:r>
-      <w:r>
-        <w:t xml:space="preserve"> </w:t>
-      </w:r>
     </w:p>
     <w:p>
       <w:pPr>
-        <w:pStyle w:val="TableFigure"/>
+        <w:ind w:firstLine="0"/>
+        <w:jc w:val="center"/>
+        <w:rPr>
+          <w:noProof/>
+        </w:rPr>
       </w:pPr>
     </w:p>
+    <w:bookmarkStart w:id="5" w:name="_MON_1681581845"/>
+    <w:bookmarkEnd w:id="5"/>
     <w:p>
       <w:pPr>
-        <w:pStyle w:val="TableFigure"/>
+        <w:ind w:firstLine="0"/>
         <w:jc w:val="center"/>
-      </w:pPr>
-      <w:r>
-        <w:lastRenderedPageBreak/>
-        <w:t>Tables</w:t>
-      </w:r>
-    </w:p>
-    <w:bookmarkStart w:id="0" w:name="_MON_1681461149"/>
-    <w:bookmarkEnd w:id="0"/>
-    <w:p>
-      <w:pPr>
-        <w:pStyle w:val="TableFigure"/>
-        <w:jc w:val="center"/>
-      </w:pPr>
-      <w:r>
-        <w:rPr>
-          <w:noProof/>
-        </w:rPr>
-        <w:object w:dxaOrig="9540" w:dyaOrig="2820" w14:anchorId="3F2BE137">
-          <v:shapetype id="_x0000_t75" coordsize="21600,21600" o:spt="75" o:preferrelative="t" path="m@4@5l@4@11@9@11@9@5xe" filled="f" stroked="f">
-            <v:stroke joinstyle="miter"/>
-            <v:formulas>
-              <v:f eqn="if lineDrawn pixelLineWidth 0"/>
-              <v:f eqn="sum @0 1 0"/>
-              <v:f eqn="sum 0 0 @1"/>
-              <v:f eqn="prod @2 1 2"/>
-              <v:f eqn="prod @3 21600 pixelWidth"/>
-              <v:f eqn="prod @3 21600 pixelHeight"/>
-              <v:f eqn="sum @0 0 1"/>
-              <v:f eqn="prod @6 1 2"/>
-              <v:f eqn="prod @7 21600 pixelWidth"/>
-              <v:f eqn="sum @8 21600 0"/>
-              <v:f eqn="prod @7 21600 pixelHeight"/>
-              <v:f eqn="sum @10 21600 0"/>
-            </v:formulas>
-            <v:path o:extrusionok="f" gradientshapeok="t" o:connecttype="rect"/>
-            <o:lock v:ext="edit" aspectratio="t"/>
-          </v:shapetype>
-          <v:shape id="_x0000_i1030" type="#_x0000_t75" alt="" style="width:476.85pt;height:140.85pt;mso-width-percent:0;mso-height-percent:0;mso-width-percent:0;mso-height-percent:0" o:ole="">
-            <v:imagedata r:id="rId17" o:title=""/>
+        <w:rPr>
+          <w:noProof/>
+        </w:rPr>
+      </w:pPr>
+      <w:r>
+        <w:rPr>
+          <w:noProof/>
+        </w:rPr>
+        <w:object w:dxaOrig="9720" w:dyaOrig="3880" w14:anchorId="39C2E905">
+          <v:shape id="_x0000_i1025" type="#_x0000_t75" alt="" style="width:486.5pt;height:194.4pt;mso-width-percent:0;mso-height-percent:0;mso-width-percent:0;mso-height-percent:0" o:ole="">
+            <v:imagedata r:id="rId25" o:title=""/>
           </v:shape>
-          <o:OLEObject Type="Embed" ProgID="Word.Document.12" ShapeID="_x0000_i1030" DrawAspect="Content" ObjectID="_1681462659" r:id="rId18">
+          <o:OLEObject Type="Embed" ProgID="Word.Document.12" ShapeID="_x0000_i1025" DrawAspect="Content" ObjectID="_1681653042" r:id="rId26">
             <o:FieldCodes>\s</o:FieldCodes>
           </o:OLEObject>
         </w:object>
       </w:r>
-      <w:bookmarkStart w:id="1" w:name="_MON_1681461144"/>
-      <w:bookmarkEnd w:id="1"/>
-      <w:r>
-        <w:rPr>
-          <w:noProof/>
-        </w:rPr>
-        <w:object w:dxaOrig="9540" w:dyaOrig="2540" w14:anchorId="5954AF8B">
-          <v:shape id="_x0000_i1029" type="#_x0000_t75" alt="" style="width:476.85pt;height:127.3pt;mso-width-percent:0;mso-height-percent:0;mso-width-percent:0;mso-height-percent:0" o:ole="">
-            <v:imagedata r:id="rId19" o:title=""/>
-          </v:shape>
-          <o:OLEObject Type="Embed" ProgID="Word.Document.12" ShapeID="_x0000_i1029" DrawAspect="Content" ObjectID="_1681462660" r:id="rId20">
-            <o:FieldCodes>\s</o:FieldCodes>
-          </o:OLEObject>
-        </w:object>
-      </w:r>
     </w:p>
-    <w:bookmarkStart w:id="2" w:name="_MON_1681461137"/>
-    <w:bookmarkEnd w:id="2"/>
     <w:p>
       <w:pPr>
-        <w:pStyle w:val="TableFigure"/>
+        <w:ind w:firstLine="0"/>
+        <w:rPr>
+          <w:noProof/>
+        </w:rPr>
+      </w:pPr>
+      <w:r>
+        <w:rPr>
+          <w:noProof/>
+        </w:rPr>
+        <w:tab/>
+        <w:t>Interestingly, in differentiating mode, we see that LR has a statistically insignificant coefficient on fares, indicating that fares may have little effect on trips. This may be due to small sample size, but it is also worth noting this implies an elasticity statistically ind</w:t>
+      </w:r>
+      <w:r>
+        <w:rPr>
+          <w:noProof/>
+        </w:rPr>
+        <w:t>istinc</w:t>
+      </w:r>
+      <w:r>
+        <w:rPr>
+          <w:noProof/>
+        </w:rPr>
+        <w:t xml:space="preserve">t from zero, </w:t>
+      </w:r>
+      <w:r>
+        <w:rPr>
+          <w:noProof/>
+        </w:rPr>
+        <w:t xml:space="preserve">or </w:t>
+      </w:r>
+      <w:r>
+        <w:rPr>
+          <w:noProof/>
+        </w:rPr>
+        <w:t>perfect inelasticity. We hypothesized earlier that rail is probably more inelastic due to the fewer alternatives available to customers, so this finding is in line with our reasoning,</w:t>
+      </w:r>
+      <w:r>
+        <w:rPr>
+          <w:noProof/>
+        </w:rPr>
+        <w:t xml:space="preserve"> </w:t>
+      </w:r>
+      <w:r>
+        <w:rPr>
+          <w:noProof/>
+        </w:rPr>
+        <w:t xml:space="preserve">where buses clearly have a more elastic relationship between price and quantity demanded, albeit with a </w:t>
+      </w:r>
+      <w:r>
+        <w:rPr>
+          <w:noProof/>
+        </w:rPr>
+        <w:lastRenderedPageBreak/>
+        <w:t xml:space="preserve">weak </w:t>
+      </w:r>
+      <m:oMath>
+        <m:sSup>
+          <m:sSupPr>
+            <m:ctrlPr>
+              <w:rPr>
+                <w:rFonts w:ascii="Cambria Math" w:hAnsi="Cambria Math"/>
+                <w:i/>
+                <w:noProof/>
+              </w:rPr>
+            </m:ctrlPr>
+          </m:sSupPr>
+          <m:e>
+            <m:r>
+              <w:rPr>
+                <w:rFonts w:ascii="Cambria Math" w:hAnsi="Cambria Math"/>
+                <w:noProof/>
+              </w:rPr>
+              <m:t>R</m:t>
+            </m:r>
+          </m:e>
+          <m:sup>
+            <m:r>
+              <w:rPr>
+                <w:rFonts w:ascii="Cambria Math" w:hAnsi="Cambria Math"/>
+                <w:noProof/>
+              </w:rPr>
+              <m:t>2</m:t>
+            </m:r>
+          </m:sup>
+        </m:sSup>
+      </m:oMath>
+      <w:r>
+        <w:rPr>
+          <w:noProof/>
+        </w:rPr>
+        <w:t>.</w:t>
+      </w:r>
+      <w:r>
+        <w:rPr>
+          <w:noProof/>
+        </w:rPr>
+        <w:t xml:space="preserve"> From Figure 5, we visualize this difference, where the model line for LR clearly is flatter, and explains less variance than MB. </w:t>
+      </w:r>
+    </w:p>
+    <w:p>
+      <w:pPr>
+        <w:ind w:firstLine="0"/>
+        <w:rPr>
+          <w:noProof/>
+        </w:rPr>
+      </w:pPr>
+      <w:r>
+        <w:rPr>
+          <w:noProof/>
+        </w:rPr>
+        <w:tab/>
+        <w:t xml:space="preserve">Finally, we observe the difference in type of service. Immediately, we see that our dummy variable indicating 1 = PT, has a statistically significant coefficient, implying that there is a statistically significant difference between DO and PT. This gap of almost a -1 shift on the y-intercept is clearly visualized in Figure 6; it is clear that there are less trips per person for PT than DO. This dummy variable approach naturally increases our </w:t>
+      </w:r>
+      <m:oMath>
+        <m:sSup>
+          <m:sSupPr>
+            <m:ctrlPr>
+              <w:rPr>
+                <w:rFonts w:ascii="Cambria Math" w:hAnsi="Cambria Math"/>
+                <w:i/>
+                <w:noProof/>
+              </w:rPr>
+            </m:ctrlPr>
+          </m:sSupPr>
+          <m:e>
+            <m:r>
+              <w:rPr>
+                <w:rFonts w:ascii="Cambria Math" w:hAnsi="Cambria Math"/>
+                <w:noProof/>
+              </w:rPr>
+              <m:t>R</m:t>
+            </m:r>
+          </m:e>
+          <m:sup>
+            <m:r>
+              <w:rPr>
+                <w:rFonts w:ascii="Cambria Math" w:hAnsi="Cambria Math"/>
+                <w:noProof/>
+              </w:rPr>
+              <m:t>2</m:t>
+            </m:r>
+          </m:sup>
+        </m:sSup>
+      </m:oMath>
+      <w:r>
+        <w:rPr>
+          <w:noProof/>
+        </w:rPr>
+        <w:t xml:space="preserve"> due to the inclusion of new variables, but this </w:t>
+      </w:r>
+      <w:r>
+        <w:rPr>
+          <w:noProof/>
+        </w:rPr>
+        <w:t xml:space="preserve">slightly </w:t>
+      </w:r>
+      <w:r>
+        <w:rPr>
+          <w:noProof/>
+        </w:rPr>
+        <w:t>changes the elasticity compared to our primary model.</w:t>
+      </w:r>
+    </w:p>
+    <w:p>
+      <w:pPr>
+        <w:ind w:firstLine="0"/>
         <w:jc w:val="center"/>
-      </w:pPr>
-      <w:r>
-        <w:rPr>
-          <w:noProof/>
-        </w:rPr>
-        <w:object w:dxaOrig="9540" w:dyaOrig="2540" w14:anchorId="5A0ACE0A">
-          <v:shape id="_x0000_i1028" type="#_x0000_t75" alt="" style="width:476.85pt;height:127.3pt;mso-width-percent:0;mso-height-percent:0;mso-width-percent:0;mso-height-percent:0" o:ole="">
-            <v:imagedata r:id="rId21" o:title=""/>
-          </v:shape>
-          <o:OLEObject Type="Embed" ProgID="Word.Document.12" ShapeID="_x0000_i1028" DrawAspect="Content" ObjectID="_1681462661" r:id="rId22">
-            <o:FieldCodes>\s</o:FieldCodes>
-          </o:OLEObject>
-        </w:object>
+        <w:rPr>
+          <w:noProof/>
+        </w:rPr>
+      </w:pPr>
+      <w:r>
+        <w:rPr>
+          <w:noProof/>
+        </w:rPr>
+        <w:t>Conclusion</w:t>
       </w:r>
     </w:p>
-    <w:bookmarkStart w:id="3" w:name="_MON_1681460941"/>
-    <w:bookmarkEnd w:id="3"/>
     <w:p>
       <w:pPr>
-        <w:pStyle w:val="TableFigure"/>
-        <w:jc w:val="center"/>
-      </w:pPr>
-      <w:r>
-        <w:rPr>
-          <w:noProof/>
-        </w:rPr>
-        <w:object w:dxaOrig="8960" w:dyaOrig="4100" w14:anchorId="52F626C1">
-          <v:shape id="_x0000_i1027" type="#_x0000_t75" alt="" style="width:447.65pt;height:204.5pt;mso-width-percent:0;mso-height-percent:0;mso-width-percent:0;mso-height-percent:0" o:ole="">
-            <v:imagedata r:id="rId23" o:title=""/>
-          </v:shape>
-          <o:OLEObject Type="Embed" ProgID="Word.Document.12" ShapeID="_x0000_i1027" DrawAspect="Content" ObjectID="_1681462662" r:id="rId24">
-            <o:FieldCodes>\s</o:FieldCodes>
-          </o:OLEObject>
-        </w:object>
+        <w:ind w:firstLine="0"/>
+        <w:rPr>
+          <w:noProof/>
+        </w:rPr>
+      </w:pPr>
+      <w:r>
+        <w:rPr>
+          <w:noProof/>
+        </w:rPr>
+        <w:tab/>
+        <w:t>Ultimately</w:t>
+      </w:r>
+      <w:r>
+        <w:rPr>
+          <w:noProof/>
+        </w:rPr>
+        <w:t>, in our primary study</w:t>
+      </w:r>
+      <w:r>
+        <w:rPr>
+          <w:noProof/>
+        </w:rPr>
+        <w:t xml:space="preserve">, we </w:t>
+      </w:r>
+      <w:r>
+        <w:rPr>
+          <w:noProof/>
+        </w:rPr>
+        <w:t>conclude</w:t>
+      </w:r>
+      <w:r>
+        <w:rPr>
+          <w:noProof/>
+        </w:rPr>
+        <w:t xml:space="preserve"> that</w:t>
+      </w:r>
+      <w:r>
+        <w:rPr>
+          <w:noProof/>
+        </w:rPr>
+        <w:t>, in examining</w:t>
+      </w:r>
+      <w:r>
+        <w:rPr>
+          <w:noProof/>
+        </w:rPr>
+        <w:t xml:space="preserve"> transit trips</w:t>
+      </w:r>
+      <w:r>
+        <w:rPr>
+          <w:noProof/>
+        </w:rPr>
+        <w:t xml:space="preserve"> vs. average fares</w:t>
+      </w:r>
+      <w:r>
+        <w:rPr>
+          <w:noProof/>
+        </w:rPr>
+        <w:t xml:space="preserve"> in the United States</w:t>
+      </w:r>
+      <w:r>
+        <w:rPr>
+          <w:noProof/>
+        </w:rPr>
+        <w:t>,</w:t>
+      </w:r>
+      <w:r>
+        <w:rPr>
+          <w:noProof/>
+        </w:rPr>
+        <w:t xml:space="preserve"> </w:t>
+      </w:r>
+      <w:r>
+        <w:rPr>
+          <w:noProof/>
+        </w:rPr>
+        <w:t xml:space="preserve">transit services </w:t>
+      </w:r>
+      <w:r>
+        <w:rPr>
+          <w:noProof/>
+        </w:rPr>
+        <w:t xml:space="preserve">have a generally low price elasticity according to our derivation and model of about 0.616. When adding in an effect for population, we see </w:t>
+      </w:r>
+      <w:r>
+        <w:rPr>
+          <w:noProof/>
+        </w:rPr>
+        <w:t xml:space="preserve">virtually no change in effect when </w:t>
+      </w:r>
+      <w:r>
+        <w:rPr>
+          <w:noProof/>
+        </w:rPr>
+        <w:t>accounting</w:t>
+      </w:r>
+      <w:r>
+        <w:rPr>
+          <w:noProof/>
+        </w:rPr>
+        <w:t xml:space="preserve"> for the lack of normalization. Additionally, we find that rail modes are much more inelastic than bus modes, likely due to the difference in alternatives available for each mode. Finally, we compare directly operated services against third-party services and find that while elasticity generally remains the same, privately operated services have less trips in general, shifting our original model down when differentiating. </w:t>
       </w:r>
     </w:p>
-    <w:bookmarkStart w:id="4" w:name="_MON_1681460364"/>
-    <w:bookmarkEnd w:id="4"/>
     <w:p>
       <w:pPr>
-        <w:pStyle w:val="TableFigure"/>
-        <w:jc w:val="center"/>
-      </w:pPr>
-      <w:r>
-        <w:rPr>
-          <w:noProof/>
-        </w:rPr>
-        <w:object w:dxaOrig="9720" w:dyaOrig="4140" w14:anchorId="724CC3AC">
-          <v:shape id="_x0000_i1026" type="#_x0000_t75" alt="" style="width:486.25pt;height:206.6pt;mso-width-percent:0;mso-height-percent:0;mso-width-percent:0;mso-height-percent:0" o:ole="">
-            <v:imagedata r:id="rId25" o:title=""/>
-          </v:shape>
-          <o:OLEObject Type="Embed" ProgID="Word.Document.12" ShapeID="_x0000_i1026" DrawAspect="Content" ObjectID="_1681462663" r:id="rId26">
-            <o:FieldCodes>\s</o:FieldCodes>
-          </o:OLEObject>
-        </w:object>
+        <w:pStyle w:val="SectionTitle"/>
+        <w:pageBreakBefore w:val="0"/>
+        <w:spacing w:line="240" w:lineRule="auto"/>
+      </w:pPr>
+      <w:r>
+        <w:t>References:</w:t>
       </w:r>
     </w:p>
-    <w:bookmarkStart w:id="5" w:name="_MON_1681460759"/>
-    <w:bookmarkEnd w:id="5"/>
     <w:p>
       <w:pPr>
-        <w:pStyle w:val="TableFigure"/>
-        <w:jc w:val="center"/>
-      </w:pPr>
-      <w:r>
-        <w:rPr>
-          <w:noProof/>
-        </w:rPr>
-        <w:object w:dxaOrig="9540" w:dyaOrig="3940" w14:anchorId="5B45CB3D">
-          <v:shape id="_x0000_i1025" type="#_x0000_t75" alt="" style="width:476.85pt;height:197.2pt;mso-width-percent:0;mso-height-percent:0;mso-width-percent:0;mso-height-percent:0" o:ole="">
-            <v:imagedata r:id="rId27" o:title=""/>
-          </v:shape>
-          <o:OLEObject Type="Embed" ProgID="Word.Document.12" ShapeID="_x0000_i1025" DrawAspect="Content" ObjectID="_1681462664" r:id="rId28">
-            <o:FieldCodes>\s</o:FieldCodes>
-          </o:OLEObject>
-        </w:object>
+        <w:spacing w:before="100" w:beforeAutospacing="1" w:after="100" w:afterAutospacing="1" w:line="240" w:lineRule="auto"/>
+        <w:ind w:left="720" w:hanging="720"/>
+        <w:rPr>
+          <w:rFonts w:ascii="Times New Roman" w:eastAsia="Times New Roman" w:hAnsi="Times New Roman" w:cs="Times New Roman"/>
+          <w:color w:val="auto"/>
+          <w:lang w:eastAsia="en-US"/>
+        </w:rPr>
+      </w:pPr>
+      <w:r>
+        <w:rPr>
+          <w:rFonts w:ascii="Times New Roman" w:eastAsia="Times New Roman" w:hAnsi="Times New Roman" w:cs="Times New Roman"/>
+          <w:color w:val="auto"/>
+          <w:lang w:eastAsia="en-US"/>
+        </w:rPr>
+        <w:t xml:space="preserve">Federal Transit Administration. (2021, February). </w:t>
+      </w:r>
+      <w:r>
+        <w:rPr>
+          <w:rFonts w:ascii="Times New Roman" w:eastAsia="Times New Roman" w:hAnsi="Times New Roman" w:cs="Times New Roman"/>
+          <w:i/>
+          <w:iCs/>
+          <w:color w:val="auto"/>
+          <w:lang w:eastAsia="en-US"/>
+        </w:rPr>
+        <w:t>National Transit Database (Monthly)</w:t>
+      </w:r>
+      <w:r>
+        <w:rPr>
+          <w:rFonts w:ascii="Times New Roman" w:eastAsia="Times New Roman" w:hAnsi="Times New Roman" w:cs="Times New Roman"/>
+          <w:color w:val="auto"/>
+          <w:lang w:eastAsia="en-US"/>
+        </w:rPr>
+        <w:t xml:space="preserve"> [Dataset]. https://www.transit.dot.gov/ntd/data-product/monthly-module-raw-data-release</w:t>
+      </w:r>
+    </w:p>
+    <w:p>
+      <w:pPr>
+        <w:spacing w:before="100" w:beforeAutospacing="1" w:after="100" w:afterAutospacing="1" w:line="240" w:lineRule="auto"/>
+        <w:ind w:left="720" w:hanging="720"/>
+        <w:rPr>
+          <w:rFonts w:ascii="Times New Roman" w:eastAsia="Times New Roman" w:hAnsi="Times New Roman" w:cs="Times New Roman"/>
+          <w:color w:val="auto"/>
+          <w:lang w:eastAsia="en-US"/>
+        </w:rPr>
+      </w:pPr>
+      <w:r>
+        <w:rPr>
+          <w:rFonts w:ascii="Times New Roman" w:eastAsia="Times New Roman" w:hAnsi="Times New Roman" w:cs="Times New Roman"/>
+          <w:color w:val="auto"/>
+          <w:lang w:eastAsia="en-US"/>
+        </w:rPr>
+        <w:t xml:space="preserve">Federal Transit Administration. (2017). </w:t>
+      </w:r>
+      <w:r>
+        <w:rPr>
+          <w:rFonts w:ascii="Times New Roman" w:eastAsia="Times New Roman" w:hAnsi="Times New Roman" w:cs="Times New Roman"/>
+          <w:i/>
+          <w:iCs/>
+          <w:color w:val="auto"/>
+          <w:lang w:eastAsia="en-US"/>
+        </w:rPr>
+        <w:t>National Transit Database Policy Manual</w:t>
+      </w:r>
+      <w:r>
+        <w:rPr>
+          <w:rFonts w:ascii="Times New Roman" w:eastAsia="Times New Roman" w:hAnsi="Times New Roman" w:cs="Times New Roman"/>
+          <w:color w:val="auto"/>
+          <w:lang w:eastAsia="en-US"/>
+        </w:rPr>
+        <w:t>. https://www.transit.dot.gov/sites/fta.dot.gov/files/docs/2017%20NTD%20Policy%20Manual.pdf</w:t>
+      </w:r>
+    </w:p>
+    <w:p>
+      <w:pPr>
+        <w:spacing w:before="100" w:beforeAutospacing="1" w:after="100" w:afterAutospacing="1" w:line="240" w:lineRule="auto"/>
+        <w:ind w:left="720" w:hanging="720"/>
+        <w:rPr>
+          <w:rFonts w:ascii="Times New Roman" w:eastAsia="Times New Roman" w:hAnsi="Times New Roman" w:cs="Times New Roman"/>
+          <w:color w:val="auto"/>
+          <w:lang w:eastAsia="en-US"/>
+        </w:rPr>
+      </w:pPr>
+      <w:r>
+        <w:rPr>
+          <w:rFonts w:ascii="Times New Roman" w:eastAsia="Times New Roman" w:hAnsi="Times New Roman" w:cs="Times New Roman"/>
+          <w:color w:val="auto"/>
+          <w:lang w:eastAsia="en-US"/>
+        </w:rPr>
+        <w:t xml:space="preserve">Van Zandt, T. (2012, August). </w:t>
+      </w:r>
+      <w:r>
+        <w:rPr>
+          <w:rFonts w:ascii="Times New Roman" w:eastAsia="Times New Roman" w:hAnsi="Times New Roman" w:cs="Times New Roman"/>
+          <w:i/>
+          <w:iCs/>
+          <w:color w:val="auto"/>
+          <w:lang w:eastAsia="en-US"/>
+        </w:rPr>
+        <w:t>Firms, Price, and Markets</w:t>
+      </w:r>
+      <w:r>
+        <w:rPr>
+          <w:rFonts w:ascii="Times New Roman" w:eastAsia="Times New Roman" w:hAnsi="Times New Roman" w:cs="Times New Roman"/>
+          <w:color w:val="auto"/>
+          <w:lang w:eastAsia="en-US"/>
+        </w:rPr>
+        <w:t xml:space="preserve"> [</w:t>
+      </w:r>
+      <w:r>
+        <w:rPr>
+          <w:rFonts w:ascii="Times New Roman" w:eastAsia="Times New Roman" w:hAnsi="Times New Roman" w:cs="Times New Roman"/>
+          <w:color w:val="auto"/>
+          <w:lang w:eastAsia="en-US"/>
+        </w:rPr>
+        <w:t>Lecture Notes</w:t>
+      </w:r>
+      <w:r>
+        <w:rPr>
+          <w:rFonts w:ascii="Times New Roman" w:eastAsia="Times New Roman" w:hAnsi="Times New Roman" w:cs="Times New Roman"/>
+          <w:color w:val="auto"/>
+          <w:lang w:eastAsia="en-US"/>
+        </w:rPr>
+        <w:t>]. INSEAD. https://faculty.insead.edu/vanzan</w:t>
+      </w:r>
+      <w:r>
+        <w:rPr>
+          <w:rFonts w:ascii="Times New Roman" w:eastAsia="Times New Roman" w:hAnsi="Times New Roman" w:cs="Times New Roman"/>
+          <w:color w:val="auto"/>
+          <w:lang w:eastAsia="en-US"/>
+        </w:rPr>
+        <w:t>t</w:t>
       </w:r>
     </w:p>
     <w:sectPr>
+      <w:headerReference w:type="default" r:id="rId27"/>
+      <w:headerReference w:type="first" r:id="rId28"/>
       <w:footnotePr>
         <w:pos w:val="beneathText"/>
       </w:footnotePr>
@@ -4123,897 +6385,30 @@
       <w:ind w:firstLine="0"/>
     </w:pPr>
   </w:style>
+  <w:style w:type="character" w:styleId="Hyperlink">
+    <w:name w:val="Hyperlink"/>
+    <w:basedOn w:val="DefaultParagraphFont"/>
+    <w:uiPriority w:val="99"/>
+    <w:unhideWhenUsed/>
+    <w:rsid w:val="0085322A"/>
+    <w:rPr>
+      <w:color w:val="5F5F5F" w:themeColor="hyperlink"/>
+      <w:u w:val="single"/>
+    </w:rPr>
+  </w:style>
+  <w:style w:type="character" w:styleId="UnresolvedMention">
+    <w:name w:val="Unresolved Mention"/>
+    <w:basedOn w:val="DefaultParagraphFont"/>
+    <w:uiPriority w:val="99"/>
+    <w:semiHidden/>
+    <w:unhideWhenUsed/>
+    <w:rsid w:val="0085322A"/>
+    <w:rPr>
+      <w:color w:val="605E5C"/>
+      <w:shd w:val="clear" w:color="auto" w:fill="E1DFDD"/>
+    </w:rPr>
+  </w:style>
 </w:styles>
-</file>
-
-<file path=word/glossary/document.xml><?xml version="1.0" encoding="utf-8"?>
-<w:glossaryDocument xmlns:wpc="http://schemas.microsoft.com/office/word/2010/wordprocessingCanvas" xmlns:cx="http://schemas.microsoft.com/office/drawing/2014/chartex" xmlns:cx1="http://schemas.microsoft.com/office/drawing/2015/9/8/chartex" xmlns:cx2="http://schemas.microsoft.com/office/drawing/2015/10/21/chartex" xmlns:cx3="http://schemas.microsoft.com/office/drawing/2016/5/9/chartex" xmlns:cx4="http://schemas.microsoft.com/office/drawing/2016/5/10/chartex" xmlns:cx5="http://schemas.microsoft.com/office/drawing/2016/5/11/chartex" xmlns:cx6="http://schemas.microsoft.com/office/drawing/2016/5/12/chartex" xmlns:cx7="http://schemas.microsoft.com/office/drawing/2016/5/13/chartex" xmlns:cx8="http://schemas.microsoft.com/office/drawing/2016/5/14/chartex" xmlns:mc="http://schemas.openxmlformats.org/markup-compatibility/2006" xmlns:aink="http://schemas.microsoft.com/office/drawing/2016/ink" xmlns:am3d="http://schemas.microsoft.com/office/drawing/2017/model3d" xmlns:o="urn:schemas-microsoft-com:office:office" xmlns:r="http://schemas.openxmlformats.org/officeDocument/2006/relationships" xmlns:m="http://schemas.openxmlformats.org/officeDocument/2006/math" xmlns:v="urn:schemas-microsoft-com:vml" xmlns:wp14="http://schemas.microsoft.com/office/word/2010/wordprocessingDrawing" xmlns:wp="http://schemas.openxmlformats.org/drawingml/2006/wordprocessingDrawing" xmlns:w10="urn:schemas-microsoft-com:office:word" xmlns:w="http://schemas.openxmlformats.org/wordprocessingml/2006/main" xmlns:w14="http://schemas.microsoft.com/office/word/2010/wordml" xmlns:w15="http://schemas.microsoft.com/office/word/2012/wordml" xmlns:w16cex="http://schemas.microsoft.com/office/word/2018/wordml/cex" xmlns:w16cid="http://schemas.microsoft.com/office/word/2016/wordml/cid" xmlns:w16="http://schemas.microsoft.com/office/word/2018/wordml" xmlns:w16se="http://schemas.microsoft.com/office/word/2015/wordml/symex" xmlns:wpg="http://schemas.microsoft.com/office/word/2010/wordprocessingGroup" xmlns:wpi="http://schemas.microsoft.com/office/word/2010/wordprocessingInk" xmlns:wne="http://schemas.microsoft.com/office/word/2006/wordml" xmlns:wps="http://schemas.microsoft.com/office/word/2010/wordprocessingShape" mc:Ignorable="w14 w15 w16se w16cid w16 w16cex wp14">
-  <w:docParts>
-    <w:docPart>
-      <w:docPartPr>
-        <w:name w:val="A157F5A9C3CE44C9B9976E1BE6C12A6F"/>
-        <w:category>
-          <w:name w:val="General"/>
-          <w:gallery w:val="placeholder"/>
-        </w:category>
-        <w:types>
-          <w:type w:val="bbPlcHdr"/>
-        </w:types>
-        <w:behaviors>
-          <w:behavior w:val="content"/>
-        </w:behaviors>
-        <w:guid w:val="{5956A929-53A2-4FAD-AB29-4FEE14ED84C1}"/>
-      </w:docPartPr>
-      <w:docPartBody>
-        <w:p>
-          <w:pPr>
-            <w:pStyle w:val="A157F5A9C3CE44C9B9976E1BE6C12A6F"/>
-          </w:pPr>
-          <w:r>
-            <w:t xml:space="preserve">The abstract should be one paragraph of between 150 and 250 words. It is not indented. Section titles, such as the word </w:t>
-          </w:r>
-          <w:r>
-            <w:rPr>
-              <w:rStyle w:val="Emphasis"/>
-            </w:rPr>
-            <w:t>Abstract</w:t>
-          </w:r>
-          <w:r>
-            <w:t xml:space="preserve"> above, are not considered headings so they don’t use bold heading format. Instead, use the Section Title style. This style automatically starts your section on a new page, so you don’t have to add page breaks. (To see your document with pagination, on the View tab, click Reading View.) Note that all text styles for this template are available on the Home tab of the ribbon, in the Styles gallery.</w:t>
-          </w:r>
-        </w:p>
-      </w:docPartBody>
-    </w:docPart>
-  </w:docParts>
-</w:glossaryDocument>
-</file>
-
-<file path=word/glossary/fontTable.xml><?xml version="1.0" encoding="utf-8"?>
-<w:fonts xmlns:mc="http://schemas.openxmlformats.org/markup-compatibility/2006" xmlns:r="http://schemas.openxmlformats.org/officeDocument/2006/relationships" xmlns:w="http://schemas.openxmlformats.org/wordprocessingml/2006/main" xmlns:w14="http://schemas.microsoft.com/office/word/2010/wordml" xmlns:w15="http://schemas.microsoft.com/office/word/2012/wordml" xmlns:w16cex="http://schemas.microsoft.com/office/word/2018/wordml/cex" xmlns:w16cid="http://schemas.microsoft.com/office/word/2016/wordml/cid" xmlns:w16="http://schemas.microsoft.com/office/word/2018/wordml" xmlns:w16se="http://schemas.microsoft.com/office/word/2015/wordml/symex" mc:Ignorable="w14 w15 w16se w16cid w16 w16cex">
-  <w:font w:name="Symbol">
-    <w:panose1 w:val="05050102010706020507"/>
-    <w:charset w:val="02"/>
-    <w:family w:val="decorative"/>
-    <w:pitch w:val="variable"/>
-    <w:sig w:usb0="00000000" w:usb1="10000000" w:usb2="00000000" w:usb3="00000000" w:csb0="80000000" w:csb1="00000000"/>
-  </w:font>
-  <w:font w:name="Times New Roman">
-    <w:panose1 w:val="02020603050405020304"/>
-    <w:charset w:val="00"/>
-    <w:family w:val="roman"/>
-    <w:pitch w:val="variable"/>
-    <w:sig w:usb0="20002A87" w:usb1="80000000" w:usb2="00000008" w:usb3="00000000" w:csb0="000001FF" w:csb1="00000000"/>
-  </w:font>
-  <w:font w:name="SimSun">
-    <w:altName w:val="宋体"/>
-    <w:panose1 w:val="02010600030101010101"/>
-    <w:charset w:val="86"/>
-    <w:family w:val="auto"/>
-    <w:pitch w:val="variable"/>
-    <w:sig w:usb0="00000003" w:usb1="288F0000" w:usb2="00000016" w:usb3="00000000" w:csb0="00040001" w:csb1="00000000"/>
-  </w:font>
-  <w:font w:name="SimHei">
-    <w:altName w:val="黑体"/>
-    <w:panose1 w:val="02010609060101010101"/>
-    <w:charset w:val="86"/>
-    <w:family w:val="modern"/>
-    <w:pitch w:val="fixed"/>
-    <w:sig w:usb0="800002BF" w:usb1="38CF7CFA" w:usb2="00000016" w:usb3="00000000" w:csb0="00040001" w:csb1="00000000"/>
-  </w:font>
-  <w:font w:name="Segoe UI">
-    <w:panose1 w:val="020B0604020202020204"/>
-    <w:charset w:val="00"/>
-    <w:family w:val="swiss"/>
-    <w:notTrueType/>
-    <w:pitch w:val="variable"/>
-    <w:sig w:usb0="00000003" w:usb1="00000000" w:usb2="00000000" w:usb3="00000000" w:csb0="00000001" w:csb1="00000000"/>
-  </w:font>
-  <w:font w:name="Consolas">
-    <w:panose1 w:val="020B0609020204030204"/>
-    <w:charset w:val="00"/>
-    <w:family w:val="modern"/>
-    <w:pitch w:val="fixed"/>
-    <w:sig w:usb0="E00006FF" w:usb1="0000FCFF" w:usb2="00000001" w:usb3="00000000" w:csb0="0000019F" w:csb1="00000000"/>
-  </w:font>
-  <w:font w:name="Calibri">
-    <w:panose1 w:val="020F0502020204030204"/>
-    <w:charset w:val="00"/>
-    <w:family w:val="swiss"/>
-    <w:pitch w:val="variable"/>
-    <w:sig w:usb0="E0002EFF" w:usb1="C000247B" w:usb2="00000009" w:usb3="00000000" w:csb0="000001FF" w:csb1="00000000"/>
-  </w:font>
-  <w:font w:name="Calibri Light">
-    <w:panose1 w:val="020F0302020204030204"/>
-    <w:charset w:val="00"/>
-    <w:family w:val="swiss"/>
-    <w:pitch w:val="variable"/>
-    <w:sig w:usb0="E0002AFF" w:usb1="C000247B" w:usb2="00000009" w:usb3="00000000" w:csb0="000001FF" w:csb1="00000000"/>
-  </w:font>
-</w:fonts>
-</file>
-
-<file path=word/glossary/settings.xml><?xml version="1.0" encoding="utf-8"?>
-<w:settings xmlns:mc="http://schemas.openxmlformats.org/markup-compatibility/2006" xmlns:o="urn:schemas-microsoft-com:office:office" xmlns:r="http://schemas.openxmlformats.org/officeDocument/2006/relationships" xmlns:m="http://schemas.openxmlformats.org/officeDocument/2006/math" xmlns:v="urn:schemas-microsoft-com:vml" xmlns:w10="urn:schemas-microsoft-com:office:word" xmlns:w="http://schemas.openxmlformats.org/wordprocessingml/2006/main" xmlns:w14="http://schemas.microsoft.com/office/word/2010/wordml" xmlns:w15="http://schemas.microsoft.com/office/word/2012/wordml" xmlns:w16cex="http://schemas.microsoft.com/office/word/2018/wordml/cex" xmlns:w16cid="http://schemas.microsoft.com/office/word/2016/wordml/cid" xmlns:w16="http://schemas.microsoft.com/office/word/2018/wordml" xmlns:w16se="http://schemas.microsoft.com/office/word/2015/wordml/symex" xmlns:sl="http://schemas.openxmlformats.org/schemaLibrary/2006/main" mc:Ignorable="w14 w15 w16se w16cid w16 w16cex">
-  <w:view w:val="normal"/>
-  <w:revisionView w:inkAnnotations="0"/>
-  <w:defaultTabStop w:val="720"/>
-  <w:characterSpacingControl w:val="doNotCompress"/>
-  <w:compat>
-    <w:useFELayout/>
-    <w:compatSetting w:name="compatibilityMode" w:uri="http://schemas.microsoft.com/office/word" w:val="15"/>
-    <w:compatSetting w:name="overrideTableStyleFontSizeAndJustification" w:uri="http://schemas.microsoft.com/office/word" w:val="1"/>
-    <w:compatSetting w:name="enableOpenTypeFeatures" w:uri="http://schemas.microsoft.com/office/word" w:val="1"/>
-    <w:compatSetting w:name="doNotFlipMirrorIndents" w:uri="http://schemas.microsoft.com/office/word" w:val="1"/>
-    <w:compatSetting w:name="differentiateMultirowTableHeaders" w:uri="http://schemas.microsoft.com/office/word" w:val="1"/>
-    <w:compatSetting w:name="useWord2013TrackBottomHyphenation" w:uri="http://schemas.microsoft.com/office/word" w:val="0"/>
-  </w:compat>
-  <w:rsids>
-    <w:rsidRoot w:val="00EA0D9F"/>
-    <w:rsid w:val="001E315C"/>
-    <w:rsid w:val="00472959"/>
-    <w:rsid w:val="00EA0D9F"/>
-  </w:rsids>
-  <m:mathPr>
-    <m:mathFont m:val="Cambria Math"/>
-    <m:brkBin m:val="before"/>
-    <m:brkBinSub m:val="--"/>
-    <m:smallFrac m:val="0"/>
-    <m:dispDef/>
-    <m:lMargin m:val="0"/>
-    <m:rMargin m:val="0"/>
-    <m:defJc m:val="centerGroup"/>
-    <m:wrapIndent m:val="1440"/>
-    <m:intLim m:val="subSup"/>
-    <m:naryLim m:val="undOvr"/>
-  </m:mathPr>
-  <w:themeFontLang w:val="en-US"/>
-  <w:clrSchemeMapping w:bg1="light1" w:t1="dark1" w:bg2="light2" w:t2="dark2" w:accent1="accent1" w:accent2="accent2" w:accent3="accent3" w:accent4="accent4" w:accent5="accent5" w:accent6="accent6" w:hyperlink="hyperlink" w:followedHyperlink="followedHyperlink"/>
-  <w:decimalSymbol w:val="."/>
-  <w:listSeparator w:val=","/>
-  <w15:chartTrackingRefBased/>
-</w:settings>
-</file>
-
-<file path=word/glossary/styles.xml><?xml version="1.0" encoding="utf-8"?>
-<w:styles xmlns:mc="http://schemas.openxmlformats.org/markup-compatibility/2006" xmlns:r="http://schemas.openxmlformats.org/officeDocument/2006/relationships" xmlns:w="http://schemas.openxmlformats.org/wordprocessingml/2006/main" xmlns:w14="http://schemas.microsoft.com/office/word/2010/wordml" xmlns:w15="http://schemas.microsoft.com/office/word/2012/wordml" xmlns:w16cex="http://schemas.microsoft.com/office/word/2018/wordml/cex" xmlns:w16cid="http://schemas.microsoft.com/office/word/2016/wordml/cid" xmlns:w16="http://schemas.microsoft.com/office/word/2018/wordml" xmlns:w16se="http://schemas.microsoft.com/office/word/2015/wordml/symex" mc:Ignorable="w14 w15 w16se w16cid w16 w16cex">
-  <w:docDefaults>
-    <w:rPrDefault>
-      <w:rPr>
-        <w:rFonts w:asciiTheme="minorHAnsi" w:eastAsiaTheme="minorEastAsia" w:hAnsiTheme="minorHAnsi" w:cstheme="minorBidi"/>
-        <w:sz w:val="22"/>
-        <w:szCs w:val="22"/>
-        <w:lang w:val="en-US" w:eastAsia="en-US" w:bidi="ar-SA"/>
-      </w:rPr>
-    </w:rPrDefault>
-    <w:pPrDefault>
-      <w:pPr>
-        <w:spacing w:after="160" w:line="259" w:lineRule="auto"/>
-      </w:pPr>
-    </w:pPrDefault>
-  </w:docDefaults>
-  <w:latentStyles w:defLockedState="0" w:defUIPriority="99" w:defSemiHidden="0" w:defUnhideWhenUsed="0" w:defQFormat="0" w:count="376">
-    <w:lsdException w:name="Normal" w:uiPriority="0" w:qFormat="1"/>
-    <w:lsdException w:name="heading 1" w:uiPriority="9" w:qFormat="1"/>
-    <w:lsdException w:name="heading 2" w:semiHidden="1" w:uiPriority="9" w:unhideWhenUsed="1" w:qFormat="1"/>
-    <w:lsdException w:name="heading 3" w:semiHidden="1" w:uiPriority="5" w:unhideWhenUsed="1" w:qFormat="1"/>
-    <w:lsdException w:name="heading 4" w:semiHidden="1" w:uiPriority="5" w:unhideWhenUsed="1" w:qFormat="1"/>
-    <w:lsdException w:name="heading 5" w:semiHidden="1" w:uiPriority="5" w:unhideWhenUsed="1" w:qFormat="1"/>
-    <w:lsdException w:name="heading 6" w:semiHidden="1" w:uiPriority="9" w:unhideWhenUsed="1" w:qFormat="1"/>
-    <w:lsdException w:name="heading 7" w:semiHidden="1" w:uiPriority="9" w:unhideWhenUsed="1" w:qFormat="1"/>
-    <w:lsdException w:name="heading 8" w:semiHidden="1" w:uiPriority="9" w:unhideWhenUsed="1" w:qFormat="1"/>
-    <w:lsdException w:name="heading 9" w:semiHidden="1" w:uiPriority="9" w:unhideWhenUsed="1" w:qFormat="1"/>
-    <w:lsdException w:name="index 1" w:semiHidden="1" w:unhideWhenUsed="1"/>
-    <w:lsdException w:name="index 2" w:semiHidden="1" w:unhideWhenUsed="1"/>
-    <w:lsdException w:name="index 3" w:semiHidden="1" w:unhideWhenUsed="1"/>
-    <w:lsdException w:name="index 4" w:semiHidden="1" w:unhideWhenUsed="1"/>
-    <w:lsdException w:name="index 5" w:semiHidden="1" w:unhideWhenUsed="1"/>
-    <w:lsdException w:name="index 6" w:semiHidden="1" w:unhideWhenUsed="1"/>
-    <w:lsdException w:name="index 7" w:semiHidden="1" w:unhideWhenUsed="1"/>
-    <w:lsdException w:name="index 8" w:semiHidden="1" w:unhideWhenUsed="1"/>
-    <w:lsdException w:name="index 9" w:semiHidden="1" w:unhideWhenUsed="1"/>
-    <w:lsdException w:name="toc 1" w:semiHidden="1" w:uiPriority="39" w:unhideWhenUsed="1"/>
-    <w:lsdException w:name="toc 2" w:semiHidden="1" w:uiPriority="39" w:unhideWhenUsed="1"/>
-    <w:lsdException w:name="toc 3" w:semiHidden="1" w:uiPriority="39" w:unhideWhenUsed="1"/>
-    <w:lsdException w:name="toc 4" w:semiHidden="1" w:uiPriority="39" w:unhideWhenUsed="1"/>
-    <w:lsdException w:name="toc 5" w:semiHidden="1" w:uiPriority="39" w:unhideWhenUsed="1"/>
-    <w:lsdException w:name="toc 6" w:semiHidden="1" w:uiPriority="39" w:unhideWhenUsed="1"/>
-    <w:lsdException w:name="toc 7" w:semiHidden="1" w:uiPriority="39" w:unhideWhenUsed="1"/>
-    <w:lsdException w:name="toc 8" w:semiHidden="1" w:uiPriority="39" w:unhideWhenUsed="1"/>
-    <w:lsdException w:name="toc 9" w:semiHidden="1" w:uiPriority="39" w:unhideWhenUsed="1"/>
-    <w:lsdException w:name="Normal Indent" w:semiHidden="1" w:unhideWhenUsed="1"/>
-    <w:lsdException w:name="footnote text" w:semiHidden="1" w:unhideWhenUsed="1"/>
-    <w:lsdException w:name="annotation text" w:semiHidden="1" w:unhideWhenUsed="1"/>
-    <w:lsdException w:name="header" w:semiHidden="1" w:unhideWhenUsed="1"/>
-    <w:lsdException w:name="footer" w:semiHidden="1" w:unhideWhenUsed="1"/>
-    <w:lsdException w:name="index heading" w:semiHidden="1" w:unhideWhenUsed="1"/>
-    <w:lsdException w:name="caption" w:semiHidden="1" w:uiPriority="35" w:unhideWhenUsed="1" w:qFormat="1"/>
-    <w:lsdException w:name="table of figures" w:semiHidden="1" w:unhideWhenUsed="1"/>
-    <w:lsdException w:name="envelope address" w:semiHidden="1" w:unhideWhenUsed="1"/>
-    <w:lsdException w:name="envelope return" w:semiHidden="1" w:unhideWhenUsed="1"/>
-    <w:lsdException w:name="footnote reference" w:semiHidden="1" w:unhideWhenUsed="1" w:qFormat="1"/>
-    <w:lsdException w:name="annotation reference" w:semiHidden="1" w:unhideWhenUsed="1"/>
-    <w:lsdException w:name="line number" w:semiHidden="1" w:unhideWhenUsed="1"/>
-    <w:lsdException w:name="page number" w:semiHidden="1" w:unhideWhenUsed="1"/>
-    <w:lsdException w:name="endnote reference" w:semiHidden="1" w:unhideWhenUsed="1"/>
-    <w:lsdException w:name="endnote text" w:semiHidden="1" w:unhideWhenUsed="1"/>
-    <w:lsdException w:name="table of authorities" w:semiHidden="1" w:unhideWhenUsed="1"/>
-    <w:lsdException w:name="macro" w:semiHidden="1" w:unhideWhenUsed="1"/>
-    <w:lsdException w:name="toa heading" w:semiHidden="1" w:unhideWhenUsed="1"/>
-    <w:lsdException w:name="List" w:semiHidden="1" w:unhideWhenUsed="1"/>
-    <w:lsdException w:name="List Bullet" w:semiHidden="1" w:unhideWhenUsed="1"/>
-    <w:lsdException w:name="List Number" w:semiHidden="1" w:unhideWhenUsed="1"/>
-    <w:lsdException w:name="List 2" w:semiHidden="1" w:unhideWhenUsed="1"/>
-    <w:lsdException w:name="List 3" w:semiHidden="1" w:unhideWhenUsed="1"/>
-    <w:lsdException w:name="List 4" w:semiHidden="1" w:unhideWhenUsed="1"/>
-    <w:lsdException w:name="List 5" w:semiHidden="1" w:unhideWhenUsed="1"/>
-    <w:lsdException w:name="List Bullet 2" w:semiHidden="1" w:unhideWhenUsed="1"/>
-    <w:lsdException w:name="List Bullet 3" w:semiHidden="1" w:unhideWhenUsed="1"/>
-    <w:lsdException w:name="List Bullet 4" w:semiHidden="1" w:unhideWhenUsed="1"/>
-    <w:lsdException w:name="List Bullet 5" w:semiHidden="1" w:unhideWhenUsed="1"/>
-    <w:lsdException w:name="List Number 2" w:semiHidden="1" w:unhideWhenUsed="1"/>
-    <w:lsdException w:name="List Number 3" w:semiHidden="1" w:unhideWhenUsed="1"/>
-    <w:lsdException w:name="List Number 4" w:semiHidden="1" w:unhideWhenUsed="1"/>
-    <w:lsdException w:name="List Number 5" w:semiHidden="1" w:unhideWhenUsed="1"/>
-    <w:lsdException w:name="Title" w:uiPriority="10" w:qFormat="1"/>
-    <w:lsdException w:name="Closing" w:semiHidden="1" w:unhideWhenUsed="1"/>
-    <w:lsdException w:name="Signature" w:semiHidden="1" w:unhideWhenUsed="1"/>
-    <w:lsdException w:name="Default Paragraph Font" w:semiHidden="1" w:uiPriority="1" w:unhideWhenUsed="1"/>
-    <w:lsdException w:name="Body Text" w:semiHidden="1" w:unhideWhenUsed="1"/>
-    <w:lsdException w:name="Body Text Indent" w:semiHidden="1" w:unhideWhenUsed="1"/>
-    <w:lsdException w:name="List Continue" w:semiHidden="1" w:unhideWhenUsed="1"/>
-    <w:lsdException w:name="List Continue 2" w:semiHidden="1" w:unhideWhenUsed="1"/>
-    <w:lsdException w:name="List Continue 3" w:semiHidden="1" w:unhideWhenUsed="1"/>
-    <w:lsdException w:name="List Continue 4" w:semiHidden="1" w:unhideWhenUsed="1"/>
-    <w:lsdException w:name="List Continue 5" w:semiHidden="1" w:unhideWhenUsed="1"/>
-    <w:lsdException w:name="Message Header" w:semiHidden="1" w:unhideWhenUsed="1"/>
-    <w:lsdException w:name="Subtitle" w:uiPriority="11" w:qFormat="1"/>
-    <w:lsdException w:name="Salutation" w:semiHidden="1" w:unhideWhenUsed="1"/>
-    <w:lsdException w:name="Date" w:semiHidden="1" w:unhideWhenUsed="1"/>
-    <w:lsdException w:name="Body Text First Indent" w:semiHidden="1" w:unhideWhenUsed="1"/>
-    <w:lsdException w:name="Body Text First Indent 2" w:semiHidden="1" w:unhideWhenUsed="1"/>
-    <w:lsdException w:name="Note Heading" w:semiHidden="1" w:unhideWhenUsed="1"/>
-    <w:lsdException w:name="Body Text 2" w:semiHidden="1" w:unhideWhenUsed="1"/>
-    <w:lsdException w:name="Body Text 3" w:semiHidden="1" w:unhideWhenUsed="1"/>
-    <w:lsdException w:name="Body Text Indent 2" w:semiHidden="1" w:unhideWhenUsed="1"/>
-    <w:lsdException w:name="Body Text Indent 3" w:semiHidden="1" w:unhideWhenUsed="1"/>
-    <w:lsdException w:name="Block Text" w:semiHidden="1" w:unhideWhenUsed="1"/>
-    <w:lsdException w:name="Hyperlink" w:semiHidden="1" w:unhideWhenUsed="1"/>
-    <w:lsdException w:name="FollowedHyperlink" w:semiHidden="1" w:unhideWhenUsed="1"/>
-    <w:lsdException w:name="Strong" w:uiPriority="22" w:qFormat="1"/>
-    <w:lsdException w:name="Emphasis" w:uiPriority="4" w:qFormat="1"/>
-    <w:lsdException w:name="Document Map" w:semiHidden="1" w:unhideWhenUsed="1"/>
-    <w:lsdException w:name="Plain Text" w:semiHidden="1" w:unhideWhenUsed="1"/>
-    <w:lsdException w:name="E-mail Signature" w:semiHidden="1" w:unhideWhenUsed="1"/>
-    <w:lsdException w:name="HTML Top of Form" w:semiHidden="1" w:unhideWhenUsed="1"/>
-    <w:lsdException w:name="HTML Bottom of Form" w:semiHidden="1" w:unhideWhenUsed="1"/>
-    <w:lsdException w:name="Normal (Web)" w:semiHidden="1" w:unhideWhenUsed="1"/>
-    <w:lsdException w:name="HTML Acronym" w:semiHidden="1" w:unhideWhenUsed="1"/>
-    <w:lsdException w:name="HTML Address" w:semiHidden="1" w:unhideWhenUsed="1"/>
-    <w:lsdException w:name="HTML Cite" w:semiHidden="1" w:unhideWhenUsed="1"/>
-    <w:lsdException w:name="HTML Code" w:semiHidden="1" w:unhideWhenUsed="1"/>
-    <w:lsdException w:name="HTML Definition" w:semiHidden="1" w:unhideWhenUsed="1"/>
-    <w:lsdException w:name="HTML Keyboard" w:semiHidden="1" w:unhideWhenUsed="1"/>
-    <w:lsdException w:name="HTML Preformatted" w:semiHidden="1" w:unhideWhenUsed="1"/>
-    <w:lsdException w:name="HTML Sample" w:semiHidden="1" w:unhideWhenUsed="1"/>
-    <w:lsdException w:name="HTML Typewriter" w:semiHidden="1" w:unhideWhenUsed="1"/>
-    <w:lsdException w:name="HTML Variable" w:semiHidden="1" w:unhideWhenUsed="1"/>
-    <w:lsdException w:name="Normal Table" w:semiHidden="1" w:unhideWhenUsed="1"/>
-    <w:lsdException w:name="annotation subject" w:semiHidden="1" w:unhideWhenUsed="1"/>
-    <w:lsdException w:name="No List" w:semiHidden="1" w:unhideWhenUsed="1"/>
-    <w:lsdException w:name="Outline List 1" w:semiHidden="1" w:unhideWhenUsed="1"/>
-    <w:lsdException w:name="Outline List 2" w:semiHidden="1" w:unhideWhenUsed="1"/>
-    <w:lsdException w:name="Outline List 3" w:semiHidden="1" w:unhideWhenUsed="1"/>
-    <w:lsdException w:name="Table Simple 1" w:semiHidden="1" w:unhideWhenUsed="1"/>
-    <w:lsdException w:name="Table Simple 2" w:semiHidden="1" w:unhideWhenUsed="1"/>
-    <w:lsdException w:name="Table Simple 3" w:semiHidden="1" w:unhideWhenUsed="1"/>
-    <w:lsdException w:name="Table Classic 1" w:semiHidden="1" w:unhideWhenUsed="1"/>
-    <w:lsdException w:name="Table Classic 2" w:semiHidden="1" w:unhideWhenUsed="1"/>
-    <w:lsdException w:name="Table Classic 3" w:semiHidden="1" w:unhideWhenUsed="1"/>
-    <w:lsdException w:name="Table Classic 4" w:semiHidden="1" w:unhideWhenUsed="1"/>
-    <w:lsdException w:name="Table Colorful 1" w:semiHidden="1" w:unhideWhenUsed="1"/>
-    <w:lsdException w:name="Table Colorful 2" w:semiHidden="1" w:unhideWhenUsed="1"/>
-    <w:lsdException w:name="Table Colorful 3" w:semiHidden="1" w:unhideWhenUsed="1"/>
-    <w:lsdException w:name="Table Columns 1" w:semiHidden="1" w:unhideWhenUsed="1"/>
-    <w:lsdException w:name="Table Columns 2" w:semiHidden="1" w:unhideWhenUsed="1"/>
-    <w:lsdException w:name="Table Columns 3" w:semiHidden="1" w:unhideWhenUsed="1"/>
-    <w:lsdException w:name="Table Columns 4" w:semiHidden="1" w:unhideWhenUsed="1"/>
-    <w:lsdException w:name="Table Columns 5" w:semiHidden="1" w:unhideWhenUsed="1"/>
-    <w:lsdException w:name="Table Grid 1" w:semiHidden="1" w:unhideWhenUsed="1"/>
-    <w:lsdException w:name="Table Grid 2" w:semiHidden="1" w:unhideWhenUsed="1"/>
-    <w:lsdException w:name="Table Grid 3" w:semiHidden="1" w:unhideWhenUsed="1"/>
-    <w:lsdException w:name="Table Grid 4" w:semiHidden="1" w:unhideWhenUsed="1"/>
-    <w:lsdException w:name="Table Grid 5" w:semiHidden="1" w:unhideWhenUsed="1"/>
-    <w:lsdException w:name="Table Grid 6" w:semiHidden="1" w:unhideWhenUsed="1"/>
-    <w:lsdException w:name="Table Grid 7" w:semiHidden="1" w:unhideWhenUsed="1"/>
-    <w:lsdException w:name="Table Grid 8" w:semiHidden="1" w:unhideWhenUsed="1"/>
-    <w:lsdException w:name="Table List 1" w:semiHidden="1" w:unhideWhenUsed="1"/>
-    <w:lsdException w:name="Table List 2" w:semiHidden="1" w:unhideWhenUsed="1"/>
-    <w:lsdException w:name="Table List 3" w:semiHidden="1" w:unhideWhenUsed="1"/>
-    <w:lsdException w:name="Table List 4" w:semiHidden="1" w:unhideWhenUsed="1"/>
-    <w:lsdException w:name="Table List 5" w:semiHidden="1" w:unhideWhenUsed="1"/>
-    <w:lsdException w:name="Table List 6" w:semiHidden="1" w:unhideWhenUsed="1"/>
-    <w:lsdException w:name="Table List 7" w:semiHidden="1" w:unhideWhenUsed="1"/>
-    <w:lsdException w:name="Table List 8" w:semiHidden="1" w:unhideWhenUsed="1"/>
-    <w:lsdException w:name="Table 3D effects 1" w:semiHidden="1" w:unhideWhenUsed="1"/>
-    <w:lsdException w:name="Table 3D effects 2" w:semiHidden="1" w:unhideWhenUsed="1"/>
-    <w:lsdException w:name="Table 3D effects 3" w:semiHidden="1" w:unhideWhenUsed="1"/>
-    <w:lsdException w:name="Table Contemporary" w:semiHidden="1" w:unhideWhenUsed="1"/>
-    <w:lsdException w:name="Table Elegant" w:semiHidden="1" w:unhideWhenUsed="1"/>
-    <w:lsdException w:name="Table Professional" w:semiHidden="1" w:unhideWhenUsed="1"/>
-    <w:lsdException w:name="Table Subtle 1" w:semiHidden="1" w:unhideWhenUsed="1"/>
-    <w:lsdException w:name="Table Subtle 2" w:semiHidden="1" w:unhideWhenUsed="1"/>
-    <w:lsdException w:name="Table Web 1" w:semiHidden="1" w:unhideWhenUsed="1"/>
-    <w:lsdException w:name="Table Web 2" w:semiHidden="1" w:unhideWhenUsed="1"/>
-    <w:lsdException w:name="Table Web 3" w:semiHidden="1" w:unhideWhenUsed="1"/>
-    <w:lsdException w:name="Balloon Text" w:semiHidden="1" w:unhideWhenUsed="1"/>
-    <w:lsdException w:name="Table Grid" w:uiPriority="39"/>
-    <w:lsdException w:name="Table Theme" w:semiHidden="1" w:unhideWhenUsed="1"/>
-    <w:lsdException w:name="Placeholder Text" w:semiHidden="1"/>
-    <w:lsdException w:name="No Spacing" w:uiPriority="1" w:qFormat="1"/>
-    <w:lsdException w:name="Light Shading" w:uiPriority="60"/>
-    <w:lsdException w:name="Light List" w:uiPriority="61"/>
-    <w:lsdException w:name="Light Grid" w:uiPriority="62"/>
-    <w:lsdException w:name="Medium Shading 1" w:uiPriority="63"/>
-    <w:lsdException w:name="Medium Shading 2" w:uiPriority="64"/>
-    <w:lsdException w:name="Medium List 1" w:uiPriority="65"/>
-    <w:lsdException w:name="Medium List 2" w:uiPriority="66"/>
-    <w:lsdException w:name="Medium Grid 1" w:uiPriority="67"/>
-    <w:lsdException w:name="Medium Grid 2" w:uiPriority="68"/>
-    <w:lsdException w:name="Medium Grid 3" w:uiPriority="69"/>
-    <w:lsdException w:name="Dark List" w:uiPriority="70"/>
-    <w:lsdException w:name="Colorful Shading" w:uiPriority="71"/>
-    <w:lsdException w:name="Colorful List" w:uiPriority="72"/>
-    <w:lsdException w:name="Colorful Grid" w:uiPriority="73"/>
-    <w:lsdException w:name="Light Shading Accent 1" w:uiPriority="60"/>
-    <w:lsdException w:name="Light List Accent 1" w:uiPriority="61"/>
-    <w:lsdException w:name="Light Grid Accent 1" w:uiPriority="62"/>
-    <w:lsdException w:name="Medium Shading 1 Accent 1" w:uiPriority="63"/>
-    <w:lsdException w:name="Medium Shading 2 Accent 1" w:uiPriority="64"/>
-    <w:lsdException w:name="Medium List 1 Accent 1" w:uiPriority="65"/>
-    <w:lsdException w:name="Revision" w:semiHidden="1"/>
-    <w:lsdException w:name="List Paragraph" w:uiPriority="34" w:qFormat="1"/>
-    <w:lsdException w:name="Quote" w:uiPriority="29" w:qFormat="1"/>
-    <w:lsdException w:name="Intense Quote" w:uiPriority="30" w:qFormat="1"/>
-    <w:lsdException w:name="Medium List 2 Accent 1" w:uiPriority="66"/>
-    <w:lsdException w:name="Medium Grid 1 Accent 1" w:uiPriority="67"/>
-    <w:lsdException w:name="Medium Grid 2 Accent 1" w:uiPriority="68"/>
-    <w:lsdException w:name="Medium Grid 3 Accent 1" w:uiPriority="69"/>
-    <w:lsdException w:name="Dark List Accent 1" w:uiPriority="70"/>
-    <w:lsdException w:name="Colorful Shading Accent 1" w:uiPriority="71"/>
-    <w:lsdException w:name="Colorful List Accent 1" w:uiPriority="72"/>
-    <w:lsdException w:name="Colorful Grid Accent 1" w:uiPriority="73"/>
-    <w:lsdException w:name="Light Shading Accent 2" w:uiPriority="60"/>
-    <w:lsdException w:name="Light List Accent 2" w:uiPriority="61"/>
-    <w:lsdException w:name="Light Grid Accent 2" w:uiPriority="62"/>
-    <w:lsdException w:name="Medium Shading 1 Accent 2" w:uiPriority="63"/>
-    <w:lsdException w:name="Medium Shading 2 Accent 2" w:uiPriority="64"/>
-    <w:lsdException w:name="Medium List 1 Accent 2" w:uiPriority="65"/>
-    <w:lsdException w:name="Medium List 2 Accent 2" w:uiPriority="66"/>
-    <w:lsdException w:name="Medium Grid 1 Accent 2" w:uiPriority="67"/>
-    <w:lsdException w:name="Medium Grid 2 Accent 2" w:uiPriority="68"/>
-    <w:lsdException w:name="Medium Grid 3 Accent 2" w:uiPriority="69"/>
-    <w:lsdException w:name="Dark List Accent 2" w:uiPriority="70"/>
-    <w:lsdException w:name="Colorful Shading Accent 2" w:uiPriority="71"/>
-    <w:lsdException w:name="Colorful List Accent 2" w:uiPriority="72"/>
-    <w:lsdException w:name="Colorful Grid Accent 2" w:uiPriority="73"/>
-    <w:lsdException w:name="Light Shading Accent 3" w:uiPriority="60"/>
-    <w:lsdException w:name="Light List Accent 3" w:uiPriority="61"/>
-    <w:lsdException w:name="Light Grid Accent 3" w:uiPriority="62"/>
-    <w:lsdException w:name="Medium Shading 1 Accent 3" w:uiPriority="63"/>
-    <w:lsdException w:name="Medium Shading 2 Accent 3" w:uiPriority="64"/>
-    <w:lsdException w:name="Medium List 1 Accent 3" w:uiPriority="65"/>
-    <w:lsdException w:name="Medium List 2 Accent 3" w:uiPriority="66"/>
-    <w:lsdException w:name="Medium Grid 1 Accent 3" w:uiPriority="67"/>
-    <w:lsdException w:name="Medium Grid 2 Accent 3" w:uiPriority="68"/>
-    <w:lsdException w:name="Medium Grid 3 Accent 3" w:uiPriority="69"/>
-    <w:lsdException w:name="Dark List Accent 3" w:uiPriority="70"/>
-    <w:lsdException w:name="Colorful Shading Accent 3" w:uiPriority="71"/>
-    <w:lsdException w:name="Colorful List Accent 3" w:uiPriority="72"/>
-    <w:lsdException w:name="Colorful Grid Accent 3" w:uiPriority="73"/>
-    <w:lsdException w:name="Light Shading Accent 4" w:uiPriority="60"/>
-    <w:lsdException w:name="Light List Accent 4" w:uiPriority="61"/>
-    <w:lsdException w:name="Light Grid Accent 4" w:uiPriority="62"/>
-    <w:lsdException w:name="Medium Shading 1 Accent 4" w:uiPriority="63"/>
-    <w:lsdException w:name="Medium Shading 2 Accent 4" w:uiPriority="64"/>
-    <w:lsdException w:name="Medium List 1 Accent 4" w:uiPriority="65"/>
-    <w:lsdException w:name="Medium List 2 Accent 4" w:uiPriority="66"/>
-    <w:lsdException w:name="Medium Grid 1 Accent 4" w:uiPriority="67"/>
-    <w:lsdException w:name="Medium Grid 2 Accent 4" w:uiPriority="68"/>
-    <w:lsdException w:name="Medium Grid 3 Accent 4" w:uiPriority="69"/>
-    <w:lsdException w:name="Dark List Accent 4" w:uiPriority="70"/>
-    <w:lsdException w:name="Colorful Shading Accent 4" w:uiPriority="71"/>
-    <w:lsdException w:name="Colorful List Accent 4" w:uiPriority="72"/>
-    <w:lsdException w:name="Colorful Grid Accent 4" w:uiPriority="73"/>
-    <w:lsdException w:name="Light Shading Accent 5" w:uiPriority="60"/>
-    <w:lsdException w:name="Light List Accent 5" w:uiPriority="61"/>
-    <w:lsdException w:name="Light Grid Accent 5" w:uiPriority="62"/>
-    <w:lsdException w:name="Medium Shading 1 Accent 5" w:uiPriority="63"/>
-    <w:lsdException w:name="Medium Shading 2 Accent 5" w:uiPriority="64"/>
-    <w:lsdException w:name="Medium List 1 Accent 5" w:uiPriority="65"/>
-    <w:lsdException w:name="Medium List 2 Accent 5" w:uiPriority="66"/>
-    <w:lsdException w:name="Medium Grid 1 Accent 5" w:uiPriority="67"/>
-    <w:lsdException w:name="Medium Grid 2 Accent 5" w:uiPriority="68"/>
-    <w:lsdException w:name="Medium Grid 3 Accent 5" w:uiPriority="69"/>
-    <w:lsdException w:name="Dark List Accent 5" w:uiPriority="70"/>
-    <w:lsdException w:name="Colorful Shading Accent 5" w:uiPriority="71"/>
-    <w:lsdException w:name="Colorful List Accent 5" w:uiPriority="72"/>
-    <w:lsdException w:name="Colorful Grid Accent 5" w:uiPriority="73"/>
-    <w:lsdException w:name="Light Shading Accent 6" w:uiPriority="60"/>
-    <w:lsdException w:name="Light List Accent 6" w:uiPriority="61"/>
-    <w:lsdException w:name="Light Grid Accent 6" w:uiPriority="62"/>
-    <w:lsdException w:name="Medium Shading 1 Accent 6" w:uiPriority="63"/>
-    <w:lsdException w:name="Medium Shading 2 Accent 6" w:uiPriority="64"/>
-    <w:lsdException w:name="Medium List 1 Accent 6" w:uiPriority="65"/>
-    <w:lsdException w:name="Medium List 2 Accent 6" w:uiPriority="66"/>
-    <w:lsdException w:name="Medium Grid 1 Accent 6" w:uiPriority="67"/>
-    <w:lsdException w:name="Medium Grid 2 Accent 6" w:uiPriority="68"/>
-    <w:lsdException w:name="Medium Grid 3 Accent 6" w:uiPriority="69"/>
-    <w:lsdException w:name="Dark List Accent 6" w:uiPriority="70"/>
-    <w:lsdException w:name="Colorful Shading Accent 6" w:uiPriority="71"/>
-    <w:lsdException w:name="Colorful List Accent 6" w:uiPriority="72"/>
-    <w:lsdException w:name="Colorful Grid Accent 6" w:uiPriority="73"/>
-    <w:lsdException w:name="Subtle Emphasis" w:uiPriority="19" w:qFormat="1"/>
-    <w:lsdException w:name="Intense Emphasis" w:uiPriority="21" w:qFormat="1"/>
-    <w:lsdException w:name="Subtle Reference" w:uiPriority="31" w:qFormat="1"/>
-    <w:lsdException w:name="Intense Reference" w:uiPriority="32" w:qFormat="1"/>
-    <w:lsdException w:name="Book Title" w:uiPriority="33" w:qFormat="1"/>
-    <w:lsdException w:name="Bibliography" w:semiHidden="1" w:uiPriority="37" w:unhideWhenUsed="1"/>
-    <w:lsdException w:name="TOC Heading" w:semiHidden="1" w:uiPriority="39" w:unhideWhenUsed="1" w:qFormat="1"/>
-    <w:lsdException w:name="Plain Table 1" w:uiPriority="41"/>
-    <w:lsdException w:name="Plain Table 2" w:uiPriority="42"/>
-    <w:lsdException w:name="Plain Table 3" w:uiPriority="43"/>
-    <w:lsdException w:name="Plain Table 4" w:uiPriority="44"/>
-    <w:lsdException w:name="Plain Table 5" w:uiPriority="45"/>
-    <w:lsdException w:name="Grid Table Light" w:uiPriority="40"/>
-    <w:lsdException w:name="Grid Table 1 Light" w:uiPriority="46"/>
-    <w:lsdException w:name="Grid Table 2" w:uiPriority="47"/>
-    <w:lsdException w:name="Grid Table 3" w:uiPriority="48"/>
-    <w:lsdException w:name="Grid Table 4" w:uiPriority="49"/>
-    <w:lsdException w:name="Grid Table 5 Dark" w:uiPriority="50"/>
-    <w:lsdException w:name="Grid Table 6 Colorful" w:uiPriority="51"/>
-    <w:lsdException w:name="Grid Table 7 Colorful" w:uiPriority="52"/>
-    <w:lsdException w:name="Grid Table 1 Light Accent 1" w:uiPriority="46"/>
-    <w:lsdException w:name="Grid Table 2 Accent 1" w:uiPriority="47"/>
-    <w:lsdException w:name="Grid Table 3 Accent 1" w:uiPriority="48"/>
-    <w:lsdException w:name="Grid Table 4 Accent 1" w:uiPriority="49"/>
-    <w:lsdException w:name="Grid Table 5 Dark Accent 1" w:uiPriority="50"/>
-    <w:lsdException w:name="Grid Table 6 Colorful Accent 1" w:uiPriority="51"/>
-    <w:lsdException w:name="Grid Table 7 Colorful Accent 1" w:uiPriority="52"/>
-    <w:lsdException w:name="Grid Table 1 Light Accent 2" w:uiPriority="46"/>
-    <w:lsdException w:name="Grid Table 2 Accent 2" w:uiPriority="47"/>
-    <w:lsdException w:name="Grid Table 3 Accent 2" w:uiPriority="48"/>
-    <w:lsdException w:name="Grid Table 4 Accent 2" w:uiPriority="49"/>
-    <w:lsdException w:name="Grid Table 5 Dark Accent 2" w:uiPriority="50"/>
-    <w:lsdException w:name="Grid Table 6 Colorful Accent 2" w:uiPriority="51"/>
-    <w:lsdException w:name="Grid Table 7 Colorful Accent 2" w:uiPriority="52"/>
-    <w:lsdException w:name="Grid Table 1 Light Accent 3" w:uiPriority="46"/>
-    <w:lsdException w:name="Grid Table 2 Accent 3" w:uiPriority="47"/>
-    <w:lsdException w:name="Grid Table 3 Accent 3" w:uiPriority="48"/>
-    <w:lsdException w:name="Grid Table 4 Accent 3" w:uiPriority="49"/>
-    <w:lsdException w:name="Grid Table 5 Dark Accent 3" w:uiPriority="50"/>
-    <w:lsdException w:name="Grid Table 6 Colorful Accent 3" w:uiPriority="51"/>
-    <w:lsdException w:name="Grid Table 7 Colorful Accent 3" w:uiPriority="52"/>
-    <w:lsdException w:name="Grid Table 1 Light Accent 4" w:uiPriority="46"/>
-    <w:lsdException w:name="Grid Table 2 Accent 4" w:uiPriority="47"/>
-    <w:lsdException w:name="Grid Table 3 Accent 4" w:uiPriority="48"/>
-    <w:lsdException w:name="Grid Table 4 Accent 4" w:uiPriority="49"/>
-    <w:lsdException w:name="Grid Table 5 Dark Accent 4" w:uiPriority="50"/>
-    <w:lsdException w:name="Grid Table 6 Colorful Accent 4" w:uiPriority="51"/>
-    <w:lsdException w:name="Grid Table 7 Colorful Accent 4" w:uiPriority="52"/>
-    <w:lsdException w:name="Grid Table 1 Light Accent 5" w:uiPriority="46"/>
-    <w:lsdException w:name="Grid Table 2 Accent 5" w:uiPriority="47"/>
-    <w:lsdException w:name="Grid Table 3 Accent 5" w:uiPriority="48"/>
-    <w:lsdException w:name="Grid Table 4 Accent 5" w:uiPriority="49"/>
-    <w:lsdException w:name="Grid Table 5 Dark Accent 5" w:uiPriority="50"/>
-    <w:lsdException w:name="Grid Table 6 Colorful Accent 5" w:uiPriority="51"/>
-    <w:lsdException w:name="Grid Table 7 Colorful Accent 5" w:uiPriority="52"/>
-    <w:lsdException w:name="Grid Table 1 Light Accent 6" w:uiPriority="46"/>
-    <w:lsdException w:name="Grid Table 2 Accent 6" w:uiPriority="47"/>
-    <w:lsdException w:name="Grid Table 3 Accent 6" w:uiPriority="48"/>
-    <w:lsdException w:name="Grid Table 4 Accent 6" w:uiPriority="49"/>
-    <w:lsdException w:name="Grid Table 5 Dark Accent 6" w:uiPriority="50"/>
-    <w:lsdException w:name="Grid Table 6 Colorful Accent 6" w:uiPriority="51"/>
-    <w:lsdException w:name="Grid Table 7 Colorful Accent 6" w:uiPriority="52"/>
-    <w:lsdException w:name="List Table 1 Light" w:uiPriority="46"/>
-    <w:lsdException w:name="List Table 2" w:uiPriority="47"/>
-    <w:lsdException w:name="List Table 3" w:uiPriority="48"/>
-    <w:lsdException w:name="List Table 4" w:uiPriority="49"/>
-    <w:lsdException w:name="List Table 5 Dark" w:uiPriority="50"/>
-    <w:lsdException w:name="List Table 6 Colorful" w:uiPriority="51"/>
-    <w:lsdException w:name="List Table 7 Colorful" w:uiPriority="52"/>
-    <w:lsdException w:name="List Table 1 Light Accent 1" w:uiPriority="46"/>
-    <w:lsdException w:name="List Table 2 Accent 1" w:uiPriority="47"/>
-    <w:lsdException w:name="List Table 3 Accent 1" w:uiPriority="48"/>
-    <w:lsdException w:name="List Table 4 Accent 1" w:uiPriority="49"/>
-    <w:lsdException w:name="List Table 5 Dark Accent 1" w:uiPriority="50"/>
-    <w:lsdException w:name="List Table 6 Colorful Accent 1" w:uiPriority="51"/>
-    <w:lsdException w:name="List Table 7 Colorful Accent 1" w:uiPriority="52"/>
-    <w:lsdException w:name="List Table 1 Light Accent 2" w:uiPriority="46"/>
-    <w:lsdException w:name="List Table 2 Accent 2" w:uiPriority="47"/>
-    <w:lsdException w:name="List Table 3 Accent 2" w:uiPriority="48"/>
-    <w:lsdException w:name="List Table 4 Accent 2" w:uiPriority="49"/>
-    <w:lsdException w:name="List Table 5 Dark Accent 2" w:uiPriority="50"/>
-    <w:lsdException w:name="List Table 6 Colorful Accent 2" w:uiPriority="51"/>
-    <w:lsdException w:name="List Table 7 Colorful Accent 2" w:uiPriority="52"/>
-    <w:lsdException w:name="List Table 1 Light Accent 3" w:uiPriority="46"/>
-    <w:lsdException w:name="List Table 2 Accent 3" w:uiPriority="47"/>
-    <w:lsdException w:name="List Table 3 Accent 3" w:uiPriority="48"/>
-    <w:lsdException w:name="List Table 4 Accent 3" w:uiPriority="49"/>
-    <w:lsdException w:name="List Table 5 Dark Accent 3" w:uiPriority="50"/>
-    <w:lsdException w:name="List Table 6 Colorful Accent 3" w:uiPriority="51"/>
-    <w:lsdException w:name="List Table 7 Colorful Accent 3" w:uiPriority="52"/>
-    <w:lsdException w:name="List Table 1 Light Accent 4" w:uiPriority="46"/>
-    <w:lsdException w:name="List Table 2 Accent 4" w:uiPriority="47"/>
-    <w:lsdException w:name="List Table 3 Accent 4" w:uiPriority="48"/>
-    <w:lsdException w:name="List Table 4 Accent 4" w:uiPriority="49"/>
-    <w:lsdException w:name="List Table 5 Dark Accent 4" w:uiPriority="50"/>
-    <w:lsdException w:name="List Table 6 Colorful Accent 4" w:uiPriority="51"/>
-    <w:lsdException w:name="List Table 7 Colorful Accent 4" w:uiPriority="52"/>
-    <w:lsdException w:name="List Table 1 Light Accent 5" w:uiPriority="46"/>
-    <w:lsdException w:name="List Table 2 Accent 5" w:uiPriority="47"/>
-    <w:lsdException w:name="List Table 3 Accent 5" w:uiPriority="48"/>
-    <w:lsdException w:name="List Table 4 Accent 5" w:uiPriority="49"/>
-    <w:lsdException w:name="List Table 5 Dark Accent 5" w:uiPriority="50"/>
-    <w:lsdException w:name="List Table 6 Colorful Accent 5" w:uiPriority="51"/>
-    <w:lsdException w:name="List Table 7 Colorful Accent 5" w:uiPriority="52"/>
-    <w:lsdException w:name="List Table 1 Light Accent 6" w:uiPriority="46"/>
-    <w:lsdException w:name="List Table 2 Accent 6" w:uiPriority="47"/>
-    <w:lsdException w:name="List Table 3 Accent 6" w:uiPriority="48"/>
-    <w:lsdException w:name="List Table 4 Accent 6" w:uiPriority="49"/>
-    <w:lsdException w:name="List Table 5 Dark Accent 6" w:uiPriority="50"/>
-    <w:lsdException w:name="List Table 6 Colorful Accent 6" w:uiPriority="51"/>
-    <w:lsdException w:name="List Table 7 Colorful Accent 6" w:uiPriority="52"/>
-    <w:lsdException w:name="Mention" w:semiHidden="1" w:unhideWhenUsed="1"/>
-    <w:lsdException w:name="Smart Hyperlink" w:semiHidden="1" w:unhideWhenUsed="1"/>
-    <w:lsdException w:name="Hashtag" w:semiHidden="1" w:unhideWhenUsed="1"/>
-    <w:lsdException w:name="Unresolved Mention" w:semiHidden="1" w:unhideWhenUsed="1"/>
-    <w:lsdException w:name="Smart Link" w:semiHidden="1" w:unhideWhenUsed="1"/>
-  </w:latentStyles>
-  <w:style w:type="paragraph" w:default="1" w:styleId="Normal">
-    <w:name w:val="Normal"/>
-    <w:qFormat/>
-  </w:style>
-  <w:style w:type="paragraph" w:styleId="Heading3">
-    <w:name w:val="heading 3"/>
-    <w:basedOn w:val="Normal"/>
-    <w:next w:val="Normal"/>
-    <w:link w:val="Heading3Char"/>
-    <w:uiPriority w:val="5"/>
-    <w:qFormat/>
-    <w:pPr>
-      <w:keepNext/>
-      <w:keepLines/>
-      <w:spacing w:after="0" w:line="480" w:lineRule="auto"/>
-      <w:ind w:firstLine="720"/>
-      <w:outlineLvl w:val="2"/>
-    </w:pPr>
-    <w:rPr>
-      <w:rFonts w:asciiTheme="majorHAnsi" w:eastAsiaTheme="majorEastAsia" w:hAnsiTheme="majorHAnsi" w:cstheme="majorBidi"/>
-      <w:b/>
-      <w:bCs/>
-      <w:color w:val="000000" w:themeColor="text1"/>
-      <w:sz w:val="24"/>
-      <w:szCs w:val="24"/>
-      <w:lang w:eastAsia="ja-JP"/>
-    </w:rPr>
-  </w:style>
-  <w:style w:type="paragraph" w:styleId="Heading4">
-    <w:name w:val="heading 4"/>
-    <w:basedOn w:val="Normal"/>
-    <w:next w:val="Normal"/>
-    <w:link w:val="Heading4Char"/>
-    <w:uiPriority w:val="5"/>
-    <w:qFormat/>
-    <w:pPr>
-      <w:keepNext/>
-      <w:keepLines/>
-      <w:spacing w:after="0" w:line="480" w:lineRule="auto"/>
-      <w:ind w:firstLine="720"/>
-      <w:outlineLvl w:val="3"/>
-    </w:pPr>
-    <w:rPr>
-      <w:rFonts w:asciiTheme="majorHAnsi" w:eastAsiaTheme="majorEastAsia" w:hAnsiTheme="majorHAnsi" w:cstheme="majorBidi"/>
-      <w:b/>
-      <w:bCs/>
-      <w:i/>
-      <w:iCs/>
-      <w:color w:val="000000" w:themeColor="text1"/>
-      <w:sz w:val="24"/>
-      <w:szCs w:val="24"/>
-      <w:lang w:eastAsia="ja-JP"/>
-    </w:rPr>
-  </w:style>
-  <w:style w:type="paragraph" w:styleId="Heading5">
-    <w:name w:val="heading 5"/>
-    <w:basedOn w:val="Normal"/>
-    <w:next w:val="Normal"/>
-    <w:link w:val="Heading5Char"/>
-    <w:uiPriority w:val="5"/>
-    <w:qFormat/>
-    <w:pPr>
-      <w:keepNext/>
-      <w:keepLines/>
-      <w:spacing w:after="0" w:line="480" w:lineRule="auto"/>
-      <w:ind w:firstLine="720"/>
-      <w:outlineLvl w:val="4"/>
-    </w:pPr>
-    <w:rPr>
-      <w:rFonts w:asciiTheme="majorHAnsi" w:eastAsiaTheme="majorEastAsia" w:hAnsiTheme="majorHAnsi" w:cstheme="majorBidi"/>
-      <w:i/>
-      <w:iCs/>
-      <w:color w:val="000000" w:themeColor="text1"/>
-      <w:sz w:val="24"/>
-      <w:szCs w:val="24"/>
-      <w:lang w:eastAsia="ja-JP"/>
-    </w:rPr>
-  </w:style>
-  <w:style w:type="character" w:default="1" w:styleId="DefaultParagraphFont">
-    <w:name w:val="Default Paragraph Font"/>
-    <w:uiPriority w:val="1"/>
-    <w:semiHidden/>
-    <w:unhideWhenUsed/>
-  </w:style>
-  <w:style w:type="table" w:default="1" w:styleId="TableNormal">
-    <w:name w:val="Normal Table"/>
-    <w:uiPriority w:val="99"/>
-    <w:semiHidden/>
-    <w:unhideWhenUsed/>
-    <w:tblPr>
-      <w:tblInd w:w="0" w:type="dxa"/>
-      <w:tblCellMar>
-        <w:top w:w="0" w:type="dxa"/>
-        <w:left w:w="108" w:type="dxa"/>
-        <w:bottom w:w="0" w:type="dxa"/>
-        <w:right w:w="108" w:type="dxa"/>
-      </w:tblCellMar>
-    </w:tblPr>
-  </w:style>
-  <w:style w:type="numbering" w:default="1" w:styleId="NoList">
-    <w:name w:val="No List"/>
-    <w:uiPriority w:val="99"/>
-    <w:semiHidden/>
-    <w:unhideWhenUsed/>
-  </w:style>
-  <w:style w:type="character" w:styleId="Emphasis">
-    <w:name w:val="Emphasis"/>
-    <w:basedOn w:val="DefaultParagraphFont"/>
-    <w:uiPriority w:val="4"/>
-    <w:unhideWhenUsed/>
-    <w:qFormat/>
-    <w:rPr>
-      <w:i/>
-      <w:iCs/>
-    </w:rPr>
-  </w:style>
-  <w:style w:type="paragraph" w:customStyle="1" w:styleId="A157F5A9C3CE44C9B9976E1BE6C12A6F">
-    <w:name w:val="A157F5A9C3CE44C9B9976E1BE6C12A6F"/>
-  </w:style>
-  <w:style w:type="paragraph" w:customStyle="1" w:styleId="2679D4E159A04E458341AF4A0504DF2C">
-    <w:name w:val="2679D4E159A04E458341AF4A0504DF2C"/>
-  </w:style>
-  <w:style w:type="paragraph" w:customStyle="1" w:styleId="0C00303081E54A0B818F7DF68E2A72D5">
-    <w:name w:val="0C00303081E54A0B818F7DF68E2A72D5"/>
-  </w:style>
-  <w:style w:type="paragraph" w:customStyle="1" w:styleId="AFDCC5CF130A4DF8A7DA47072007318D">
-    <w:name w:val="AFDCC5CF130A4DF8A7DA47072007318D"/>
-  </w:style>
-  <w:style w:type="paragraph" w:customStyle="1" w:styleId="C63F9D735269486988ABB068EA79C59B">
-    <w:name w:val="C63F9D735269486988ABB068EA79C59B"/>
-  </w:style>
-  <w:style w:type="character" w:styleId="FootnoteReference">
-    <w:name w:val="footnote reference"/>
-    <w:basedOn w:val="DefaultParagraphFont"/>
-    <w:uiPriority w:val="99"/>
-    <w:qFormat/>
-    <w:rPr>
-      <w:vertAlign w:val="superscript"/>
-    </w:rPr>
-  </w:style>
-  <w:style w:type="paragraph" w:customStyle="1" w:styleId="7E2A3C6983024F6E9210078B6626AB55">
-    <w:name w:val="7E2A3C6983024F6E9210078B6626AB55"/>
-  </w:style>
-  <w:style w:type="paragraph" w:customStyle="1" w:styleId="F78EF76CF0FD4DBDAE2A5C16606ABDDB">
-    <w:name w:val="F78EF76CF0FD4DBDAE2A5C16606ABDDB"/>
-  </w:style>
-  <w:style w:type="character" w:customStyle="1" w:styleId="Heading3Char">
-    <w:name w:val="Heading 3 Char"/>
-    <w:basedOn w:val="DefaultParagraphFont"/>
-    <w:link w:val="Heading3"/>
-    <w:uiPriority w:val="5"/>
-    <w:rPr>
-      <w:rFonts w:asciiTheme="majorHAnsi" w:eastAsiaTheme="majorEastAsia" w:hAnsiTheme="majorHAnsi" w:cstheme="majorBidi"/>
-      <w:b/>
-      <w:bCs/>
-      <w:color w:val="000000" w:themeColor="text1"/>
-      <w:sz w:val="24"/>
-      <w:szCs w:val="24"/>
-      <w:lang w:eastAsia="ja-JP"/>
-    </w:rPr>
-  </w:style>
-  <w:style w:type="paragraph" w:customStyle="1" w:styleId="CDBA3BA653014A1DB5D9AAA087EAE2C0">
-    <w:name w:val="CDBA3BA653014A1DB5D9AAA087EAE2C0"/>
-  </w:style>
-  <w:style w:type="paragraph" w:customStyle="1" w:styleId="1EE0A66DB4B34964AE9E6730CF412DFB">
-    <w:name w:val="1EE0A66DB4B34964AE9E6730CF412DFB"/>
-  </w:style>
-  <w:style w:type="character" w:customStyle="1" w:styleId="Heading4Char">
-    <w:name w:val="Heading 4 Char"/>
-    <w:basedOn w:val="DefaultParagraphFont"/>
-    <w:link w:val="Heading4"/>
-    <w:uiPriority w:val="5"/>
-    <w:rPr>
-      <w:rFonts w:asciiTheme="majorHAnsi" w:eastAsiaTheme="majorEastAsia" w:hAnsiTheme="majorHAnsi" w:cstheme="majorBidi"/>
-      <w:b/>
-      <w:bCs/>
-      <w:i/>
-      <w:iCs/>
-      <w:color w:val="000000" w:themeColor="text1"/>
-      <w:sz w:val="24"/>
-      <w:szCs w:val="24"/>
-      <w:lang w:eastAsia="ja-JP"/>
-    </w:rPr>
-  </w:style>
-  <w:style w:type="paragraph" w:customStyle="1" w:styleId="EB1863FBE60D468AAD2285F81E3D9060">
-    <w:name w:val="EB1863FBE60D468AAD2285F81E3D9060"/>
-  </w:style>
-  <w:style w:type="paragraph" w:customStyle="1" w:styleId="A9BC9CBA05964977921D6EF57B9CCF47">
-    <w:name w:val="A9BC9CBA05964977921D6EF57B9CCF47"/>
-  </w:style>
-  <w:style w:type="character" w:customStyle="1" w:styleId="Heading5Char">
-    <w:name w:val="Heading 5 Char"/>
-    <w:basedOn w:val="DefaultParagraphFont"/>
-    <w:link w:val="Heading5"/>
-    <w:uiPriority w:val="5"/>
-    <w:rPr>
-      <w:rFonts w:asciiTheme="majorHAnsi" w:eastAsiaTheme="majorEastAsia" w:hAnsiTheme="majorHAnsi" w:cstheme="majorBidi"/>
-      <w:i/>
-      <w:iCs/>
-      <w:color w:val="000000" w:themeColor="text1"/>
-      <w:sz w:val="24"/>
-      <w:szCs w:val="24"/>
-      <w:lang w:eastAsia="ja-JP"/>
-    </w:rPr>
-  </w:style>
-  <w:style w:type="paragraph" w:customStyle="1" w:styleId="EF0B97791BCE404FB38D5B0671F85A92">
-    <w:name w:val="EF0B97791BCE404FB38D5B0671F85A92"/>
-  </w:style>
-  <w:style w:type="paragraph" w:customStyle="1" w:styleId="8F0227E6D2674C869C2C39513084528B">
-    <w:name w:val="8F0227E6D2674C869C2C39513084528B"/>
-  </w:style>
-  <w:style w:type="paragraph" w:customStyle="1" w:styleId="EE7AB6873C61434E82B4ACBC76B52900">
-    <w:name w:val="EE7AB6873C61434E82B4ACBC76B52900"/>
-  </w:style>
-  <w:style w:type="paragraph" w:customStyle="1" w:styleId="1AE606F69B8B43E0985FA46F5AEE7732">
-    <w:name w:val="1AE606F69B8B43E0985FA46F5AEE7732"/>
-  </w:style>
-  <w:style w:type="paragraph" w:customStyle="1" w:styleId="2B2F570941A346E1806858B7552EC046">
-    <w:name w:val="2B2F570941A346E1806858B7552EC046"/>
-  </w:style>
-  <w:style w:type="paragraph" w:customStyle="1" w:styleId="34DCEAB1469D47D8B53EF4A6EC74A4AE">
-    <w:name w:val="34DCEAB1469D47D8B53EF4A6EC74A4AE"/>
-  </w:style>
-  <w:style w:type="paragraph" w:customStyle="1" w:styleId="B50CC790032245FA80E6929D4389C491">
-    <w:name w:val="B50CC790032245FA80E6929D4389C491"/>
-  </w:style>
-  <w:style w:type="paragraph" w:customStyle="1" w:styleId="1376EFF470844D0C9ED2CCA942712421">
-    <w:name w:val="1376EFF470844D0C9ED2CCA942712421"/>
-  </w:style>
-  <w:style w:type="paragraph" w:customStyle="1" w:styleId="BA06A49AE27F4D5C918C07AE28D38DF0">
-    <w:name w:val="BA06A49AE27F4D5C918C07AE28D38DF0"/>
-  </w:style>
-  <w:style w:type="paragraph" w:customStyle="1" w:styleId="1113EBB8C6A64DA29EB42973160C49AD">
-    <w:name w:val="1113EBB8C6A64DA29EB42973160C49AD"/>
-  </w:style>
-  <w:style w:type="paragraph" w:customStyle="1" w:styleId="1D9408D8083140749E532E0B1DAE9B55">
-    <w:name w:val="1D9408D8083140749E532E0B1DAE9B55"/>
-  </w:style>
-  <w:style w:type="paragraph" w:customStyle="1" w:styleId="D50E9585DC9D4A0BB2E682842E538A07">
-    <w:name w:val="D50E9585DC9D4A0BB2E682842E538A07"/>
-  </w:style>
-  <w:style w:type="paragraph" w:customStyle="1" w:styleId="43B5DE059C6E47DCBEFE09C6164340DE">
-    <w:name w:val="43B5DE059C6E47DCBEFE09C6164340DE"/>
-  </w:style>
-  <w:style w:type="paragraph" w:customStyle="1" w:styleId="CAAE12FF7BCB47A09F8F026C13C15486">
-    <w:name w:val="CAAE12FF7BCB47A09F8F026C13C15486"/>
-  </w:style>
-  <w:style w:type="paragraph" w:customStyle="1" w:styleId="989F3EB27825457B81D26BC935F1148A">
-    <w:name w:val="989F3EB27825457B81D26BC935F1148A"/>
-  </w:style>
-  <w:style w:type="paragraph" w:customStyle="1" w:styleId="1A1DB657488949968247A3FE11ACB982">
-    <w:name w:val="1A1DB657488949968247A3FE11ACB982"/>
-  </w:style>
-  <w:style w:type="paragraph" w:customStyle="1" w:styleId="982FCE8C42844445B76225382CDE11D3">
-    <w:name w:val="982FCE8C42844445B76225382CDE11D3"/>
-  </w:style>
-  <w:style w:type="paragraph" w:customStyle="1" w:styleId="D926700AC59842148F09948719BE904C">
-    <w:name w:val="D926700AC59842148F09948719BE904C"/>
-  </w:style>
-  <w:style w:type="paragraph" w:customStyle="1" w:styleId="5D20957E1B4947DF955813FB85ACF11A">
-    <w:name w:val="5D20957E1B4947DF955813FB85ACF11A"/>
-  </w:style>
-  <w:style w:type="paragraph" w:customStyle="1" w:styleId="82EB133974424403B6C658325A2794E3">
-    <w:name w:val="82EB133974424403B6C658325A2794E3"/>
-  </w:style>
-  <w:style w:type="paragraph" w:customStyle="1" w:styleId="FF93A4BC4C6E42DFB6DB803008D21AD0">
-    <w:name w:val="FF93A4BC4C6E42DFB6DB803008D21AD0"/>
-  </w:style>
-  <w:style w:type="paragraph" w:customStyle="1" w:styleId="0F3527E38B044F86B48E82D515672D0D">
-    <w:name w:val="0F3527E38B044F86B48E82D515672D0D"/>
-  </w:style>
-  <w:style w:type="paragraph" w:customStyle="1" w:styleId="05A7AA71B77E425C8C986B6481B2C16F">
-    <w:name w:val="05A7AA71B77E425C8C986B6481B2C16F"/>
-  </w:style>
-  <w:style w:type="paragraph" w:customStyle="1" w:styleId="6EE6501D8D104A1FAA48DF0D579BEA7F">
-    <w:name w:val="6EE6501D8D104A1FAA48DF0D579BEA7F"/>
-  </w:style>
-  <w:style w:type="paragraph" w:customStyle="1" w:styleId="C951D9AEA7254E92930BB91038325A38">
-    <w:name w:val="C951D9AEA7254E92930BB91038325A38"/>
-  </w:style>
-  <w:style w:type="paragraph" w:customStyle="1" w:styleId="366C43AAB25E4D68BA24CD0CF1E5C101">
-    <w:name w:val="366C43AAB25E4D68BA24CD0CF1E5C101"/>
-  </w:style>
-  <w:style w:type="paragraph" w:customStyle="1" w:styleId="0FD9F58986F044609E1A435C43E08493">
-    <w:name w:val="0FD9F58986F044609E1A435C43E08493"/>
-  </w:style>
-  <w:style w:type="paragraph" w:customStyle="1" w:styleId="2BE1F0E0142A411083A5D69FA711E65A">
-    <w:name w:val="2BE1F0E0142A411083A5D69FA711E65A"/>
-  </w:style>
-  <w:style w:type="paragraph" w:customStyle="1" w:styleId="F138671CAF494B0EA50AE3DE83105BE7">
-    <w:name w:val="F138671CAF494B0EA50AE3DE83105BE7"/>
-  </w:style>
-  <w:style w:type="paragraph" w:customStyle="1" w:styleId="77D14B91A0B24A54895A864E06E24047">
-    <w:name w:val="77D14B91A0B24A54895A864E06E24047"/>
-  </w:style>
-  <w:style w:type="paragraph" w:customStyle="1" w:styleId="7244FF597CA6490EB3781B60F26BC7D3">
-    <w:name w:val="7244FF597CA6490EB3781B60F26BC7D3"/>
-  </w:style>
-  <w:style w:type="paragraph" w:customStyle="1" w:styleId="9D4FFD2A8C5F4EE6AB16A77F3417F47B">
-    <w:name w:val="9D4FFD2A8C5F4EE6AB16A77F3417F47B"/>
-  </w:style>
-  <w:style w:type="paragraph" w:customStyle="1" w:styleId="13848CD32E97473E87D27691871201B0">
-    <w:name w:val="13848CD32E97473E87D27691871201B0"/>
-  </w:style>
-  <w:style w:type="paragraph" w:customStyle="1" w:styleId="DFB44D158BC34C37953DF78E30FF42C6">
-    <w:name w:val="DFB44D158BC34C37953DF78E30FF42C6"/>
-  </w:style>
-  <w:style w:type="paragraph" w:customStyle="1" w:styleId="BDD41B40648146968B61B9EE5295D462">
-    <w:name w:val="BDD41B40648146968B61B9EE5295D462"/>
-  </w:style>
-  <w:style w:type="paragraph" w:customStyle="1" w:styleId="64358918EBC64C5E95BD61C66DCD12B7">
-    <w:name w:val="64358918EBC64C5E95BD61C66DCD12B7"/>
-  </w:style>
-  <w:style w:type="paragraph" w:customStyle="1" w:styleId="20A70F4D05FE45079E1FB9D589284688">
-    <w:name w:val="20A70F4D05FE45079E1FB9D589284688"/>
-  </w:style>
-  <w:style w:type="paragraph" w:customStyle="1" w:styleId="F703A59A7F5E4F77928EDFF4155D079C">
-    <w:name w:val="F703A59A7F5E4F77928EDFF4155D079C"/>
-  </w:style>
-  <w:style w:type="paragraph" w:customStyle="1" w:styleId="A33FD810E5BF4972BFE7127BC681CB01">
-    <w:name w:val="A33FD810E5BF4972BFE7127BC681CB01"/>
-  </w:style>
-  <w:style w:type="paragraph" w:customStyle="1" w:styleId="F765A1A534B746AF85A65F3AE86401CF">
-    <w:name w:val="F765A1A534B746AF85A65F3AE86401CF"/>
-  </w:style>
-  <w:style w:type="paragraph" w:customStyle="1" w:styleId="D532145F6A8540F9BD34C32B634F0ACA">
-    <w:name w:val="D532145F6A8540F9BD34C32B634F0ACA"/>
-  </w:style>
-  <w:style w:type="paragraph" w:customStyle="1" w:styleId="D8A75DA1EB6F4D4CA998853693363651">
-    <w:name w:val="D8A75DA1EB6F4D4CA998853693363651"/>
-  </w:style>
-  <w:style w:type="paragraph" w:customStyle="1" w:styleId="ABA409A18ADC4BE0A560A5723EE7118E">
-    <w:name w:val="ABA409A18ADC4BE0A560A5723EE7118E"/>
-  </w:style>
-  <w:style w:type="paragraph" w:customStyle="1" w:styleId="AC55D30CF921444085AFBBA6F659D726">
-    <w:name w:val="AC55D30CF921444085AFBBA6F659D726"/>
-  </w:style>
-</w:styles>
-</file>
-
-<file path=word/glossary/webSettings.xml><?xml version="1.0" encoding="utf-8"?>
-<w:webSettings xmlns:mc="http://schemas.openxmlformats.org/markup-compatibility/2006" xmlns:r="http://schemas.openxmlformats.org/officeDocument/2006/relationships" xmlns:w="http://schemas.openxmlformats.org/wordprocessingml/2006/main" xmlns:w14="http://schemas.microsoft.com/office/word/2010/wordml" xmlns:w15="http://schemas.microsoft.com/office/word/2012/wordml" xmlns:w16cex="http://schemas.microsoft.com/office/word/2018/wordml/cex" xmlns:w16cid="http://schemas.microsoft.com/office/word/2016/wordml/cid" xmlns:w16="http://schemas.microsoft.com/office/word/2018/wordml" xmlns:w16se="http://schemas.microsoft.com/office/word/2015/wordml/symex" mc:Ignorable="w14 w15 w16se w16cid w16 w16cex">
-  <w:optimizeForBrowser/>
-  <w:allowPNG/>
-</w:webSettings>
 </file>
 
 <file path=word/theme/theme1.xml><?xml version="1.0" encoding="utf-8"?>
@@ -5218,6 +6613,10 @@
 </file>
 
 <file path=customXml/item1.xml><?xml version="1.0" encoding="utf-8"?>
+<b:Sources xmlns:b="http://schemas.openxmlformats.org/officeDocument/2006/bibliography" xmlns="http://schemas.openxmlformats.org/officeDocument/2006/bibliography" SelectedStyle="\APASixthEditionOfficeOnline.xsl" StyleName="APA" Version="6"/>
+</file>
+
+<file path=customXml/item2.xml><?xml version="1.0" encoding="utf-8"?>
 <employees xmlns="http://schemas.microsoft.com/temp/samples">
   <employee>
     <CustomerName>&lt;?xml version="1.0" standalone="yes"?&gt;
@@ -5231,22 +6630,18 @@
 </employees>
 </file>
 
-<file path=customXml/item2.xml><?xml version="1.0" encoding="utf-8"?>
-<b:Sources xmlns:b="http://schemas.openxmlformats.org/officeDocument/2006/bibliography" xmlns="http://schemas.openxmlformats.org/officeDocument/2006/bibliography" SelectedStyle="\APASixthEditionOfficeOnline.xsl" StyleName="APA" Version="6"/>
+<file path=customXml/itemProps1.xml><?xml version="1.0" encoding="utf-8"?>
+<ds:datastoreItem xmlns:ds="http://schemas.openxmlformats.org/officeDocument/2006/customXml" ds:itemID="{0D181A23-612A-473F-A673-77E565BE647E}">
+  <ds:schemaRefs>
+    <ds:schemaRef ds:uri="http://schemas.openxmlformats.org/officeDocument/2006/bibliography"/>
+  </ds:schemaRefs>
+</ds:datastoreItem>
 </file>
 
-<file path=customXml/itemProps1.xml><?xml version="1.0" encoding="utf-8"?>
+<file path=customXml/itemProps2.xml><?xml version="1.0" encoding="utf-8"?>
 <ds:datastoreItem xmlns:ds="http://schemas.openxmlformats.org/officeDocument/2006/customXml" ds:itemID="{B98E728A-96FF-4995-885C-5AF887AB0C35}">
   <ds:schemaRefs>
     <ds:schemaRef ds:uri="http://schemas.microsoft.com/temp/samples"/>
   </ds:schemaRefs>
 </ds:datastoreItem>
-</file>
-
-<file path=customXml/itemProps2.xml><?xml version="1.0" encoding="utf-8"?>
-<ds:datastoreItem xmlns:ds="http://schemas.openxmlformats.org/officeDocument/2006/customXml" ds:itemID="{0D181A23-612A-473F-A673-77E565BE647E}">
-  <ds:schemaRefs>
-    <ds:schemaRef ds:uri="http://schemas.openxmlformats.org/officeDocument/2006/bibliography"/>
-  </ds:schemaRefs>
-</ds:datastoreItem>
 </file>